--- a/Documentação/Documentacao_AdormeSer.docx
+++ b/Documentação/Documentacao_AdormeSer.docx
@@ -1,6 +1,6 @@
 
 <file path=word/document.xml><?xml version="1.0" encoding="utf-8"?>
-<w:document xmlns:wpc="http://schemas.microsoft.com/office/word/2010/wordprocessingCanvas" xmlns:cx="http://schemas.microsoft.com/office/drawing/2014/chartex" xmlns:cx1="http://schemas.microsoft.com/office/drawing/2015/9/8/chartex" xmlns:cx2="http://schemas.microsoft.com/office/drawing/2015/10/21/chartex" xmlns:cx3="http://schemas.microsoft.com/office/drawing/2016/5/9/chartex" xmlns:cx4="http://schemas.microsoft.com/office/drawing/2016/5/10/chartex" xmlns:cx5="http://schemas.microsoft.com/office/drawing/2016/5/11/chartex" xmlns:cx6="http://schemas.microsoft.com/office/drawing/2016/5/12/chartex" xmlns:cx7="http://schemas.microsoft.com/office/drawing/2016/5/13/chartex" xmlns:cx8="http://schemas.microsoft.com/office/drawing/2016/5/14/chartex" xmlns:mc="http://schemas.openxmlformats.org/markup-compatibility/2006" xmlns:aink="http://schemas.microsoft.com/office/drawing/2016/ink" xmlns:am3d="http://schemas.microsoft.com/office/drawing/2017/model3d" xmlns:o="urn:schemas-microsoft-com:office:office" xmlns:oel="http://schemas.microsoft.com/office/2019/extlst" xmlns:r="http://schemas.openxmlformats.org/officeDocument/2006/relationships" xmlns:m="http://schemas.openxmlformats.org/officeDocument/2006/math" xmlns:v="urn:schemas-microsoft-com:vml" xmlns:wp14="http://schemas.microsoft.com/office/word/2010/wordprocessingDrawing" xmlns:wp="http://schemas.openxmlformats.org/drawingml/2006/wordprocessingDrawing" xmlns:w10="urn:schemas-microsoft-com:office:word" xmlns:w="http://schemas.openxmlformats.org/wordprocessingml/2006/main" xmlns:w14="http://schemas.microsoft.com/office/word/2010/wordml" xmlns:w15="http://schemas.microsoft.com/office/word/2012/wordml" xmlns:w16cex="http://schemas.microsoft.com/office/word/2018/wordml/cex" xmlns:w16cid="http://schemas.microsoft.com/office/word/2016/wordml/cid" xmlns:w16="http://schemas.microsoft.com/office/word/2018/wordml" xmlns:w16du="http://schemas.microsoft.com/office/word/2023/wordml/word16du" xmlns:w16sdtdh="http://schemas.microsoft.com/office/word/2020/wordml/sdtdatahash" xmlns:w16se="http://schemas.microsoft.com/office/word/2015/wordml/symex" xmlns:wpg="http://schemas.microsoft.com/office/word/2010/wordprocessingGroup" xmlns:wpi="http://schemas.microsoft.com/office/word/2010/wordprocessingInk" xmlns:wne="http://schemas.microsoft.com/office/word/2006/wordml" xmlns:wps="http://schemas.microsoft.com/office/word/2010/wordprocessingShape" mc:Ignorable="w14 w15 w16se w16cid w16 w16cex w16sdtdh wp14">
+<w:document xmlns:wpc="http://schemas.microsoft.com/office/word/2010/wordprocessingCanvas" xmlns:cx="http://schemas.microsoft.com/office/drawing/2014/chartex" xmlns:cx1="http://schemas.microsoft.com/office/drawing/2015/9/8/chartex" xmlns:cx2="http://schemas.microsoft.com/office/drawing/2015/10/21/chartex" xmlns:cx3="http://schemas.microsoft.com/office/drawing/2016/5/9/chartex" xmlns:cx4="http://schemas.microsoft.com/office/drawing/2016/5/10/chartex" xmlns:cx5="http://schemas.microsoft.com/office/drawing/2016/5/11/chartex" xmlns:cx6="http://schemas.microsoft.com/office/drawing/2016/5/12/chartex" xmlns:cx7="http://schemas.microsoft.com/office/drawing/2016/5/13/chartex" xmlns:cx8="http://schemas.microsoft.com/office/drawing/2016/5/14/chartex" xmlns:mc="http://schemas.openxmlformats.org/markup-compatibility/2006" xmlns:aink="http://schemas.microsoft.com/office/drawing/2016/ink" xmlns:am3d="http://schemas.microsoft.com/office/drawing/2017/model3d" xmlns:o="urn:schemas-microsoft-com:office:office" xmlns:oel="http://schemas.microsoft.com/office/2019/extlst" xmlns:r="http://schemas.openxmlformats.org/officeDocument/2006/relationships" xmlns:m="http://schemas.openxmlformats.org/officeDocument/2006/math" xmlns:v="urn:schemas-microsoft-com:vml" xmlns:wp14="http://schemas.microsoft.com/office/word/2010/wordprocessingDrawing" xmlns:wp="http://schemas.openxmlformats.org/drawingml/2006/wordprocessingDrawing" xmlns:w10="urn:schemas-microsoft-com:office:word" xmlns:w="http://schemas.openxmlformats.org/wordprocessingml/2006/main" xmlns:w14="http://schemas.microsoft.com/office/word/2010/wordml" xmlns:w15="http://schemas.microsoft.com/office/word/2012/wordml" xmlns:w16cex="http://schemas.microsoft.com/office/word/2018/wordml/cex" xmlns:w16cid="http://schemas.microsoft.com/office/word/2016/wordml/cid" xmlns:w16="http://schemas.microsoft.com/office/word/2018/wordml" xmlns:w16sdtdh="http://schemas.microsoft.com/office/word/2020/wordml/sdtdatahash" xmlns:w16se="http://schemas.microsoft.com/office/word/2015/wordml/symex" xmlns:wpg="http://schemas.microsoft.com/office/word/2010/wordprocessingGroup" xmlns:wpi="http://schemas.microsoft.com/office/word/2010/wordprocessingInk" xmlns:wne="http://schemas.microsoft.com/office/word/2006/wordml" xmlns:wps="http://schemas.microsoft.com/office/word/2010/wordprocessingShape" mc:Ignorable="w14 w15 w16se w16cid w16 w16cex w16sdtdh wp14">
   <w:body>
     <w:p>
       <w:pPr>
@@ -211,14 +211,35 @@
           <w:rFonts w:cstheme="minorHAnsi"/>
           <w:color w:val="FF0000"/>
         </w:rPr>
-        <w:t>a utilização de diagramas UML (linguagem de modelagem unificada), análise de similares, funcionalidades do software, requisitos funcionais e não-funcionais, telas conceituais do software e informações de suporte</w:t>
+        <w:t xml:space="preserve">a utilização de diagramas UML (linguagem de modelagem unificada), funcionalidades do software, requisitos funcionais </w:t>
       </w:r>
       <w:r>
         <w:rPr>
           <w:rFonts w:cstheme="minorHAnsi"/>
           <w:color w:val="FF0000"/>
         </w:rPr>
-        <w:t xml:space="preserve"> (conferir quando finalizar a documentação)</w:t>
+        <w:t xml:space="preserve">e </w:t>
+      </w:r>
+      <w:r>
+        <w:rPr>
+          <w:rFonts w:cstheme="minorHAnsi"/>
+          <w:color w:val="FF0000"/>
+        </w:rPr>
+        <w:t>telas conceituais do software</w:t>
+      </w:r>
+      <w:r>
+        <w:rPr>
+          <w:rFonts w:cstheme="minorHAnsi"/>
+          <w:color w:val="FF0000"/>
+        </w:rPr>
+        <w:t xml:space="preserve"> </w:t>
+      </w:r>
+      <w:r>
+        <w:rPr>
+          <w:rFonts w:cstheme="minorHAnsi"/>
+          <w:color w:val="FF0000"/>
+        </w:rPr>
+        <w:t>(conferir quando finalizar a documentação)</w:t>
       </w:r>
       <w:r>
         <w:rPr>
@@ -390,17 +411,7 @@
           <w:lang w:eastAsia="pt-BR"/>
           <w14:ligatures w14:val="none"/>
         </w:rPr>
-        <w:t xml:space="preserve"> na forma de um relatório </w:t>
-      </w:r>
-      <w:r>
-        <w:rPr>
-          <w:rFonts w:eastAsia="Times New Roman" w:cstheme="minorHAnsi"/>
-          <w:color w:val="FF0000"/>
-          <w:kern w:val="0"/>
-          <w:lang w:eastAsia="pt-BR"/>
-          <w14:ligatures w14:val="none"/>
-        </w:rPr>
-        <w:t xml:space="preserve">INSERIR AQUI COMO SERÁ O RELATÓRIO </w:t>
+        <w:t xml:space="preserve"> na forma de um relatório</w:t>
       </w:r>
       <w:r>
         <w:rPr>
@@ -410,7 +421,7 @@
           <w:lang w:eastAsia="pt-BR"/>
           <w14:ligatures w14:val="none"/>
         </w:rPr>
-        <w:t xml:space="preserve">e lembretes/dicas </w:t>
+        <w:t xml:space="preserve"> apresentado na tela inicial do aplicativo e irá notificar o usuário com</w:t>
       </w:r>
       <w:r>
         <w:rPr>
@@ -420,7 +431,7 @@
           <w:lang w:eastAsia="pt-BR"/>
           <w14:ligatures w14:val="none"/>
         </w:rPr>
-        <w:t xml:space="preserve">na barra </w:t>
+        <w:t xml:space="preserve"> lembretes</w:t>
       </w:r>
       <w:r>
         <w:rPr>
@@ -430,7 +441,7 @@
           <w:lang w:eastAsia="pt-BR"/>
           <w14:ligatures w14:val="none"/>
         </w:rPr>
-        <w:t>d</w:t>
+        <w:t xml:space="preserve"> e </w:t>
       </w:r>
       <w:r>
         <w:rPr>
@@ -440,7 +451,47 @@
           <w:lang w:eastAsia="pt-BR"/>
           <w14:ligatures w14:val="none"/>
         </w:rPr>
-        <w:t>e notificações do celular do usuário.</w:t>
+        <w:t xml:space="preserve">dicas </w:t>
+      </w:r>
+      <w:r>
+        <w:rPr>
+          <w:rFonts w:eastAsia="Times New Roman" w:cstheme="minorHAnsi"/>
+          <w:color w:val="000000"/>
+          <w:kern w:val="0"/>
+          <w:lang w:eastAsia="pt-BR"/>
+          <w14:ligatures w14:val="none"/>
+        </w:rPr>
+        <w:t>n</w:t>
+      </w:r>
+      <w:r>
+        <w:rPr>
+          <w:rFonts w:eastAsia="Times New Roman" w:cstheme="minorHAnsi"/>
+          <w:color w:val="000000"/>
+          <w:kern w:val="0"/>
+          <w:lang w:eastAsia="pt-BR"/>
+          <w14:ligatures w14:val="none"/>
+        </w:rPr>
+        <w:t>o</w:t>
+      </w:r>
+      <w:r>
+        <w:rPr>
+          <w:rFonts w:eastAsia="Times New Roman" w:cstheme="minorHAnsi"/>
+          <w:color w:val="000000"/>
+          <w:kern w:val="0"/>
+          <w:lang w:eastAsia="pt-BR"/>
+          <w14:ligatures w14:val="none"/>
+        </w:rPr>
+        <w:t xml:space="preserve"> </w:t>
+      </w:r>
+      <w:r>
+        <w:rPr>
+          <w:rFonts w:eastAsia="Times New Roman" w:cstheme="minorHAnsi"/>
+          <w:color w:val="000000"/>
+          <w:kern w:val="0"/>
+          <w:lang w:eastAsia="pt-BR"/>
+          <w14:ligatures w14:val="none"/>
+        </w:rPr>
+        <w:t xml:space="preserve">smartphone. </w:t>
       </w:r>
     </w:p>
     <w:p>
@@ -709,17 +760,17 @@
           <w:lang w:eastAsia="pt-BR"/>
           <w14:ligatures w14:val="none"/>
         </w:rPr>
-        <w:t xml:space="preserve">Adorme.ser tem como meta desenvolver, em sua primeira versão, uma aplicação web utilizando PHP, HTML, CSS, Javascript e SQL. Nessa versão, o banco de dados será alimentado com os dados relacionados ao usuário (hábitos de sono e login). Os dados utilizados pela aplicação para gerar os relatórios serão alimentados pelo Javascript </w:t>
-      </w:r>
-      <w:r>
-        <w:rPr>
-          <w:rFonts w:eastAsia="Times New Roman" w:cstheme="minorHAnsi"/>
-          <w:color w:val="FF0000"/>
-          <w:kern w:val="0"/>
-          <w:lang w:eastAsia="pt-BR"/>
-          <w14:ligatures w14:val="none"/>
-        </w:rPr>
-        <w:t>(perguntar como isso irá funcionar).</w:t>
+        <w:t>Adorme.ser tem como meta desenvolver, em sua primeira versão, uma aplicação web utilizando PHP, HTML, CSS, Javascript e SQL. Nessa versão, o banco de dados será alimentado com os dados relacionados ao usuário (hábitos de sono e login). Os dados utilizados pela aplicação para gerar os relatórios serão alimentados pelo Javascript</w:t>
+      </w:r>
+      <w:r>
+        <w:rPr>
+          <w:rFonts w:eastAsia="Times New Roman" w:cstheme="minorHAnsi"/>
+          <w:color w:val="000000"/>
+          <w:kern w:val="0"/>
+          <w:lang w:eastAsia="pt-BR"/>
+          <w14:ligatures w14:val="none"/>
+        </w:rPr>
+        <w:t>.</w:t>
       </w:r>
     </w:p>
     <w:p>
@@ -820,47 +871,164 @@
       </w:pPr>
       <w:r>
         <w:rPr>
-          <w:rFonts w:cstheme="minorHAnsi"/>
-        </w:rPr>
-        <w:t>Est</w:t>
-      </w:r>
-      <w:r>
-        <w:rPr>
-          <w:rFonts w:cstheme="minorHAnsi"/>
-        </w:rPr>
-        <w:t>a</w:t>
-      </w:r>
-      <w:r>
-        <w:rPr>
-          <w:rFonts w:cstheme="minorHAnsi"/>
-        </w:rPr>
-        <w:t xml:space="preserve"> </w:t>
-      </w:r>
-      <w:r>
-        <w:rPr>
-          <w:rFonts w:cstheme="minorHAnsi"/>
-        </w:rPr>
-        <w:t>subseção</w:t>
-      </w:r>
-      <w:r>
-        <w:rPr>
-          <w:rFonts w:cstheme="minorHAnsi"/>
-        </w:rPr>
-        <w:t xml:space="preserve"> deve conter todas as definições de termos, acrônimos e abreviações necessárias para corretamente entender esta especificação. Esta informação pode ser apresentada em apêndice ou em referências </w:t>
-      </w:r>
-      <w:proofErr w:type="gramStart"/>
-      <w:r>
-        <w:rPr>
-          <w:rFonts w:cstheme="minorHAnsi"/>
-        </w:rPr>
-        <w:t>à</w:t>
-      </w:r>
-      <w:proofErr w:type="gramEnd"/>
-      <w:r>
-        <w:rPr>
-          <w:rFonts w:cstheme="minorHAnsi"/>
-        </w:rPr>
-        <w:t xml:space="preserve"> outros documentos.</w:t>
+          <w:rFonts w:eastAsia="Times New Roman" w:cstheme="minorHAnsi"/>
+          <w:kern w:val="0"/>
+          <w:sz w:val="24"/>
+          <w:szCs w:val="24"/>
+          <w:lang w:eastAsia="pt-BR"/>
+          <w14:ligatures w14:val="none"/>
+        </w:rPr>
+        <w:t xml:space="preserve">Fatec – </w:t>
+      </w:r>
+    </w:p>
+    <w:p>
+      <w:pPr>
+        <w:spacing w:after="0" w:line="240" w:lineRule="auto"/>
+        <w:jc w:val="both"/>
+        <w:rPr>
+          <w:rFonts w:eastAsia="Times New Roman" w:cstheme="minorHAnsi"/>
+          <w:kern w:val="0"/>
+          <w:sz w:val="24"/>
+          <w:szCs w:val="24"/>
+          <w:lang w:eastAsia="pt-BR"/>
+          <w14:ligatures w14:val="none"/>
+        </w:rPr>
+      </w:pPr>
+      <w:r>
+        <w:rPr>
+          <w:rFonts w:eastAsia="Times New Roman" w:cstheme="minorHAnsi"/>
+          <w:kern w:val="0"/>
+          <w:sz w:val="24"/>
+          <w:szCs w:val="24"/>
+          <w:lang w:eastAsia="pt-BR"/>
+          <w14:ligatures w14:val="none"/>
+        </w:rPr>
+        <w:t xml:space="preserve">PI – </w:t>
+      </w:r>
+    </w:p>
+    <w:p>
+      <w:pPr>
+        <w:spacing w:after="0" w:line="240" w:lineRule="auto"/>
+        <w:jc w:val="both"/>
+        <w:rPr>
+          <w:rFonts w:eastAsia="Times New Roman" w:cstheme="minorHAnsi"/>
+          <w:kern w:val="0"/>
+          <w:sz w:val="24"/>
+          <w:szCs w:val="24"/>
+          <w:lang w:eastAsia="pt-BR"/>
+          <w14:ligatures w14:val="none"/>
+        </w:rPr>
+      </w:pPr>
+      <w:r>
+        <w:rPr>
+          <w:rFonts w:eastAsia="Times New Roman" w:cstheme="minorHAnsi"/>
+          <w:kern w:val="0"/>
+          <w:sz w:val="24"/>
+          <w:szCs w:val="24"/>
+          <w:lang w:eastAsia="pt-BR"/>
+          <w14:ligatures w14:val="none"/>
+        </w:rPr>
+        <w:t xml:space="preserve">PHP – </w:t>
+      </w:r>
+    </w:p>
+    <w:p>
+      <w:pPr>
+        <w:spacing w:after="0" w:line="240" w:lineRule="auto"/>
+        <w:jc w:val="both"/>
+        <w:rPr>
+          <w:rFonts w:eastAsia="Times New Roman" w:cstheme="minorHAnsi"/>
+          <w:kern w:val="0"/>
+          <w:sz w:val="24"/>
+          <w:szCs w:val="24"/>
+          <w:lang w:eastAsia="pt-BR"/>
+          <w14:ligatures w14:val="none"/>
+        </w:rPr>
+      </w:pPr>
+      <w:r>
+        <w:rPr>
+          <w:rFonts w:eastAsia="Times New Roman" w:cstheme="minorHAnsi"/>
+          <w:kern w:val="0"/>
+          <w:sz w:val="24"/>
+          <w:szCs w:val="24"/>
+          <w:lang w:eastAsia="pt-BR"/>
+          <w14:ligatures w14:val="none"/>
+        </w:rPr>
+        <w:t xml:space="preserve">HTML – </w:t>
+      </w:r>
+    </w:p>
+    <w:p>
+      <w:pPr>
+        <w:spacing w:after="0" w:line="240" w:lineRule="auto"/>
+        <w:jc w:val="both"/>
+        <w:rPr>
+          <w:rFonts w:eastAsia="Times New Roman" w:cstheme="minorHAnsi"/>
+          <w:kern w:val="0"/>
+          <w:sz w:val="24"/>
+          <w:szCs w:val="24"/>
+          <w:lang w:eastAsia="pt-BR"/>
+          <w14:ligatures w14:val="none"/>
+        </w:rPr>
+      </w:pPr>
+      <w:r>
+        <w:rPr>
+          <w:rFonts w:eastAsia="Times New Roman" w:cstheme="minorHAnsi"/>
+          <w:kern w:val="0"/>
+          <w:sz w:val="24"/>
+          <w:szCs w:val="24"/>
+          <w:lang w:eastAsia="pt-BR"/>
+          <w14:ligatures w14:val="none"/>
+        </w:rPr>
+        <w:t>CSS –</w:t>
+      </w:r>
+    </w:p>
+    <w:p>
+      <w:pPr>
+        <w:spacing w:after="0" w:line="240" w:lineRule="auto"/>
+        <w:jc w:val="both"/>
+        <w:rPr>
+          <w:rFonts w:eastAsia="Times New Roman" w:cstheme="minorHAnsi"/>
+          <w:kern w:val="0"/>
+          <w:sz w:val="24"/>
+          <w:szCs w:val="24"/>
+          <w:lang w:eastAsia="pt-BR"/>
+          <w14:ligatures w14:val="none"/>
+        </w:rPr>
+      </w:pPr>
+      <w:r>
+        <w:rPr>
+          <w:rFonts w:eastAsia="Times New Roman" w:cstheme="minorHAnsi"/>
+          <w:kern w:val="0"/>
+          <w:sz w:val="24"/>
+          <w:szCs w:val="24"/>
+          <w:lang w:eastAsia="pt-BR"/>
+          <w14:ligatures w14:val="none"/>
+        </w:rPr>
+        <w:t xml:space="preserve">Javascript – </w:t>
+      </w:r>
+    </w:p>
+    <w:p>
+      <w:pPr>
+        <w:spacing w:after="0" w:line="240" w:lineRule="auto"/>
+        <w:jc w:val="both"/>
+        <w:rPr>
+          <w:rFonts w:eastAsia="Times New Roman" w:cstheme="minorHAnsi"/>
+          <w:kern w:val="0"/>
+          <w:sz w:val="24"/>
+          <w:szCs w:val="24"/>
+          <w:lang w:eastAsia="pt-BR"/>
+          <w14:ligatures w14:val="none"/>
+        </w:rPr>
+      </w:pPr>
+      <w:r>
+        <w:rPr>
+          <w:rFonts w:eastAsia="Times New Roman" w:cstheme="minorHAnsi"/>
+          <w:kern w:val="0"/>
+          <w:sz w:val="24"/>
+          <w:szCs w:val="24"/>
+          <w:lang w:eastAsia="pt-BR"/>
+          <w14:ligatures w14:val="none"/>
+        </w:rPr>
+        <w:t xml:space="preserve">SQL – </w:t>
       </w:r>
     </w:p>
     <w:p>
@@ -889,16 +1057,6 @@
         <w:jc w:val="both"/>
         <w:rPr>
           <w:rFonts w:eastAsia="Times New Roman" w:cstheme="minorHAnsi"/>
-          <w:kern w:val="0"/>
-          <w:sz w:val="24"/>
-          <w:szCs w:val="24"/>
-          <w:lang w:eastAsia="pt-BR"/>
-          <w14:ligatures w14:val="none"/>
-        </w:rPr>
-      </w:pPr>
-      <w:r>
-        <w:rPr>
-          <w:rFonts w:eastAsia="Times New Roman" w:cstheme="minorHAnsi"/>
           <w:b/>
           <w:bCs/>
           <w:color w:val="000000"/>
@@ -908,8 +1066,7 @@
           <w:lang w:eastAsia="pt-BR"/>
           <w14:ligatures w14:val="none"/>
         </w:rPr>
-        <w:t xml:space="preserve"> </w:t>
-      </w:r>
+      </w:pPr>
       <w:r>
         <w:rPr>
           <w:rFonts w:eastAsia="Times New Roman" w:cstheme="minorHAnsi"/>
@@ -922,7 +1079,21 @@
           <w:lang w:eastAsia="pt-BR"/>
           <w14:ligatures w14:val="none"/>
         </w:rPr>
-        <w:t>Referências</w:t>
+        <w:t xml:space="preserve"> </w:t>
+      </w:r>
+      <w:r>
+        <w:rPr>
+          <w:rFonts w:eastAsia="Times New Roman" w:cstheme="minorHAnsi"/>
+          <w:b/>
+          <w:bCs/>
+          <w:color w:val="000000"/>
+          <w:kern w:val="0"/>
+          <w:sz w:val="24"/>
+          <w:szCs w:val="24"/>
+          <w:lang w:eastAsia="pt-BR"/>
+          <w14:ligatures w14:val="none"/>
+        </w:rPr>
+        <w:t>Visão geral</w:t>
       </w:r>
     </w:p>
     <w:p>
@@ -933,7 +1104,9 @@
         <w:jc w:val="both"/>
         <w:rPr>
           <w:rFonts w:eastAsia="Times New Roman" w:cstheme="minorHAnsi"/>
-          <w:color w:val="FF0000"/>
+          <w:b/>
+          <w:bCs/>
+          <w:color w:val="000000"/>
           <w:kern w:val="0"/>
           <w:sz w:val="24"/>
           <w:szCs w:val="24"/>
@@ -941,72 +1114,138 @@
           <w14:ligatures w14:val="none"/>
         </w:rPr>
       </w:pPr>
-      <w:r>
-        <w:rPr>
-          <w:rFonts w:eastAsia="Times New Roman" w:cstheme="minorHAnsi"/>
+    </w:p>
+    <w:p>
+      <w:pPr>
+        <w:pStyle w:val="PargrafodaLista"/>
+        <w:spacing w:after="0" w:line="240" w:lineRule="auto"/>
+        <w:ind w:left="708" w:firstLine="708"/>
+        <w:jc w:val="both"/>
+        <w:rPr>
+          <w:rFonts w:cstheme="minorHAnsi"/>
+        </w:rPr>
+      </w:pPr>
+      <w:r>
+        <w:rPr>
+          <w:rFonts w:eastAsia="Times New Roman" w:cstheme="minorHAnsi"/>
+          <w:color w:val="000000"/>
+          <w:kern w:val="0"/>
+          <w:lang w:eastAsia="pt-BR"/>
+          <w14:ligatures w14:val="none"/>
+        </w:rPr>
+        <w:lastRenderedPageBreak/>
+        <w:t>O</w:t>
+      </w:r>
+      <w:r>
+        <w:rPr>
+          <w:rFonts w:eastAsia="Times New Roman" w:cstheme="minorHAnsi"/>
+          <w:color w:val="000000"/>
+          <w:kern w:val="0"/>
+          <w:lang w:eastAsia="pt-BR"/>
+          <w14:ligatures w14:val="none"/>
+        </w:rPr>
+        <w:t xml:space="preserve"> restante da especifi</w:t>
+      </w:r>
+      <w:r>
+        <w:rPr>
+          <w:rFonts w:eastAsia="Times New Roman" w:cstheme="minorHAnsi"/>
+          <w:color w:val="000000"/>
+          <w:kern w:val="0"/>
+          <w:lang w:eastAsia="pt-BR"/>
+          <w14:ligatures w14:val="none"/>
+        </w:rPr>
+        <w:t>ca</w:t>
+      </w:r>
+      <w:r>
+        <w:rPr>
+          <w:rFonts w:eastAsia="Times New Roman" w:cstheme="minorHAnsi"/>
+          <w:color w:val="000000"/>
+          <w:kern w:val="0"/>
+          <w:lang w:eastAsia="pt-BR"/>
+          <w14:ligatures w14:val="none"/>
+        </w:rPr>
+        <w:t>ção</w:t>
+      </w:r>
+      <w:r>
+        <w:rPr>
+          <w:rFonts w:eastAsia="Times New Roman" w:cstheme="minorHAnsi"/>
+          <w:color w:val="000000"/>
+          <w:kern w:val="0"/>
+          <w:lang w:eastAsia="pt-BR"/>
+          <w14:ligatures w14:val="none"/>
+        </w:rPr>
+        <w:t xml:space="preserve"> irá</w:t>
+      </w:r>
+      <w:r>
+        <w:rPr>
+          <w:rFonts w:eastAsia="Times New Roman" w:cstheme="minorHAnsi"/>
+          <w:color w:val="000000"/>
+          <w:kern w:val="0"/>
+          <w:lang w:eastAsia="pt-BR"/>
+          <w14:ligatures w14:val="none"/>
+        </w:rPr>
+        <w:t xml:space="preserve"> </w:t>
+      </w:r>
+      <w:r>
+        <w:rPr>
+          <w:rFonts w:cstheme="minorHAnsi"/>
+        </w:rPr>
+        <w:t xml:space="preserve">descrever os requisitos funcionais da aplicação, os requisitos de interface (croquis e telas conceituais), diagramas de caso de uso e sequência e </w:t>
+      </w:r>
+    </w:p>
+    <w:p>
+      <w:pPr>
+        <w:spacing w:after="0" w:line="240" w:lineRule="auto"/>
+        <w:jc w:val="both"/>
+        <w:rPr>
+          <w:rFonts w:cstheme="minorHAnsi"/>
+        </w:rPr>
+      </w:pPr>
+    </w:p>
+    <w:p>
+      <w:pPr>
+        <w:spacing w:after="0" w:line="240" w:lineRule="auto"/>
+        <w:jc w:val="both"/>
+        <w:rPr>
+          <w:rFonts w:cstheme="minorHAnsi"/>
           <w:color w:val="FF0000"/>
+          <w:u w:val="single"/>
+        </w:rPr>
+      </w:pPr>
+      <w:r>
+        <w:rPr>
+          <w:rFonts w:cstheme="minorHAnsi"/>
+          <w:color w:val="FF0000"/>
+          <w:u w:val="single"/>
+        </w:rPr>
+        <w:t>Voltar nesse tópico no final para colocar todos os tópicos abaixo</w:t>
+      </w:r>
+    </w:p>
+    <w:p>
+      <w:pPr>
+        <w:spacing w:after="0" w:line="240" w:lineRule="auto"/>
+        <w:jc w:val="both"/>
+        <w:rPr>
+          <w:rFonts w:eastAsia="Times New Roman" w:cstheme="minorHAnsi"/>
           <w:kern w:val="0"/>
           <w:sz w:val="24"/>
           <w:szCs w:val="24"/>
           <w:lang w:eastAsia="pt-BR"/>
           <w14:ligatures w14:val="none"/>
         </w:rPr>
-        <w:t>Pedir referências da pesquisa para Chiara</w:t>
-      </w:r>
+      </w:pPr>
     </w:p>
     <w:p>
       <w:pPr>
         <w:pStyle w:val="PargrafodaLista"/>
         <w:numPr>
           <w:ilvl w:val="0"/>
-          <w:numId w:val="12"/>
+          <w:numId w:val="14"/>
         </w:numPr>
         <w:spacing w:after="0" w:line="240" w:lineRule="auto"/>
         <w:ind w:left="0" w:firstLine="0"/>
         <w:jc w:val="both"/>
         <w:rPr>
-          <w:rFonts w:cstheme="minorHAnsi"/>
-        </w:rPr>
-      </w:pPr>
-      <w:r>
-        <w:rPr>
-          <w:rFonts w:cstheme="minorHAnsi"/>
-        </w:rPr>
-        <w:t xml:space="preserve">Conter uma lista completa de todos os documentos referenciados na especificação </w:t>
-      </w:r>
-    </w:p>
-    <w:p>
-      <w:pPr>
-        <w:pStyle w:val="PargrafodaLista"/>
-        <w:numPr>
-          <w:ilvl w:val="0"/>
-          <w:numId w:val="13"/>
-        </w:numPr>
-        <w:spacing w:after="0" w:line="240" w:lineRule="auto"/>
-        <w:ind w:left="0" w:firstLine="0"/>
-        <w:jc w:val="both"/>
-        <w:rPr>
-          <w:rFonts w:cstheme="minorHAnsi"/>
-        </w:rPr>
-      </w:pPr>
-      <w:r>
-        <w:rPr>
-          <w:rFonts w:cstheme="minorHAnsi"/>
-        </w:rPr>
-        <w:t xml:space="preserve">Identificar cada documento adequadamente com título, autores, data, editor etc. </w:t>
-      </w:r>
-    </w:p>
-    <w:p>
-      <w:pPr>
-        <w:pStyle w:val="PargrafodaLista"/>
-        <w:numPr>
-          <w:ilvl w:val="0"/>
-          <w:numId w:val="13"/>
-        </w:numPr>
-        <w:spacing w:after="0" w:line="240" w:lineRule="auto"/>
-        <w:ind w:left="0" w:firstLine="0"/>
-        <w:jc w:val="both"/>
-        <w:rPr>
           <w:rFonts w:eastAsia="Times New Roman" w:cstheme="minorHAnsi"/>
           <w:kern w:val="0"/>
           <w:sz w:val="24"/>
@@ -1017,9 +1256,17 @@
       </w:pPr>
       <w:r>
         <w:rPr>
-          <w:rFonts w:cstheme="minorHAnsi"/>
-        </w:rPr>
-        <w:t>Especificar as fontes de onde as referências foram obtidas</w:t>
+          <w:rFonts w:eastAsia="Times New Roman" w:cstheme="minorHAnsi"/>
+          <w:b/>
+          <w:bCs/>
+          <w:color w:val="000000"/>
+          <w:kern w:val="0"/>
+          <w:sz w:val="24"/>
+          <w:szCs w:val="24"/>
+          <w:lang w:eastAsia="pt-BR"/>
+          <w14:ligatures w14:val="none"/>
+        </w:rPr>
+        <w:t>Descrição Geral</w:t>
       </w:r>
     </w:p>
     <w:p>
@@ -1048,267 +1295,6 @@
         <w:jc w:val="both"/>
         <w:rPr>
           <w:rFonts w:eastAsia="Times New Roman" w:cstheme="minorHAnsi"/>
-          <w:b/>
-          <w:bCs/>
-          <w:color w:val="000000"/>
-          <w:kern w:val="0"/>
-          <w:sz w:val="24"/>
-          <w:szCs w:val="24"/>
-          <w:lang w:eastAsia="pt-BR"/>
-          <w14:ligatures w14:val="none"/>
-        </w:rPr>
-      </w:pPr>
-      <w:r>
-        <w:rPr>
-          <w:rFonts w:eastAsia="Times New Roman" w:cstheme="minorHAnsi"/>
-          <w:b/>
-          <w:bCs/>
-          <w:color w:val="000000"/>
-          <w:kern w:val="0"/>
-          <w:sz w:val="24"/>
-          <w:szCs w:val="24"/>
-          <w:lang w:eastAsia="pt-BR"/>
-          <w14:ligatures w14:val="none"/>
-        </w:rPr>
-        <w:t xml:space="preserve"> </w:t>
-      </w:r>
-      <w:r>
-        <w:rPr>
-          <w:rFonts w:eastAsia="Times New Roman" w:cstheme="minorHAnsi"/>
-          <w:b/>
-          <w:bCs/>
-          <w:color w:val="000000"/>
-          <w:kern w:val="0"/>
-          <w:sz w:val="24"/>
-          <w:szCs w:val="24"/>
-          <w:lang w:eastAsia="pt-BR"/>
-          <w14:ligatures w14:val="none"/>
-        </w:rPr>
-        <w:t>Visão geral</w:t>
-      </w:r>
-    </w:p>
-    <w:p>
-      <w:pPr>
-        <w:pStyle w:val="PargrafodaLista"/>
-        <w:spacing w:after="0" w:line="240" w:lineRule="auto"/>
-        <w:ind w:left="0"/>
-        <w:jc w:val="both"/>
-        <w:rPr>
-          <w:rFonts w:eastAsia="Times New Roman" w:cstheme="minorHAnsi"/>
-          <w:b/>
-          <w:bCs/>
-          <w:color w:val="000000"/>
-          <w:kern w:val="0"/>
-          <w:sz w:val="24"/>
-          <w:szCs w:val="24"/>
-          <w:lang w:eastAsia="pt-BR"/>
-          <w14:ligatures w14:val="none"/>
-        </w:rPr>
-      </w:pPr>
-    </w:p>
-    <w:p>
-      <w:pPr>
-        <w:pStyle w:val="PargrafodaLista"/>
-        <w:spacing w:after="0" w:line="240" w:lineRule="auto"/>
-        <w:ind w:left="708"/>
-        <w:jc w:val="both"/>
-        <w:rPr>
-          <w:rFonts w:eastAsia="Times New Roman" w:cstheme="minorHAnsi"/>
-          <w:color w:val="000000"/>
-          <w:kern w:val="0"/>
-          <w:lang w:eastAsia="pt-BR"/>
-          <w14:ligatures w14:val="none"/>
-        </w:rPr>
-      </w:pPr>
-      <w:r>
-        <w:rPr>
-          <w:rFonts w:eastAsia="Times New Roman" w:cstheme="minorHAnsi"/>
-          <w:color w:val="000000"/>
-          <w:kern w:val="0"/>
-          <w:lang w:eastAsia="pt-BR"/>
-          <w14:ligatures w14:val="none"/>
-        </w:rPr>
-        <w:t>O</w:t>
-      </w:r>
-      <w:r>
-        <w:rPr>
-          <w:rFonts w:eastAsia="Times New Roman" w:cstheme="minorHAnsi"/>
-          <w:color w:val="000000"/>
-          <w:kern w:val="0"/>
-          <w:lang w:eastAsia="pt-BR"/>
-          <w14:ligatures w14:val="none"/>
-        </w:rPr>
-        <w:t xml:space="preserve"> restante da especifi</w:t>
-      </w:r>
-      <w:r>
-        <w:rPr>
-          <w:rFonts w:eastAsia="Times New Roman" w:cstheme="minorHAnsi"/>
-          <w:color w:val="000000"/>
-          <w:kern w:val="0"/>
-          <w:lang w:eastAsia="pt-BR"/>
-          <w14:ligatures w14:val="none"/>
-        </w:rPr>
-        <w:t>ca</w:t>
-      </w:r>
-      <w:r>
-        <w:rPr>
-          <w:rFonts w:eastAsia="Times New Roman" w:cstheme="minorHAnsi"/>
-          <w:color w:val="000000"/>
-          <w:kern w:val="0"/>
-          <w:lang w:eastAsia="pt-BR"/>
-          <w14:ligatures w14:val="none"/>
-        </w:rPr>
-        <w:t>ção</w:t>
-      </w:r>
-      <w:r>
-        <w:rPr>
-          <w:rFonts w:eastAsia="Times New Roman" w:cstheme="minorHAnsi"/>
-          <w:color w:val="000000"/>
-          <w:kern w:val="0"/>
-          <w:lang w:eastAsia="pt-BR"/>
-          <w14:ligatures w14:val="none"/>
-        </w:rPr>
-        <w:t xml:space="preserve"> irá</w:t>
-      </w:r>
-    </w:p>
-    <w:p>
-      <w:pPr>
-        <w:spacing w:after="0" w:line="240" w:lineRule="auto"/>
-        <w:jc w:val="both"/>
-        <w:rPr>
-          <w:rFonts w:cstheme="minorHAnsi"/>
-        </w:rPr>
-      </w:pPr>
-      <w:r>
-        <w:rPr>
-          <w:rFonts w:cstheme="minorHAnsi"/>
-        </w:rPr>
-        <w:t xml:space="preserve">Esta subseção deve </w:t>
-      </w:r>
-    </w:p>
-    <w:p>
-      <w:pPr>
-        <w:spacing w:after="0" w:line="240" w:lineRule="auto"/>
-        <w:jc w:val="both"/>
-        <w:rPr>
-          <w:rFonts w:cstheme="minorHAnsi"/>
-        </w:rPr>
-      </w:pPr>
-      <w:r>
-        <w:rPr>
-          <w:rFonts w:cstheme="minorHAnsi"/>
-        </w:rPr>
-        <w:t xml:space="preserve">● Descrever resumidamente o conteúdo do restante da especificação </w:t>
-      </w:r>
-    </w:p>
-    <w:p>
-      <w:pPr>
-        <w:spacing w:after="0" w:line="240" w:lineRule="auto"/>
-        <w:jc w:val="both"/>
-        <w:rPr>
-          <w:rFonts w:cstheme="minorHAnsi"/>
-        </w:rPr>
-      </w:pPr>
-      <w:r>
-        <w:rPr>
-          <w:rFonts w:cstheme="minorHAnsi"/>
-        </w:rPr>
-        <w:t>● Explicar como a especificação está organizada</w:t>
-      </w:r>
-    </w:p>
-    <w:p>
-      <w:pPr>
-        <w:spacing w:after="0" w:line="240" w:lineRule="auto"/>
-        <w:jc w:val="both"/>
-        <w:rPr>
-          <w:rFonts w:cstheme="minorHAnsi"/>
-        </w:rPr>
-      </w:pPr>
-    </w:p>
-    <w:p>
-      <w:pPr>
-        <w:spacing w:after="0" w:line="240" w:lineRule="auto"/>
-        <w:jc w:val="both"/>
-        <w:rPr>
-          <w:rFonts w:cstheme="minorHAnsi"/>
-          <w:u w:val="single"/>
-        </w:rPr>
-      </w:pPr>
-    </w:p>
-    <w:p>
-      <w:pPr>
-        <w:spacing w:after="0" w:line="240" w:lineRule="auto"/>
-        <w:jc w:val="both"/>
-        <w:rPr>
-          <w:rFonts w:eastAsia="Times New Roman" w:cstheme="minorHAnsi"/>
-          <w:kern w:val="0"/>
-          <w:sz w:val="24"/>
-          <w:szCs w:val="24"/>
-          <w:lang w:eastAsia="pt-BR"/>
-          <w14:ligatures w14:val="none"/>
-        </w:rPr>
-      </w:pPr>
-    </w:p>
-    <w:p>
-      <w:pPr>
-        <w:pStyle w:val="PargrafodaLista"/>
-        <w:numPr>
-          <w:ilvl w:val="0"/>
-          <w:numId w:val="14"/>
-        </w:numPr>
-        <w:spacing w:after="0" w:line="240" w:lineRule="auto"/>
-        <w:ind w:left="0" w:firstLine="0"/>
-        <w:jc w:val="both"/>
-        <w:rPr>
-          <w:rFonts w:eastAsia="Times New Roman" w:cstheme="minorHAnsi"/>
-          <w:kern w:val="0"/>
-          <w:sz w:val="24"/>
-          <w:szCs w:val="24"/>
-          <w:lang w:eastAsia="pt-BR"/>
-          <w14:ligatures w14:val="none"/>
-        </w:rPr>
-      </w:pPr>
-      <w:r>
-        <w:rPr>
-          <w:rFonts w:eastAsia="Times New Roman" w:cstheme="minorHAnsi"/>
-          <w:b/>
-          <w:bCs/>
-          <w:color w:val="000000"/>
-          <w:kern w:val="0"/>
-          <w:sz w:val="24"/>
-          <w:szCs w:val="24"/>
-          <w:lang w:eastAsia="pt-BR"/>
-          <w14:ligatures w14:val="none"/>
-        </w:rPr>
-        <w:t>Descrição Geral</w:t>
-      </w:r>
-    </w:p>
-    <w:p>
-      <w:pPr>
-        <w:spacing w:after="0" w:line="240" w:lineRule="auto"/>
-        <w:jc w:val="both"/>
-        <w:rPr>
-          <w:rFonts w:eastAsia="Times New Roman" w:cstheme="minorHAnsi"/>
-          <w:kern w:val="0"/>
-          <w:sz w:val="24"/>
-          <w:szCs w:val="24"/>
-          <w:lang w:eastAsia="pt-BR"/>
-          <w14:ligatures w14:val="none"/>
-        </w:rPr>
-      </w:pPr>
-    </w:p>
-    <w:p>
-      <w:pPr>
-        <w:pStyle w:val="PargrafodaLista"/>
-        <w:numPr>
-          <w:ilvl w:val="1"/>
-          <w:numId w:val="14"/>
-        </w:numPr>
-        <w:spacing w:after="0" w:line="240" w:lineRule="auto"/>
-        <w:ind w:left="0" w:firstLine="0"/>
-        <w:jc w:val="both"/>
-        <w:rPr>
-          <w:rFonts w:eastAsia="Times New Roman" w:cstheme="minorHAnsi"/>
           <w:kern w:val="0"/>
           <w:sz w:val="24"/>
           <w:szCs w:val="24"/>
@@ -1377,7 +1363,188 @@
         <w:rPr>
           <w:rFonts w:cstheme="minorHAnsi"/>
         </w:rPr>
-        <w:t xml:space="preserve">O aplicativo deverá permitir o cadastro de usuário com os dados nome, e-mail e senha. </w:t>
+        <w:t>O aplicativo deverá permitir o cadastro de usuário</w:t>
+      </w:r>
+      <w:r>
+        <w:rPr>
+          <w:rFonts w:cstheme="minorHAnsi"/>
+        </w:rPr>
+        <w:t>s</w:t>
+      </w:r>
+      <w:r>
+        <w:rPr>
+          <w:rFonts w:cstheme="minorHAnsi"/>
+        </w:rPr>
+        <w:t xml:space="preserve"> coletando os </w:t>
+      </w:r>
+      <w:r>
+        <w:rPr>
+          <w:rFonts w:cstheme="minorHAnsi"/>
+        </w:rPr>
+        <w:t>seguintes dados</w:t>
+      </w:r>
+      <w:r>
+        <w:rPr>
+          <w:rFonts w:cstheme="minorHAnsi"/>
+        </w:rPr>
+        <w:t>:</w:t>
+      </w:r>
+      <w:r>
+        <w:rPr>
+          <w:rFonts w:cstheme="minorHAnsi"/>
+        </w:rPr>
+        <w:t xml:space="preserve"> </w:t>
+      </w:r>
+    </w:p>
+    <w:p>
+      <w:pPr>
+        <w:pStyle w:val="PargrafodaLista"/>
+        <w:numPr>
+          <w:ilvl w:val="0"/>
+          <w:numId w:val="25"/>
+        </w:numPr>
+        <w:spacing w:line="360" w:lineRule="auto"/>
+        <w:jc w:val="both"/>
+        <w:rPr>
+          <w:rFonts w:cstheme="minorHAnsi"/>
+        </w:rPr>
+      </w:pPr>
+      <w:r>
+        <w:rPr>
+          <w:rFonts w:cstheme="minorHAnsi"/>
+        </w:rPr>
+        <w:t>Nome completo;</w:t>
+      </w:r>
+    </w:p>
+    <w:p>
+      <w:pPr>
+        <w:pStyle w:val="PargrafodaLista"/>
+        <w:numPr>
+          <w:ilvl w:val="0"/>
+          <w:numId w:val="25"/>
+        </w:numPr>
+        <w:spacing w:line="360" w:lineRule="auto"/>
+        <w:jc w:val="both"/>
+        <w:rPr>
+          <w:rFonts w:cstheme="minorHAnsi"/>
+        </w:rPr>
+      </w:pPr>
+      <w:r>
+        <w:rPr>
+          <w:rFonts w:cstheme="minorHAnsi"/>
+        </w:rPr>
+        <w:t>E-mail (login) e senha para acessar aplicativo;</w:t>
+      </w:r>
+    </w:p>
+    <w:p>
+      <w:pPr>
+        <w:pStyle w:val="PargrafodaLista"/>
+        <w:numPr>
+          <w:ilvl w:val="0"/>
+          <w:numId w:val="25"/>
+        </w:numPr>
+        <w:spacing w:line="360" w:lineRule="auto"/>
+        <w:jc w:val="both"/>
+        <w:rPr>
+          <w:rFonts w:cstheme="minorHAnsi"/>
+        </w:rPr>
+      </w:pPr>
+      <w:r>
+        <w:rPr>
+          <w:rFonts w:cstheme="minorHAnsi"/>
+        </w:rPr>
+        <w:t>I</w:t>
+      </w:r>
+      <w:r>
+        <w:rPr>
+          <w:rFonts w:cstheme="minorHAnsi"/>
+        </w:rPr>
+        <w:t>dade</w:t>
+      </w:r>
+      <w:r>
+        <w:rPr>
+          <w:rFonts w:cstheme="minorHAnsi"/>
+        </w:rPr>
+        <w:t>;</w:t>
+      </w:r>
+    </w:p>
+    <w:p>
+      <w:pPr>
+        <w:pStyle w:val="PargrafodaLista"/>
+        <w:numPr>
+          <w:ilvl w:val="0"/>
+          <w:numId w:val="25"/>
+        </w:numPr>
+        <w:spacing w:line="360" w:lineRule="auto"/>
+        <w:jc w:val="both"/>
+        <w:rPr>
+          <w:rFonts w:cstheme="minorHAnsi"/>
+        </w:rPr>
+      </w:pPr>
+      <w:r>
+        <w:rPr>
+          <w:rFonts w:cstheme="minorHAnsi"/>
+        </w:rPr>
+        <w:t>Hora que o usuário costuma dormir</w:t>
+      </w:r>
+      <w:r>
+        <w:rPr>
+          <w:rFonts w:cstheme="minorHAnsi"/>
+        </w:rPr>
+        <w:t xml:space="preserve"> e</w:t>
+      </w:r>
+      <w:r>
+        <w:rPr>
+          <w:rFonts w:cstheme="minorHAnsi"/>
+        </w:rPr>
+        <w:t xml:space="preserve"> acordar;</w:t>
+      </w:r>
+    </w:p>
+    <w:p>
+      <w:pPr>
+        <w:pStyle w:val="PargrafodaLista"/>
+        <w:numPr>
+          <w:ilvl w:val="0"/>
+          <w:numId w:val="25"/>
+        </w:numPr>
+        <w:spacing w:line="360" w:lineRule="auto"/>
+        <w:jc w:val="both"/>
+        <w:rPr>
+          <w:rFonts w:cstheme="minorHAnsi"/>
+        </w:rPr>
+      </w:pPr>
+      <w:r>
+        <w:rPr>
+          <w:rFonts w:cstheme="minorHAnsi"/>
+        </w:rPr>
+        <w:t>País/Estado;</w:t>
+      </w:r>
+    </w:p>
+    <w:p>
+      <w:pPr>
+        <w:pStyle w:val="PargrafodaLista"/>
+        <w:numPr>
+          <w:ilvl w:val="0"/>
+          <w:numId w:val="19"/>
+        </w:numPr>
+        <w:spacing w:line="360" w:lineRule="auto"/>
+        <w:ind w:left="644"/>
+        <w:jc w:val="both"/>
+        <w:rPr>
+          <w:rFonts w:cstheme="minorHAnsi"/>
+        </w:rPr>
+      </w:pPr>
+      <w:r>
+        <w:rPr>
+          <w:rFonts w:cstheme="minorHAnsi"/>
+        </w:rPr>
+        <w:t>Depois do login</w:t>
+      </w:r>
+      <w:r>
+        <w:rPr>
+          <w:rFonts w:cstheme="minorHAnsi"/>
+        </w:rPr>
+        <w:t xml:space="preserve"> o aplicativo deverá solicitar a permissão de notificações no celular usuário; </w:t>
       </w:r>
     </w:p>
     <w:p>
@@ -1398,45 +1565,55 @@
         <w:rPr>
           <w:rFonts w:cstheme="minorHAnsi"/>
         </w:rPr>
-        <w:t xml:space="preserve">No ato do cadastro o usuário deverá permitir notificações no celular; </w:t>
-      </w:r>
-    </w:p>
-    <w:p>
-      <w:pPr>
-        <w:pStyle w:val="PargrafodaLista"/>
-        <w:spacing w:line="360" w:lineRule="auto"/>
-        <w:ind w:left="0" w:firstLine="284"/>
-        <w:jc w:val="both"/>
-        <w:rPr>
-          <w:rFonts w:cstheme="minorHAnsi"/>
-          <w:color w:val="FF0000"/>
-        </w:rPr>
-      </w:pPr>
-      <w:r>
-        <w:rPr>
-          <w:rFonts w:cstheme="minorHAnsi"/>
-          <w:color w:val="FF0000"/>
-        </w:rPr>
-        <w:t>//Ideia se der tempo: enviar confirmação de cadastro no e-mail do usuário</w:t>
-      </w:r>
-    </w:p>
-    <w:p>
-      <w:pPr>
-        <w:pStyle w:val="PargrafodaLista"/>
-        <w:spacing w:line="360" w:lineRule="auto"/>
-        <w:ind w:left="0" w:firstLine="284"/>
-        <w:jc w:val="both"/>
-        <w:rPr>
-          <w:rFonts w:cstheme="minorHAnsi"/>
-          <w:color w:val="FF0000"/>
-        </w:rPr>
-      </w:pPr>
-      <w:r>
-        <w:rPr>
-          <w:rFonts w:cstheme="minorHAnsi"/>
-          <w:color w:val="FF0000"/>
-        </w:rPr>
-        <w:t>//Ideia se der tempo: Modificar o perfil para trocar horário de dormir/horas dormidas</w:t>
+        <w:t xml:space="preserve">O aplicativo deverá guardar os dados do usuário </w:t>
+      </w:r>
+      <w:r>
+        <w:rPr>
+          <w:rFonts w:cstheme="minorHAnsi"/>
+        </w:rPr>
+        <w:t>informados</w:t>
+      </w:r>
+      <w:r>
+        <w:rPr>
+          <w:rFonts w:cstheme="minorHAnsi"/>
+        </w:rPr>
+        <w:t xml:space="preserve"> </w:t>
+      </w:r>
+      <w:r>
+        <w:rPr>
+          <w:rFonts w:cstheme="minorHAnsi"/>
+        </w:rPr>
+        <w:t>n</w:t>
+      </w:r>
+      <w:r>
+        <w:rPr>
+          <w:rFonts w:cstheme="minorHAnsi"/>
+        </w:rPr>
+        <w:t>o</w:t>
+      </w:r>
+      <w:r>
+        <w:rPr>
+          <w:rFonts w:cstheme="minorHAnsi"/>
+        </w:rPr>
+        <w:t xml:space="preserve"> ato do</w:t>
+      </w:r>
+      <w:r>
+        <w:rPr>
+          <w:rFonts w:cstheme="minorHAnsi"/>
+        </w:rPr>
+        <w:t xml:space="preserve"> cadastro </w:t>
+      </w:r>
+      <w:r>
+        <w:rPr>
+          <w:rFonts w:cstheme="minorHAnsi"/>
+        </w:rPr>
+        <w:t>no banco de dados</w:t>
+      </w:r>
+      <w:r>
+        <w:rPr>
+          <w:rFonts w:cstheme="minorHAnsi"/>
+        </w:rPr>
+        <w:t>;</w:t>
       </w:r>
     </w:p>
     <w:p>
@@ -1457,7 +1634,19 @@
         <w:rPr>
           <w:rFonts w:cstheme="minorHAnsi"/>
         </w:rPr>
-        <w:t>O aplicativo deverá permitir o login de usuário com e-mail e senha;</w:t>
+        <w:t>O aplicativo deverá permitir o login de usuário com e-mail e senha</w:t>
+      </w:r>
+      <w:r>
+        <w:rPr>
+          <w:rFonts w:cstheme="minorHAnsi"/>
+        </w:rPr>
+        <w:t xml:space="preserve"> informados no momento do cadastro</w:t>
+      </w:r>
+      <w:r>
+        <w:rPr>
+          <w:rFonts w:cstheme="minorHAnsi"/>
+        </w:rPr>
+        <w:t>;</w:t>
       </w:r>
     </w:p>
     <w:p>
@@ -1478,49 +1667,194 @@
         <w:rPr>
           <w:rFonts w:cstheme="minorHAnsi"/>
         </w:rPr>
-        <w:t>O aplicativo deverá coletar os seguintes dados do usuário: idade (</w:t>
-      </w:r>
-      <w:proofErr w:type="spellStart"/>
-      <w:r>
-        <w:rPr>
-          <w:rFonts w:cstheme="minorHAnsi"/>
-        </w:rPr>
-        <w:t>select</w:t>
-      </w:r>
-      <w:proofErr w:type="spellEnd"/>
-      <w:r>
-        <w:rPr>
-          <w:rFonts w:cstheme="minorHAnsi"/>
-        </w:rPr>
-        <w:t xml:space="preserve"> com faixa etária, exemplo: 18 aos 26), horas de sono médias dormidas por noite (</w:t>
-      </w:r>
-      <w:proofErr w:type="spellStart"/>
-      <w:r>
-        <w:rPr>
-          <w:rFonts w:cstheme="minorHAnsi"/>
-        </w:rPr>
-        <w:t>select</w:t>
-      </w:r>
-      <w:proofErr w:type="spellEnd"/>
-      <w:r>
-        <w:rPr>
-          <w:rFonts w:cstheme="minorHAnsi"/>
-        </w:rPr>
-        <w:t xml:space="preserve"> horas médias, exemplo: 4 a 7hrs) e qual horário o usuário gostaria de adormecer (&lt;input </w:t>
-      </w:r>
-      <w:proofErr w:type="spellStart"/>
-      <w:r>
-        <w:rPr>
-          <w:rFonts w:cstheme="minorHAnsi"/>
-        </w:rPr>
-        <w:t>type</w:t>
-      </w:r>
-      <w:proofErr w:type="spellEnd"/>
-      <w:r>
-        <w:rPr>
-          <w:rFonts w:cstheme="minorHAnsi"/>
-        </w:rPr>
-        <w:t>="time"&gt;, para o usuário clicar na hora).</w:t>
+        <w:t xml:space="preserve">O aplicativo deverá gerar relatórios </w:t>
+      </w:r>
+      <w:r>
+        <w:rPr>
+          <w:rFonts w:cstheme="minorHAnsi"/>
+        </w:rPr>
+        <w:t>cruzando informações</w:t>
+      </w:r>
+      <w:r>
+        <w:rPr>
+          <w:rFonts w:cstheme="minorHAnsi"/>
+        </w:rPr>
+        <w:t xml:space="preserve"> dos inputs do usuário</w:t>
+      </w:r>
+      <w:r>
+        <w:rPr>
+          <w:rFonts w:cstheme="minorHAnsi"/>
+        </w:rPr>
+        <w:t xml:space="preserve"> no cadastro</w:t>
+      </w:r>
+      <w:r>
+        <w:rPr>
+          <w:rFonts w:cstheme="minorHAnsi"/>
+        </w:rPr>
+        <w:t xml:space="preserve"> e </w:t>
+      </w:r>
+      <w:r>
+        <w:rPr>
+          <w:rFonts w:cstheme="minorHAnsi"/>
+        </w:rPr>
+        <w:t xml:space="preserve">dados </w:t>
+      </w:r>
+      <w:r>
+        <w:rPr>
+          <w:rFonts w:cstheme="minorHAnsi"/>
+        </w:rPr>
+        <w:t xml:space="preserve">previamente </w:t>
+      </w:r>
+      <w:r>
+        <w:rPr>
+          <w:rFonts w:cstheme="minorHAnsi"/>
+        </w:rPr>
+        <w:t xml:space="preserve">inseridos no </w:t>
+      </w:r>
+      <w:r>
+        <w:rPr>
+          <w:rFonts w:cstheme="minorHAnsi"/>
+        </w:rPr>
+        <w:t>sistema</w:t>
+      </w:r>
+      <w:r>
+        <w:rPr>
+          <w:rFonts w:cstheme="minorHAnsi"/>
+        </w:rPr>
+        <w:t>.</w:t>
+      </w:r>
+      <w:r>
+        <w:rPr>
+          <w:rFonts w:cstheme="minorHAnsi"/>
+          <w:color w:val="FF0000"/>
+        </w:rPr>
+        <w:t xml:space="preserve"> </w:t>
+      </w:r>
+      <w:r>
+        <w:rPr>
+          <w:rFonts w:cstheme="minorHAnsi"/>
+        </w:rPr>
+        <w:t xml:space="preserve">Os relatórios serão emitidos de acordo </w:t>
+      </w:r>
+      <w:r>
+        <w:rPr>
+          <w:rFonts w:cstheme="minorHAnsi"/>
+        </w:rPr>
+        <w:t>com as seguintes</w:t>
+      </w:r>
+      <w:r>
+        <w:rPr>
+          <w:rFonts w:cstheme="minorHAnsi"/>
+        </w:rPr>
+        <w:t xml:space="preserve"> possibilidades:</w:t>
+      </w:r>
+    </w:p>
+    <w:p>
+      <w:pPr>
+        <w:pStyle w:val="PargrafodaLista"/>
+        <w:numPr>
+          <w:ilvl w:val="0"/>
+          <w:numId w:val="26"/>
+        </w:numPr>
+        <w:spacing w:line="360" w:lineRule="auto"/>
+        <w:jc w:val="both"/>
+        <w:rPr>
+          <w:rFonts w:cstheme="minorHAnsi"/>
+        </w:rPr>
+      </w:pPr>
+      <w:r>
+        <w:rPr>
+          <w:rFonts w:cstheme="minorHAnsi"/>
+        </w:rPr>
+        <w:t>O usuário dorme o ideal para a sua faixa etária. O relatório irá instruir o usuário a manter seus hábitos de sono.</w:t>
+      </w:r>
+    </w:p>
+    <w:p>
+      <w:pPr>
+        <w:pStyle w:val="PargrafodaLista"/>
+        <w:numPr>
+          <w:ilvl w:val="0"/>
+          <w:numId w:val="26"/>
+        </w:numPr>
+        <w:spacing w:line="360" w:lineRule="auto"/>
+        <w:jc w:val="both"/>
+        <w:rPr>
+          <w:rFonts w:cstheme="minorHAnsi"/>
+        </w:rPr>
+      </w:pPr>
+      <w:r>
+        <w:rPr>
+          <w:rFonts w:cstheme="minorHAnsi"/>
+        </w:rPr>
+        <w:t>O usuário dorme menos do que o ideal para a sua faixa etária. O relatório irá instruir o usuário</w:t>
+      </w:r>
+      <w:r>
+        <w:rPr>
+          <w:rFonts w:cstheme="minorHAnsi"/>
+        </w:rPr>
+        <w:t xml:space="preserve"> </w:t>
+      </w:r>
+      <w:r>
+        <w:rPr>
+          <w:rFonts w:cstheme="minorHAnsi"/>
+        </w:rPr>
+        <w:t xml:space="preserve">a como </w:t>
+      </w:r>
+      <w:r>
+        <w:rPr>
+          <w:rFonts w:cstheme="minorHAnsi"/>
+        </w:rPr>
+        <w:t>alinhar</w:t>
+      </w:r>
+      <w:r>
+        <w:rPr>
+          <w:rFonts w:cstheme="minorHAnsi"/>
+        </w:rPr>
+        <w:t xml:space="preserve"> seus hábitos com suas necessidades de sono.</w:t>
+      </w:r>
+    </w:p>
+    <w:p>
+      <w:pPr>
+        <w:pStyle w:val="PargrafodaLista"/>
+        <w:numPr>
+          <w:ilvl w:val="0"/>
+          <w:numId w:val="26"/>
+        </w:numPr>
+        <w:spacing w:line="360" w:lineRule="auto"/>
+        <w:jc w:val="both"/>
+        <w:rPr>
+          <w:rFonts w:cstheme="minorHAnsi"/>
+        </w:rPr>
+      </w:pPr>
+      <w:r>
+        <w:rPr>
+          <w:rFonts w:cstheme="minorHAnsi"/>
+        </w:rPr>
+        <w:t>O usuário dorme mais do que o ideal para a sua faixa etária. O relatório irá instruir o usuário</w:t>
+      </w:r>
+      <w:r>
+        <w:rPr>
+          <w:rFonts w:cstheme="minorHAnsi"/>
+        </w:rPr>
+        <w:t xml:space="preserve"> </w:t>
+      </w:r>
+      <w:r>
+        <w:rPr>
+          <w:rFonts w:cstheme="minorHAnsi"/>
+        </w:rPr>
+        <w:t xml:space="preserve">a como </w:t>
+      </w:r>
+      <w:r>
+        <w:rPr>
+          <w:rFonts w:cstheme="minorHAnsi"/>
+        </w:rPr>
+        <w:t>alinhar</w:t>
+      </w:r>
+      <w:r>
+        <w:rPr>
+          <w:rFonts w:cstheme="minorHAnsi"/>
+        </w:rPr>
+        <w:t xml:space="preserve"> seus hábitos com suas necessidades de sono.</w:t>
       </w:r>
     </w:p>
     <w:p>
@@ -1541,145 +1875,13 @@
         <w:rPr>
           <w:rFonts w:cstheme="minorHAnsi"/>
         </w:rPr>
-        <w:t xml:space="preserve">O aplicativo deverá gerar relatórios de higiene de sono a partir dos inputs do usuário e </w:t>
-      </w:r>
-      <w:r>
-        <w:rPr>
-          <w:rFonts w:cstheme="minorHAnsi"/>
-          <w:color w:val="FF0000"/>
-        </w:rPr>
-        <w:t xml:space="preserve">dados inseridos </w:t>
-      </w:r>
-      <w:r>
-        <w:rPr>
-          <w:rFonts w:cstheme="minorHAnsi"/>
-          <w:color w:val="FF0000"/>
-        </w:rPr>
-        <w:t>n</w:t>
-      </w:r>
-      <w:r>
-        <w:rPr>
-          <w:rFonts w:cstheme="minorHAnsi"/>
-          <w:color w:val="FF0000"/>
-        </w:rPr>
-        <w:t xml:space="preserve">o Javascript </w:t>
-      </w:r>
-      <w:r>
-        <w:rPr>
-          <w:rFonts w:cstheme="minorHAnsi"/>
-        </w:rPr>
-        <w:t>(ver pesquisa para detalhamento do relatório de higiene do sono)</w:t>
-      </w:r>
-    </w:p>
-    <w:p>
-      <w:pPr>
-        <w:spacing w:line="360" w:lineRule="auto"/>
-        <w:jc w:val="both"/>
-        <w:rPr>
-          <w:rFonts w:cstheme="minorHAnsi"/>
-        </w:rPr>
-      </w:pPr>
-      <w:r>
-        <w:rPr>
-          <w:rFonts w:cstheme="minorHAnsi"/>
-        </w:rPr>
-        <w:t>P</w:t>
-      </w:r>
-      <w:r>
-        <w:rPr>
-          <w:rFonts w:cstheme="minorHAnsi"/>
-        </w:rPr>
-        <w:t>ossibilidades para a emissão do relatório: o usuário dorme o ideal, dorme menos do que o ideal ou mais do que o ideal de acordo com a sua faixa etária.</w:t>
-      </w:r>
-    </w:p>
-    <w:p>
-      <w:pPr>
-        <w:pStyle w:val="PargrafodaLista"/>
-        <w:spacing w:line="360" w:lineRule="auto"/>
-        <w:ind w:left="0" w:firstLine="284"/>
-        <w:jc w:val="both"/>
-        <w:rPr>
-          <w:rFonts w:cstheme="minorHAnsi"/>
-          <w:color w:val="FF0000"/>
-        </w:rPr>
-      </w:pPr>
-      <w:r>
-        <w:rPr>
-          <w:rFonts w:cstheme="minorHAnsi"/>
-          <w:color w:val="FF0000"/>
-        </w:rPr>
-        <w:t>- Adolescentes (14-17): Devem dormir em torno de 10 horas por dia.</w:t>
-      </w:r>
-    </w:p>
-    <w:p>
-      <w:pPr>
-        <w:pStyle w:val="PargrafodaLista"/>
-        <w:spacing w:line="360" w:lineRule="auto"/>
-        <w:ind w:left="0" w:firstLine="284"/>
-        <w:jc w:val="both"/>
-        <w:rPr>
-          <w:rFonts w:cstheme="minorHAnsi"/>
-          <w:color w:val="FF0000"/>
-        </w:rPr>
-      </w:pPr>
-      <w:r>
-        <w:rPr>
-          <w:rFonts w:cstheme="minorHAnsi"/>
-          <w:color w:val="FF0000"/>
-        </w:rPr>
-        <w:t>- Adultos jovens (18-25): 7-9 horas por dia. Não devem dormir menos de 6 horas ou mais do que 10 ou 11 horas.</w:t>
-      </w:r>
-    </w:p>
-    <w:p>
-      <w:pPr>
-        <w:pStyle w:val="PargrafodaLista"/>
-        <w:spacing w:line="360" w:lineRule="auto"/>
-        <w:ind w:left="0" w:firstLine="284"/>
-        <w:jc w:val="both"/>
-        <w:rPr>
-          <w:rFonts w:cstheme="minorHAnsi"/>
-          <w:color w:val="FF0000"/>
-        </w:rPr>
-      </w:pPr>
-      <w:r>
-        <w:rPr>
-          <w:rFonts w:cstheme="minorHAnsi"/>
-          <w:color w:val="FF0000"/>
-        </w:rPr>
-        <w:t>- Adultos (26-64): O ideal é dormir entre 7 e 9 horas, embora muitos não consigam.</w:t>
-      </w:r>
-    </w:p>
-    <w:p>
-      <w:pPr>
-        <w:pStyle w:val="PargrafodaLista"/>
-        <w:numPr>
-          <w:ilvl w:val="0"/>
-          <w:numId w:val="19"/>
-        </w:numPr>
-        <w:spacing w:line="360" w:lineRule="auto"/>
-        <w:ind w:left="0" w:firstLine="284"/>
-        <w:jc w:val="both"/>
-        <w:rPr>
-          <w:rFonts w:cstheme="minorHAnsi"/>
-        </w:rPr>
-      </w:pPr>
-      <w:r>
-        <w:rPr>
-          <w:rFonts w:cstheme="minorHAnsi"/>
-        </w:rPr>
-        <w:t>O aplicativo deverá mostrar os relatórios de dados de higiene de sono gerados na forma de gráficos e dicas elaboradas</w:t>
-      </w:r>
-      <w:r>
-        <w:rPr>
-          <w:rFonts w:cstheme="minorHAnsi"/>
-        </w:rPr>
-        <w:t xml:space="preserve"> </w:t>
-      </w:r>
-      <w:r>
-        <w:rPr>
-          <w:rFonts w:cstheme="minorHAnsi"/>
-        </w:rPr>
-        <w:t xml:space="preserve">especificamente para cada faixa etária, de acordo com a necessidade do usuário (dormir mais ou menos); </w:t>
+        <w:t xml:space="preserve">O aplicativo deverá mostrar os relatórios gerados </w:t>
+      </w:r>
+      <w:r>
+        <w:rPr>
+          <w:rFonts w:cstheme="minorHAnsi"/>
+        </w:rPr>
+        <w:t xml:space="preserve">na página inicial do usuário. </w:t>
       </w:r>
     </w:p>
     <w:p>
@@ -1705,7 +1907,63 @@
         <w:rPr>
           <w:rFonts w:cstheme="minorHAnsi"/>
         </w:rPr>
-        <w:t>O aplicativo deverá notificar o usuário no celular com lembretes relacionados aos dados gerados em 3 na barra de notificação do celular.</w:t>
+        <w:t xml:space="preserve">O aplicativo deverá notificar o usuário no celular com </w:t>
+      </w:r>
+      <w:r>
+        <w:rPr>
+          <w:rFonts w:cstheme="minorHAnsi"/>
+        </w:rPr>
+        <w:t xml:space="preserve">dicas e </w:t>
+      </w:r>
+      <w:r>
+        <w:rPr>
+          <w:rFonts w:cstheme="minorHAnsi"/>
+        </w:rPr>
+        <w:t xml:space="preserve">lembretes relacionados aos dados gerados em </w:t>
+      </w:r>
+      <w:r>
+        <w:rPr>
+          <w:rFonts w:cstheme="minorHAnsi"/>
+        </w:rPr>
+        <w:t>V</w:t>
+      </w:r>
+      <w:r>
+        <w:rPr>
+          <w:rFonts w:cstheme="minorHAnsi"/>
+        </w:rPr>
+        <w:t xml:space="preserve"> na barra de notificação do celular</w:t>
+      </w:r>
+      <w:r>
+        <w:rPr>
+          <w:rFonts w:cstheme="minorHAnsi"/>
+        </w:rPr>
+        <w:t>;</w:t>
+      </w:r>
+    </w:p>
+    <w:p>
+      <w:pPr>
+        <w:pStyle w:val="PargrafodaLista"/>
+        <w:numPr>
+          <w:ilvl w:val="0"/>
+          <w:numId w:val="19"/>
+        </w:numPr>
+        <w:spacing w:after="0" w:line="240" w:lineRule="auto"/>
+        <w:ind w:left="0" w:firstLine="284"/>
+        <w:jc w:val="both"/>
+        <w:rPr>
+          <w:rFonts w:eastAsia="Times New Roman" w:cstheme="minorHAnsi"/>
+          <w:kern w:val="0"/>
+          <w:sz w:val="24"/>
+          <w:szCs w:val="24"/>
+          <w:lang w:eastAsia="pt-BR"/>
+          <w14:ligatures w14:val="none"/>
+        </w:rPr>
+      </w:pPr>
+      <w:r>
+        <w:rPr>
+          <w:rFonts w:cstheme="minorHAnsi"/>
+        </w:rPr>
+        <w:t>O usuário deverá ser capaz de atualizar seus dados.</w:t>
       </w:r>
     </w:p>
     <w:p>
@@ -1727,7 +1985,7 @@
         <w:pStyle w:val="PargrafodaLista"/>
         <w:numPr>
           <w:ilvl w:val="1"/>
-          <w:numId w:val="14"/>
+          <w:numId w:val="19"/>
         </w:numPr>
         <w:spacing w:after="0" w:line="240" w:lineRule="auto"/>
         <w:ind w:left="0" w:firstLine="0"/>
@@ -1784,6 +2042,849 @@
         <w:ind w:firstLine="708"/>
         <w:jc w:val="both"/>
         <w:rPr>
+          <w:rFonts w:cstheme="minorHAnsi"/>
+        </w:rPr>
+      </w:pPr>
+      <w:r>
+        <w:rPr>
+          <w:rFonts w:cstheme="minorHAnsi"/>
+        </w:rPr>
+        <w:t xml:space="preserve">A aplicação contará com três telas distintas: cadastro, login e tela do perfil do usuário. </w:t>
+      </w:r>
+      <w:r>
+        <w:rPr>
+          <w:rFonts w:cstheme="minorHAnsi"/>
+        </w:rPr>
+        <w:t xml:space="preserve">Além das telas </w:t>
+      </w:r>
+    </w:p>
+    <w:p>
+      <w:pPr>
+        <w:pStyle w:val="PargrafodaLista"/>
+        <w:numPr>
+          <w:ilvl w:val="0"/>
+          <w:numId w:val="28"/>
+        </w:numPr>
+        <w:spacing w:after="0" w:line="240" w:lineRule="auto"/>
+        <w:jc w:val="both"/>
+        <w:rPr>
+          <w:rFonts w:cstheme="minorHAnsi"/>
+        </w:rPr>
+      </w:pPr>
+      <w:r>
+        <w:rPr>
+          <w:rFonts w:cstheme="minorHAnsi"/>
+        </w:rPr>
+        <w:lastRenderedPageBreak/>
+        <w:t>Croquis</w:t>
+      </w:r>
+      <w:r>
+        <w:rPr>
+          <w:rFonts w:cstheme="minorHAnsi"/>
+        </w:rPr>
+        <w:t>:</w:t>
+      </w:r>
+    </w:p>
+    <w:p>
+      <w:pPr>
+        <w:pStyle w:val="PargrafodaLista"/>
+        <w:numPr>
+          <w:ilvl w:val="0"/>
+          <w:numId w:val="29"/>
+        </w:numPr>
+        <w:spacing w:after="0" w:line="240" w:lineRule="auto"/>
+        <w:jc w:val="both"/>
+        <w:rPr>
+          <w:rFonts w:cstheme="minorHAnsi"/>
+        </w:rPr>
+      </w:pPr>
+      <w:r>
+        <w:rPr>
+          <w:rFonts w:cstheme="minorHAnsi"/>
+        </w:rPr>
+        <w:t>Tela de login: e-mail e senha dos usuários informados no momento do cadastro serão solicitados para verificação do sistema. Caso o usuário não seja encontrado no banco de dados, será emitida uma mensagem de erro para o usuário;</w:t>
+      </w:r>
+    </w:p>
+    <w:p>
+      <w:pPr>
+        <w:pStyle w:val="PargrafodaLista"/>
+        <w:numPr>
+          <w:ilvl w:val="0"/>
+          <w:numId w:val="29"/>
+        </w:numPr>
+        <w:spacing w:after="0" w:line="240" w:lineRule="auto"/>
+        <w:jc w:val="both"/>
+        <w:rPr>
+          <w:rFonts w:cstheme="minorHAnsi"/>
+        </w:rPr>
+      </w:pPr>
+      <w:r>
+        <w:rPr>
+          <w:rFonts w:cstheme="minorHAnsi"/>
+        </w:rPr>
+        <w:t>Tela de cadastro: onde</w:t>
+      </w:r>
+      <w:r>
+        <w:rPr>
+          <w:rFonts w:cstheme="minorHAnsi"/>
+        </w:rPr>
+        <w:t xml:space="preserve"> a aplicação solicitará</w:t>
+      </w:r>
+      <w:r>
+        <w:rPr>
+          <w:rFonts w:cstheme="minorHAnsi"/>
+        </w:rPr>
+        <w:t xml:space="preserve"> a coleta de dados do usuário</w:t>
+      </w:r>
+      <w:r>
+        <w:rPr>
+          <w:rFonts w:cstheme="minorHAnsi"/>
+        </w:rPr>
+        <w:t xml:space="preserve"> referentes ao login </w:t>
+      </w:r>
+      <w:r>
+        <w:rPr>
+          <w:rFonts w:cstheme="minorHAnsi"/>
+        </w:rPr>
+        <w:t xml:space="preserve">(e-mail e senha) </w:t>
+      </w:r>
+      <w:r>
+        <w:rPr>
+          <w:rFonts w:cstheme="minorHAnsi"/>
+        </w:rPr>
+        <w:t>e ao seu perfil de sono</w:t>
+      </w:r>
+      <w:r>
+        <w:rPr>
+          <w:rFonts w:cstheme="minorHAnsi"/>
+        </w:rPr>
+        <w:t>;</w:t>
+      </w:r>
+    </w:p>
+    <w:p>
+      <w:pPr>
+        <w:pStyle w:val="PargrafodaLista"/>
+        <w:numPr>
+          <w:ilvl w:val="0"/>
+          <w:numId w:val="29"/>
+        </w:numPr>
+        <w:spacing w:after="0" w:line="240" w:lineRule="auto"/>
+        <w:jc w:val="both"/>
+        <w:rPr>
+          <w:rFonts w:cstheme="minorHAnsi"/>
+        </w:rPr>
+      </w:pPr>
+      <w:r>
+        <w:rPr>
+          <w:noProof/>
+        </w:rPr>
+        <mc:AlternateContent>
+          <mc:Choice Requires="wps">
+            <w:drawing>
+              <wp:anchor distT="0" distB="0" distL="114300" distR="114300" simplePos="0" relativeHeight="251660288" behindDoc="0" locked="0" layoutInCell="1" allowOverlap="1" wp14:anchorId="0DF1E30B" wp14:editId="3C46FAC5">
+                <wp:simplePos x="0" y="0"/>
+                <wp:positionH relativeFrom="column">
+                  <wp:posOffset>101056</wp:posOffset>
+                </wp:positionH>
+                <wp:positionV relativeFrom="paragraph">
+                  <wp:posOffset>3945073</wp:posOffset>
+                </wp:positionV>
+                <wp:extent cx="4667885" cy="635"/>
+                <wp:effectExtent l="0" t="0" r="0" b="0"/>
+                <wp:wrapTopAndBottom/>
+                <wp:docPr id="294121953" name="Caixa de Texto 1"/>
+                <wp:cNvGraphicFramePr/>
+                <a:graphic xmlns:a="http://schemas.openxmlformats.org/drawingml/2006/main">
+                  <a:graphicData uri="http://schemas.microsoft.com/office/word/2010/wordprocessingShape">
+                    <wps:wsp>
+                      <wps:cNvSpPr txBox="1"/>
+                      <wps:spPr>
+                        <a:xfrm>
+                          <a:off x="0" y="0"/>
+                          <a:ext cx="4667885" cy="635"/>
+                        </a:xfrm>
+                        <a:prstGeom prst="rect">
+                          <a:avLst/>
+                        </a:prstGeom>
+                        <a:solidFill>
+                          <a:prstClr val="white"/>
+                        </a:solidFill>
+                        <a:ln>
+                          <a:noFill/>
+                        </a:ln>
+                      </wps:spPr>
+                      <wps:txbx>
+                        <w:txbxContent>
+                          <w:p>
+                            <w:pPr>
+                              <w:pStyle w:val="Legenda"/>
+                              <w:rPr>
+                                <w:noProof/>
+                              </w:rPr>
+                            </w:pPr>
+                            <w:r>
+                              <w:t xml:space="preserve">Figura </w:t>
+                            </w:r>
+                            <w:fldSimple w:instr=" SEQ Figura \* ARABIC ">
+                              <w:r>
+                                <w:rPr>
+                                  <w:noProof/>
+                                </w:rPr>
+                                <w:t>1</w:t>
+                              </w:r>
+                            </w:fldSimple>
+                            <w:r>
+                              <w:t xml:space="preserve"> - Tela de login</w:t>
+                            </w:r>
+                          </w:p>
+                        </w:txbxContent>
+                      </wps:txbx>
+                      <wps:bodyPr rot="0" spcFirstLastPara="0" vertOverflow="overflow" horzOverflow="overflow" vert="horz" wrap="square" lIns="0" tIns="0" rIns="0" bIns="0" numCol="1" spcCol="0" rtlCol="0" fromWordArt="0" anchor="t" anchorCtr="0" forceAA="0" compatLnSpc="1">
+                        <a:prstTxWarp prst="textNoShape">
+                          <a:avLst/>
+                        </a:prstTxWarp>
+                        <a:spAutoFit/>
+                      </wps:bodyPr>
+                    </wps:wsp>
+                  </a:graphicData>
+                </a:graphic>
+              </wp:anchor>
+            </w:drawing>
+          </mc:Choice>
+          <mc:Fallback>
+            <w:pict>
+              <v:shapetype w14:anchorId="0DF1E30B" id="_x0000_t202" coordsize="21600,21600" o:spt="202" path="m,l,21600r21600,l21600,xe">
+                <v:stroke joinstyle="miter"/>
+                <v:path gradientshapeok="t" o:connecttype="rect"/>
+              </v:shapetype>
+              <v:shape id="Caixa de Texto 1" o:spid="_x0000_s1026" type="#_x0000_t202" style="position:absolute;left:0;text-align:left;margin-left:7.95pt;margin-top:310.65pt;width:367.55pt;height:.05pt;z-index:251660288;visibility:visible;mso-wrap-style:square;mso-wrap-distance-left:9pt;mso-wrap-distance-top:0;mso-wrap-distance-right:9pt;mso-wrap-distance-bottom:0;mso-position-horizontal:absolute;mso-position-horizontal-relative:text;mso-position-vertical:absolute;mso-position-vertical-relative:text;v-text-anchor:top" o:gfxdata="UEsDBBQABgAIAAAAIQC2gziS/gAAAOEBAAATAAAAW0NvbnRlbnRfVHlwZXNdLnhtbJSRQU7DMBBF&#10;90jcwfIWJU67QAgl6YK0S0CoHGBkTxKLZGx5TGhvj5O2G0SRWNoz/78nu9wcxkFMGNg6quQqL6RA&#10;0s5Y6ir5vt9lD1JwBDIwOMJKHpHlpr69KfdHjyxSmriSfYz+USnWPY7AufNIadK6MEJMx9ApD/oD&#10;OlTrorhX2lFEilmcO2RdNtjC5xDF9pCuTyYBB5bi6bQ4syoJ3g9WQ0ymaiLzg5KdCXlKLjvcW893&#10;SUOqXwnz5DrgnHtJTxOsQfEKIT7DmDSUCaxw7Rqn8787ZsmRM9e2VmPeBN4uqYvTtW7jvijg9N/y&#10;JsXecLq0q+WD6m8AAAD//wMAUEsDBBQABgAIAAAAIQA4/SH/1gAAAJQBAAALAAAAX3JlbHMvLnJl&#10;bHOkkMFqwzAMhu+DvYPRfXGawxijTi+j0GvpHsDYimMaW0Yy2fr2M4PBMnrbUb/Q94l/f/hMi1qR&#10;JVI2sOt6UJgd+ZiDgffL8ekFlFSbvV0oo4EbChzGx4f9GRdb25HMsYhqlCwG5lrLq9biZkxWOiqY&#10;22YiTra2kYMu1l1tQD30/bPm3wwYN0x18gb45AdQl1tp5j/sFB2T0FQ7R0nTNEV3j6o9feQzro1i&#10;OWA14Fm+Q8a1a8+Bvu/d/dMb2JY5uiPbhG/ktn4cqGU/er3pcvwCAAD//wMAUEsDBBQABgAIAAAA&#10;IQApQ8geFgIAADgEAAAOAAAAZHJzL2Uyb0RvYy54bWysU8GO2jAQvVfqP1i+l8C2SxEirCgrqkpo&#10;dyW22rNxbBLJ8bhjQ0K/vmMnge22p6oXZ+IZv/G897y4a2vDTgp9BTbnk9GYM2UlFJU95Pz78+bD&#10;jDMfhC2EAatyflae3y3fv1s0bq5uoARTKGQEYv28cTkvQ3DzLPOyVLXwI3DKUlID1iLQLx6yAkVD&#10;6LXJbsbjadYAFg5BKu9p975L8mXC11rJ8Ki1V4GZnNPdQloxrfu4ZsuFmB9QuLKS/TXEP9yiFpWl&#10;pheoexEEO2L1B1RdSQQPOowk1BloXUmVZqBpJuM30+xK4VSahcjx7kKT/3+w8uG0c0/IQvsFWhIw&#10;EtI4P/e0GedpNdbxSzdllCcKzxfaVBuYpM1P0+nn2eyWM0m56cfbiJFdjzr04auCmsUg50iaJKrE&#10;aetDVzqUxE4eTFVsKmPiT0ysDbKTIP2asgqqB/+tythYayGe6gDjTnadI0ah3bf9cHsozjQzQmcH&#10;7+SmokZb4cOTQNKfxiRPh0datIEm59BHnJWAP/+2H+tJFspy1pCfcu5/HAUqzsw3S4JF8w0BDsF+&#10;COyxXgONOKHX4mQK6QAGM4QaoX4hq69iF0oJK6lXzsMQrkPnanoqUq1WqYgs5kTY2p2TEXog9Ll9&#10;Eeh6OQKp+ACD08T8jSpdbdLFrY6BKE6SRUI7FnueyZ5J9P4pRf+//k9V1we//AUAAP//AwBQSwME&#10;FAAGAAgAAAAhADWpLU3gAAAACgEAAA8AAABkcnMvZG93bnJldi54bWxMj8FOwzAQRO9I/IO1SFwQ&#10;ddKmAUKcqqrgQC8VoRdubuzGgXgd2U4b/p6FCxxn9ml2plxNtmcn7UPnUEA6S4BpbJzqsBWwf3u+&#10;vQcWokQle4dawJcOsKouL0pZKHfGV32qY8soBEMhBZgYh4Lz0BhtZZi5QSPdjs5bGUn6lisvzxRu&#10;ez5Pkpxb2SF9MHLQG6Obz3q0AnbZ+87cjMen7Tpb+Jf9uMk/2lqI66tp/Qgs6in+wfBTn6pDRZ0O&#10;bkQVWE96+UCkgHyeLoARcLdMadzh18mAVyX/P6H6BgAA//8DAFBLAQItABQABgAIAAAAIQC2gziS&#10;/gAAAOEBAAATAAAAAAAAAAAAAAAAAAAAAABbQ29udGVudF9UeXBlc10ueG1sUEsBAi0AFAAGAAgA&#10;AAAhADj9If/WAAAAlAEAAAsAAAAAAAAAAAAAAAAALwEAAF9yZWxzLy5yZWxzUEsBAi0AFAAGAAgA&#10;AAAhAClDyB4WAgAAOAQAAA4AAAAAAAAAAAAAAAAALgIAAGRycy9lMm9Eb2MueG1sUEsBAi0AFAAG&#10;AAgAAAAhADWpLU3gAAAACgEAAA8AAAAAAAAAAAAAAAAAcAQAAGRycy9kb3ducmV2LnhtbFBLBQYA&#10;AAAABAAEAPMAAAB9BQAAAAA=&#10;" stroked="f">
+                <v:textbox style="mso-fit-shape-to-text:t" inset="0,0,0,0">
+                  <w:txbxContent>
+                    <w:p>
+                      <w:pPr>
+                        <w:pStyle w:val="Legenda"/>
+                        <w:rPr>
+                          <w:noProof/>
+                        </w:rPr>
+                      </w:pPr>
+                      <w:r>
+                        <w:t xml:space="preserve">Figura </w:t>
+                      </w:r>
+                      <w:fldSimple w:instr=" SEQ Figura \* ARABIC ">
+                        <w:r>
+                          <w:rPr>
+                            <w:noProof/>
+                          </w:rPr>
+                          <w:t>1</w:t>
+                        </w:r>
+                      </w:fldSimple>
+                      <w:r>
+                        <w:t xml:space="preserve"> - Tela de login</w:t>
+                      </w:r>
+                    </w:p>
+                  </w:txbxContent>
+                </v:textbox>
+                <w10:wrap type="topAndBottom"/>
+              </v:shape>
+            </w:pict>
+          </mc:Fallback>
+        </mc:AlternateContent>
+      </w:r>
+      <w:r>
+        <w:rPr>
+          <w:noProof/>
+        </w:rPr>
+        <w:drawing>
+          <wp:anchor distT="0" distB="0" distL="114300" distR="114300" simplePos="0" relativeHeight="251658240" behindDoc="0" locked="0" layoutInCell="1" allowOverlap="1" wp14:anchorId="29B43885" wp14:editId="0AEF4115">
+            <wp:simplePos x="0" y="0"/>
+            <wp:positionH relativeFrom="margin">
+              <wp:posOffset>73660</wp:posOffset>
+            </wp:positionH>
+            <wp:positionV relativeFrom="paragraph">
+              <wp:posOffset>461645</wp:posOffset>
+            </wp:positionV>
+            <wp:extent cx="5382895" cy="3402330"/>
+            <wp:effectExtent l="57150" t="57150" r="103505" b="102870"/>
+            <wp:wrapTopAndBottom/>
+            <wp:docPr id="2" name="Imagem 1" descr="Recorte de Tela"/>
+            <wp:cNvGraphicFramePr>
+              <a:graphicFrameLocks xmlns:a="http://schemas.openxmlformats.org/drawingml/2006/main" noChangeAspect="1"/>
+            </wp:cNvGraphicFramePr>
+            <a:graphic xmlns:a="http://schemas.openxmlformats.org/drawingml/2006/main">
+              <a:graphicData uri="http://schemas.openxmlformats.org/drawingml/2006/picture">
+                <pic:pic xmlns:pic="http://schemas.openxmlformats.org/drawingml/2006/picture">
+                  <pic:nvPicPr>
+                    <pic:cNvPr id="2" name="Imagem 1" descr="Recorte de Tela"/>
+                    <pic:cNvPicPr>
+                      <a:picLocks noChangeAspect="1"/>
+                    </pic:cNvPicPr>
+                  </pic:nvPicPr>
+                  <pic:blipFill rotWithShape="1">
+                    <a:blip r:embed="rId10">
+                      <a:extLst>
+                        <a:ext uri="{28A0092B-C50C-407E-A947-70E740481C1C}">
+                          <a14:useLocalDpi xmlns:a14="http://schemas.microsoft.com/office/drawing/2010/main" val="0"/>
+                        </a:ext>
+                      </a:extLst>
+                    </a:blip>
+                    <a:srcRect l="125" t="734" b="-1"/>
+                    <a:stretch/>
+                  </pic:blipFill>
+                  <pic:spPr>
+                    <a:xfrm>
+                      <a:off x="0" y="0"/>
+                      <a:ext cx="5382895" cy="3402330"/>
+                    </a:xfrm>
+                    <a:prstGeom prst="rect">
+                      <a:avLst/>
+                    </a:prstGeom>
+                    <a:solidFill>
+                      <a:srgbClr val="FFFFFF">
+                        <a:shade val="85000"/>
+                      </a:srgbClr>
+                    </a:solidFill>
+                    <a:ln w="88900" cap="sq">
+                      <a:noFill/>
+                      <a:miter lim="800000"/>
+                    </a:ln>
+                    <a:effectLst>
+                      <a:outerShdw blurRad="55000" dist="18000" dir="5400000" algn="tl" rotWithShape="0">
+                        <a:srgbClr val="000000">
+                          <a:alpha val="40000"/>
+                        </a:srgbClr>
+                      </a:outerShdw>
+                    </a:effectLst>
+                    <a:scene3d>
+                      <a:camera prst="orthographicFront"/>
+                      <a:lightRig rig="twoPt" dir="t">
+                        <a:rot lat="0" lon="0" rev="7200000"/>
+                      </a:lightRig>
+                    </a:scene3d>
+                    <a:sp3d>
+                      <a:bevelT w="25400" h="19050"/>
+                      <a:contourClr>
+                        <a:srgbClr val="FFFFFF"/>
+                      </a:contourClr>
+                    </a:sp3d>
+                  </pic:spPr>
+                </pic:pic>
+              </a:graphicData>
+            </a:graphic>
+            <wp14:sizeRelH relativeFrom="page">
+              <wp14:pctWidth>0</wp14:pctWidth>
+            </wp14:sizeRelH>
+            <wp14:sizeRelV relativeFrom="page">
+              <wp14:pctHeight>0</wp14:pctHeight>
+            </wp14:sizeRelV>
+          </wp:anchor>
+        </w:drawing>
+      </w:r>
+      <w:r>
+        <w:rPr>
+          <w:rFonts w:cstheme="minorHAnsi"/>
+        </w:rPr>
+        <w:t>Tela do perfil do usuário: tela subsequente ao login</w:t>
+      </w:r>
+      <w:r>
+        <w:rPr>
+          <w:rFonts w:cstheme="minorHAnsi"/>
+        </w:rPr>
+        <w:t>,</w:t>
+      </w:r>
+      <w:r>
+        <w:rPr>
+          <w:rFonts w:cstheme="minorHAnsi"/>
+        </w:rPr>
+        <w:t xml:space="preserve"> onde as informações sobre o perfil de sono do usuário serão apresentadas.</w:t>
+      </w:r>
+    </w:p>
+    <w:p>
+      <w:pPr>
+        <w:spacing w:after="0" w:line="240" w:lineRule="auto"/>
+        <w:jc w:val="both"/>
+        <w:rPr>
+          <w:rFonts w:cstheme="minorHAnsi"/>
+        </w:rPr>
+      </w:pPr>
+    </w:p>
+    <w:p>
+      <w:pPr>
+        <w:spacing w:after="0" w:line="240" w:lineRule="auto"/>
+        <w:jc w:val="both"/>
+        <w:rPr>
+          <w:rFonts w:cstheme="minorHAnsi"/>
+        </w:rPr>
+      </w:pPr>
+      <w:r>
+        <w:rPr>
+          <w:noProof/>
+        </w:rPr>
+        <w:lastRenderedPageBreak/>
+        <mc:AlternateContent>
+          <mc:Choice Requires="wps">
+            <w:drawing>
+              <wp:anchor distT="0" distB="0" distL="114300" distR="114300" simplePos="0" relativeHeight="251663360" behindDoc="0" locked="0" layoutInCell="1" allowOverlap="1" wp14:anchorId="7886513B" wp14:editId="1B992CCB">
+                <wp:simplePos x="0" y="0"/>
+                <wp:positionH relativeFrom="margin">
+                  <wp:posOffset>98541</wp:posOffset>
+                </wp:positionH>
+                <wp:positionV relativeFrom="paragraph">
+                  <wp:posOffset>3902940</wp:posOffset>
+                </wp:positionV>
+                <wp:extent cx="4667885" cy="635"/>
+                <wp:effectExtent l="0" t="0" r="0" b="0"/>
+                <wp:wrapTopAndBottom/>
+                <wp:docPr id="1183019862" name="Caixa de Texto 1"/>
+                <wp:cNvGraphicFramePr/>
+                <a:graphic xmlns:a="http://schemas.openxmlformats.org/drawingml/2006/main">
+                  <a:graphicData uri="http://schemas.microsoft.com/office/word/2010/wordprocessingShape">
+                    <wps:wsp>
+                      <wps:cNvSpPr txBox="1"/>
+                      <wps:spPr>
+                        <a:xfrm>
+                          <a:off x="0" y="0"/>
+                          <a:ext cx="4667885" cy="635"/>
+                        </a:xfrm>
+                        <a:prstGeom prst="rect">
+                          <a:avLst/>
+                        </a:prstGeom>
+                        <a:solidFill>
+                          <a:prstClr val="white"/>
+                        </a:solidFill>
+                        <a:ln>
+                          <a:noFill/>
+                        </a:ln>
+                      </wps:spPr>
+                      <wps:txbx>
+                        <w:txbxContent>
+                          <w:p>
+                            <w:pPr>
+                              <w:pStyle w:val="Legenda"/>
+                              <w:rPr>
+                                <w:noProof/>
+                              </w:rPr>
+                            </w:pPr>
+                            <w:r>
+                              <w:t>Figura 2 - Tela de cadastro</w:t>
+                            </w:r>
+                            <w:r>
+                              <w:t xml:space="preserve"> – recorte parcial inicial</w:t>
+                            </w:r>
+                          </w:p>
+                        </w:txbxContent>
+                      </wps:txbx>
+                      <wps:bodyPr rot="0" spcFirstLastPara="0" vertOverflow="overflow" horzOverflow="overflow" vert="horz" wrap="square" lIns="0" tIns="0" rIns="0" bIns="0" numCol="1" spcCol="0" rtlCol="0" fromWordArt="0" anchor="t" anchorCtr="0" forceAA="0" compatLnSpc="1">
+                        <a:prstTxWarp prst="textNoShape">
+                          <a:avLst/>
+                        </a:prstTxWarp>
+                        <a:spAutoFit/>
+                      </wps:bodyPr>
+                    </wps:wsp>
+                  </a:graphicData>
+                </a:graphic>
+              </wp:anchor>
+            </w:drawing>
+          </mc:Choice>
+          <mc:Fallback>
+            <w:pict>
+              <v:shape w14:anchorId="7886513B" id="_x0000_s1027" type="#_x0000_t202" style="position:absolute;left:0;text-align:left;margin-left:7.75pt;margin-top:307.3pt;width:367.55pt;height:.05pt;z-index:251663360;visibility:visible;mso-wrap-style:square;mso-wrap-distance-left:9pt;mso-wrap-distance-top:0;mso-wrap-distance-right:9pt;mso-wrap-distance-bottom:0;mso-position-horizontal:absolute;mso-position-horizontal-relative:margin;mso-position-vertical:absolute;mso-position-vertical-relative:text;v-text-anchor:top" o:gfxdata="UEsDBBQABgAIAAAAIQC2gziS/gAAAOEBAAATAAAAW0NvbnRlbnRfVHlwZXNdLnhtbJSRQU7DMBBF&#10;90jcwfIWJU67QAgl6YK0S0CoHGBkTxKLZGx5TGhvj5O2G0SRWNoz/78nu9wcxkFMGNg6quQqL6RA&#10;0s5Y6ir5vt9lD1JwBDIwOMJKHpHlpr69KfdHjyxSmriSfYz+USnWPY7AufNIadK6MEJMx9ApD/oD&#10;OlTrorhX2lFEilmcO2RdNtjC5xDF9pCuTyYBB5bi6bQ4syoJ3g9WQ0ymaiLzg5KdCXlKLjvcW893&#10;SUOqXwnz5DrgnHtJTxOsQfEKIT7DmDSUCaxw7Rqn8787ZsmRM9e2VmPeBN4uqYvTtW7jvijg9N/y&#10;JsXecLq0q+WD6m8AAAD//wMAUEsDBBQABgAIAAAAIQA4/SH/1gAAAJQBAAALAAAAX3JlbHMvLnJl&#10;bHOkkMFqwzAMhu+DvYPRfXGawxijTi+j0GvpHsDYimMaW0Yy2fr2M4PBMnrbUb/Q94l/f/hMi1qR&#10;JVI2sOt6UJgd+ZiDgffL8ekFlFSbvV0oo4EbChzGx4f9GRdb25HMsYhqlCwG5lrLq9biZkxWOiqY&#10;22YiTra2kYMu1l1tQD30/bPm3wwYN0x18gb45AdQl1tp5j/sFB2T0FQ7R0nTNEV3j6o9feQzro1i&#10;OWA14Fm+Q8a1a8+Bvu/d/dMb2JY5uiPbhG/ktn4cqGU/er3pcvwCAAD//wMAUEsDBBQABgAIAAAA&#10;IQBblujsGQIAAD8EAAAOAAAAZHJzL2Uyb0RvYy54bWysU8Fu2zAMvQ/YPwi6L066NQuMOEWWIsOA&#10;oC2QDj0rshwLkEWNUmJnXz9KjpOu22nYRaZJihTfe5zfdY1hR4Vegy34ZDTmTFkJpbb7gn9/Xn+Y&#10;ceaDsKUwYFXBT8rzu8X7d/PW5eoGajClQkZFrM9bV/A6BJdnmZe1aoQfgVOWghVgIwL94j4rUbRU&#10;vTHZzXg8zVrA0iFI5T157/sgX6T6VaVkeKwqrwIzBae3hXRiOnfxzBZzke9RuFrL8zPEP7yiEdpS&#10;00upexEEO6D+o1SjJYKHKowkNBlUlZYqzUDTTMZvptnWwqk0C4Hj3QUm///Kyofj1j0hC90X6IjA&#10;CEjrfO7JGefpKmzil17KKE4Qni6wqS4wSc5P0+nn2eyWM0mx6cfbWCO7XnXow1cFDYtGwZE4SVCJ&#10;48aHPnVIiZ08GF2utTHxJwZWBtlREH9trYM6F/8ty9iYayHe6gtGT3adI1qh23VMl69m3EF5otER&#10;elV4J9ea+m2ED08CSQY0LUk7PNJRGWgLDmeLsxrw59/8MZ/YoShnLcmq4P7HQaDizHyzxFvU4GDg&#10;YOwGwx6aFdCkE1oaJ5NJFzCYwawQmhdS/DJ2oZCwknoVPAzmKvTipo2RarlMSaQ0J8LGbp2MpQdc&#10;n7sXge7MSiAyH2AQnMjfkNPnJnrc8hAI6cRcxLVH8Qw3qTRxf96ouAav/1PWde8XvwAAAP//AwBQ&#10;SwMEFAAGAAgAAAAhAO9PrV/gAAAACgEAAA8AAABkcnMvZG93bnJldi54bWxMjzFPwzAQhXck/oN1&#10;SCyIOoUkrUKcqqpggKUidOnmxm4ciM+R7bTh33N0ge3e3dO775WryfbspH3oHAqYzxJgGhunOmwF&#10;7D5e7pfAQpSoZO9QC/jWAVbV9VUpC+XO+K5PdWwZhWAopAAT41BwHhqjrQwzN2ik29F5KyNJ33Ll&#10;5ZnCbc8fkiTnVnZIH4wc9Mbo5qserYBtut+au/H4/LZOH/3rbtzkn20txO3NtH4CFvUU/8zwi0/o&#10;UBHTwY2oAutJZxk5BeTzNAdGhkWW0HC4bBbAq5L/r1D9AAAA//8DAFBLAQItABQABgAIAAAAIQC2&#10;gziS/gAAAOEBAAATAAAAAAAAAAAAAAAAAAAAAABbQ29udGVudF9UeXBlc10ueG1sUEsBAi0AFAAG&#10;AAgAAAAhADj9If/WAAAAlAEAAAsAAAAAAAAAAAAAAAAALwEAAF9yZWxzLy5yZWxzUEsBAi0AFAAG&#10;AAgAAAAhAFuW6OwZAgAAPwQAAA4AAAAAAAAAAAAAAAAALgIAAGRycy9lMm9Eb2MueG1sUEsBAi0A&#10;FAAGAAgAAAAhAO9PrV/gAAAACgEAAA8AAAAAAAAAAAAAAAAAcwQAAGRycy9kb3ducmV2LnhtbFBL&#10;BQYAAAAABAAEAPMAAACABQAAAAA=&#10;" stroked="f">
+                <v:textbox style="mso-fit-shape-to-text:t" inset="0,0,0,0">
+                  <w:txbxContent>
+                    <w:p>
+                      <w:pPr>
+                        <w:pStyle w:val="Legenda"/>
+                        <w:rPr>
+                          <w:noProof/>
+                        </w:rPr>
+                      </w:pPr>
+                      <w:r>
+                        <w:t>Figura 2 - Tela de cadastro</w:t>
+                      </w:r>
+                      <w:r>
+                        <w:t xml:space="preserve"> – recorte parcial inicial</w:t>
+                      </w:r>
+                    </w:p>
+                  </w:txbxContent>
+                </v:textbox>
+                <w10:wrap type="topAndBottom" anchorx="margin"/>
+              </v:shape>
+            </w:pict>
+          </mc:Fallback>
+        </mc:AlternateContent>
+      </w:r>
+      <w:r>
+        <w:rPr>
+          <w:noProof/>
+        </w:rPr>
+        <w:drawing>
+          <wp:anchor distT="0" distB="0" distL="114300" distR="114300" simplePos="0" relativeHeight="251661312" behindDoc="0" locked="0" layoutInCell="1" allowOverlap="1" wp14:anchorId="372EB5AD" wp14:editId="76234AF2">
+            <wp:simplePos x="0" y="0"/>
+            <wp:positionH relativeFrom="margin">
+              <wp:align>left</wp:align>
+            </wp:positionH>
+            <wp:positionV relativeFrom="paragraph">
+              <wp:posOffset>352607</wp:posOffset>
+            </wp:positionV>
+            <wp:extent cx="5398770" cy="3452495"/>
+            <wp:effectExtent l="76200" t="57150" r="106680" b="128905"/>
+            <wp:wrapTopAndBottom/>
+            <wp:docPr id="3" name="Imagem 2" descr="Recorte de Tela"/>
+            <wp:cNvGraphicFramePr>
+              <a:graphicFrameLocks xmlns:a="http://schemas.openxmlformats.org/drawingml/2006/main" noChangeAspect="1"/>
+            </wp:cNvGraphicFramePr>
+            <a:graphic xmlns:a="http://schemas.openxmlformats.org/drawingml/2006/main">
+              <a:graphicData uri="http://schemas.openxmlformats.org/drawingml/2006/picture">
+                <pic:pic xmlns:pic="http://schemas.openxmlformats.org/drawingml/2006/picture">
+                  <pic:nvPicPr>
+                    <pic:cNvPr id="3" name="Imagem 2" descr="Recorte de Tela"/>
+                    <pic:cNvPicPr>
+                      <a:picLocks noChangeAspect="1"/>
+                    </pic:cNvPicPr>
+                  </pic:nvPicPr>
+                  <pic:blipFill>
+                    <a:blip r:embed="rId11">
+                      <a:extLst>
+                        <a:ext uri="{28A0092B-C50C-407E-A947-70E740481C1C}">
+                          <a14:useLocalDpi xmlns:a14="http://schemas.microsoft.com/office/drawing/2010/main" val="0"/>
+                        </a:ext>
+                      </a:extLst>
+                    </a:blip>
+                    <a:stretch>
+                      <a:fillRect/>
+                    </a:stretch>
+                  </pic:blipFill>
+                  <pic:spPr>
+                    <a:xfrm>
+                      <a:off x="0" y="0"/>
+                      <a:ext cx="5398770" cy="3452495"/>
+                    </a:xfrm>
+                    <a:prstGeom prst="rect">
+                      <a:avLst/>
+                    </a:prstGeom>
+                    <a:solidFill>
+                      <a:srgbClr val="FFFFFF">
+                        <a:shade val="85000"/>
+                      </a:srgbClr>
+                    </a:solidFill>
+                    <a:ln w="88900" cap="sq">
+                      <a:noFill/>
+                      <a:miter lim="800000"/>
+                    </a:ln>
+                    <a:effectLst>
+                      <a:outerShdw blurRad="55000" dist="18000" dir="5400000" algn="tl" rotWithShape="0">
+                        <a:srgbClr val="000000">
+                          <a:alpha val="40000"/>
+                        </a:srgbClr>
+                      </a:outerShdw>
+                    </a:effectLst>
+                    <a:scene3d>
+                      <a:camera prst="orthographicFront"/>
+                      <a:lightRig rig="twoPt" dir="t">
+                        <a:rot lat="0" lon="0" rev="7200000"/>
+                      </a:lightRig>
+                    </a:scene3d>
+                    <a:sp3d>
+                      <a:bevelT w="25400" h="19050"/>
+                      <a:contourClr>
+                        <a:srgbClr val="FFFFFF"/>
+                      </a:contourClr>
+                    </a:sp3d>
+                  </pic:spPr>
+                </pic:pic>
+              </a:graphicData>
+            </a:graphic>
+            <wp14:sizeRelH relativeFrom="page">
+              <wp14:pctWidth>0</wp14:pctWidth>
+            </wp14:sizeRelH>
+            <wp14:sizeRelV relativeFrom="page">
+              <wp14:pctHeight>0</wp14:pctHeight>
+            </wp14:sizeRelV>
+          </wp:anchor>
+        </w:drawing>
+      </w:r>
+    </w:p>
+    <w:p>
+      <w:pPr>
+        <w:spacing w:after="0" w:line="240" w:lineRule="auto"/>
+        <w:jc w:val="both"/>
+        <w:rPr>
+          <w:rFonts w:cstheme="minorHAnsi"/>
+        </w:rPr>
+      </w:pPr>
+    </w:p>
+    <w:p>
+      <w:pPr>
+        <w:spacing w:after="0" w:line="240" w:lineRule="auto"/>
+        <w:jc w:val="both"/>
+        <w:rPr>
+          <w:rFonts w:cstheme="minorHAnsi"/>
+        </w:rPr>
+      </w:pPr>
+    </w:p>
+    <w:p>
+      <w:pPr>
+        <w:keepNext/>
+        <w:spacing w:after="0" w:line="240" w:lineRule="auto"/>
+        <w:jc w:val="both"/>
+      </w:pPr>
+      <w:r>
+        <w:rPr>
+          <w:noProof/>
+        </w:rPr>
+        <w:drawing>
+          <wp:inline distT="0" distB="0" distL="0" distR="0" wp14:anchorId="2F56634F" wp14:editId="5C8AF48D">
+            <wp:extent cx="5337695" cy="3599053"/>
+            <wp:effectExtent l="76200" t="57150" r="111125" b="116205"/>
+            <wp:docPr id="1662536646" name="Imagem 1662536646" descr="Recorte de Tela"/>
+            <wp:cNvGraphicFramePr>
+              <a:graphicFrameLocks xmlns:a="http://schemas.openxmlformats.org/drawingml/2006/main" noChangeAspect="1"/>
+            </wp:cNvGraphicFramePr>
+            <a:graphic xmlns:a="http://schemas.openxmlformats.org/drawingml/2006/main">
+              <a:graphicData uri="http://schemas.openxmlformats.org/drawingml/2006/picture">
+                <pic:pic xmlns:pic="http://schemas.openxmlformats.org/drawingml/2006/picture">
+                  <pic:nvPicPr>
+                    <pic:cNvPr id="2" name="Imagem 1" descr="Recorte de Tela"/>
+                    <pic:cNvPicPr>
+                      <a:picLocks noChangeAspect="1"/>
+                    </pic:cNvPicPr>
+                  </pic:nvPicPr>
+                  <pic:blipFill>
+                    <a:blip r:embed="rId12">
+                      <a:extLst>
+                        <a:ext uri="{28A0092B-C50C-407E-A947-70E740481C1C}">
+                          <a14:useLocalDpi xmlns:a14="http://schemas.microsoft.com/office/drawing/2010/main" val="0"/>
+                        </a:ext>
+                      </a:extLst>
+                    </a:blip>
+                    <a:stretch>
+                      <a:fillRect/>
+                    </a:stretch>
+                  </pic:blipFill>
+                  <pic:spPr>
+                    <a:xfrm>
+                      <a:off x="0" y="0"/>
+                      <a:ext cx="5353517" cy="3609722"/>
+                    </a:xfrm>
+                    <a:prstGeom prst="rect">
+                      <a:avLst/>
+                    </a:prstGeom>
+                    <a:solidFill>
+                      <a:srgbClr val="FFFFFF">
+                        <a:shade val="85000"/>
+                      </a:srgbClr>
+                    </a:solidFill>
+                    <a:ln w="88900" cap="sq">
+                      <a:noFill/>
+                      <a:miter lim="800000"/>
+                    </a:ln>
+                    <a:effectLst>
+                      <a:outerShdw blurRad="55000" dist="18000" dir="5400000" algn="tl" rotWithShape="0">
+                        <a:srgbClr val="000000">
+                          <a:alpha val="40000"/>
+                        </a:srgbClr>
+                      </a:outerShdw>
+                    </a:effectLst>
+                    <a:scene3d>
+                      <a:camera prst="orthographicFront"/>
+                      <a:lightRig rig="twoPt" dir="t">
+                        <a:rot lat="0" lon="0" rev="7200000"/>
+                      </a:lightRig>
+                    </a:scene3d>
+                    <a:sp3d>
+                      <a:bevelT w="25400" h="19050"/>
+                      <a:contourClr>
+                        <a:srgbClr val="FFFFFF"/>
+                      </a:contourClr>
+                    </a:sp3d>
+                  </pic:spPr>
+                </pic:pic>
+              </a:graphicData>
+            </a:graphic>
+          </wp:inline>
+        </w:drawing>
+      </w:r>
+    </w:p>
+    <w:p>
+      <w:pPr>
+        <w:pStyle w:val="Legenda"/>
+        <w:jc w:val="both"/>
+        <w:rPr>
+          <w:rFonts w:cstheme="minorHAnsi"/>
+        </w:rPr>
+      </w:pPr>
+      <w:r>
+        <w:t xml:space="preserve">  </w:t>
+      </w:r>
+      <w:r>
+        <w:t>Figura 3 - Tela de cadastro - recorte parcial final</w:t>
+      </w:r>
+    </w:p>
+    <w:p>
+      <w:pPr>
+        <w:spacing w:after="0" w:line="240" w:lineRule="auto"/>
+        <w:jc w:val="both"/>
+        <w:rPr>
+          <w:rFonts w:cstheme="minorHAnsi"/>
+        </w:rPr>
+      </w:pPr>
+    </w:p>
+    <w:p>
+      <w:pPr>
+        <w:spacing w:after="0" w:line="240" w:lineRule="auto"/>
+        <w:jc w:val="both"/>
+        <w:rPr>
+          <w:rFonts w:cstheme="minorHAnsi"/>
+        </w:rPr>
+      </w:pPr>
+    </w:p>
+    <w:p>
+      <w:pPr>
+        <w:spacing w:after="0" w:line="240" w:lineRule="auto"/>
+        <w:jc w:val="both"/>
+        <w:rPr>
+          <w:rFonts w:cstheme="minorHAnsi"/>
+        </w:rPr>
+      </w:pPr>
+    </w:p>
+    <w:p>
+      <w:pPr>
+        <w:keepNext/>
+        <w:spacing w:after="0" w:line="240" w:lineRule="auto"/>
+        <w:jc w:val="both"/>
+      </w:pPr>
+      <w:r>
+        <w:rPr>
+          <w:noProof/>
+        </w:rPr>
+        <w:drawing>
+          <wp:inline distT="0" distB="0" distL="0" distR="0" wp14:anchorId="2233F59A" wp14:editId="3C6109DD">
+            <wp:extent cx="5400040" cy="3075305"/>
+            <wp:effectExtent l="76200" t="57150" r="105410" b="125095"/>
+            <wp:docPr id="583187657" name="Imagem 583187657" descr="Recorte de Tela"/>
+            <wp:cNvGraphicFramePr>
+              <a:graphicFrameLocks xmlns:a="http://schemas.openxmlformats.org/drawingml/2006/main" noChangeAspect="1"/>
+            </wp:cNvGraphicFramePr>
+            <a:graphic xmlns:a="http://schemas.openxmlformats.org/drawingml/2006/main">
+              <a:graphicData uri="http://schemas.openxmlformats.org/drawingml/2006/picture">
+                <pic:pic xmlns:pic="http://schemas.openxmlformats.org/drawingml/2006/picture">
+                  <pic:nvPicPr>
+                    <pic:cNvPr id="3" name="Imagem 2" descr="Recorte de Tela"/>
+                    <pic:cNvPicPr>
+                      <a:picLocks noChangeAspect="1"/>
+                    </pic:cNvPicPr>
+                  </pic:nvPicPr>
+                  <pic:blipFill rotWithShape="1">
+                    <a:blip r:embed="rId13">
+                      <a:extLst>
+                        <a:ext uri="{28A0092B-C50C-407E-A947-70E740481C1C}">
+                          <a14:useLocalDpi xmlns:a14="http://schemas.microsoft.com/office/drawing/2010/main" val="0"/>
+                        </a:ext>
+                      </a:extLst>
+                    </a:blip>
+                    <a:srcRect l="289" t="1029"/>
+                    <a:stretch/>
+                  </pic:blipFill>
+                  <pic:spPr>
+                    <a:xfrm>
+                      <a:off x="0" y="0"/>
+                      <a:ext cx="5400040" cy="3075305"/>
+                    </a:xfrm>
+                    <a:prstGeom prst="rect">
+                      <a:avLst/>
+                    </a:prstGeom>
+                    <a:solidFill>
+                      <a:srgbClr val="FFFFFF">
+                        <a:shade val="85000"/>
+                      </a:srgbClr>
+                    </a:solidFill>
+                    <a:ln w="88900" cap="sq">
+                      <a:noFill/>
+                      <a:miter lim="800000"/>
+                    </a:ln>
+                    <a:effectLst>
+                      <a:outerShdw blurRad="55000" dist="18000" dir="5400000" algn="tl" rotWithShape="0">
+                        <a:srgbClr val="000000">
+                          <a:alpha val="40000"/>
+                        </a:srgbClr>
+                      </a:outerShdw>
+                    </a:effectLst>
+                    <a:scene3d>
+                      <a:camera prst="orthographicFront"/>
+                      <a:lightRig rig="twoPt" dir="t">
+                        <a:rot lat="0" lon="0" rev="7200000"/>
+                      </a:lightRig>
+                    </a:scene3d>
+                    <a:sp3d>
+                      <a:bevelT w="25400" h="19050"/>
+                      <a:contourClr>
+                        <a:srgbClr val="FFFFFF"/>
+                      </a:contourClr>
+                    </a:sp3d>
+                  </pic:spPr>
+                </pic:pic>
+              </a:graphicData>
+            </a:graphic>
+          </wp:inline>
+        </w:drawing>
+      </w:r>
+    </w:p>
+    <w:p>
+      <w:pPr>
+        <w:pStyle w:val="Legenda"/>
+        <w:jc w:val="both"/>
+        <w:rPr>
+          <w:rFonts w:cstheme="minorHAnsi"/>
+        </w:rPr>
+      </w:pPr>
+      <w:r>
+        <w:t xml:space="preserve">  </w:t>
+      </w:r>
+      <w:r>
+        <w:t>Figura 4 - Tela do perfil do usuário</w:t>
+      </w:r>
+    </w:p>
+    <w:p>
+      <w:pPr>
+        <w:spacing w:after="0" w:line="240" w:lineRule="auto"/>
+        <w:jc w:val="both"/>
+        <w:rPr>
+          <w:rFonts w:cstheme="minorHAnsi"/>
+        </w:rPr>
+      </w:pPr>
+    </w:p>
+    <w:p>
+      <w:pPr>
+        <w:spacing w:after="0" w:line="240" w:lineRule="auto"/>
+        <w:jc w:val="both"/>
+        <w:rPr>
+          <w:rFonts w:cstheme="minorHAnsi"/>
+        </w:rPr>
+      </w:pPr>
+    </w:p>
+    <w:p>
+      <w:pPr>
+        <w:spacing w:after="0" w:line="240" w:lineRule="auto"/>
+        <w:jc w:val="both"/>
+        <w:rPr>
+          <w:rFonts w:cstheme="minorHAnsi"/>
+        </w:rPr>
+      </w:pPr>
+    </w:p>
+    <w:p>
+      <w:pPr>
+        <w:spacing w:after="0" w:line="240" w:lineRule="auto"/>
+        <w:jc w:val="both"/>
+        <w:rPr>
+          <w:rFonts w:cstheme="minorHAnsi"/>
+        </w:rPr>
+      </w:pPr>
+    </w:p>
+    <w:p>
+      <w:pPr>
+        <w:spacing w:after="0" w:line="240" w:lineRule="auto"/>
+        <w:ind w:firstLine="708"/>
+        <w:jc w:val="both"/>
+        <w:rPr>
           <w:rFonts w:eastAsia="Times New Roman" w:cstheme="minorHAnsi"/>
           <w:kern w:val="0"/>
           <w:sz w:val="24"/>
@@ -1796,7 +2897,6 @@
         <w:rPr>
           <w:rFonts w:cstheme="minorHAnsi"/>
         </w:rPr>
-        <w:lastRenderedPageBreak/>
         <w:t>Definir como o software interage com as pessoas, com o hardware do sistema, com outros sistemas e com outros produtos. Detalhar os aspectos das interfaces do produto (normalmente é feito um esboço das interfaces, levantado através de um protótipo ou de estudos em papel; são também detalhadas as interfaces com outros sistemas e componentes de sistemas). É obrigatório o desenho das telas referentes às principais funcionalidades do produto.</w:t>
       </w:r>
     </w:p>
@@ -1819,7 +2919,7 @@
         <w:pStyle w:val="PargrafodaLista"/>
         <w:numPr>
           <w:ilvl w:val="1"/>
-          <w:numId w:val="14"/>
+          <w:numId w:val="19"/>
         </w:numPr>
         <w:spacing w:after="0" w:line="240" w:lineRule="auto"/>
         <w:ind w:left="0" w:firstLine="0"/>
@@ -1932,7 +3032,7 @@
         <w:pStyle w:val="PargrafodaLista"/>
         <w:numPr>
           <w:ilvl w:val="1"/>
-          <w:numId w:val="14"/>
+          <w:numId w:val="19"/>
         </w:numPr>
         <w:spacing w:after="0" w:line="240" w:lineRule="auto"/>
         <w:ind w:left="0" w:firstLine="0"/>
@@ -1992,6 +3092,7 @@
     <w:p>
       <w:pPr>
         <w:spacing w:after="240" w:line="240" w:lineRule="auto"/>
+        <w:ind w:firstLine="708"/>
         <w:jc w:val="both"/>
         <w:rPr>
           <w:rFonts w:eastAsia="Times New Roman" w:cstheme="minorHAnsi"/>
@@ -2006,7 +3107,31 @@
         <w:rPr>
           <w:rFonts w:cstheme="minorHAnsi"/>
         </w:rPr>
-        <w:t>Descrever as características gerais dos usuários do produto, incluindo o nível educacional, a experiência e os conhecimentos técnicos</w:t>
+        <w:t xml:space="preserve">O </w:t>
+      </w:r>
+      <w:r>
+        <w:rPr>
+          <w:rFonts w:cstheme="minorHAnsi"/>
+        </w:rPr>
+        <w:t>público-alvo</w:t>
+      </w:r>
+      <w:r>
+        <w:rPr>
+          <w:rFonts w:cstheme="minorHAnsi"/>
+        </w:rPr>
+        <w:t xml:space="preserve"> da primeira versão dessa aplicação são jovens e adultos</w:t>
+      </w:r>
+      <w:r>
+        <w:rPr>
+          <w:rFonts w:cstheme="minorHAnsi"/>
+        </w:rPr>
+        <w:t xml:space="preserve">. </w:t>
+      </w:r>
+      <w:r>
+        <w:rPr>
+          <w:rFonts w:cstheme="minorHAnsi"/>
+        </w:rPr>
+        <w:t xml:space="preserve"> </w:t>
       </w:r>
     </w:p>
     <w:p>
@@ -2014,7 +3139,7 @@
         <w:pStyle w:val="PargrafodaLista"/>
         <w:numPr>
           <w:ilvl w:val="1"/>
-          <w:numId w:val="14"/>
+          <w:numId w:val="19"/>
         </w:numPr>
         <w:spacing w:after="0" w:line="240" w:lineRule="auto"/>
         <w:ind w:left="0" w:firstLine="0"/>
@@ -2062,10 +3187,15 @@
     </w:p>
     <w:p>
       <w:pPr>
+        <w:pStyle w:val="PargrafodaLista"/>
         <w:spacing w:after="0" w:line="240" w:lineRule="auto"/>
-        <w:jc w:val="both"/>
-        <w:rPr>
-          <w:rFonts w:eastAsia="Times New Roman" w:cstheme="minorHAnsi"/>
+        <w:ind w:left="0"/>
+        <w:jc w:val="both"/>
+        <w:rPr>
+          <w:rFonts w:eastAsia="Times New Roman" w:cstheme="minorHAnsi"/>
+          <w:b/>
+          <w:bCs/>
+          <w:color w:val="000000"/>
           <w:kern w:val="0"/>
           <w:sz w:val="24"/>
           <w:szCs w:val="24"/>
@@ -2073,11 +3203,76 @@
           <w14:ligatures w14:val="none"/>
         </w:rPr>
       </w:pPr>
-      <w:r>
-        <w:rPr>
-          <w:rFonts w:cstheme="minorHAnsi"/>
-        </w:rPr>
-        <w:t>Enumerar as restrições impostas pela aplicação, tais como padrões, linguagem de implementação, ambientes operacionais e limites de recursos.</w:t>
+    </w:p>
+    <w:p>
+      <w:pPr>
+        <w:spacing w:after="0" w:line="240" w:lineRule="auto"/>
+        <w:ind w:firstLine="708"/>
+        <w:jc w:val="both"/>
+        <w:rPr>
+          <w:rFonts w:cstheme="minorHAnsi"/>
+        </w:rPr>
+      </w:pPr>
+      <w:r>
+        <w:rPr>
+          <w:rFonts w:cstheme="minorHAnsi"/>
+        </w:rPr>
+        <w:t xml:space="preserve">A aplicação, nessa primeira versão, utiliza o software </w:t>
+      </w:r>
+      <w:proofErr w:type="spellStart"/>
+      <w:r>
+        <w:rPr>
+          <w:rFonts w:cstheme="minorHAnsi"/>
+        </w:rPr>
+        <w:t>Xampp</w:t>
+      </w:r>
+      <w:proofErr w:type="spellEnd"/>
+      <w:r>
+        <w:rPr>
+          <w:rFonts w:cstheme="minorHAnsi"/>
+        </w:rPr>
+        <w:t xml:space="preserve"> para hospedagem e será desenvolvido com as linguagens PHP, SQL, HTML, CSS E Javascript.</w:t>
+      </w:r>
+    </w:p>
+    <w:p>
+      <w:pPr>
+        <w:spacing w:after="0" w:line="240" w:lineRule="auto"/>
+        <w:jc w:val="both"/>
+        <w:rPr>
+          <w:rFonts w:cstheme="minorHAnsi"/>
+        </w:rPr>
+      </w:pPr>
+      <w:r>
+        <w:rPr>
+          <w:rFonts w:cstheme="minorHAnsi"/>
+        </w:rPr>
+        <w:t>Os testes dessa versão necessitam de um navegador acessando a rede...</w:t>
+      </w:r>
+    </w:p>
+    <w:p>
+      <w:pPr>
+        <w:spacing w:after="0" w:line="240" w:lineRule="auto"/>
+        <w:jc w:val="both"/>
+        <w:rPr>
+          <w:rFonts w:eastAsia="Times New Roman" w:cstheme="minorHAnsi"/>
+          <w:kern w:val="0"/>
+          <w:sz w:val="24"/>
+          <w:szCs w:val="24"/>
+          <w:lang w:eastAsia="pt-BR"/>
+          <w14:ligatures w14:val="none"/>
+        </w:rPr>
+      </w:pPr>
+      <w:r>
+        <w:rPr>
+          <w:rFonts w:eastAsia="Times New Roman" w:cstheme="minorHAnsi"/>
+          <w:color w:val="FF0000"/>
+          <w:kern w:val="0"/>
+          <w:sz w:val="24"/>
+          <w:szCs w:val="24"/>
+          <w:lang w:eastAsia="pt-BR"/>
+          <w14:ligatures w14:val="none"/>
+        </w:rPr>
+        <w:t>PEDIR AJUDA PARA THIAGO PARA ESCREVER ESSA PARTE</w:t>
       </w:r>
     </w:p>
     <w:p>
@@ -2099,7 +3294,7 @@
         <w:pStyle w:val="PargrafodaLista"/>
         <w:numPr>
           <w:ilvl w:val="1"/>
-          <w:numId w:val="14"/>
+          <w:numId w:val="19"/>
         </w:numPr>
         <w:spacing w:after="0" w:line="240" w:lineRule="auto"/>
         <w:ind w:left="0" w:firstLine="0"/>
@@ -2162,6 +3357,7 @@
         <w:rPr>
           <w:rFonts w:cstheme="minorHAnsi"/>
         </w:rPr>
+        <w:lastRenderedPageBreak/>
         <w:t xml:space="preserve">Listar todos os fatores que afetam os requisitos da especificação. Esses fatores não são restrições ao projeto do sistema, mas sim mudanças que podem afetar os requisitos. Por exemplo, </w:t>
       </w:r>
       <w:proofErr w:type="gramStart"/>
@@ -2185,6 +3381,71 @@
         <w:jc w:val="both"/>
         <w:rPr>
           <w:rFonts w:eastAsia="Times New Roman" w:cstheme="minorHAnsi"/>
+          <w:kern w:val="0"/>
+          <w:sz w:val="24"/>
+          <w:szCs w:val="24"/>
+          <w:lang w:eastAsia="pt-BR"/>
+          <w14:ligatures w14:val="none"/>
+        </w:rPr>
+      </w:pPr>
+    </w:p>
+    <w:p>
+      <w:pPr>
+        <w:spacing w:after="0" w:line="240" w:lineRule="auto"/>
+        <w:jc w:val="both"/>
+        <w:rPr>
+          <w:rFonts w:eastAsia="Times New Roman" w:cstheme="minorHAnsi"/>
+          <w:kern w:val="0"/>
+          <w:sz w:val="24"/>
+          <w:szCs w:val="24"/>
+          <w:lang w:eastAsia="pt-BR"/>
+          <w14:ligatures w14:val="none"/>
+        </w:rPr>
+      </w:pPr>
+    </w:p>
+    <w:p>
+      <w:pPr>
+        <w:spacing w:after="0" w:line="240" w:lineRule="auto"/>
+        <w:jc w:val="both"/>
+        <w:rPr>
+          <w:rFonts w:eastAsia="Times New Roman" w:cstheme="minorHAnsi"/>
+          <w:b/>
+          <w:bCs/>
+          <w:color w:val="000000"/>
+          <w:kern w:val="0"/>
+          <w:sz w:val="24"/>
+          <w:szCs w:val="24"/>
+          <w:lang w:eastAsia="pt-BR"/>
+          <w14:ligatures w14:val="none"/>
+        </w:rPr>
+      </w:pPr>
+    </w:p>
+    <w:p>
+      <w:pPr>
+        <w:spacing w:after="0" w:line="240" w:lineRule="auto"/>
+        <w:jc w:val="both"/>
+        <w:rPr>
+          <w:rFonts w:eastAsia="Times New Roman" w:cstheme="minorHAnsi"/>
+          <w:b/>
+          <w:bCs/>
+          <w:color w:val="000000"/>
+          <w:kern w:val="0"/>
+          <w:sz w:val="24"/>
+          <w:szCs w:val="24"/>
+          <w:lang w:eastAsia="pt-BR"/>
+          <w14:ligatures w14:val="none"/>
+        </w:rPr>
+      </w:pPr>
+    </w:p>
+    <w:p>
+      <w:pPr>
+        <w:spacing w:after="0" w:line="240" w:lineRule="auto"/>
+        <w:jc w:val="both"/>
+        <w:rPr>
+          <w:rFonts w:eastAsia="Times New Roman" w:cstheme="minorHAnsi"/>
+          <w:b/>
+          <w:bCs/>
+          <w:color w:val="000000"/>
           <w:kern w:val="0"/>
           <w:sz w:val="24"/>
           <w:szCs w:val="24"/>
@@ -2198,7 +3459,7 @@
         <w:pStyle w:val="PargrafodaLista"/>
         <w:numPr>
           <w:ilvl w:val="0"/>
-          <w:numId w:val="14"/>
+          <w:numId w:val="19"/>
         </w:numPr>
         <w:spacing w:after="0" w:line="240" w:lineRule="auto"/>
         <w:ind w:left="0" w:firstLine="0"/>
@@ -2224,7 +3485,264 @@
           <w:lang w:eastAsia="pt-BR"/>
           <w14:ligatures w14:val="none"/>
         </w:rPr>
-        <w:t>Anexo</w:t>
+        <w:t>Referências</w:t>
+      </w:r>
+    </w:p>
+    <w:p>
+      <w:pPr>
+        <w:spacing w:after="0" w:line="240" w:lineRule="auto"/>
+        <w:jc w:val="both"/>
+        <w:rPr>
+          <w:rFonts w:cstheme="minorHAnsi"/>
+        </w:rPr>
+      </w:pPr>
+      <w:r>
+        <w:rPr>
+          <w:rFonts w:cstheme="minorHAnsi"/>
+        </w:rPr>
+        <w:t xml:space="preserve">[1] </w:t>
+      </w:r>
+      <w:proofErr w:type="spellStart"/>
+      <w:proofErr w:type="gramStart"/>
+      <w:r>
+        <w:rPr>
+          <w:rFonts w:cstheme="minorHAnsi"/>
+        </w:rPr>
+        <w:t>G.Kotonya</w:t>
+      </w:r>
+      <w:proofErr w:type="spellEnd"/>
+      <w:proofErr w:type="gramEnd"/>
+      <w:r>
+        <w:rPr>
+          <w:rFonts w:cstheme="minorHAnsi"/>
+        </w:rPr>
+        <w:t xml:space="preserve"> e </w:t>
+      </w:r>
+      <w:proofErr w:type="spellStart"/>
+      <w:r>
+        <w:rPr>
+          <w:rFonts w:cstheme="minorHAnsi"/>
+        </w:rPr>
+        <w:t>I.Sommerville</w:t>
+      </w:r>
+      <w:proofErr w:type="spellEnd"/>
+      <w:r>
+        <w:rPr>
+          <w:rFonts w:cstheme="minorHAnsi"/>
+        </w:rPr>
+        <w:t xml:space="preserve">. </w:t>
+      </w:r>
+      <w:proofErr w:type="spellStart"/>
+      <w:r>
+        <w:rPr>
+          <w:rFonts w:cstheme="minorHAnsi"/>
+        </w:rPr>
+        <w:t>Requirements</w:t>
+      </w:r>
+      <w:proofErr w:type="spellEnd"/>
+      <w:r>
+        <w:rPr>
+          <w:rFonts w:cstheme="minorHAnsi"/>
+        </w:rPr>
+        <w:t xml:space="preserve"> </w:t>
+      </w:r>
+      <w:proofErr w:type="spellStart"/>
+      <w:r>
+        <w:rPr>
+          <w:rFonts w:cstheme="minorHAnsi"/>
+        </w:rPr>
+        <w:t>engineering</w:t>
+      </w:r>
+      <w:proofErr w:type="spellEnd"/>
+      <w:r>
+        <w:rPr>
+          <w:rFonts w:cstheme="minorHAnsi"/>
+        </w:rPr>
+        <w:t xml:space="preserve"> – processes </w:t>
+      </w:r>
+      <w:proofErr w:type="spellStart"/>
+      <w:r>
+        <w:rPr>
+          <w:rFonts w:cstheme="minorHAnsi"/>
+        </w:rPr>
+        <w:t>and</w:t>
+      </w:r>
+      <w:proofErr w:type="spellEnd"/>
+      <w:r>
+        <w:rPr>
+          <w:rFonts w:cstheme="minorHAnsi"/>
+        </w:rPr>
+        <w:t xml:space="preserve"> </w:t>
+      </w:r>
+      <w:proofErr w:type="spellStart"/>
+      <w:r>
+        <w:rPr>
+          <w:rFonts w:cstheme="minorHAnsi"/>
+        </w:rPr>
+        <w:t>techniques</w:t>
+      </w:r>
+      <w:proofErr w:type="spellEnd"/>
+      <w:r>
+        <w:rPr>
+          <w:rFonts w:cstheme="minorHAnsi"/>
+        </w:rPr>
+        <w:t xml:space="preserve">. Editora John </w:t>
+      </w:r>
+      <w:proofErr w:type="spellStart"/>
+      <w:r>
+        <w:rPr>
+          <w:rFonts w:cstheme="minorHAnsi"/>
+        </w:rPr>
+        <w:t>Wiley</w:t>
+      </w:r>
+      <w:proofErr w:type="spellEnd"/>
+      <w:r>
+        <w:rPr>
+          <w:rFonts w:cstheme="minorHAnsi"/>
+        </w:rPr>
+        <w:t xml:space="preserve"> </w:t>
+      </w:r>
+      <w:proofErr w:type="spellStart"/>
+      <w:r>
+        <w:rPr>
+          <w:rFonts w:cstheme="minorHAnsi"/>
+        </w:rPr>
+        <w:t>and</w:t>
+      </w:r>
+      <w:proofErr w:type="spellEnd"/>
+      <w:r>
+        <w:rPr>
+          <w:rFonts w:cstheme="minorHAnsi"/>
+        </w:rPr>
+        <w:t xml:space="preserve"> Sons – 2002. </w:t>
+      </w:r>
+    </w:p>
+    <w:p>
+      <w:pPr>
+        <w:spacing w:after="0" w:line="240" w:lineRule="auto"/>
+        <w:jc w:val="both"/>
+        <w:rPr>
+          <w:rFonts w:cstheme="minorHAnsi"/>
+        </w:rPr>
+      </w:pPr>
+      <w:r>
+        <w:rPr>
+          <w:rFonts w:cstheme="minorHAnsi"/>
+        </w:rPr>
+        <w:t xml:space="preserve">[2] IEEE 830-1998 </w:t>
+      </w:r>
+      <w:proofErr w:type="spellStart"/>
+      <w:r>
+        <w:rPr>
+          <w:rFonts w:cstheme="minorHAnsi"/>
+        </w:rPr>
+        <w:t>Recommended</w:t>
+      </w:r>
+      <w:proofErr w:type="spellEnd"/>
+      <w:r>
+        <w:rPr>
+          <w:rFonts w:cstheme="minorHAnsi"/>
+        </w:rPr>
+        <w:t xml:space="preserve"> </w:t>
+      </w:r>
+      <w:proofErr w:type="spellStart"/>
+      <w:r>
+        <w:rPr>
+          <w:rFonts w:cstheme="minorHAnsi"/>
+        </w:rPr>
+        <w:t>Practice</w:t>
+      </w:r>
+      <w:proofErr w:type="spellEnd"/>
+      <w:r>
+        <w:rPr>
+          <w:rFonts w:cstheme="minorHAnsi"/>
+        </w:rPr>
+        <w:t xml:space="preserve"> for Software </w:t>
+      </w:r>
+      <w:proofErr w:type="spellStart"/>
+      <w:r>
+        <w:rPr>
+          <w:rFonts w:cstheme="minorHAnsi"/>
+        </w:rPr>
+        <w:t>Requirements</w:t>
+      </w:r>
+      <w:proofErr w:type="spellEnd"/>
+      <w:r>
+        <w:rPr>
+          <w:rFonts w:cstheme="minorHAnsi"/>
+        </w:rPr>
+        <w:t xml:space="preserve"> </w:t>
+      </w:r>
+      <w:proofErr w:type="spellStart"/>
+      <w:r>
+        <w:rPr>
+          <w:rFonts w:cstheme="minorHAnsi"/>
+        </w:rPr>
+        <w:t>Specification</w:t>
+      </w:r>
+      <w:proofErr w:type="spellEnd"/>
+      <w:r>
+        <w:rPr>
+          <w:rFonts w:cstheme="minorHAnsi"/>
+        </w:rPr>
+        <w:t xml:space="preserve"> [http://ieeexplore.ieee.org/iel4/5841/15571/00720574.pdf? </w:t>
+      </w:r>
+      <w:proofErr w:type="spellStart"/>
+      <w:r>
+        <w:rPr>
+          <w:rFonts w:cstheme="minorHAnsi"/>
+        </w:rPr>
+        <w:t>tp</w:t>
+      </w:r>
+      <w:proofErr w:type="spellEnd"/>
+      <w:r>
+        <w:rPr>
+          <w:rFonts w:cstheme="minorHAnsi"/>
+        </w:rPr>
+        <w:t>=&amp;</w:t>
+      </w:r>
+      <w:proofErr w:type="spellStart"/>
+      <w:r>
+        <w:rPr>
+          <w:rFonts w:cstheme="minorHAnsi"/>
+        </w:rPr>
+        <w:t>isnumber</w:t>
+      </w:r>
+      <w:proofErr w:type="spellEnd"/>
+      <w:r>
+        <w:rPr>
+          <w:rFonts w:cstheme="minorHAnsi"/>
+        </w:rPr>
+        <w:t xml:space="preserve">=15571&amp;arnumber=720574] </w:t>
+      </w:r>
+    </w:p>
+    <w:p>
+      <w:pPr>
+        <w:spacing w:after="0" w:line="240" w:lineRule="auto"/>
+        <w:jc w:val="both"/>
+        <w:rPr>
+          <w:rFonts w:cstheme="minorHAnsi"/>
+        </w:rPr>
+      </w:pPr>
+      <w:r>
+        <w:rPr>
+          <w:rFonts w:cstheme="minorHAnsi"/>
+        </w:rPr>
+        <w:t>[3] A. Carvalho. Documento de especificação de requisitos [http://www.ic.unicamp.br/~</w:t>
+      </w:r>
+      <w:proofErr w:type="spellStart"/>
+      <w:r>
+        <w:rPr>
+          <w:rFonts w:cstheme="minorHAnsi"/>
+        </w:rPr>
+        <w:t>ariadne</w:t>
+      </w:r>
+      <w:proofErr w:type="spellEnd"/>
+      <w:r>
+        <w:rPr>
+          <w:rFonts w:cstheme="minorHAnsi"/>
+        </w:rPr>
+        <w:t xml:space="preserve">/inf301/modulo2-v.pdf] </w:t>
       </w:r>
     </w:p>
     <w:p>
@@ -2244,449 +3762,748 @@
         <w:rPr>
           <w:rFonts w:cstheme="minorHAnsi"/>
         </w:rPr>
-        <w:t>Citar todos os recursos e técnicas utilizados para a extração de requisitos, assim como as questões feitas, o nome das pessoas, empresas, telefones e datas de contato</w:t>
-      </w:r>
-    </w:p>
-    <w:p>
-      <w:pPr>
-        <w:spacing w:after="0" w:line="240" w:lineRule="auto"/>
-        <w:jc w:val="both"/>
-        <w:rPr>
-          <w:rFonts w:eastAsia="Times New Roman" w:cstheme="minorHAnsi"/>
-          <w:kern w:val="0"/>
-          <w:sz w:val="24"/>
-          <w:szCs w:val="24"/>
-          <w:lang w:eastAsia="pt-BR"/>
-          <w14:ligatures w14:val="none"/>
-        </w:rPr>
-      </w:pPr>
-    </w:p>
-    <w:p>
-      <w:pPr>
-        <w:pStyle w:val="PargrafodaLista"/>
-        <w:numPr>
-          <w:ilvl w:val="0"/>
-          <w:numId w:val="14"/>
-        </w:numPr>
-        <w:spacing w:after="0" w:line="240" w:lineRule="auto"/>
-        <w:ind w:left="0" w:firstLine="0"/>
-        <w:jc w:val="both"/>
-        <w:rPr>
-          <w:rFonts w:eastAsia="Times New Roman" w:cstheme="minorHAnsi"/>
-          <w:b/>
-          <w:bCs/>
-          <w:color w:val="000000"/>
-          <w:kern w:val="0"/>
-          <w:sz w:val="24"/>
-          <w:szCs w:val="24"/>
-          <w:lang w:eastAsia="pt-BR"/>
-          <w14:ligatures w14:val="none"/>
-        </w:rPr>
-      </w:pPr>
-      <w:r>
-        <w:rPr>
-          <w:rFonts w:eastAsia="Times New Roman" w:cstheme="minorHAnsi"/>
-          <w:b/>
-          <w:bCs/>
-          <w:color w:val="000000"/>
-          <w:kern w:val="0"/>
-          <w:sz w:val="24"/>
-          <w:szCs w:val="24"/>
-          <w:lang w:eastAsia="pt-BR"/>
-          <w14:ligatures w14:val="none"/>
-        </w:rPr>
-        <w:t>Ferramentas (</w:t>
-      </w:r>
-      <w:r>
-        <w:rPr>
-          <w:rFonts w:eastAsia="Times New Roman" w:cstheme="minorHAnsi"/>
-          <w:b/>
-          <w:bCs/>
-          <w:color w:val="000000"/>
-          <w:kern w:val="0"/>
-          <w:sz w:val="24"/>
-          <w:szCs w:val="24"/>
-          <w:lang w:eastAsia="pt-BR"/>
-          <w14:ligatures w14:val="none"/>
-        </w:rPr>
-        <w:t>Obs.</w:t>
-      </w:r>
-      <w:r>
-        <w:rPr>
-          <w:rFonts w:eastAsia="Times New Roman" w:cstheme="minorHAnsi"/>
-          <w:b/>
-          <w:bCs/>
-          <w:color w:val="000000"/>
-          <w:kern w:val="0"/>
-          <w:sz w:val="24"/>
-          <w:szCs w:val="24"/>
-          <w:lang w:eastAsia="pt-BR"/>
-          <w14:ligatures w14:val="none"/>
-        </w:rPr>
-        <w:t>: esta vai ser posicionada)</w:t>
-      </w:r>
-    </w:p>
-    <w:p>
-      <w:pPr>
-        <w:spacing w:after="0" w:line="240" w:lineRule="auto"/>
-        <w:jc w:val="both"/>
-        <w:rPr>
-          <w:rFonts w:eastAsia="Times New Roman" w:cstheme="minorHAnsi"/>
-          <w:b/>
-          <w:bCs/>
-          <w:color w:val="000000"/>
-          <w:kern w:val="0"/>
-          <w:sz w:val="24"/>
-          <w:szCs w:val="24"/>
-          <w:lang w:eastAsia="pt-BR"/>
-          <w14:ligatures w14:val="none"/>
-        </w:rPr>
-      </w:pPr>
-    </w:p>
-    <w:p>
-      <w:pPr>
-        <w:spacing w:after="0" w:line="240" w:lineRule="auto"/>
-        <w:jc w:val="both"/>
-        <w:rPr>
-          <w:rFonts w:eastAsia="Times New Roman" w:cstheme="minorHAnsi"/>
-          <w:b/>
-          <w:bCs/>
-          <w:color w:val="000000"/>
-          <w:kern w:val="0"/>
-          <w:sz w:val="24"/>
-          <w:szCs w:val="24"/>
-          <w:lang w:eastAsia="pt-BR"/>
-          <w14:ligatures w14:val="none"/>
-        </w:rPr>
-      </w:pPr>
-    </w:p>
-    <w:p>
-      <w:pPr>
-        <w:spacing w:after="0" w:line="240" w:lineRule="auto"/>
-        <w:jc w:val="both"/>
-        <w:rPr>
-          <w:rFonts w:eastAsia="Times New Roman" w:cstheme="minorHAnsi"/>
-          <w:b/>
-          <w:bCs/>
-          <w:color w:val="000000"/>
-          <w:kern w:val="0"/>
-          <w:sz w:val="24"/>
-          <w:szCs w:val="24"/>
-          <w:lang w:eastAsia="pt-BR"/>
-          <w14:ligatures w14:val="none"/>
-        </w:rPr>
-      </w:pPr>
-    </w:p>
-    <w:p>
-      <w:pPr>
-        <w:pStyle w:val="PargrafodaLista"/>
-        <w:numPr>
-          <w:ilvl w:val="0"/>
-          <w:numId w:val="14"/>
-        </w:numPr>
-        <w:spacing w:after="0" w:line="240" w:lineRule="auto"/>
-        <w:ind w:left="0" w:firstLine="0"/>
-        <w:jc w:val="both"/>
-        <w:rPr>
-          <w:rFonts w:eastAsia="Times New Roman" w:cstheme="minorHAnsi"/>
-          <w:kern w:val="0"/>
-          <w:sz w:val="24"/>
-          <w:szCs w:val="24"/>
-          <w:lang w:eastAsia="pt-BR"/>
-          <w14:ligatures w14:val="none"/>
-        </w:rPr>
-      </w:pPr>
-      <w:r>
-        <w:rPr>
-          <w:rFonts w:eastAsia="Times New Roman" w:cstheme="minorHAnsi"/>
-          <w:b/>
-          <w:bCs/>
-          <w:color w:val="000000"/>
-          <w:kern w:val="0"/>
-          <w:sz w:val="24"/>
-          <w:szCs w:val="24"/>
-          <w:lang w:eastAsia="pt-BR"/>
-          <w14:ligatures w14:val="none"/>
-        </w:rPr>
-        <w:t>Referências</w:t>
-      </w:r>
-    </w:p>
-    <w:p>
-      <w:pPr>
-        <w:spacing w:after="0" w:line="240" w:lineRule="auto"/>
-        <w:jc w:val="both"/>
-        <w:rPr>
-          <w:rFonts w:cstheme="minorHAnsi"/>
-        </w:rPr>
-      </w:pPr>
-      <w:r>
-        <w:rPr>
-          <w:rFonts w:cstheme="minorHAnsi"/>
-        </w:rPr>
-        <w:t xml:space="preserve">[1] </w:t>
+        <w:t>[4] W.P.P. Filho. Engenharia de software – fundamentos, métodos e padrões. 2ªed. Editora LTC - 2003</w:t>
+      </w:r>
+    </w:p>
+    <w:p>
+      <w:pPr>
+        <w:jc w:val="both"/>
+        <w:rPr>
+          <w:rFonts w:cstheme="minorHAnsi"/>
+        </w:rPr>
+      </w:pPr>
+    </w:p>
+    <w:p>
+      <w:pPr>
+        <w:jc w:val="both"/>
+        <w:rPr>
+          <w:rFonts w:cstheme="minorHAnsi"/>
+        </w:rPr>
+      </w:pPr>
+    </w:p>
+    <w:p>
+      <w:pPr>
+        <w:jc w:val="both"/>
+        <w:rPr>
+          <w:rFonts w:cstheme="minorHAnsi"/>
+        </w:rPr>
+      </w:pPr>
+      <w:r>
+        <w:rPr>
+          <w:rFonts w:cstheme="minorHAnsi"/>
+        </w:rPr>
+        <w:t>Inserir um sobre nós: carrossel com fotos e tal</w:t>
+      </w:r>
+    </w:p>
+    <w:p>
+      <w:pPr>
+        <w:jc w:val="both"/>
+        <w:rPr>
+          <w:rFonts w:cstheme="minorHAnsi"/>
+        </w:rPr>
+      </w:pPr>
+      <w:r>
+        <w:rPr>
+          <w:rFonts w:cstheme="minorHAnsi"/>
+        </w:rPr>
+        <w:t xml:space="preserve">Você sabia que uma semana tem 167 horas? </w:t>
+      </w:r>
+    </w:p>
+    <w:p>
+      <w:pPr>
+        <w:jc w:val="both"/>
+        <w:rPr>
+          <w:rFonts w:cstheme="minorHAnsi"/>
+        </w:rPr>
+      </w:pPr>
+      <w:r>
+        <w:rPr>
+          <w:rFonts w:cstheme="minorHAnsi"/>
+        </w:rPr>
+        <w:t xml:space="preserve">Geralmente, no Brasil, as pessoas trabalham 40 horas por semana. Ainda sobram 127 horas... Se você dormir 8h por dia, ainda sobram 57 horas! </w:t>
+      </w:r>
+    </w:p>
+    <w:p>
+      <w:pPr>
+        <w:jc w:val="both"/>
+        <w:rPr>
+          <w:rFonts w:cstheme="minorHAnsi"/>
+        </w:rPr>
+      </w:pPr>
+    </w:p>
+    <w:p>
+      <w:pPr>
+        <w:jc w:val="both"/>
+        <w:rPr>
+          <w:rFonts w:cstheme="minorHAnsi"/>
+        </w:rPr>
+      </w:pPr>
+      <w:r>
+        <w:rPr>
+          <w:rFonts w:cstheme="minorHAnsi"/>
+        </w:rPr>
+        <w:t>Esqueleto das páginas pós login</w:t>
+      </w:r>
+    </w:p>
+    <w:p>
+      <w:pPr>
+        <w:jc w:val="both"/>
+        <w:rPr>
+          <w:rFonts w:cstheme="minorHAnsi"/>
+        </w:rPr>
+      </w:pPr>
+      <w:r>
+        <w:rPr>
+          <w:rFonts w:cstheme="minorHAnsi"/>
+        </w:rPr>
+        <w:t xml:space="preserve">No </w:t>
       </w:r>
       <w:proofErr w:type="spellStart"/>
+      <w:r>
+        <w:rPr>
+          <w:rFonts w:cstheme="minorHAnsi"/>
+        </w:rPr>
+        <w:t>jumbotron</w:t>
+      </w:r>
+      <w:proofErr w:type="spellEnd"/>
+      <w:r>
+        <w:rPr>
+          <w:rFonts w:cstheme="minorHAnsi"/>
+        </w:rPr>
+        <w:t>:</w:t>
+      </w:r>
+    </w:p>
+    <w:p>
+      <w:pPr>
+        <w:jc w:val="both"/>
+        <w:rPr>
+          <w:rFonts w:cstheme="minorHAnsi"/>
+        </w:rPr>
+      </w:pPr>
+      <w:r>
+        <w:rPr>
+          <w:rFonts w:cstheme="minorHAnsi"/>
+        </w:rPr>
+        <w:t xml:space="preserve">Cuidado/Parabéns: status de sono da pessoa </w:t>
+      </w:r>
+    </w:p>
+    <w:p>
+      <w:pPr>
+        <w:jc w:val="both"/>
+        <w:rPr>
+          <w:rFonts w:cstheme="minorHAnsi"/>
+        </w:rPr>
+      </w:pPr>
+      <w:r>
+        <w:rPr>
+          <w:rFonts w:cstheme="minorHAnsi"/>
+        </w:rPr>
+        <w:t>No cuidado: pessoas com alteração</w:t>
+      </w:r>
+    </w:p>
+    <w:p>
+      <w:pPr>
+        <w:jc w:val="both"/>
+        <w:rPr>
+          <w:rFonts w:cstheme="minorHAnsi"/>
+        </w:rPr>
+      </w:pPr>
+      <w:r>
+        <w:rPr>
+          <w:rFonts w:cstheme="minorHAnsi"/>
+        </w:rPr>
+        <w:t>Aceitável: falta pouco</w:t>
+      </w:r>
+    </w:p>
+    <w:p>
+      <w:pPr>
+        <w:jc w:val="both"/>
+        <w:rPr>
+          <w:rFonts w:cstheme="minorHAnsi"/>
+        </w:rPr>
+      </w:pPr>
       <w:proofErr w:type="gramStart"/>
       <w:r>
         <w:rPr>
           <w:rFonts w:cstheme="minorHAnsi"/>
         </w:rPr>
-        <w:t>G.Kotonya</w:t>
+        <w:t>No parabéns</w:t>
+      </w:r>
+      <w:proofErr w:type="gramEnd"/>
+      <w:r>
+        <w:rPr>
+          <w:rFonts w:cstheme="minorHAnsi"/>
+        </w:rPr>
+        <w:t xml:space="preserve">: </w:t>
+      </w:r>
+      <w:proofErr w:type="spellStart"/>
+      <w:r>
+        <w:rPr>
+          <w:rFonts w:cstheme="minorHAnsi"/>
+        </w:rPr>
+        <w:t>vc</w:t>
       </w:r>
       <w:proofErr w:type="spellEnd"/>
-      <w:proofErr w:type="gramEnd"/>
-      <w:r>
-        <w:rPr>
-          <w:rFonts w:cstheme="minorHAnsi"/>
-        </w:rPr>
-        <w:t xml:space="preserve"> e </w:t>
-      </w:r>
+      <w:r>
+        <w:rPr>
+          <w:rFonts w:cstheme="minorHAnsi"/>
+        </w:rPr>
+        <w:t xml:space="preserve"> está entre os 35% das pessoas que dormem bem</w:t>
+      </w:r>
+    </w:p>
+    <w:p>
+      <w:pPr>
+        <w:jc w:val="both"/>
+        <w:rPr>
+          <w:rFonts w:cstheme="minorHAnsi"/>
+        </w:rPr>
+      </w:pPr>
+      <w:r>
+        <w:rPr>
+          <w:rFonts w:cstheme="minorHAnsi"/>
+        </w:rPr>
+        <w:t xml:space="preserve">No botão: link da pesquisa: </w:t>
+      </w:r>
+      <w:hyperlink r:id="rId14" w:history="1">
+        <w:r>
+          <w:rPr>
+            <w:rStyle w:val="Hyperlink"/>
+            <w:rFonts w:cstheme="minorHAnsi"/>
+          </w:rPr>
+          <w:t>https://www.gov.br/saude/pt-br/assuntos/noticias/2023/marco/voce-ja-teve-insonia-saiba-que-72-dos-brasileiros-sofrem-com-alteracoes-no-sono</w:t>
+        </w:r>
+      </w:hyperlink>
+    </w:p>
+    <w:p>
+      <w:pPr>
+        <w:jc w:val="both"/>
+        <w:rPr>
+          <w:rFonts w:cstheme="minorHAnsi"/>
+        </w:rPr>
+      </w:pPr>
+    </w:p>
+    <w:p>
+      <w:pPr>
+        <w:spacing w:after="100" w:afterAutospacing="1" w:line="240" w:lineRule="auto"/>
+        <w:outlineLvl w:val="1"/>
+        <w:rPr>
+          <w:rFonts w:ascii="Segoe UI" w:eastAsia="Times New Roman" w:hAnsi="Segoe UI" w:cs="Segoe UI"/>
+          <w:kern w:val="0"/>
+          <w:lang w:eastAsia="pt-BR"/>
+          <w14:ligatures w14:val="none"/>
+        </w:rPr>
+      </w:pPr>
       <w:proofErr w:type="spellStart"/>
       <w:r>
         <w:rPr>
-          <w:rFonts w:cstheme="minorHAnsi"/>
-        </w:rPr>
-        <w:t>I.Sommerville</w:t>
+          <w:rFonts w:ascii="Segoe UI" w:eastAsia="Times New Roman" w:hAnsi="Segoe UI" w:cs="Segoe UI"/>
+          <w:kern w:val="0"/>
+          <w:lang w:eastAsia="pt-BR"/>
+          <w14:ligatures w14:val="none"/>
+        </w:rPr>
+        <w:t>Change</w:t>
       </w:r>
       <w:proofErr w:type="spellEnd"/>
       <w:r>
         <w:rPr>
+          <w:rFonts w:ascii="Segoe UI" w:eastAsia="Times New Roman" w:hAnsi="Segoe UI" w:cs="Segoe UI"/>
+          <w:kern w:val="0"/>
+          <w:lang w:eastAsia="pt-BR"/>
+          <w14:ligatures w14:val="none"/>
+        </w:rPr>
+        <w:t xml:space="preserve"> </w:t>
+      </w:r>
+      <w:proofErr w:type="spellStart"/>
+      <w:r>
+        <w:rPr>
+          <w:rFonts w:ascii="Segoe UI" w:eastAsia="Times New Roman" w:hAnsi="Segoe UI" w:cs="Segoe UI"/>
+          <w:kern w:val="0"/>
+          <w:lang w:eastAsia="pt-BR"/>
+          <w14:ligatures w14:val="none"/>
+        </w:rPr>
+        <w:t>the</w:t>
+      </w:r>
+      <w:proofErr w:type="spellEnd"/>
+      <w:r>
+        <w:rPr>
+          <w:rFonts w:ascii="Segoe UI" w:eastAsia="Times New Roman" w:hAnsi="Segoe UI" w:cs="Segoe UI"/>
+          <w:kern w:val="0"/>
+          <w:lang w:eastAsia="pt-BR"/>
+          <w14:ligatures w14:val="none"/>
+        </w:rPr>
+        <w:t xml:space="preserve"> background</w:t>
+      </w:r>
+      <w:r>
+        <w:rPr>
+          <w:rFonts w:ascii="Segoe UI" w:eastAsia="Times New Roman" w:hAnsi="Segoe UI" w:cs="Segoe UI"/>
+          <w:kern w:val="0"/>
+          <w:lang w:eastAsia="pt-BR"/>
+          <w14:ligatures w14:val="none"/>
+        </w:rPr>
+        <w:t>:</w:t>
+      </w:r>
+    </w:p>
+    <w:p>
+      <w:pPr>
+        <w:spacing w:after="100" w:afterAutospacing="1" w:line="240" w:lineRule="auto"/>
+        <w:outlineLvl w:val="1"/>
+        <w:rPr>
+          <w:rFonts w:ascii="Segoe UI" w:eastAsia="Times New Roman" w:hAnsi="Segoe UI" w:cs="Segoe UI"/>
+          <w:kern w:val="0"/>
+          <w:lang w:eastAsia="pt-BR"/>
+          <w14:ligatures w14:val="none"/>
+        </w:rPr>
+      </w:pPr>
+      <w:r>
+        <w:rPr>
+          <w:rFonts w:ascii="Segoe UI" w:eastAsia="Times New Roman" w:hAnsi="Segoe UI" w:cs="Segoe UI"/>
+          <w:kern w:val="0"/>
+          <w:lang w:eastAsia="pt-BR"/>
+          <w14:ligatures w14:val="none"/>
+        </w:rPr>
+        <w:t xml:space="preserve">Dicas específicas </w:t>
+      </w:r>
+    </w:p>
+    <w:p>
+      <w:pPr>
+        <w:spacing w:after="100" w:afterAutospacing="1" w:line="240" w:lineRule="auto"/>
+        <w:outlineLvl w:val="1"/>
+        <w:rPr>
+          <w:rFonts w:ascii="Segoe UI" w:eastAsia="Times New Roman" w:hAnsi="Segoe UI" w:cs="Segoe UI"/>
+          <w:kern w:val="0"/>
+          <w:lang w:eastAsia="pt-BR"/>
+          <w14:ligatures w14:val="none"/>
+        </w:rPr>
+      </w:pPr>
+      <w:r>
+        <w:rPr>
+          <w:rFonts w:ascii="Segoe UI" w:eastAsia="Times New Roman" w:hAnsi="Segoe UI" w:cs="Segoe UI"/>
+          <w:kern w:val="0"/>
+          <w:lang w:eastAsia="pt-BR"/>
+          <w14:ligatures w14:val="none"/>
+        </w:rPr>
+        <w:t>Links</w:t>
+      </w:r>
+    </w:p>
+    <w:p>
+      <w:pPr>
+        <w:spacing w:after="100" w:afterAutospacing="1" w:line="240" w:lineRule="auto"/>
+        <w:outlineLvl w:val="1"/>
+        <w:rPr>
+          <w:rFonts w:ascii="Segoe UI" w:eastAsia="Times New Roman" w:hAnsi="Segoe UI" w:cs="Segoe UI"/>
+          <w:kern w:val="0"/>
+          <w:lang w:eastAsia="pt-BR"/>
+          <w14:ligatures w14:val="none"/>
+        </w:rPr>
+      </w:pPr>
+      <w:r>
+        <w:rPr>
+          <w:rFonts w:ascii="Segoe UI" w:eastAsia="Times New Roman" w:hAnsi="Segoe UI" w:cs="Segoe UI"/>
+          <w:kern w:val="0"/>
+          <w:lang w:eastAsia="pt-BR"/>
+          <w14:ligatures w14:val="none"/>
+        </w:rPr>
+        <w:lastRenderedPageBreak/>
+        <w:t xml:space="preserve">Caso 1: Dormindo muito menos </w:t>
+      </w:r>
+      <w:r>
+        <w:rPr>
+          <w:rFonts w:ascii="Segoe UI" w:eastAsia="Times New Roman" w:hAnsi="Segoe UI" w:cs="Segoe UI"/>
+          <w:kern w:val="0"/>
+          <w:lang w:eastAsia="pt-BR"/>
+          <w14:ligatures w14:val="none"/>
+        </w:rPr>
+        <w:t xml:space="preserve">do </w:t>
+      </w:r>
+      <w:r>
+        <w:rPr>
+          <w:rFonts w:ascii="Segoe UI" w:eastAsia="Times New Roman" w:hAnsi="Segoe UI" w:cs="Segoe UI"/>
+          <w:kern w:val="0"/>
+          <w:lang w:eastAsia="pt-BR"/>
+          <w14:ligatures w14:val="none"/>
+        </w:rPr>
+        <w:t>que o necessário</w:t>
+      </w:r>
+    </w:p>
+    <w:p>
+      <w:pPr>
+        <w:jc w:val="both"/>
+        <w:rPr>
+          <w:rFonts w:cstheme="minorHAnsi"/>
+        </w:rPr>
+      </w:pPr>
+      <w:r>
+        <w:rPr>
+          <w:rFonts w:cstheme="minorHAnsi"/>
+        </w:rPr>
+        <w:t>Cabeçalho:</w:t>
+      </w:r>
+    </w:p>
+    <w:p>
+      <w:pPr>
+        <w:jc w:val="both"/>
+        <w:rPr>
+          <w:rFonts w:cstheme="minorHAnsi"/>
+        </w:rPr>
+      </w:pPr>
+      <w:r>
+        <w:rPr>
+          <w:rFonts w:cstheme="minorHAnsi"/>
+        </w:rPr>
+        <w:t xml:space="preserve">Cuidado! Você está entre os 72% da população brasileira que sofre </w:t>
+      </w:r>
+      <w:r>
+        <w:rPr>
+          <w:rFonts w:cstheme="minorHAnsi"/>
+        </w:rPr>
+        <w:t>com</w:t>
+      </w:r>
+      <w:r>
+        <w:rPr>
+          <w:rFonts w:cstheme="minorHAnsi"/>
+        </w:rPr>
+        <w:t xml:space="preserve"> distúrbios do sono.</w:t>
+      </w:r>
+    </w:p>
+    <w:p>
+      <w:pPr>
+        <w:ind w:firstLine="708"/>
+        <w:jc w:val="both"/>
+        <w:rPr>
+          <w:rFonts w:cstheme="minorHAnsi"/>
+        </w:rPr>
+      </w:pPr>
+      <w:r>
+        <w:rPr>
+          <w:rFonts w:cstheme="minorHAnsi"/>
+        </w:rPr>
+        <w:t>A qualidade do sono está diretamente ligada à qualidade de vida do ser humano. Enquanto dormimos, nosso organismo realiza funções extremamente importantes: fortalecimento do sistema imunológico, secreção e liberação de hormônios, consolidação da memória, entre outras. Porém, a falta de tempo de descanso</w:t>
+      </w:r>
+      <w:r>
+        <w:rPr>
+          <w:rFonts w:cstheme="minorHAnsi"/>
+        </w:rPr>
+        <w:t xml:space="preserve"> </w:t>
+      </w:r>
+      <w:r>
+        <w:rPr>
+          <w:rFonts w:cstheme="minorHAnsi"/>
+        </w:rPr>
+        <w:t>aliada aos inúmeros distúrbios noturnos que atingem boa parte da população</w:t>
+      </w:r>
+      <w:r>
+        <w:rPr>
+          <w:rFonts w:cstheme="minorHAnsi"/>
+        </w:rPr>
+        <w:t>,</w:t>
+      </w:r>
+      <w:r>
+        <w:rPr>
+          <w:rFonts w:cstheme="minorHAnsi"/>
+        </w:rPr>
+        <w:t xml:space="preserve"> o desempenho dessas funções</w:t>
+      </w:r>
+      <w:r>
+        <w:rPr>
+          <w:rFonts w:cstheme="minorHAnsi"/>
+        </w:rPr>
+        <w:t xml:space="preserve"> fica</w:t>
+      </w:r>
+      <w:r>
+        <w:rPr>
+          <w:rFonts w:cstheme="minorHAnsi"/>
+        </w:rPr>
+        <w:t xml:space="preserve"> </w:t>
+      </w:r>
+      <w:r>
+        <w:rPr>
+          <w:rFonts w:cstheme="minorHAnsi"/>
+          <w:u w:val="single"/>
+        </w:rPr>
+        <w:t>prejudicado</w:t>
+      </w:r>
+      <w:r>
+        <w:rPr>
+          <w:rFonts w:cstheme="minorHAnsi"/>
+        </w:rPr>
+        <w:t>.</w:t>
+      </w:r>
+    </w:p>
+    <w:p>
+      <w:pPr>
+        <w:ind w:firstLine="708"/>
+        <w:jc w:val="both"/>
+        <w:rPr>
+          <w:rFonts w:cstheme="minorHAnsi"/>
+        </w:rPr>
+      </w:pPr>
+      <w:r>
+        <w:rPr>
+          <w:rFonts w:cstheme="minorHAnsi"/>
+        </w:rPr>
+        <w:t>Durante o dia, até a hora de você dormir, nós vamos ajudá-lo com algumas dicas e lembretes importantes para iniciar uma jornada rumo à saúde através do sono.</w:t>
+      </w:r>
+    </w:p>
+    <w:p>
+      <w:pPr>
+        <w:jc w:val="both"/>
+        <w:rPr>
+          <w:rFonts w:cstheme="minorHAnsi"/>
+        </w:rPr>
+      </w:pPr>
+      <w:r>
+        <w:rPr>
+          <w:rFonts w:cstheme="minorHAnsi"/>
+        </w:rPr>
+        <w:t xml:space="preserve">Meio: </w:t>
+      </w:r>
+    </w:p>
+    <w:p>
+      <w:pPr>
+        <w:jc w:val="both"/>
+        <w:rPr>
+          <w:rFonts w:cstheme="minorHAnsi"/>
+        </w:rPr>
+      </w:pPr>
+      <w:r>
+        <w:rPr>
+          <w:rFonts w:cstheme="minorHAnsi"/>
+        </w:rPr>
+        <w:t>inserir imagem de dicas lúdicas</w:t>
+      </w:r>
+    </w:p>
+    <w:p>
+      <w:pPr>
+        <w:jc w:val="both"/>
+        <w:rPr>
+          <w:rFonts w:cstheme="minorHAnsi"/>
+        </w:rPr>
+      </w:pPr>
+    </w:p>
+    <w:p>
+      <w:pPr>
+        <w:jc w:val="both"/>
+        <w:rPr>
+          <w:rFonts w:cstheme="minorHAnsi"/>
+        </w:rPr>
+      </w:pPr>
+      <w:r>
+        <w:rPr>
+          <w:rFonts w:cstheme="minorHAnsi"/>
+        </w:rPr>
+        <w:t>Fim:</w:t>
+      </w:r>
+    </w:p>
+    <w:p>
+      <w:pPr>
+        <w:ind w:firstLine="708"/>
+        <w:jc w:val="both"/>
+        <w:rPr>
+          <w:rFonts w:cstheme="minorHAnsi"/>
+        </w:rPr>
+      </w:pPr>
+      <w:r>
+        <w:rPr>
+          <w:rFonts w:cstheme="minorHAnsi"/>
+        </w:rPr>
+        <w:t>Você vai encontrar abaixo alguns links interessantes para te ajudar a dormir melhor:</w:t>
+      </w:r>
+    </w:p>
+    <w:p>
+      <w:pPr>
+        <w:jc w:val="both"/>
+        <w:rPr>
+          <w:rFonts w:cstheme="minorHAnsi"/>
+        </w:rPr>
+      </w:pPr>
+    </w:p>
+    <w:p>
+      <w:pPr>
+        <w:jc w:val="both"/>
+        <w:rPr>
+          <w:rFonts w:cstheme="minorHAnsi"/>
+          <w:u w:val="single"/>
+        </w:rPr>
+      </w:pPr>
+      <w:r>
+        <w:rPr>
+          <w:rFonts w:cstheme="minorHAnsi"/>
+          <w:u w:val="single"/>
+        </w:rPr>
+        <w:t>Caso dois: dormindo mais do que o necessário</w:t>
+      </w:r>
+    </w:p>
+    <w:p>
+      <w:pPr>
+        <w:jc w:val="both"/>
+        <w:rPr>
+          <w:rFonts w:cstheme="minorHAnsi"/>
+        </w:rPr>
+      </w:pPr>
+      <w:r>
+        <w:rPr>
+          <w:rFonts w:cstheme="minorHAnsi"/>
+        </w:rPr>
+        <w:t>Cuidado! Você está entre os 72% da população brasileira que sofre de distúrbios do sono.</w:t>
+      </w:r>
+    </w:p>
+    <w:p>
+      <w:pPr>
+        <w:jc w:val="both"/>
+        <w:rPr>
+          <w:rFonts w:cstheme="minorHAnsi"/>
+        </w:rPr>
+      </w:pPr>
+      <w:r>
+        <w:rPr>
+          <w:rFonts w:cstheme="minorHAnsi"/>
+        </w:rPr>
+        <w:t>Sabe aquela frase clichê que diz que tudo em excesso faz mal? Aposto que você já ouviu isso da sua avó, da sua tia ou da sua mãe. E elas estavam todas certas. Tudo em excesso realmente faz mal, até o sono.</w:t>
+      </w:r>
+      <w:r>
+        <w:rPr>
+          <w:rFonts w:cstheme="minorHAnsi"/>
+        </w:rPr>
+        <w:t xml:space="preserve"> É importante investigar as causas</w:t>
+      </w:r>
+      <w:r>
+        <w:rPr>
+          <w:rFonts w:cstheme="minorHAnsi"/>
+        </w:rPr>
+        <w:t xml:space="preserve"> secundárias</w:t>
+      </w:r>
+      <w:r>
+        <w:rPr>
+          <w:rFonts w:cstheme="minorHAnsi"/>
+        </w:rPr>
+        <w:t xml:space="preserve"> do seu sono excessivo, para isso é </w:t>
+      </w:r>
+      <w:r>
+        <w:rPr>
+          <w:rFonts w:cstheme="minorHAnsi"/>
+        </w:rPr>
+        <w:t xml:space="preserve">muito </w:t>
+      </w:r>
+      <w:r>
+        <w:rPr>
+          <w:rFonts w:cstheme="minorHAnsi"/>
+        </w:rPr>
+        <w:t>importante procurar um médico. Lembre-se, se o sono excessivo acontece em momentos pontuais, é perfeitamente normal</w:t>
+      </w:r>
+      <w:r>
+        <w:rPr>
           <w:rFonts w:cstheme="minorHAnsi"/>
         </w:rPr>
         <w:t xml:space="preserve">. </w:t>
       </w:r>
-      <w:proofErr w:type="spellStart"/>
-      <w:r>
-        <w:rPr>
-          <w:rFonts w:cstheme="minorHAnsi"/>
-        </w:rPr>
-        <w:t>Requirements</w:t>
-      </w:r>
-      <w:proofErr w:type="spellEnd"/>
-      <w:r>
-        <w:rPr>
-          <w:rFonts w:cstheme="minorHAnsi"/>
-        </w:rPr>
-        <w:t xml:space="preserve"> </w:t>
-      </w:r>
-      <w:proofErr w:type="spellStart"/>
-      <w:r>
-        <w:rPr>
-          <w:rFonts w:cstheme="minorHAnsi"/>
-        </w:rPr>
-        <w:t>engineering</w:t>
-      </w:r>
-      <w:proofErr w:type="spellEnd"/>
-      <w:r>
-        <w:rPr>
-          <w:rFonts w:cstheme="minorHAnsi"/>
-        </w:rPr>
-        <w:t xml:space="preserve"> – processes </w:t>
-      </w:r>
-      <w:proofErr w:type="spellStart"/>
-      <w:r>
-        <w:rPr>
-          <w:rFonts w:cstheme="minorHAnsi"/>
-        </w:rPr>
-        <w:t>and</w:t>
-      </w:r>
-      <w:proofErr w:type="spellEnd"/>
-      <w:r>
-        <w:rPr>
-          <w:rFonts w:cstheme="minorHAnsi"/>
-        </w:rPr>
-        <w:t xml:space="preserve"> </w:t>
-      </w:r>
-      <w:proofErr w:type="spellStart"/>
-      <w:r>
-        <w:rPr>
-          <w:rFonts w:cstheme="minorHAnsi"/>
-        </w:rPr>
-        <w:t>techniques</w:t>
-      </w:r>
-      <w:proofErr w:type="spellEnd"/>
-      <w:r>
-        <w:rPr>
-          <w:rFonts w:cstheme="minorHAnsi"/>
-        </w:rPr>
-        <w:t xml:space="preserve">. Editora John </w:t>
-      </w:r>
-      <w:proofErr w:type="spellStart"/>
-      <w:r>
-        <w:rPr>
-          <w:rFonts w:cstheme="minorHAnsi"/>
-        </w:rPr>
-        <w:t>Wiley</w:t>
-      </w:r>
-      <w:proofErr w:type="spellEnd"/>
-      <w:r>
-        <w:rPr>
-          <w:rFonts w:cstheme="minorHAnsi"/>
-        </w:rPr>
-        <w:t xml:space="preserve"> </w:t>
-      </w:r>
-      <w:proofErr w:type="spellStart"/>
-      <w:r>
-        <w:rPr>
-          <w:rFonts w:cstheme="minorHAnsi"/>
-        </w:rPr>
-        <w:t>and</w:t>
-      </w:r>
-      <w:proofErr w:type="spellEnd"/>
-      <w:r>
-        <w:rPr>
-          <w:rFonts w:cstheme="minorHAnsi"/>
-        </w:rPr>
-        <w:t xml:space="preserve"> Sons – 2002. </w:t>
-      </w:r>
-    </w:p>
-    <w:p>
-      <w:pPr>
-        <w:spacing w:after="0" w:line="240" w:lineRule="auto"/>
-        <w:jc w:val="both"/>
-        <w:rPr>
-          <w:rFonts w:cstheme="minorHAnsi"/>
-        </w:rPr>
-      </w:pPr>
-      <w:r>
-        <w:rPr>
-          <w:rFonts w:cstheme="minorHAnsi"/>
-        </w:rPr>
-        <w:t xml:space="preserve">[2] IEEE 830-1998 </w:t>
-      </w:r>
-      <w:proofErr w:type="spellStart"/>
-      <w:r>
-        <w:rPr>
-          <w:rFonts w:cstheme="minorHAnsi"/>
-        </w:rPr>
-        <w:t>Recommended</w:t>
-      </w:r>
-      <w:proofErr w:type="spellEnd"/>
-      <w:r>
-        <w:rPr>
-          <w:rFonts w:cstheme="minorHAnsi"/>
-        </w:rPr>
-        <w:t xml:space="preserve"> </w:t>
-      </w:r>
-      <w:proofErr w:type="spellStart"/>
-      <w:r>
-        <w:rPr>
-          <w:rFonts w:cstheme="minorHAnsi"/>
-        </w:rPr>
-        <w:t>Practice</w:t>
-      </w:r>
-      <w:proofErr w:type="spellEnd"/>
-      <w:r>
-        <w:rPr>
-          <w:rFonts w:cstheme="minorHAnsi"/>
-        </w:rPr>
-        <w:t xml:space="preserve"> for Software </w:t>
-      </w:r>
-      <w:proofErr w:type="spellStart"/>
-      <w:r>
-        <w:rPr>
-          <w:rFonts w:cstheme="minorHAnsi"/>
-        </w:rPr>
-        <w:t>Requirements</w:t>
-      </w:r>
-      <w:proofErr w:type="spellEnd"/>
-      <w:r>
-        <w:rPr>
-          <w:rFonts w:cstheme="minorHAnsi"/>
-        </w:rPr>
-        <w:t xml:space="preserve"> </w:t>
-      </w:r>
-      <w:proofErr w:type="spellStart"/>
-      <w:r>
-        <w:rPr>
-          <w:rFonts w:cstheme="minorHAnsi"/>
-        </w:rPr>
-        <w:t>Specification</w:t>
-      </w:r>
-      <w:proofErr w:type="spellEnd"/>
-      <w:r>
-        <w:rPr>
-          <w:rFonts w:cstheme="minorHAnsi"/>
-        </w:rPr>
-        <w:t xml:space="preserve"> [http://ieeexplore.ieee.org/iel4/5841/15571/00720574.pdf? </w:t>
-      </w:r>
-      <w:proofErr w:type="spellStart"/>
-      <w:r>
-        <w:rPr>
-          <w:rFonts w:cstheme="minorHAnsi"/>
-        </w:rPr>
-        <w:t>tp</w:t>
-      </w:r>
-      <w:proofErr w:type="spellEnd"/>
-      <w:r>
-        <w:rPr>
-          <w:rFonts w:cstheme="minorHAnsi"/>
-        </w:rPr>
-        <w:t>=&amp;</w:t>
-      </w:r>
-      <w:proofErr w:type="spellStart"/>
-      <w:r>
-        <w:rPr>
-          <w:rFonts w:cstheme="minorHAnsi"/>
-        </w:rPr>
-        <w:t>isnumber</w:t>
-      </w:r>
-      <w:proofErr w:type="spellEnd"/>
-      <w:r>
-        <w:rPr>
-          <w:rFonts w:cstheme="minorHAnsi"/>
-        </w:rPr>
-        <w:t xml:space="preserve">=15571&amp;arnumber=720574] </w:t>
-      </w:r>
-    </w:p>
-    <w:p>
-      <w:pPr>
-        <w:spacing w:after="0" w:line="240" w:lineRule="auto"/>
-        <w:jc w:val="both"/>
-        <w:rPr>
-          <w:rFonts w:cstheme="minorHAnsi"/>
-        </w:rPr>
-      </w:pPr>
-      <w:r>
-        <w:rPr>
-          <w:rFonts w:cstheme="minorHAnsi"/>
-        </w:rPr>
-        <w:t>[3] A. Carvalho. Documento de especificação de requisitos [http://www.ic.unicamp.br/~</w:t>
-      </w:r>
-      <w:proofErr w:type="spellStart"/>
-      <w:r>
-        <w:rPr>
-          <w:rFonts w:cstheme="minorHAnsi"/>
-        </w:rPr>
-        <w:t>ariadne</w:t>
-      </w:r>
-      <w:proofErr w:type="spellEnd"/>
-      <w:r>
-        <w:rPr>
-          <w:rFonts w:cstheme="minorHAnsi"/>
-        </w:rPr>
-        <w:t xml:space="preserve">/inf301/modulo2-v.pdf] </w:t>
-      </w:r>
-    </w:p>
-    <w:p>
-      <w:pPr>
-        <w:spacing w:after="0" w:line="240" w:lineRule="auto"/>
-        <w:jc w:val="both"/>
-        <w:rPr>
-          <w:rFonts w:eastAsia="Times New Roman" w:cstheme="minorHAnsi"/>
-          <w:kern w:val="0"/>
-          <w:sz w:val="24"/>
-          <w:szCs w:val="24"/>
-          <w:lang w:eastAsia="pt-BR"/>
-          <w14:ligatures w14:val="none"/>
-        </w:rPr>
-      </w:pPr>
-      <w:r>
-        <w:rPr>
-          <w:rFonts w:cstheme="minorHAnsi"/>
-        </w:rPr>
-        <w:t>[4] W.P.P. Filho. Engenharia de software – fundamentos, métodos e padrões. 2ªed. Editora LTC - 2003</w:t>
-      </w:r>
+      <w:r>
+        <w:rPr>
+          <w:rFonts w:cstheme="minorHAnsi"/>
+        </w:rPr>
+        <w:t xml:space="preserve">Na sessão documentos você encontrará um artigo científico que explica melhor as possíveis causas do sono excessivo. </w:t>
+      </w:r>
+    </w:p>
+    <w:p>
+      <w:pPr>
+        <w:ind w:firstLine="708"/>
+        <w:jc w:val="both"/>
+        <w:rPr>
+          <w:rFonts w:cstheme="minorHAnsi"/>
+        </w:rPr>
+      </w:pPr>
+      <w:r>
+        <w:rPr>
+          <w:rFonts w:cstheme="minorHAnsi"/>
+        </w:rPr>
+        <w:t>Durante o dia, até a hora de você dormir, nós vamos ajudá-lo com algumas dicas e lembretes importantes para iniciar uma jornada rumo à saúde através do sono.</w:t>
+      </w:r>
+    </w:p>
+    <w:p>
+      <w:pPr>
+        <w:jc w:val="both"/>
+        <w:rPr>
+          <w:rFonts w:cstheme="minorHAnsi"/>
+        </w:rPr>
+      </w:pPr>
+      <w:r>
+        <w:rPr>
+          <w:rFonts w:cstheme="minorHAnsi"/>
+        </w:rPr>
+        <w:t>Caso 3: dormindo o necessário</w:t>
+      </w:r>
+    </w:p>
+    <w:p>
+      <w:pPr>
+        <w:jc w:val="both"/>
+        <w:rPr>
+          <w:rFonts w:cstheme="minorHAnsi"/>
+        </w:rPr>
+      </w:pPr>
+      <w:r>
+        <w:rPr>
+          <w:rFonts w:cstheme="minorHAnsi"/>
+        </w:rPr>
+        <w:t>Parabéns!</w:t>
+      </w:r>
+    </w:p>
+    <w:p>
+      <w:pPr>
+        <w:ind w:firstLine="708"/>
+        <w:jc w:val="both"/>
+        <w:rPr>
+          <w:rFonts w:cstheme="minorHAnsi"/>
+        </w:rPr>
+      </w:pPr>
+      <w:r>
+        <w:rPr>
+          <w:rFonts w:cstheme="minorHAnsi"/>
+        </w:rPr>
+        <w:t xml:space="preserve">Você está entre os 28% da população que não sofre com algum distúrbio relacionado ao sono! </w:t>
+      </w:r>
+      <w:r>
+        <w:rPr>
+          <w:rFonts w:cstheme="minorHAnsi"/>
+        </w:rPr>
+        <w:t>A qualidade do sono está diretamente ligada à qualidade de vida do ser humano. Enquanto dormimos, nosso organismo realiza funções extremamente importantes: fortalecimento do sistema imunológico, secreção e liberação de hormônios, consolidação da memória, entre outras</w:t>
+      </w:r>
+      <w:r>
+        <w:rPr>
+          <w:rFonts w:cstheme="minorHAnsi"/>
+        </w:rPr>
+        <w:t xml:space="preserve">. </w:t>
+      </w:r>
+    </w:p>
+    <w:p>
+      <w:pPr>
+        <w:ind w:firstLine="708"/>
+        <w:jc w:val="both"/>
+        <w:rPr>
+          <w:rFonts w:cstheme="minorHAnsi"/>
+        </w:rPr>
+      </w:pPr>
+      <w:r>
+        <w:rPr>
+          <w:rFonts w:cstheme="minorHAnsi"/>
+        </w:rPr>
+        <w:t>Durante o dia, até a hora de você dormir, nós vamos ajudá-lo com algumas dicas e lembretes importantes para que você possa melhorar ainda mais a qualidade do seu sono!</w:t>
+      </w:r>
+    </w:p>
+    <w:p>
+      <w:pPr>
+        <w:ind w:firstLine="708"/>
+        <w:jc w:val="both"/>
+        <w:rPr>
+          <w:rFonts w:cstheme="minorHAnsi"/>
+        </w:rPr>
+      </w:pPr>
+    </w:p>
+    <w:p>
+      <w:pPr>
+        <w:jc w:val="both"/>
+        <w:rPr>
+          <w:rFonts w:cstheme="minorHAnsi"/>
+        </w:rPr>
+      </w:pPr>
     </w:p>
     <w:p>
       <w:pPr>
@@ -2697,7 +4514,7 @@
       </w:pPr>
     </w:p>
     <w:sectPr>
-      <w:headerReference w:type="default" r:id="rId9"/>
+      <w:headerReference w:type="default" r:id="rId15"/>
       <w:pgSz w:w="11906" w:h="16838"/>
       <w:pgMar w:top="1417" w:right="1701" w:bottom="1417" w:left="1701" w:header="708" w:footer="708" w:gutter="0"/>
       <w:cols w:space="708"/>
@@ -2708,7 +4525,7 @@
 </file>
 
 <file path=word/endnotes.xml><?xml version="1.0" encoding="utf-8"?>
-<w:endnotes xmlns:wpc="http://schemas.microsoft.com/office/word/2010/wordprocessingCanvas" xmlns:cx="http://schemas.microsoft.com/office/drawing/2014/chartex" xmlns:cx1="http://schemas.microsoft.com/office/drawing/2015/9/8/chartex" xmlns:cx2="http://schemas.microsoft.com/office/drawing/2015/10/21/chartex" xmlns:cx3="http://schemas.microsoft.com/office/drawing/2016/5/9/chartex" xmlns:cx4="http://schemas.microsoft.com/office/drawing/2016/5/10/chartex" xmlns:cx5="http://schemas.microsoft.com/office/drawing/2016/5/11/chartex" xmlns:cx6="http://schemas.microsoft.com/office/drawing/2016/5/12/chartex" xmlns:cx7="http://schemas.microsoft.com/office/drawing/2016/5/13/chartex" xmlns:cx8="http://schemas.microsoft.com/office/drawing/2016/5/14/chartex" xmlns:mc="http://schemas.openxmlformats.org/markup-compatibility/2006" xmlns:aink="http://schemas.microsoft.com/office/drawing/2016/ink" xmlns:am3d="http://schemas.microsoft.com/office/drawing/2017/model3d" xmlns:o="urn:schemas-microsoft-com:office:office" xmlns:oel="http://schemas.microsoft.com/office/2019/extlst" xmlns:r="http://schemas.openxmlformats.org/officeDocument/2006/relationships" xmlns:m="http://schemas.openxmlformats.org/officeDocument/2006/math" xmlns:v="urn:schemas-microsoft-com:vml" xmlns:wp14="http://schemas.microsoft.com/office/word/2010/wordprocessingDrawing" xmlns:wp="http://schemas.openxmlformats.org/drawingml/2006/wordprocessingDrawing" xmlns:w10="urn:schemas-microsoft-com:office:word" xmlns:w="http://schemas.openxmlformats.org/wordprocessingml/2006/main" xmlns:w14="http://schemas.microsoft.com/office/word/2010/wordml" xmlns:w15="http://schemas.microsoft.com/office/word/2012/wordml" xmlns:w16cex="http://schemas.microsoft.com/office/word/2018/wordml/cex" xmlns:w16cid="http://schemas.microsoft.com/office/word/2016/wordml/cid" xmlns:w16="http://schemas.microsoft.com/office/word/2018/wordml" xmlns:w16du="http://schemas.microsoft.com/office/word/2023/wordml/word16du" xmlns:w16sdtdh="http://schemas.microsoft.com/office/word/2020/wordml/sdtdatahash" xmlns:w16se="http://schemas.microsoft.com/office/word/2015/wordml/symex" xmlns:wpg="http://schemas.microsoft.com/office/word/2010/wordprocessingGroup" xmlns:wpi="http://schemas.microsoft.com/office/word/2010/wordprocessingInk" xmlns:wne="http://schemas.microsoft.com/office/word/2006/wordml" xmlns:wps="http://schemas.microsoft.com/office/word/2010/wordprocessingShape" mc:Ignorable="w14 w15 w16se w16cid w16 w16cex w16sdtdh wp14">
+<w:endnotes xmlns:wpc="http://schemas.microsoft.com/office/word/2010/wordprocessingCanvas" xmlns:cx="http://schemas.microsoft.com/office/drawing/2014/chartex" xmlns:cx1="http://schemas.microsoft.com/office/drawing/2015/9/8/chartex" xmlns:cx2="http://schemas.microsoft.com/office/drawing/2015/10/21/chartex" xmlns:cx3="http://schemas.microsoft.com/office/drawing/2016/5/9/chartex" xmlns:cx4="http://schemas.microsoft.com/office/drawing/2016/5/10/chartex" xmlns:cx5="http://schemas.microsoft.com/office/drawing/2016/5/11/chartex" xmlns:cx6="http://schemas.microsoft.com/office/drawing/2016/5/12/chartex" xmlns:cx7="http://schemas.microsoft.com/office/drawing/2016/5/13/chartex" xmlns:cx8="http://schemas.microsoft.com/office/drawing/2016/5/14/chartex" xmlns:mc="http://schemas.openxmlformats.org/markup-compatibility/2006" xmlns:aink="http://schemas.microsoft.com/office/drawing/2016/ink" xmlns:am3d="http://schemas.microsoft.com/office/drawing/2017/model3d" xmlns:o="urn:schemas-microsoft-com:office:office" xmlns:oel="http://schemas.microsoft.com/office/2019/extlst" xmlns:r="http://schemas.openxmlformats.org/officeDocument/2006/relationships" xmlns:m="http://schemas.openxmlformats.org/officeDocument/2006/math" xmlns:v="urn:schemas-microsoft-com:vml" xmlns:wp14="http://schemas.microsoft.com/office/word/2010/wordprocessingDrawing" xmlns:wp="http://schemas.openxmlformats.org/drawingml/2006/wordprocessingDrawing" xmlns:w10="urn:schemas-microsoft-com:office:word" xmlns:w="http://schemas.openxmlformats.org/wordprocessingml/2006/main" xmlns:w14="http://schemas.microsoft.com/office/word/2010/wordml" xmlns:w15="http://schemas.microsoft.com/office/word/2012/wordml" xmlns:w16cex="http://schemas.microsoft.com/office/word/2018/wordml/cex" xmlns:w16cid="http://schemas.microsoft.com/office/word/2016/wordml/cid" xmlns:w16="http://schemas.microsoft.com/office/word/2018/wordml" xmlns:w16sdtdh="http://schemas.microsoft.com/office/word/2020/wordml/sdtdatahash" xmlns:w16se="http://schemas.microsoft.com/office/word/2015/wordml/symex" xmlns:wpg="http://schemas.microsoft.com/office/word/2010/wordprocessingGroup" xmlns:wpi="http://schemas.microsoft.com/office/word/2010/wordprocessingInk" xmlns:wne="http://schemas.microsoft.com/office/word/2006/wordml" xmlns:wps="http://schemas.microsoft.com/office/word/2010/wordprocessingShape" mc:Ignorable="w14 w15 w16se w16cid w16 w16cex w16sdtdh wp14">
   <w:endnote w:type="separator" w:id="-1">
     <w:p>
       <w:pPr>
@@ -2733,7 +4550,7 @@
 </file>
 
 <file path=word/footnotes.xml><?xml version="1.0" encoding="utf-8"?>
-<w:footnotes xmlns:wpc="http://schemas.microsoft.com/office/word/2010/wordprocessingCanvas" xmlns:cx="http://schemas.microsoft.com/office/drawing/2014/chartex" xmlns:cx1="http://schemas.microsoft.com/office/drawing/2015/9/8/chartex" xmlns:cx2="http://schemas.microsoft.com/office/drawing/2015/10/21/chartex" xmlns:cx3="http://schemas.microsoft.com/office/drawing/2016/5/9/chartex" xmlns:cx4="http://schemas.microsoft.com/office/drawing/2016/5/10/chartex" xmlns:cx5="http://schemas.microsoft.com/office/drawing/2016/5/11/chartex" xmlns:cx6="http://schemas.microsoft.com/office/drawing/2016/5/12/chartex" xmlns:cx7="http://schemas.microsoft.com/office/drawing/2016/5/13/chartex" xmlns:cx8="http://schemas.microsoft.com/office/drawing/2016/5/14/chartex" xmlns:mc="http://schemas.openxmlformats.org/markup-compatibility/2006" xmlns:aink="http://schemas.microsoft.com/office/drawing/2016/ink" xmlns:am3d="http://schemas.microsoft.com/office/drawing/2017/model3d" xmlns:o="urn:schemas-microsoft-com:office:office" xmlns:oel="http://schemas.microsoft.com/office/2019/extlst" xmlns:r="http://schemas.openxmlformats.org/officeDocument/2006/relationships" xmlns:m="http://schemas.openxmlformats.org/officeDocument/2006/math" xmlns:v="urn:schemas-microsoft-com:vml" xmlns:wp14="http://schemas.microsoft.com/office/word/2010/wordprocessingDrawing" xmlns:wp="http://schemas.openxmlformats.org/drawingml/2006/wordprocessingDrawing" xmlns:w10="urn:schemas-microsoft-com:office:word" xmlns:w="http://schemas.openxmlformats.org/wordprocessingml/2006/main" xmlns:w14="http://schemas.microsoft.com/office/word/2010/wordml" xmlns:w15="http://schemas.microsoft.com/office/word/2012/wordml" xmlns:w16cex="http://schemas.microsoft.com/office/word/2018/wordml/cex" xmlns:w16cid="http://schemas.microsoft.com/office/word/2016/wordml/cid" xmlns:w16="http://schemas.microsoft.com/office/word/2018/wordml" xmlns:w16du="http://schemas.microsoft.com/office/word/2023/wordml/word16du" xmlns:w16sdtdh="http://schemas.microsoft.com/office/word/2020/wordml/sdtdatahash" xmlns:w16se="http://schemas.microsoft.com/office/word/2015/wordml/symex" xmlns:wpg="http://schemas.microsoft.com/office/word/2010/wordprocessingGroup" xmlns:wpi="http://schemas.microsoft.com/office/word/2010/wordprocessingInk" xmlns:wne="http://schemas.microsoft.com/office/word/2006/wordml" xmlns:wps="http://schemas.microsoft.com/office/word/2010/wordprocessingShape" mc:Ignorable="w14 w15 w16se w16cid w16 w16cex w16sdtdh wp14">
+<w:footnotes xmlns:wpc="http://schemas.microsoft.com/office/word/2010/wordprocessingCanvas" xmlns:cx="http://schemas.microsoft.com/office/drawing/2014/chartex" xmlns:cx1="http://schemas.microsoft.com/office/drawing/2015/9/8/chartex" xmlns:cx2="http://schemas.microsoft.com/office/drawing/2015/10/21/chartex" xmlns:cx3="http://schemas.microsoft.com/office/drawing/2016/5/9/chartex" xmlns:cx4="http://schemas.microsoft.com/office/drawing/2016/5/10/chartex" xmlns:cx5="http://schemas.microsoft.com/office/drawing/2016/5/11/chartex" xmlns:cx6="http://schemas.microsoft.com/office/drawing/2016/5/12/chartex" xmlns:cx7="http://schemas.microsoft.com/office/drawing/2016/5/13/chartex" xmlns:cx8="http://schemas.microsoft.com/office/drawing/2016/5/14/chartex" xmlns:mc="http://schemas.openxmlformats.org/markup-compatibility/2006" xmlns:aink="http://schemas.microsoft.com/office/drawing/2016/ink" xmlns:am3d="http://schemas.microsoft.com/office/drawing/2017/model3d" xmlns:o="urn:schemas-microsoft-com:office:office" xmlns:oel="http://schemas.microsoft.com/office/2019/extlst" xmlns:r="http://schemas.openxmlformats.org/officeDocument/2006/relationships" xmlns:m="http://schemas.openxmlformats.org/officeDocument/2006/math" xmlns:v="urn:schemas-microsoft-com:vml" xmlns:wp14="http://schemas.microsoft.com/office/word/2010/wordprocessingDrawing" xmlns:wp="http://schemas.openxmlformats.org/drawingml/2006/wordprocessingDrawing" xmlns:w10="urn:schemas-microsoft-com:office:word" xmlns:w="http://schemas.openxmlformats.org/wordprocessingml/2006/main" xmlns:w14="http://schemas.microsoft.com/office/word/2010/wordml" xmlns:w15="http://schemas.microsoft.com/office/word/2012/wordml" xmlns:w16cex="http://schemas.microsoft.com/office/word/2018/wordml/cex" xmlns:w16cid="http://schemas.microsoft.com/office/word/2016/wordml/cid" xmlns:w16="http://schemas.microsoft.com/office/word/2018/wordml" xmlns:w16sdtdh="http://schemas.microsoft.com/office/word/2020/wordml/sdtdatahash" xmlns:w16se="http://schemas.microsoft.com/office/word/2015/wordml/symex" xmlns:wpg="http://schemas.microsoft.com/office/word/2010/wordprocessingGroup" xmlns:wpi="http://schemas.microsoft.com/office/word/2010/wordprocessingInk" xmlns:wne="http://schemas.microsoft.com/office/word/2006/wordml" xmlns:wps="http://schemas.microsoft.com/office/word/2010/wordprocessingShape" mc:Ignorable="w14 w15 w16se w16cid w16 w16cex w16sdtdh wp14">
   <w:footnote w:type="separator" w:id="-1">
     <w:p>
       <w:pPr>
@@ -2758,7 +4575,7 @@
 </file>
 
 <file path=word/header1.xml><?xml version="1.0" encoding="utf-8"?>
-<w:hdr xmlns:wpc="http://schemas.microsoft.com/office/word/2010/wordprocessingCanvas" xmlns:cx="http://schemas.microsoft.com/office/drawing/2014/chartex" xmlns:cx1="http://schemas.microsoft.com/office/drawing/2015/9/8/chartex" xmlns:cx2="http://schemas.microsoft.com/office/drawing/2015/10/21/chartex" xmlns:cx3="http://schemas.microsoft.com/office/drawing/2016/5/9/chartex" xmlns:cx4="http://schemas.microsoft.com/office/drawing/2016/5/10/chartex" xmlns:cx5="http://schemas.microsoft.com/office/drawing/2016/5/11/chartex" xmlns:cx6="http://schemas.microsoft.com/office/drawing/2016/5/12/chartex" xmlns:cx7="http://schemas.microsoft.com/office/drawing/2016/5/13/chartex" xmlns:cx8="http://schemas.microsoft.com/office/drawing/2016/5/14/chartex" xmlns:mc="http://schemas.openxmlformats.org/markup-compatibility/2006" xmlns:aink="http://schemas.microsoft.com/office/drawing/2016/ink" xmlns:am3d="http://schemas.microsoft.com/office/drawing/2017/model3d" xmlns:o="urn:schemas-microsoft-com:office:office" xmlns:oel="http://schemas.microsoft.com/office/2019/extlst" xmlns:r="http://schemas.openxmlformats.org/officeDocument/2006/relationships" xmlns:m="http://schemas.openxmlformats.org/officeDocument/2006/math" xmlns:v="urn:schemas-microsoft-com:vml" xmlns:wp14="http://schemas.microsoft.com/office/word/2010/wordprocessingDrawing" xmlns:wp="http://schemas.openxmlformats.org/drawingml/2006/wordprocessingDrawing" xmlns:w10="urn:schemas-microsoft-com:office:word" xmlns:w="http://schemas.openxmlformats.org/wordprocessingml/2006/main" xmlns:w14="http://schemas.microsoft.com/office/word/2010/wordml" xmlns:w15="http://schemas.microsoft.com/office/word/2012/wordml" xmlns:w16cex="http://schemas.microsoft.com/office/word/2018/wordml/cex" xmlns:w16cid="http://schemas.microsoft.com/office/word/2016/wordml/cid" xmlns:w16="http://schemas.microsoft.com/office/word/2018/wordml" xmlns:w16du="http://schemas.microsoft.com/office/word/2023/wordml/word16du" xmlns:w16sdtdh="http://schemas.microsoft.com/office/word/2020/wordml/sdtdatahash" xmlns:w16se="http://schemas.microsoft.com/office/word/2015/wordml/symex" xmlns:wpg="http://schemas.microsoft.com/office/word/2010/wordprocessingGroup" xmlns:wpi="http://schemas.microsoft.com/office/word/2010/wordprocessingInk" xmlns:wne="http://schemas.microsoft.com/office/word/2006/wordml" xmlns:wps="http://schemas.microsoft.com/office/word/2010/wordprocessingShape" mc:Ignorable="w14 w15 w16se w16cid w16 w16cex w16sdtdh wp14">
+<w:hdr xmlns:wpc="http://schemas.microsoft.com/office/word/2010/wordprocessingCanvas" xmlns:cx="http://schemas.microsoft.com/office/drawing/2014/chartex" xmlns:cx1="http://schemas.microsoft.com/office/drawing/2015/9/8/chartex" xmlns:cx2="http://schemas.microsoft.com/office/drawing/2015/10/21/chartex" xmlns:cx3="http://schemas.microsoft.com/office/drawing/2016/5/9/chartex" xmlns:cx4="http://schemas.microsoft.com/office/drawing/2016/5/10/chartex" xmlns:cx5="http://schemas.microsoft.com/office/drawing/2016/5/11/chartex" xmlns:cx6="http://schemas.microsoft.com/office/drawing/2016/5/12/chartex" xmlns:cx7="http://schemas.microsoft.com/office/drawing/2016/5/13/chartex" xmlns:cx8="http://schemas.microsoft.com/office/drawing/2016/5/14/chartex" xmlns:mc="http://schemas.openxmlformats.org/markup-compatibility/2006" xmlns:aink="http://schemas.microsoft.com/office/drawing/2016/ink" xmlns:am3d="http://schemas.microsoft.com/office/drawing/2017/model3d" xmlns:o="urn:schemas-microsoft-com:office:office" xmlns:oel="http://schemas.microsoft.com/office/2019/extlst" xmlns:r="http://schemas.openxmlformats.org/officeDocument/2006/relationships" xmlns:m="http://schemas.openxmlformats.org/officeDocument/2006/math" xmlns:v="urn:schemas-microsoft-com:vml" xmlns:wp14="http://schemas.microsoft.com/office/word/2010/wordprocessingDrawing" xmlns:wp="http://schemas.openxmlformats.org/drawingml/2006/wordprocessingDrawing" xmlns:w10="urn:schemas-microsoft-com:office:word" xmlns:w="http://schemas.openxmlformats.org/wordprocessingml/2006/main" xmlns:w14="http://schemas.microsoft.com/office/word/2010/wordml" xmlns:w15="http://schemas.microsoft.com/office/word/2012/wordml" xmlns:w16cex="http://schemas.microsoft.com/office/word/2018/wordml/cex" xmlns:w16cid="http://schemas.microsoft.com/office/word/2016/wordml/cid" xmlns:w16="http://schemas.microsoft.com/office/word/2018/wordml" xmlns:w16sdtdh="http://schemas.microsoft.com/office/word/2020/wordml/sdtdatahash" xmlns:w16se="http://schemas.microsoft.com/office/word/2015/wordml/symex" xmlns:wpg="http://schemas.microsoft.com/office/word/2010/wordprocessingGroup" xmlns:wpi="http://schemas.microsoft.com/office/word/2010/wordprocessingInk" xmlns:wne="http://schemas.microsoft.com/office/word/2006/wordml" xmlns:wps="http://schemas.microsoft.com/office/word/2010/wordprocessingShape" mc:Ignorable="w14 w15 w16se w16cid w16 w16cex w16sdtdh wp14">
   <w:p>
     <w:pPr>
       <w:spacing w:after="0" w:line="240" w:lineRule="auto"/>
@@ -2861,7 +4678,7 @@
 </file>
 
 <file path=word/numbering.xml><?xml version="1.0" encoding="utf-8"?>
-<w:numbering xmlns:wpc="http://schemas.microsoft.com/office/word/2010/wordprocessingCanvas" xmlns:cx="http://schemas.microsoft.com/office/drawing/2014/chartex" xmlns:cx1="http://schemas.microsoft.com/office/drawing/2015/9/8/chartex" xmlns:cx2="http://schemas.microsoft.com/office/drawing/2015/10/21/chartex" xmlns:cx3="http://schemas.microsoft.com/office/drawing/2016/5/9/chartex" xmlns:cx4="http://schemas.microsoft.com/office/drawing/2016/5/10/chartex" xmlns:cx5="http://schemas.microsoft.com/office/drawing/2016/5/11/chartex" xmlns:cx6="http://schemas.microsoft.com/office/drawing/2016/5/12/chartex" xmlns:cx7="http://schemas.microsoft.com/office/drawing/2016/5/13/chartex" xmlns:cx8="http://schemas.microsoft.com/office/drawing/2016/5/14/chartex" xmlns:mc="http://schemas.openxmlformats.org/markup-compatibility/2006" xmlns:aink="http://schemas.microsoft.com/office/drawing/2016/ink" xmlns:am3d="http://schemas.microsoft.com/office/drawing/2017/model3d" xmlns:o="urn:schemas-microsoft-com:office:office" xmlns:oel="http://schemas.microsoft.com/office/2019/extlst" xmlns:r="http://schemas.openxmlformats.org/officeDocument/2006/relationships" xmlns:m="http://schemas.openxmlformats.org/officeDocument/2006/math" xmlns:v="urn:schemas-microsoft-com:vml" xmlns:wp14="http://schemas.microsoft.com/office/word/2010/wordprocessingDrawing" xmlns:wp="http://schemas.openxmlformats.org/drawingml/2006/wordprocessingDrawing" xmlns:w10="urn:schemas-microsoft-com:office:word" xmlns:w="http://schemas.openxmlformats.org/wordprocessingml/2006/main" xmlns:w14="http://schemas.microsoft.com/office/word/2010/wordml" xmlns:w15="http://schemas.microsoft.com/office/word/2012/wordml" xmlns:w16cex="http://schemas.microsoft.com/office/word/2018/wordml/cex" xmlns:w16cid="http://schemas.microsoft.com/office/word/2016/wordml/cid" xmlns:w16="http://schemas.microsoft.com/office/word/2018/wordml" xmlns:w16du="http://schemas.microsoft.com/office/word/2023/wordml/word16du" xmlns:w16sdtdh="http://schemas.microsoft.com/office/word/2020/wordml/sdtdatahash" xmlns:w16se="http://schemas.microsoft.com/office/word/2015/wordml/symex" xmlns:wpg="http://schemas.microsoft.com/office/word/2010/wordprocessingGroup" xmlns:wpi="http://schemas.microsoft.com/office/word/2010/wordprocessingInk" xmlns:wne="http://schemas.microsoft.com/office/word/2006/wordml" xmlns:wps="http://schemas.microsoft.com/office/word/2010/wordprocessingShape" mc:Ignorable="w14 w15 w16se w16cid w16 w16cex w16sdtdh wp14">
+<w:numbering xmlns:wpc="http://schemas.microsoft.com/office/word/2010/wordprocessingCanvas" xmlns:cx="http://schemas.microsoft.com/office/drawing/2014/chartex" xmlns:cx1="http://schemas.microsoft.com/office/drawing/2015/9/8/chartex" xmlns:cx2="http://schemas.microsoft.com/office/drawing/2015/10/21/chartex" xmlns:cx3="http://schemas.microsoft.com/office/drawing/2016/5/9/chartex" xmlns:cx4="http://schemas.microsoft.com/office/drawing/2016/5/10/chartex" xmlns:cx5="http://schemas.microsoft.com/office/drawing/2016/5/11/chartex" xmlns:cx6="http://schemas.microsoft.com/office/drawing/2016/5/12/chartex" xmlns:cx7="http://schemas.microsoft.com/office/drawing/2016/5/13/chartex" xmlns:cx8="http://schemas.microsoft.com/office/drawing/2016/5/14/chartex" xmlns:mc="http://schemas.openxmlformats.org/markup-compatibility/2006" xmlns:aink="http://schemas.microsoft.com/office/drawing/2016/ink" xmlns:am3d="http://schemas.microsoft.com/office/drawing/2017/model3d" xmlns:o="urn:schemas-microsoft-com:office:office" xmlns:oel="http://schemas.microsoft.com/office/2019/extlst" xmlns:r="http://schemas.openxmlformats.org/officeDocument/2006/relationships" xmlns:m="http://schemas.openxmlformats.org/officeDocument/2006/math" xmlns:v="urn:schemas-microsoft-com:vml" xmlns:wp14="http://schemas.microsoft.com/office/word/2010/wordprocessingDrawing" xmlns:wp="http://schemas.openxmlformats.org/drawingml/2006/wordprocessingDrawing" xmlns:w10="urn:schemas-microsoft-com:office:word" xmlns:w="http://schemas.openxmlformats.org/wordprocessingml/2006/main" xmlns:w14="http://schemas.microsoft.com/office/word/2010/wordml" xmlns:w15="http://schemas.microsoft.com/office/word/2012/wordml" xmlns:w16cex="http://schemas.microsoft.com/office/word/2018/wordml/cex" xmlns:w16cid="http://schemas.microsoft.com/office/word/2016/wordml/cid" xmlns:w16="http://schemas.microsoft.com/office/word/2018/wordml" xmlns:w16sdtdh="http://schemas.microsoft.com/office/word/2020/wordml/sdtdatahash" xmlns:w16se="http://schemas.microsoft.com/office/word/2015/wordml/symex" xmlns:wpg="http://schemas.microsoft.com/office/word/2010/wordprocessingGroup" xmlns:wpi="http://schemas.microsoft.com/office/word/2010/wordprocessingInk" xmlns:wne="http://schemas.microsoft.com/office/word/2006/wordml" xmlns:wps="http://schemas.microsoft.com/office/word/2010/wordprocessingShape" mc:Ignorable="w14 w15 w16se w16cid w16 w16cex w16sdtdh wp14">
   <w:abstractNum w:abstractNumId="0" w15:restartNumberingAfterBreak="0">
     <w:nsid w:val="03C011D6"/>
     <w:multiLevelType w:val="multilevel"/>
@@ -4115,6 +5932,95 @@
     </w:lvl>
   </w:abstractNum>
   <w:abstractNum w:abstractNumId="9" w15:restartNumberingAfterBreak="0">
+    <w:nsid w:val="27AE6768"/>
+    <w:multiLevelType w:val="hybridMultilevel"/>
+    <w:tmpl w:val="B2C49AA6"/>
+    <w:lvl w:ilvl="0" w:tplc="1B1692D0">
+      <w:start w:val="1"/>
+      <w:numFmt w:val="lowerLetter"/>
+      <w:lvlText w:val="%1)"/>
+      <w:lvlJc w:val="left"/>
+      <w:pPr>
+        <w:ind w:left="1440" w:hanging="360"/>
+      </w:pPr>
+      <w:rPr>
+        <w:rFonts w:hint="default"/>
+      </w:rPr>
+    </w:lvl>
+    <w:lvl w:ilvl="1" w:tplc="04160019" w:tentative="1">
+      <w:start w:val="1"/>
+      <w:numFmt w:val="lowerLetter"/>
+      <w:lvlText w:val="%2."/>
+      <w:lvlJc w:val="left"/>
+      <w:pPr>
+        <w:ind w:left="2160" w:hanging="360"/>
+      </w:pPr>
+    </w:lvl>
+    <w:lvl w:ilvl="2" w:tplc="0416001B" w:tentative="1">
+      <w:start w:val="1"/>
+      <w:numFmt w:val="lowerRoman"/>
+      <w:lvlText w:val="%3."/>
+      <w:lvlJc w:val="right"/>
+      <w:pPr>
+        <w:ind w:left="2880" w:hanging="180"/>
+      </w:pPr>
+    </w:lvl>
+    <w:lvl w:ilvl="3" w:tplc="0416000F" w:tentative="1">
+      <w:start w:val="1"/>
+      <w:numFmt w:val="decimal"/>
+      <w:lvlText w:val="%4."/>
+      <w:lvlJc w:val="left"/>
+      <w:pPr>
+        <w:ind w:left="3600" w:hanging="360"/>
+      </w:pPr>
+    </w:lvl>
+    <w:lvl w:ilvl="4" w:tplc="04160019" w:tentative="1">
+      <w:start w:val="1"/>
+      <w:numFmt w:val="lowerLetter"/>
+      <w:lvlText w:val="%5."/>
+      <w:lvlJc w:val="left"/>
+      <w:pPr>
+        <w:ind w:left="4320" w:hanging="360"/>
+      </w:pPr>
+    </w:lvl>
+    <w:lvl w:ilvl="5" w:tplc="0416001B" w:tentative="1">
+      <w:start w:val="1"/>
+      <w:numFmt w:val="lowerRoman"/>
+      <w:lvlText w:val="%6."/>
+      <w:lvlJc w:val="right"/>
+      <w:pPr>
+        <w:ind w:left="5040" w:hanging="180"/>
+      </w:pPr>
+    </w:lvl>
+    <w:lvl w:ilvl="6" w:tplc="0416000F" w:tentative="1">
+      <w:start w:val="1"/>
+      <w:numFmt w:val="decimal"/>
+      <w:lvlText w:val="%7."/>
+      <w:lvlJc w:val="left"/>
+      <w:pPr>
+        <w:ind w:left="5760" w:hanging="360"/>
+      </w:pPr>
+    </w:lvl>
+    <w:lvl w:ilvl="7" w:tplc="04160019" w:tentative="1">
+      <w:start w:val="1"/>
+      <w:numFmt w:val="lowerLetter"/>
+      <w:lvlText w:val="%8."/>
+      <w:lvlJc w:val="left"/>
+      <w:pPr>
+        <w:ind w:left="6480" w:hanging="360"/>
+      </w:pPr>
+    </w:lvl>
+    <w:lvl w:ilvl="8" w:tplc="0416001B" w:tentative="1">
+      <w:start w:val="1"/>
+      <w:numFmt w:val="lowerRoman"/>
+      <w:lvlText w:val="%9."/>
+      <w:lvlJc w:val="right"/>
+      <w:pPr>
+        <w:ind w:left="7200" w:hanging="180"/>
+      </w:pPr>
+    </w:lvl>
+  </w:abstractNum>
+  <w:abstractNum w:abstractNumId="10" w15:restartNumberingAfterBreak="0">
     <w:nsid w:val="2B3C4EB1"/>
     <w:multiLevelType w:val="multilevel"/>
     <w:tmpl w:val="111E1E64"/>
@@ -4248,7 +6154,7 @@
       </w:rPr>
     </w:lvl>
   </w:abstractNum>
-  <w:abstractNum w:abstractNumId="10" w15:restartNumberingAfterBreak="0">
+  <w:abstractNum w:abstractNumId="11" w15:restartNumberingAfterBreak="0">
     <w:nsid w:val="2D68359D"/>
     <w:multiLevelType w:val="multilevel"/>
     <w:tmpl w:val="1230F714"/>
@@ -4397,7 +6303,7 @@
       </w:rPr>
     </w:lvl>
   </w:abstractNum>
-  <w:abstractNum w:abstractNumId="11" w15:restartNumberingAfterBreak="0">
+  <w:abstractNum w:abstractNumId="12" w15:restartNumberingAfterBreak="0">
     <w:nsid w:val="35886555"/>
     <w:multiLevelType w:val="multilevel"/>
     <w:tmpl w:val="62F496B2"/>
@@ -4546,7 +6452,7 @@
       </w:rPr>
     </w:lvl>
   </w:abstractNum>
-  <w:abstractNum w:abstractNumId="12" w15:restartNumberingAfterBreak="0">
+  <w:abstractNum w:abstractNumId="13" w15:restartNumberingAfterBreak="0">
     <w:nsid w:val="36284B70"/>
     <w:multiLevelType w:val="multilevel"/>
     <w:tmpl w:val="111E1E64"/>
@@ -4680,7 +6586,96 @@
       </w:rPr>
     </w:lvl>
   </w:abstractNum>
-  <w:abstractNum w:abstractNumId="13" w15:restartNumberingAfterBreak="0">
+  <w:abstractNum w:abstractNumId="14" w15:restartNumberingAfterBreak="0">
+    <w:nsid w:val="36E76E6C"/>
+    <w:multiLevelType w:val="hybridMultilevel"/>
+    <w:tmpl w:val="372879DE"/>
+    <w:lvl w:ilvl="0" w:tplc="D95631D6">
+      <w:start w:val="1"/>
+      <w:numFmt w:val="decimal"/>
+      <w:lvlText w:val="%1."/>
+      <w:lvlJc w:val="left"/>
+      <w:pPr>
+        <w:ind w:left="644" w:hanging="360"/>
+      </w:pPr>
+      <w:rPr>
+        <w:rFonts w:hint="default"/>
+      </w:rPr>
+    </w:lvl>
+    <w:lvl w:ilvl="1" w:tplc="04160019" w:tentative="1">
+      <w:start w:val="1"/>
+      <w:numFmt w:val="lowerLetter"/>
+      <w:lvlText w:val="%2."/>
+      <w:lvlJc w:val="left"/>
+      <w:pPr>
+        <w:ind w:left="1364" w:hanging="360"/>
+      </w:pPr>
+    </w:lvl>
+    <w:lvl w:ilvl="2" w:tplc="0416001B" w:tentative="1">
+      <w:start w:val="1"/>
+      <w:numFmt w:val="lowerRoman"/>
+      <w:lvlText w:val="%3."/>
+      <w:lvlJc w:val="right"/>
+      <w:pPr>
+        <w:ind w:left="2084" w:hanging="180"/>
+      </w:pPr>
+    </w:lvl>
+    <w:lvl w:ilvl="3" w:tplc="0416000F" w:tentative="1">
+      <w:start w:val="1"/>
+      <w:numFmt w:val="decimal"/>
+      <w:lvlText w:val="%4."/>
+      <w:lvlJc w:val="left"/>
+      <w:pPr>
+        <w:ind w:left="2804" w:hanging="360"/>
+      </w:pPr>
+    </w:lvl>
+    <w:lvl w:ilvl="4" w:tplc="04160019" w:tentative="1">
+      <w:start w:val="1"/>
+      <w:numFmt w:val="lowerLetter"/>
+      <w:lvlText w:val="%5."/>
+      <w:lvlJc w:val="left"/>
+      <w:pPr>
+        <w:ind w:left="3524" w:hanging="360"/>
+      </w:pPr>
+    </w:lvl>
+    <w:lvl w:ilvl="5" w:tplc="0416001B" w:tentative="1">
+      <w:start w:val="1"/>
+      <w:numFmt w:val="lowerRoman"/>
+      <w:lvlText w:val="%6."/>
+      <w:lvlJc w:val="right"/>
+      <w:pPr>
+        <w:ind w:left="4244" w:hanging="180"/>
+      </w:pPr>
+    </w:lvl>
+    <w:lvl w:ilvl="6" w:tplc="0416000F" w:tentative="1">
+      <w:start w:val="1"/>
+      <w:numFmt w:val="decimal"/>
+      <w:lvlText w:val="%7."/>
+      <w:lvlJc w:val="left"/>
+      <w:pPr>
+        <w:ind w:left="4964" w:hanging="360"/>
+      </w:pPr>
+    </w:lvl>
+    <w:lvl w:ilvl="7" w:tplc="04160019" w:tentative="1">
+      <w:start w:val="1"/>
+      <w:numFmt w:val="lowerLetter"/>
+      <w:lvlText w:val="%8."/>
+      <w:lvlJc w:val="left"/>
+      <w:pPr>
+        <w:ind w:left="5684" w:hanging="360"/>
+      </w:pPr>
+    </w:lvl>
+    <w:lvl w:ilvl="8" w:tplc="0416001B" w:tentative="1">
+      <w:start w:val="1"/>
+      <w:numFmt w:val="lowerRoman"/>
+      <w:lvlText w:val="%9."/>
+      <w:lvlJc w:val="right"/>
+      <w:pPr>
+        <w:ind w:left="6404" w:hanging="180"/>
+      </w:pPr>
+    </w:lvl>
+  </w:abstractNum>
+  <w:abstractNum w:abstractNumId="15" w15:restartNumberingAfterBreak="0">
     <w:nsid w:val="38834A6A"/>
     <w:multiLevelType w:val="multilevel"/>
     <w:tmpl w:val="2F064F6A"/>
@@ -4829,7 +6824,7 @@
       </w:rPr>
     </w:lvl>
   </w:abstractNum>
-  <w:abstractNum w:abstractNumId="14" w15:restartNumberingAfterBreak="0">
+  <w:abstractNum w:abstractNumId="16" w15:restartNumberingAfterBreak="0">
     <w:nsid w:val="46B957C3"/>
     <w:multiLevelType w:val="multilevel"/>
     <w:tmpl w:val="3F8C520C"/>
@@ -4978,7 +6973,7 @@
       </w:rPr>
     </w:lvl>
   </w:abstractNum>
-  <w:abstractNum w:abstractNumId="15" w15:restartNumberingAfterBreak="0">
+  <w:abstractNum w:abstractNumId="17" w15:restartNumberingAfterBreak="0">
     <w:nsid w:val="4A990618"/>
     <w:multiLevelType w:val="multilevel"/>
     <w:tmpl w:val="8E90C250"/>
@@ -5100,7 +7095,96 @@
       </w:rPr>
     </w:lvl>
   </w:abstractNum>
-  <w:abstractNum w:abstractNumId="16" w15:restartNumberingAfterBreak="0">
+  <w:abstractNum w:abstractNumId="18" w15:restartNumberingAfterBreak="0">
+    <w:nsid w:val="4E4741FF"/>
+    <w:multiLevelType w:val="hybridMultilevel"/>
+    <w:tmpl w:val="14E8755E"/>
+    <w:lvl w:ilvl="0" w:tplc="1488F260">
+      <w:start w:val="1"/>
+      <w:numFmt w:val="decimal"/>
+      <w:lvlText w:val="%1."/>
+      <w:lvlJc w:val="left"/>
+      <w:pPr>
+        <w:ind w:left="644" w:hanging="360"/>
+      </w:pPr>
+      <w:rPr>
+        <w:rFonts w:hint="default"/>
+      </w:rPr>
+    </w:lvl>
+    <w:lvl w:ilvl="1" w:tplc="04160019">
+      <w:start w:val="1"/>
+      <w:numFmt w:val="lowerLetter"/>
+      <w:lvlText w:val="%2."/>
+      <w:lvlJc w:val="left"/>
+      <w:pPr>
+        <w:ind w:left="1364" w:hanging="360"/>
+      </w:pPr>
+    </w:lvl>
+    <w:lvl w:ilvl="2" w:tplc="0416001B" w:tentative="1">
+      <w:start w:val="1"/>
+      <w:numFmt w:val="lowerRoman"/>
+      <w:lvlText w:val="%3."/>
+      <w:lvlJc w:val="right"/>
+      <w:pPr>
+        <w:ind w:left="2084" w:hanging="180"/>
+      </w:pPr>
+    </w:lvl>
+    <w:lvl w:ilvl="3" w:tplc="0416000F" w:tentative="1">
+      <w:start w:val="1"/>
+      <w:numFmt w:val="decimal"/>
+      <w:lvlText w:val="%4."/>
+      <w:lvlJc w:val="left"/>
+      <w:pPr>
+        <w:ind w:left="2804" w:hanging="360"/>
+      </w:pPr>
+    </w:lvl>
+    <w:lvl w:ilvl="4" w:tplc="04160019" w:tentative="1">
+      <w:start w:val="1"/>
+      <w:numFmt w:val="lowerLetter"/>
+      <w:lvlText w:val="%5."/>
+      <w:lvlJc w:val="left"/>
+      <w:pPr>
+        <w:ind w:left="3524" w:hanging="360"/>
+      </w:pPr>
+    </w:lvl>
+    <w:lvl w:ilvl="5" w:tplc="0416001B" w:tentative="1">
+      <w:start w:val="1"/>
+      <w:numFmt w:val="lowerRoman"/>
+      <w:lvlText w:val="%6."/>
+      <w:lvlJc w:val="right"/>
+      <w:pPr>
+        <w:ind w:left="4244" w:hanging="180"/>
+      </w:pPr>
+    </w:lvl>
+    <w:lvl w:ilvl="6" w:tplc="0416000F" w:tentative="1">
+      <w:start w:val="1"/>
+      <w:numFmt w:val="decimal"/>
+      <w:lvlText w:val="%7."/>
+      <w:lvlJc w:val="left"/>
+      <w:pPr>
+        <w:ind w:left="4964" w:hanging="360"/>
+      </w:pPr>
+    </w:lvl>
+    <w:lvl w:ilvl="7" w:tplc="04160019" w:tentative="1">
+      <w:start w:val="1"/>
+      <w:numFmt w:val="lowerLetter"/>
+      <w:lvlText w:val="%8."/>
+      <w:lvlJc w:val="left"/>
+      <w:pPr>
+        <w:ind w:left="5684" w:hanging="360"/>
+      </w:pPr>
+    </w:lvl>
+    <w:lvl w:ilvl="8" w:tplc="0416001B" w:tentative="1">
+      <w:start w:val="1"/>
+      <w:numFmt w:val="lowerRoman"/>
+      <w:lvlText w:val="%9."/>
+      <w:lvlJc w:val="right"/>
+      <w:pPr>
+        <w:ind w:left="6404" w:hanging="180"/>
+      </w:pPr>
+    </w:lvl>
+  </w:abstractNum>
+  <w:abstractNum w:abstractNumId="19" w15:restartNumberingAfterBreak="0">
     <w:nsid w:val="54087D01"/>
     <w:multiLevelType w:val="hybridMultilevel"/>
     <w:tmpl w:val="01EACB30"/>
@@ -5189,7 +7273,7 @@
       </w:pPr>
     </w:lvl>
   </w:abstractNum>
-  <w:abstractNum w:abstractNumId="17" w15:restartNumberingAfterBreak="0">
+  <w:abstractNum w:abstractNumId="20" w15:restartNumberingAfterBreak="0">
     <w:nsid w:val="56651697"/>
     <w:multiLevelType w:val="multilevel"/>
     <w:tmpl w:val="8E90C250"/>
@@ -5311,7 +7395,96 @@
       </w:rPr>
     </w:lvl>
   </w:abstractNum>
-  <w:abstractNum w:abstractNumId="18" w15:restartNumberingAfterBreak="0">
+  <w:abstractNum w:abstractNumId="21" w15:restartNumberingAfterBreak="0">
+    <w:nsid w:val="59EB5468"/>
+    <w:multiLevelType w:val="hybridMultilevel"/>
+    <w:tmpl w:val="1B109D3E"/>
+    <w:lvl w:ilvl="0" w:tplc="25EA0682">
+      <w:start w:val="1"/>
+      <w:numFmt w:val="upperRoman"/>
+      <w:lvlText w:val="%1."/>
+      <w:lvlJc w:val="left"/>
+      <w:pPr>
+        <w:ind w:left="1080" w:hanging="720"/>
+      </w:pPr>
+      <w:rPr>
+        <w:rFonts w:hint="default"/>
+      </w:rPr>
+    </w:lvl>
+    <w:lvl w:ilvl="1" w:tplc="04160019" w:tentative="1">
+      <w:start w:val="1"/>
+      <w:numFmt w:val="lowerLetter"/>
+      <w:lvlText w:val="%2."/>
+      <w:lvlJc w:val="left"/>
+      <w:pPr>
+        <w:ind w:left="1440" w:hanging="360"/>
+      </w:pPr>
+    </w:lvl>
+    <w:lvl w:ilvl="2" w:tplc="0416001B" w:tentative="1">
+      <w:start w:val="1"/>
+      <w:numFmt w:val="lowerRoman"/>
+      <w:lvlText w:val="%3."/>
+      <w:lvlJc w:val="right"/>
+      <w:pPr>
+        <w:ind w:left="2160" w:hanging="180"/>
+      </w:pPr>
+    </w:lvl>
+    <w:lvl w:ilvl="3" w:tplc="0416000F" w:tentative="1">
+      <w:start w:val="1"/>
+      <w:numFmt w:val="decimal"/>
+      <w:lvlText w:val="%4."/>
+      <w:lvlJc w:val="left"/>
+      <w:pPr>
+        <w:ind w:left="2880" w:hanging="360"/>
+      </w:pPr>
+    </w:lvl>
+    <w:lvl w:ilvl="4" w:tplc="04160019" w:tentative="1">
+      <w:start w:val="1"/>
+      <w:numFmt w:val="lowerLetter"/>
+      <w:lvlText w:val="%5."/>
+      <w:lvlJc w:val="left"/>
+      <w:pPr>
+        <w:ind w:left="3600" w:hanging="360"/>
+      </w:pPr>
+    </w:lvl>
+    <w:lvl w:ilvl="5" w:tplc="0416001B" w:tentative="1">
+      <w:start w:val="1"/>
+      <w:numFmt w:val="lowerRoman"/>
+      <w:lvlText w:val="%6."/>
+      <w:lvlJc w:val="right"/>
+      <w:pPr>
+        <w:ind w:left="4320" w:hanging="180"/>
+      </w:pPr>
+    </w:lvl>
+    <w:lvl w:ilvl="6" w:tplc="0416000F" w:tentative="1">
+      <w:start w:val="1"/>
+      <w:numFmt w:val="decimal"/>
+      <w:lvlText w:val="%7."/>
+      <w:lvlJc w:val="left"/>
+      <w:pPr>
+        <w:ind w:left="5040" w:hanging="360"/>
+      </w:pPr>
+    </w:lvl>
+    <w:lvl w:ilvl="7" w:tplc="04160019" w:tentative="1">
+      <w:start w:val="1"/>
+      <w:numFmt w:val="lowerLetter"/>
+      <w:lvlText w:val="%8."/>
+      <w:lvlJc w:val="left"/>
+      <w:pPr>
+        <w:ind w:left="5760" w:hanging="360"/>
+      </w:pPr>
+    </w:lvl>
+    <w:lvl w:ilvl="8" w:tplc="0416001B" w:tentative="1">
+      <w:start w:val="1"/>
+      <w:numFmt w:val="lowerRoman"/>
+      <w:lvlText w:val="%9."/>
+      <w:lvlJc w:val="right"/>
+      <w:pPr>
+        <w:ind w:left="6480" w:hanging="180"/>
+      </w:pPr>
+    </w:lvl>
+  </w:abstractNum>
+  <w:abstractNum w:abstractNumId="22" w15:restartNumberingAfterBreak="0">
     <w:nsid w:val="61387025"/>
     <w:multiLevelType w:val="multilevel"/>
     <w:tmpl w:val="8E90C250"/>
@@ -5433,7 +7606,7 @@
       </w:rPr>
     </w:lvl>
   </w:abstractNum>
-  <w:abstractNum w:abstractNumId="19" w15:restartNumberingAfterBreak="0">
+  <w:abstractNum w:abstractNumId="23" w15:restartNumberingAfterBreak="0">
     <w:nsid w:val="6D9F4471"/>
     <w:multiLevelType w:val="multilevel"/>
     <w:tmpl w:val="D5B8AA86"/>
@@ -5582,7 +7755,96 @@
       </w:rPr>
     </w:lvl>
   </w:abstractNum>
-  <w:abstractNum w:abstractNumId="20" w15:restartNumberingAfterBreak="0">
+  <w:abstractNum w:abstractNumId="24" w15:restartNumberingAfterBreak="0">
+    <w:nsid w:val="6E3C4384"/>
+    <w:multiLevelType w:val="hybridMultilevel"/>
+    <w:tmpl w:val="DA54578E"/>
+    <w:lvl w:ilvl="0" w:tplc="DBF296D4">
+      <w:start w:val="1"/>
+      <w:numFmt w:val="lowerRoman"/>
+      <w:lvlText w:val="%1."/>
+      <w:lvlJc w:val="left"/>
+      <w:pPr>
+        <w:ind w:left="1428" w:hanging="720"/>
+      </w:pPr>
+      <w:rPr>
+        <w:rFonts w:hint="default"/>
+      </w:rPr>
+    </w:lvl>
+    <w:lvl w:ilvl="1" w:tplc="04160019" w:tentative="1">
+      <w:start w:val="1"/>
+      <w:numFmt w:val="lowerLetter"/>
+      <w:lvlText w:val="%2."/>
+      <w:lvlJc w:val="left"/>
+      <w:pPr>
+        <w:ind w:left="1788" w:hanging="360"/>
+      </w:pPr>
+    </w:lvl>
+    <w:lvl w:ilvl="2" w:tplc="0416001B" w:tentative="1">
+      <w:start w:val="1"/>
+      <w:numFmt w:val="lowerRoman"/>
+      <w:lvlText w:val="%3."/>
+      <w:lvlJc w:val="right"/>
+      <w:pPr>
+        <w:ind w:left="2508" w:hanging="180"/>
+      </w:pPr>
+    </w:lvl>
+    <w:lvl w:ilvl="3" w:tplc="0416000F" w:tentative="1">
+      <w:start w:val="1"/>
+      <w:numFmt w:val="decimal"/>
+      <w:lvlText w:val="%4."/>
+      <w:lvlJc w:val="left"/>
+      <w:pPr>
+        <w:ind w:left="3228" w:hanging="360"/>
+      </w:pPr>
+    </w:lvl>
+    <w:lvl w:ilvl="4" w:tplc="04160019" w:tentative="1">
+      <w:start w:val="1"/>
+      <w:numFmt w:val="lowerLetter"/>
+      <w:lvlText w:val="%5."/>
+      <w:lvlJc w:val="left"/>
+      <w:pPr>
+        <w:ind w:left="3948" w:hanging="360"/>
+      </w:pPr>
+    </w:lvl>
+    <w:lvl w:ilvl="5" w:tplc="0416001B" w:tentative="1">
+      <w:start w:val="1"/>
+      <w:numFmt w:val="lowerRoman"/>
+      <w:lvlText w:val="%6."/>
+      <w:lvlJc w:val="right"/>
+      <w:pPr>
+        <w:ind w:left="4668" w:hanging="180"/>
+      </w:pPr>
+    </w:lvl>
+    <w:lvl w:ilvl="6" w:tplc="0416000F" w:tentative="1">
+      <w:start w:val="1"/>
+      <w:numFmt w:val="decimal"/>
+      <w:lvlText w:val="%7."/>
+      <w:lvlJc w:val="left"/>
+      <w:pPr>
+        <w:ind w:left="5388" w:hanging="360"/>
+      </w:pPr>
+    </w:lvl>
+    <w:lvl w:ilvl="7" w:tplc="04160019" w:tentative="1">
+      <w:start w:val="1"/>
+      <w:numFmt w:val="lowerLetter"/>
+      <w:lvlText w:val="%8."/>
+      <w:lvlJc w:val="left"/>
+      <w:pPr>
+        <w:ind w:left="6108" w:hanging="360"/>
+      </w:pPr>
+    </w:lvl>
+    <w:lvl w:ilvl="8" w:tplc="0416001B" w:tentative="1">
+      <w:start w:val="1"/>
+      <w:numFmt w:val="lowerRoman"/>
+      <w:lvlText w:val="%9."/>
+      <w:lvlJc w:val="right"/>
+      <w:pPr>
+        <w:ind w:left="6828" w:hanging="180"/>
+      </w:pPr>
+    </w:lvl>
+  </w:abstractNum>
+  <w:abstractNum w:abstractNumId="25" w15:restartNumberingAfterBreak="0">
     <w:nsid w:val="6F096A37"/>
     <w:multiLevelType w:val="multilevel"/>
     <w:tmpl w:val="0D083286"/>
@@ -5731,7 +7993,7 @@
       </w:rPr>
     </w:lvl>
   </w:abstractNum>
-  <w:abstractNum w:abstractNumId="21" w15:restartNumberingAfterBreak="0">
+  <w:abstractNum w:abstractNumId="26" w15:restartNumberingAfterBreak="0">
     <w:nsid w:val="73CF0C58"/>
     <w:multiLevelType w:val="multilevel"/>
     <w:tmpl w:val="8E90C250"/>
@@ -5853,7 +8115,7 @@
       </w:rPr>
     </w:lvl>
   </w:abstractNum>
-  <w:abstractNum w:abstractNumId="22" w15:restartNumberingAfterBreak="0">
+  <w:abstractNum w:abstractNumId="27" w15:restartNumberingAfterBreak="0">
     <w:nsid w:val="76143504"/>
     <w:multiLevelType w:val="hybridMultilevel"/>
     <w:tmpl w:val="40624854"/>
@@ -5966,7 +8228,7 @@
       </w:rPr>
     </w:lvl>
   </w:abstractNum>
-  <w:abstractNum w:abstractNumId="23" w15:restartNumberingAfterBreak="0">
+  <w:abstractNum w:abstractNumId="28" w15:restartNumberingAfterBreak="0">
     <w:nsid w:val="7F4849F7"/>
     <w:multiLevelType w:val="hybridMultilevel"/>
     <w:tmpl w:val="80E08DF4"/>
@@ -6080,7 +8342,7 @@
     </w:lvl>
   </w:abstractNum>
   <w:num w:numId="1" w16cid:durableId="573127931">
-    <w:abstractNumId w:val="14"/>
+    <w:abstractNumId w:val="16"/>
   </w:num>
   <w:num w:numId="2" w16cid:durableId="577180077">
     <w:abstractNumId w:val="4"/>
@@ -6089,19 +8351,19 @@
     <w:abstractNumId w:val="8"/>
   </w:num>
   <w:num w:numId="4" w16cid:durableId="1769424598">
-    <w:abstractNumId w:val="13"/>
+    <w:abstractNumId w:val="15"/>
   </w:num>
   <w:num w:numId="5" w16cid:durableId="1324623045">
     <w:abstractNumId w:val="5"/>
   </w:num>
   <w:num w:numId="6" w16cid:durableId="1249005209">
+    <w:abstractNumId w:val="12"/>
+  </w:num>
+  <w:num w:numId="7" w16cid:durableId="434793268">
     <w:abstractNumId w:val="11"/>
   </w:num>
-  <w:num w:numId="7" w16cid:durableId="434793268">
-    <w:abstractNumId w:val="10"/>
-  </w:num>
   <w:num w:numId="8" w16cid:durableId="1968585378">
-    <w:abstractNumId w:val="19"/>
+    <w:abstractNumId w:val="23"/>
   </w:num>
   <w:num w:numId="9" w16cid:durableId="175076026">
     <w:abstractNumId w:val="1"/>
@@ -6110,10 +8372,10 @@
     <w:abstractNumId w:val="0"/>
   </w:num>
   <w:num w:numId="11" w16cid:durableId="294137545">
-    <w:abstractNumId w:val="20"/>
+    <w:abstractNumId w:val="25"/>
   </w:num>
   <w:num w:numId="12" w16cid:durableId="998534951">
-    <w:abstractNumId w:val="22"/>
+    <w:abstractNumId w:val="27"/>
   </w:num>
   <w:num w:numId="13" w16cid:durableId="876116553">
     <w:abstractNumId w:val="6"/>
@@ -6122,34 +8384,49 @@
     <w:abstractNumId w:val="2"/>
   </w:num>
   <w:num w:numId="15" w16cid:durableId="1604992223">
-    <w:abstractNumId w:val="16"/>
+    <w:abstractNumId w:val="19"/>
   </w:num>
   <w:num w:numId="16" w16cid:durableId="670988399">
     <w:abstractNumId w:val="3"/>
   </w:num>
   <w:num w:numId="17" w16cid:durableId="2018069676">
-    <w:abstractNumId w:val="12"/>
+    <w:abstractNumId w:val="13"/>
   </w:num>
   <w:num w:numId="18" w16cid:durableId="967782737">
-    <w:abstractNumId w:val="9"/>
+    <w:abstractNumId w:val="10"/>
   </w:num>
   <w:num w:numId="19" w16cid:durableId="405494083">
-    <w:abstractNumId w:val="18"/>
+    <w:abstractNumId w:val="22"/>
   </w:num>
   <w:num w:numId="20" w16cid:durableId="731344045">
-    <w:abstractNumId w:val="21"/>
+    <w:abstractNumId w:val="26"/>
   </w:num>
   <w:num w:numId="21" w16cid:durableId="1976986304">
     <w:abstractNumId w:val="7"/>
   </w:num>
   <w:num w:numId="22" w16cid:durableId="1803422415">
-    <w:abstractNumId w:val="15"/>
+    <w:abstractNumId w:val="17"/>
   </w:num>
   <w:num w:numId="23" w16cid:durableId="1395087741">
-    <w:abstractNumId w:val="17"/>
+    <w:abstractNumId w:val="20"/>
   </w:num>
   <w:num w:numId="24" w16cid:durableId="2077586769">
-    <w:abstractNumId w:val="23"/>
+    <w:abstractNumId w:val="28"/>
+  </w:num>
+  <w:num w:numId="25" w16cid:durableId="364452485">
+    <w:abstractNumId w:val="18"/>
+  </w:num>
+  <w:num w:numId="26" w16cid:durableId="1164854232">
+    <w:abstractNumId w:val="14"/>
+  </w:num>
+  <w:num w:numId="27" w16cid:durableId="469791744">
+    <w:abstractNumId w:val="24"/>
+  </w:num>
+  <w:num w:numId="28" w16cid:durableId="966548953">
+    <w:abstractNumId w:val="21"/>
+  </w:num>
+  <w:num w:numId="29" w16cid:durableId="998314305">
+    <w:abstractNumId w:val="9"/>
   </w:num>
 </w:numbering>
 </file>
@@ -6555,6 +8832,51 @@
     <w:name w:val="Normal"/>
     <w:qFormat/>
   </w:style>
+  <w:style w:type="paragraph" w:styleId="Ttulo2">
+    <w:name w:val="heading 2"/>
+    <w:basedOn w:val="Normal"/>
+    <w:link w:val="Ttulo2Char"/>
+    <w:uiPriority w:val="9"/>
+    <w:qFormat/>
+    <w:rsid w:val="00E16536"/>
+    <w:pPr>
+      <w:spacing w:before="100" w:beforeAutospacing="1" w:after="100" w:afterAutospacing="1" w:line="240" w:lineRule="auto"/>
+      <w:outlineLvl w:val="1"/>
+    </w:pPr>
+    <w:rPr>
+      <w:rFonts w:ascii="Times New Roman" w:eastAsia="Times New Roman" w:hAnsi="Times New Roman" w:cs="Times New Roman"/>
+      <w:b/>
+      <w:bCs/>
+      <w:kern w:val="0"/>
+      <w:sz w:val="36"/>
+      <w:szCs w:val="36"/>
+      <w:lang w:eastAsia="pt-BR"/>
+      <w14:ligatures w14:val="none"/>
+    </w:rPr>
+  </w:style>
+  <w:style w:type="paragraph" w:styleId="Ttulo3">
+    <w:name w:val="heading 3"/>
+    <w:basedOn w:val="Normal"/>
+    <w:next w:val="Normal"/>
+    <w:link w:val="Ttulo3Char"/>
+    <w:uiPriority w:val="9"/>
+    <w:semiHidden/>
+    <w:unhideWhenUsed/>
+    <w:qFormat/>
+    <w:rsid w:val="00660BA3"/>
+    <w:pPr>
+      <w:keepNext/>
+      <w:keepLines/>
+      <w:spacing w:before="40" w:after="0"/>
+      <w:outlineLvl w:val="2"/>
+    </w:pPr>
+    <w:rPr>
+      <w:rFonts w:asciiTheme="majorHAnsi" w:eastAsiaTheme="majorEastAsia" w:hAnsiTheme="majorHAnsi" w:cstheme="majorBidi"/>
+      <w:color w:val="1F3763" w:themeColor="accent1" w:themeShade="7F"/>
+      <w:sz w:val="24"/>
+      <w:szCs w:val="24"/>
+    </w:rPr>
+  </w:style>
   <w:style w:type="character" w:default="1" w:styleId="Fontepargpadro">
     <w:name w:val="Default Paragraph Font"/>
     <w:uiPriority w:val="1"/>
@@ -6605,7 +8927,6 @@
     <w:name w:val="Hyperlink"/>
     <w:basedOn w:val="Fontepargpadro"/>
     <w:uiPriority w:val="99"/>
-    <w:semiHidden/>
     <w:unhideWhenUsed/>
     <w:rsid w:val="00F3367F"/>
     <w:rPr>
@@ -6667,6 +8988,79 @@
     <w:link w:val="Rodap"/>
     <w:uiPriority w:val="99"/>
     <w:rsid w:val="003F78A5"/>
+  </w:style>
+  <w:style w:type="character" w:customStyle="1" w:styleId="Ttulo2Char">
+    <w:name w:val="Título 2 Char"/>
+    <w:basedOn w:val="Fontepargpadro"/>
+    <w:link w:val="Ttulo2"/>
+    <w:uiPriority w:val="9"/>
+    <w:rsid w:val="00E16536"/>
+    <w:rPr>
+      <w:rFonts w:ascii="Times New Roman" w:eastAsia="Times New Roman" w:hAnsi="Times New Roman" w:cs="Times New Roman"/>
+      <w:b/>
+      <w:bCs/>
+      <w:kern w:val="0"/>
+      <w:sz w:val="36"/>
+      <w:szCs w:val="36"/>
+      <w:lang w:eastAsia="pt-BR"/>
+      <w14:ligatures w14:val="none"/>
+    </w:rPr>
+  </w:style>
+  <w:style w:type="character" w:styleId="MenoPendente">
+    <w:name w:val="Unresolved Mention"/>
+    <w:basedOn w:val="Fontepargpadro"/>
+    <w:uiPriority w:val="99"/>
+    <w:semiHidden/>
+    <w:unhideWhenUsed/>
+    <w:rsid w:val="001D39EB"/>
+    <w:rPr>
+      <w:color w:val="605E5C"/>
+      <w:shd w:val="clear" w:color="auto" w:fill="E1DFDD"/>
+    </w:rPr>
+  </w:style>
+  <w:style w:type="character" w:customStyle="1" w:styleId="Ttulo3Char">
+    <w:name w:val="Título 3 Char"/>
+    <w:basedOn w:val="Fontepargpadro"/>
+    <w:link w:val="Ttulo3"/>
+    <w:uiPriority w:val="9"/>
+    <w:semiHidden/>
+    <w:rsid w:val="00660BA3"/>
+    <w:rPr>
+      <w:rFonts w:asciiTheme="majorHAnsi" w:eastAsiaTheme="majorEastAsia" w:hAnsiTheme="majorHAnsi" w:cstheme="majorBidi"/>
+      <w:color w:val="1F3763" w:themeColor="accent1" w:themeShade="7F"/>
+      <w:sz w:val="24"/>
+      <w:szCs w:val="24"/>
+    </w:rPr>
+  </w:style>
+  <w:style w:type="character" w:styleId="Forte">
+    <w:name w:val="Strong"/>
+    <w:basedOn w:val="Fontepargpadro"/>
+    <w:uiPriority w:val="22"/>
+    <w:qFormat/>
+    <w:rsid w:val="00660BA3"/>
+    <w:rPr>
+      <w:b/>
+      <w:bCs/>
+    </w:rPr>
+  </w:style>
+  <w:style w:type="paragraph" w:styleId="Legenda">
+    <w:name w:val="caption"/>
+    <w:basedOn w:val="Normal"/>
+    <w:next w:val="Normal"/>
+    <w:uiPriority w:val="35"/>
+    <w:unhideWhenUsed/>
+    <w:qFormat/>
+    <w:rsid w:val="00D174BE"/>
+    <w:pPr>
+      <w:spacing w:after="200" w:line="240" w:lineRule="auto"/>
+    </w:pPr>
+    <w:rPr>
+      <w:i/>
+      <w:iCs/>
+      <w:color w:val="44546A" w:themeColor="text2"/>
+      <w:sz w:val="18"/>
+      <w:szCs w:val="18"/>
+    </w:rPr>
   </w:style>
 </w:styles>
 </file>
@@ -6967,15 +9361,6 @@
 </file>
 
 <file path=customXml/item1.xml><?xml version="1.0" encoding="utf-8"?>
-<?mso-contentType ?>
-<FormTemplates xmlns="http://schemas.microsoft.com/sharepoint/v3/contenttype/forms">
-  <Display>DocumentLibraryForm</Display>
-  <Edit>DocumentLibraryForm</Edit>
-  <New>DocumentLibraryForm</New>
-</FormTemplates>
-</file>
-
-<file path=customXml/item2.xml><?xml version="1.0" encoding="utf-8"?>
 <ct:contentTypeSchema xmlns:ct="http://schemas.microsoft.com/office/2006/metadata/contentType" xmlns:ma="http://schemas.microsoft.com/office/2006/metadata/properties/metaAttributes" ct:_="" ma:_="" ma:contentTypeName="Documento" ma:contentTypeID="0x01010007A434A6D12C04458ADA5CF2F28F2C2B" ma:contentTypeVersion="3" ma:contentTypeDescription="Crie um novo documento." ma:contentTypeScope="" ma:versionID="319ace22554600d17ae8b593ddf8225c">
   <xsd:schema xmlns:xsd="http://www.w3.org/2001/XMLSchema" xmlns:xs="http://www.w3.org/2001/XMLSchema" xmlns:p="http://schemas.microsoft.com/office/2006/metadata/properties" xmlns:ns2="aa9e8e54-5607-4702-b288-a4ab270152ca" targetNamespace="http://schemas.microsoft.com/office/2006/metadata/properties" ma:root="true" ma:fieldsID="2ca087003bc3e9a2fb0e07ffae519c3b" ns2:_="">
     <xsd:import namespace="aa9e8e54-5607-4702-b288-a4ab270152ca"/>
@@ -7113,15 +9498,20 @@
 </ct:contentTypeSchema>
 </file>
 
-<file path=customXml/itemProps1.xml><?xml version="1.0" encoding="utf-8"?>
-<ds:datastoreItem xmlns:ds="http://schemas.openxmlformats.org/officeDocument/2006/customXml" ds:itemID="{019B867D-F775-43CA-BA8A-E294EBB885EC}">
-  <ds:schemaRefs>
-    <ds:schemaRef ds:uri="http://schemas.microsoft.com/sharepoint/v3/contenttype/forms"/>
-  </ds:schemaRefs>
-</ds:datastoreItem>
+<file path=customXml/item2.xml><?xml version="1.0" encoding="utf-8"?>
+<?mso-contentType ?>
+<FormTemplates xmlns="http://schemas.microsoft.com/sharepoint/v3/contenttype/forms">
+  <Display>DocumentLibraryForm</Display>
+  <Edit>DocumentLibraryForm</Edit>
+  <New>DocumentLibraryForm</New>
+</FormTemplates>
 </file>
 
-<file path=customXml/itemProps2.xml><?xml version="1.0" encoding="utf-8"?>
+<file path=customXml/item3.xml><?xml version="1.0" encoding="utf-8"?>
+<b:Sources xmlns:b="http://schemas.openxmlformats.org/officeDocument/2006/bibliography" xmlns="http://schemas.openxmlformats.org/officeDocument/2006/bibliography" SelectedStyle="\APASixthEditionOfficeOnline.xsl" StyleName="APA" Version="6"/>
+</file>
+
+<file path=customXml/itemProps1.xml><?xml version="1.0" encoding="utf-8"?>
 <ds:datastoreItem xmlns:ds="http://schemas.openxmlformats.org/officeDocument/2006/customXml" ds:itemID="{B2DDE099-DB35-4C31-8490-07F3D3C41903}">
   <ds:schemaRefs>
     <ds:schemaRef ds:uri="http://schemas.microsoft.com/office/2006/metadata/contentType"/>
@@ -7137,4 +9527,20 @@
     <ds:schemaRef ds:uri="http://schemas.microsoft.com/internal/obd"/>
   </ds:schemaRefs>
 </ds:datastoreItem>
+</file>
+
+<file path=customXml/itemProps2.xml><?xml version="1.0" encoding="utf-8"?>
+<ds:datastoreItem xmlns:ds="http://schemas.openxmlformats.org/officeDocument/2006/customXml" ds:itemID="{019B867D-F775-43CA-BA8A-E294EBB885EC}">
+  <ds:schemaRefs>
+    <ds:schemaRef ds:uri="http://schemas.microsoft.com/sharepoint/v3/contenttype/forms"/>
+  </ds:schemaRefs>
+</ds:datastoreItem>
+</file>
+
+<file path=customXml/itemProps3.xml><?xml version="1.0" encoding="utf-8"?>
+<ds:datastoreItem xmlns:ds="http://schemas.openxmlformats.org/officeDocument/2006/customXml" ds:itemID="{E19B80FE-B043-46CC-9BA4-C17B0EDF4D95}">
+  <ds:schemaRefs>
+    <ds:schemaRef ds:uri="http://schemas.openxmlformats.org/officeDocument/2006/bibliography"/>
+  </ds:schemaRefs>
+</ds:datastoreItem>
 </file>
--- a/Documentação/Documentacao_AdormeSer.docx
+++ b/Documentação/Documentacao_AdormeSer.docx
@@ -4,94 +4,595 @@
   <w:body>
     <w:p>
       <w:pPr>
-        <w:spacing w:after="0" w:line="240" w:lineRule="auto"/>
-        <w:jc w:val="center"/>
-        <w:rPr>
-          <w:rFonts w:eastAsia="Times New Roman" w:cstheme="minorHAnsi"/>
-          <w:kern w:val="0"/>
+        <w:jc w:val="both"/>
+        <w:rPr>
+          <w:rFonts w:ascii="Times New Roman" w:hAnsi="Times New Roman" w:cs="Times New Roman"/>
           <w:sz w:val="24"/>
           <w:szCs w:val="24"/>
-          <w:lang w:eastAsia="pt-BR"/>
-          <w14:ligatures w14:val="none"/>
-        </w:rPr>
-      </w:pPr>
-      <w:r>
-        <w:rPr>
-          <w:rFonts w:eastAsia="Times New Roman" w:cstheme="minorHAnsi"/>
-          <w:color w:val="000000"/>
-          <w:kern w:val="0"/>
-          <w:sz w:val="28"/>
-          <w:szCs w:val="28"/>
-          <w:lang w:eastAsia="pt-BR"/>
-          <w14:ligatures w14:val="none"/>
-        </w:rPr>
-        <w:t>Documento de especificação de requisitos do projeto</w:t>
-      </w:r>
-    </w:p>
-    <w:p>
-      <w:pPr>
-        <w:spacing w:after="0" w:line="240" w:lineRule="auto"/>
-        <w:jc w:val="center"/>
-        <w:rPr>
-          <w:rFonts w:eastAsia="Times New Roman" w:cstheme="minorHAnsi"/>
-          <w:color w:val="000000"/>
-          <w:kern w:val="0"/>
-          <w:sz w:val="28"/>
-          <w:szCs w:val="28"/>
-          <w:lang w:eastAsia="pt-BR"/>
-          <w14:ligatures w14:val="none"/>
-        </w:rPr>
-      </w:pPr>
-      <w:r>
-        <w:rPr>
-          <w:rFonts w:eastAsia="Times New Roman" w:cstheme="minorHAnsi"/>
-          <w:color w:val="000000"/>
-          <w:kern w:val="0"/>
-          <w:sz w:val="28"/>
-          <w:szCs w:val="28"/>
-          <w:lang w:eastAsia="pt-BR"/>
-          <w14:ligatures w14:val="none"/>
-        </w:rPr>
-        <w:t>"</w:t>
-      </w:r>
-      <w:r>
-        <w:rPr>
-          <w:rFonts w:eastAsia="Times New Roman" w:cstheme="minorHAnsi"/>
-          <w:color w:val="000000"/>
-          <w:kern w:val="0"/>
-          <w:sz w:val="28"/>
-          <w:szCs w:val="28"/>
-          <w:lang w:eastAsia="pt-BR"/>
-          <w14:ligatures w14:val="none"/>
-        </w:rPr>
-        <w:t>Adorme.ser</w:t>
-      </w:r>
-      <w:r>
-        <w:rPr>
-          <w:rFonts w:eastAsia="Times New Roman" w:cstheme="minorHAnsi"/>
-          <w:color w:val="000000"/>
-          <w:kern w:val="0"/>
-          <w:sz w:val="28"/>
-          <w:szCs w:val="28"/>
-          <w:lang w:eastAsia="pt-BR"/>
-          <w14:ligatures w14:val="none"/>
-        </w:rPr>
-        <w:t>"</w:t>
-      </w:r>
-    </w:p>
-    <w:p>
-      <w:pPr>
-        <w:spacing w:after="0" w:line="240" w:lineRule="auto"/>
-        <w:jc w:val="both"/>
-        <w:rPr>
-          <w:rFonts w:eastAsia="Times New Roman" w:cstheme="minorHAnsi"/>
-          <w:kern w:val="0"/>
+        </w:rPr>
+      </w:pPr>
+      <w:r>
+        <w:rPr>
+          <w:rFonts w:ascii="Times New Roman" w:hAnsi="Times New Roman" w:cs="Times New Roman"/>
+          <w:noProof/>
           <w:sz w:val="24"/>
           <w:szCs w:val="24"/>
-          <w:lang w:eastAsia="pt-BR"/>
-          <w14:ligatures w14:val="none"/>
-        </w:rPr>
-      </w:pPr>
+        </w:rPr>
+        <w:drawing>
+          <wp:anchor distT="0" distB="0" distL="114300" distR="114300" simplePos="0" relativeHeight="251674624" behindDoc="0" locked="0" layoutInCell="1" allowOverlap="1" wp14:anchorId="0FD2A367" wp14:editId="3141BDF2">
+            <wp:simplePos x="0" y="0"/>
+            <wp:positionH relativeFrom="margin">
+              <wp:posOffset>-853440</wp:posOffset>
+            </wp:positionH>
+            <wp:positionV relativeFrom="paragraph">
+              <wp:posOffset>-745490</wp:posOffset>
+            </wp:positionV>
+            <wp:extent cx="2149522" cy="1194780"/>
+            <wp:effectExtent l="0" t="0" r="3175" b="5715"/>
+            <wp:wrapNone/>
+            <wp:docPr id="2035089627" name="Imagem 2035089627" descr="Logotipo, nome da empresa&#10;&#10;Descrição gerada automaticamente"/>
+            <wp:cNvGraphicFramePr>
+              <a:graphicFrameLocks xmlns:a="http://schemas.openxmlformats.org/drawingml/2006/main" noChangeAspect="1"/>
+            </wp:cNvGraphicFramePr>
+            <a:graphic xmlns:a="http://schemas.openxmlformats.org/drawingml/2006/main">
+              <a:graphicData uri="http://schemas.openxmlformats.org/drawingml/2006/picture">
+                <pic:pic xmlns:pic="http://schemas.openxmlformats.org/drawingml/2006/picture">
+                  <pic:nvPicPr>
+                    <pic:cNvPr id="10" name="Imagem 10" descr="Logotipo, nome da empresa&#10;&#10;Descrição gerada automaticamente"/>
+                    <pic:cNvPicPr>
+                      <a:picLocks noChangeAspect="1"/>
+                    </pic:cNvPicPr>
+                  </pic:nvPicPr>
+                  <pic:blipFill>
+                    <a:blip r:embed="rId10">
+                      <a:extLst>
+                        <a:ext uri="{28A0092B-C50C-407E-A947-70E740481C1C}">
+                          <a14:useLocalDpi xmlns:a14="http://schemas.microsoft.com/office/drawing/2010/main" val="0"/>
+                        </a:ext>
+                      </a:extLst>
+                    </a:blip>
+                    <a:stretch>
+                      <a:fillRect/>
+                    </a:stretch>
+                  </pic:blipFill>
+                  <pic:spPr>
+                    <a:xfrm>
+                      <a:off x="0" y="0"/>
+                      <a:ext cx="2149522" cy="1194780"/>
+                    </a:xfrm>
+                    <a:prstGeom prst="rect">
+                      <a:avLst/>
+                    </a:prstGeom>
+                  </pic:spPr>
+                </pic:pic>
+              </a:graphicData>
+            </a:graphic>
+            <wp14:sizeRelH relativeFrom="margin">
+              <wp14:pctWidth>0</wp14:pctWidth>
+            </wp14:sizeRelH>
+            <wp14:sizeRelV relativeFrom="margin">
+              <wp14:pctHeight>0</wp14:pctHeight>
+            </wp14:sizeRelV>
+          </wp:anchor>
+        </w:drawing>
+      </w:r>
+    </w:p>
+    <w:p>
+      <w:pPr>
+        <w:jc w:val="both"/>
+        <w:rPr>
+          <w:rFonts w:ascii="Times New Roman" w:hAnsi="Times New Roman" w:cs="Times New Roman"/>
+          <w:sz w:val="24"/>
+          <w:szCs w:val="24"/>
+        </w:rPr>
+      </w:pPr>
+      <w:r>
+        <w:rPr>
+          <w:rFonts w:ascii="Times New Roman" w:hAnsi="Times New Roman" w:cs="Times New Roman"/>
+          <w:sz w:val="24"/>
+          <w:szCs w:val="24"/>
+        </w:rPr>
+        <w:t xml:space="preserve"> </w:t>
+      </w:r>
+    </w:p>
+    <w:p>
+      <w:pPr>
+        <w:jc w:val="both"/>
+        <w:rPr>
+          <w:rFonts w:ascii="Times New Roman" w:hAnsi="Times New Roman" w:cs="Times New Roman"/>
+          <w:sz w:val="24"/>
+          <w:szCs w:val="24"/>
+        </w:rPr>
+      </w:pPr>
+      <w:r>
+        <w:rPr>
+          <w:rFonts w:ascii="Times New Roman" w:hAnsi="Times New Roman" w:cs="Times New Roman"/>
+          <w:sz w:val="24"/>
+          <w:szCs w:val="24"/>
+        </w:rPr>
+        <w:t xml:space="preserve"> </w:t>
+      </w:r>
+    </w:p>
+    <w:p>
+      <w:pPr>
+        <w:jc w:val="both"/>
+        <w:rPr>
+          <w:rFonts w:ascii="Times New Roman" w:hAnsi="Times New Roman" w:cs="Times New Roman"/>
+          <w:sz w:val="24"/>
+          <w:szCs w:val="24"/>
+        </w:rPr>
+      </w:pPr>
+      <w:r>
+        <w:rPr>
+          <w:rFonts w:ascii="Times New Roman" w:hAnsi="Times New Roman" w:cs="Times New Roman"/>
+          <w:sz w:val="24"/>
+          <w:szCs w:val="24"/>
+        </w:rPr>
+        <w:t xml:space="preserve">  </w:t>
+      </w:r>
+    </w:p>
+    <w:p>
+      <w:pPr>
+        <w:jc w:val="both"/>
+        <w:rPr>
+          <w:rFonts w:ascii="Times New Roman" w:hAnsi="Times New Roman" w:cs="Times New Roman"/>
+          <w:sz w:val="24"/>
+          <w:szCs w:val="24"/>
+        </w:rPr>
+      </w:pPr>
+    </w:p>
+    <w:p>
+      <w:pPr>
+        <w:jc w:val="both"/>
+        <w:rPr>
+          <w:rFonts w:cstheme="minorHAnsi"/>
+          <w:sz w:val="24"/>
+          <w:szCs w:val="24"/>
+        </w:rPr>
+      </w:pPr>
+    </w:p>
+    <w:p>
+      <w:pPr>
+        <w:jc w:val="center"/>
+        <w:rPr>
+          <w:rFonts w:cstheme="minorHAnsi"/>
+          <w:sz w:val="24"/>
+          <w:szCs w:val="24"/>
+        </w:rPr>
+      </w:pPr>
+      <w:r>
+        <w:rPr>
+          <w:rFonts w:cstheme="minorHAnsi"/>
+          <w:b/>
+          <w:sz w:val="24"/>
+          <w:szCs w:val="24"/>
+        </w:rPr>
+        <w:t xml:space="preserve">DOCUMENTAÇÃO DE SOFTWARE: </w:t>
+      </w:r>
+      <w:r>
+        <w:rPr>
+          <w:rFonts w:cstheme="minorHAnsi"/>
+          <w:b/>
+          <w:sz w:val="24"/>
+          <w:szCs w:val="24"/>
+        </w:rPr>
+        <w:t>ADORME.SER</w:t>
+      </w:r>
+    </w:p>
+    <w:p>
+      <w:pPr>
+        <w:jc w:val="both"/>
+        <w:rPr>
+          <w:rFonts w:cstheme="minorHAnsi"/>
+          <w:sz w:val="24"/>
+          <w:szCs w:val="24"/>
+        </w:rPr>
+      </w:pPr>
+    </w:p>
+    <w:p>
+      <w:pPr>
+        <w:jc w:val="both"/>
+        <w:rPr>
+          <w:rFonts w:cstheme="minorHAnsi"/>
+          <w:sz w:val="24"/>
+          <w:szCs w:val="24"/>
+        </w:rPr>
+      </w:pPr>
+      <w:r>
+        <w:rPr>
+          <w:rFonts w:cstheme="minorHAnsi"/>
+          <w:sz w:val="24"/>
+          <w:szCs w:val="24"/>
+        </w:rPr>
+        <w:t xml:space="preserve">  </w:t>
+      </w:r>
+    </w:p>
+    <w:p>
+      <w:pPr>
+        <w:jc w:val="both"/>
+        <w:rPr>
+          <w:rFonts w:cstheme="minorHAnsi"/>
+          <w:sz w:val="24"/>
+          <w:szCs w:val="24"/>
+        </w:rPr>
+      </w:pPr>
+    </w:p>
+    <w:p>
+      <w:pPr>
+        <w:jc w:val="both"/>
+        <w:rPr>
+          <w:rFonts w:cstheme="minorHAnsi"/>
+          <w:sz w:val="24"/>
+          <w:szCs w:val="24"/>
+        </w:rPr>
+      </w:pPr>
+      <w:r>
+        <w:rPr>
+          <w:rFonts w:cstheme="minorHAnsi"/>
+          <w:sz w:val="24"/>
+          <w:szCs w:val="24"/>
+        </w:rPr>
+        <w:t xml:space="preserve">  </w:t>
+      </w:r>
+    </w:p>
+    <w:p>
+      <w:pPr>
+        <w:ind w:left="4535"/>
+        <w:jc w:val="both"/>
+        <w:rPr>
+          <w:rFonts w:cstheme="minorHAnsi"/>
+          <w:sz w:val="24"/>
+          <w:szCs w:val="24"/>
+        </w:rPr>
+      </w:pPr>
+      <w:r>
+        <w:rPr>
+          <w:rFonts w:cstheme="minorHAnsi"/>
+          <w:sz w:val="24"/>
+          <w:szCs w:val="24"/>
+        </w:rPr>
+        <w:t xml:space="preserve">Trabalho referente ao Projeto Interdisciplinar do </w:t>
+      </w:r>
+      <w:r>
+        <w:rPr>
+          <w:rFonts w:cstheme="minorHAnsi"/>
+          <w:sz w:val="24"/>
+          <w:szCs w:val="24"/>
+        </w:rPr>
+        <w:t>2</w:t>
+      </w:r>
+      <w:r>
+        <w:rPr>
+          <w:rFonts w:cstheme="minorHAnsi"/>
+          <w:sz w:val="24"/>
+          <w:szCs w:val="24"/>
+        </w:rPr>
+        <w:t xml:space="preserve">º semestre do curso de Desenvolvimento de Software Multiplataforma desenvolvido na Faculdade de Tecnologia (FATEC) Araras nos componentes curriculares de Engenharia de Software </w:t>
+      </w:r>
+      <w:r>
+        <w:rPr>
+          <w:rFonts w:cstheme="minorHAnsi"/>
+          <w:sz w:val="24"/>
+          <w:szCs w:val="24"/>
+        </w:rPr>
+        <w:t>I</w:t>
+      </w:r>
+      <w:r>
+        <w:rPr>
+          <w:rFonts w:cstheme="minorHAnsi"/>
+          <w:sz w:val="24"/>
+          <w:szCs w:val="24"/>
+        </w:rPr>
+        <w:t xml:space="preserve">I, Desenvolvimento WEB </w:t>
+      </w:r>
+      <w:r>
+        <w:rPr>
+          <w:rFonts w:cstheme="minorHAnsi"/>
+          <w:sz w:val="24"/>
+          <w:szCs w:val="24"/>
+        </w:rPr>
+        <w:t>I</w:t>
+      </w:r>
+      <w:r>
+        <w:rPr>
+          <w:rFonts w:cstheme="minorHAnsi"/>
+          <w:sz w:val="24"/>
+          <w:szCs w:val="24"/>
+        </w:rPr>
+        <w:t xml:space="preserve">I e </w:t>
+      </w:r>
+      <w:r>
+        <w:rPr>
+          <w:rFonts w:cstheme="minorHAnsi"/>
+          <w:sz w:val="24"/>
+          <w:szCs w:val="24"/>
+        </w:rPr>
+        <w:t>Bando de dados relacional</w:t>
+      </w:r>
+      <w:r>
+        <w:rPr>
+          <w:rFonts w:cstheme="minorHAnsi"/>
+          <w:sz w:val="24"/>
+          <w:szCs w:val="24"/>
+        </w:rPr>
+        <w:t>.</w:t>
+      </w:r>
+    </w:p>
+    <w:p>
+      <w:pPr>
+        <w:ind w:left="4535"/>
+        <w:jc w:val="both"/>
+        <w:rPr>
+          <w:rFonts w:cstheme="minorHAnsi"/>
+          <w:sz w:val="24"/>
+          <w:szCs w:val="24"/>
+        </w:rPr>
+      </w:pPr>
+      <w:r>
+        <w:rPr>
+          <w:rFonts w:cstheme="minorHAnsi"/>
+          <w:sz w:val="24"/>
+          <w:szCs w:val="24"/>
+        </w:rPr>
+        <w:t xml:space="preserve"> </w:t>
+      </w:r>
+    </w:p>
+    <w:p>
+      <w:pPr>
+        <w:ind w:left="4535"/>
+        <w:jc w:val="both"/>
+        <w:rPr>
+          <w:rFonts w:cstheme="minorHAnsi"/>
+          <w:sz w:val="24"/>
+          <w:szCs w:val="24"/>
+        </w:rPr>
+      </w:pPr>
+      <w:r>
+        <w:rPr>
+          <w:rFonts w:cstheme="minorHAnsi"/>
+          <w:sz w:val="24"/>
+          <w:szCs w:val="24"/>
+        </w:rPr>
+        <w:t xml:space="preserve">Orientador: </w:t>
+      </w:r>
+      <w:r>
+        <w:rPr>
+          <w:rFonts w:cstheme="minorHAnsi"/>
+          <w:sz w:val="24"/>
+          <w:szCs w:val="24"/>
+        </w:rPr>
+        <w:t>R</w:t>
+      </w:r>
+      <w:r>
+        <w:rPr>
+          <w:rFonts w:cstheme="minorHAnsi"/>
+          <w:sz w:val="24"/>
+          <w:szCs w:val="24"/>
+        </w:rPr>
+        <w:t xml:space="preserve">icardo </w:t>
+      </w:r>
+      <w:r>
+        <w:rPr>
+          <w:rFonts w:cstheme="minorHAnsi"/>
+          <w:sz w:val="24"/>
+          <w:szCs w:val="24"/>
+        </w:rPr>
+        <w:t>A</w:t>
+      </w:r>
+      <w:r>
+        <w:rPr>
+          <w:rFonts w:cstheme="minorHAnsi"/>
+          <w:sz w:val="24"/>
+          <w:szCs w:val="24"/>
+        </w:rPr>
+        <w:t xml:space="preserve">kira </w:t>
+      </w:r>
+      <w:r>
+        <w:rPr>
+          <w:rFonts w:cstheme="minorHAnsi"/>
+          <w:sz w:val="24"/>
+          <w:szCs w:val="24"/>
+        </w:rPr>
+        <w:t>H</w:t>
+      </w:r>
+      <w:r>
+        <w:rPr>
+          <w:rFonts w:cstheme="minorHAnsi"/>
+          <w:sz w:val="24"/>
+          <w:szCs w:val="24"/>
+        </w:rPr>
+        <w:t>arada</w:t>
+      </w:r>
+    </w:p>
+    <w:p>
+      <w:pPr>
+        <w:jc w:val="both"/>
+        <w:rPr>
+          <w:rFonts w:cstheme="minorHAnsi"/>
+          <w:sz w:val="24"/>
+          <w:szCs w:val="24"/>
+        </w:rPr>
+      </w:pPr>
+      <w:r>
+        <w:rPr>
+          <w:rFonts w:cstheme="minorHAnsi"/>
+          <w:sz w:val="24"/>
+          <w:szCs w:val="24"/>
+        </w:rPr>
+        <w:t xml:space="preserve"> </w:t>
+      </w:r>
+    </w:p>
+    <w:p>
+      <w:pPr>
+        <w:jc w:val="both"/>
+        <w:rPr>
+          <w:rFonts w:cstheme="minorHAnsi"/>
+          <w:sz w:val="24"/>
+          <w:szCs w:val="24"/>
+        </w:rPr>
+      </w:pPr>
+    </w:p>
+    <w:p>
+      <w:pPr>
+        <w:jc w:val="both"/>
+        <w:rPr>
+          <w:rFonts w:cstheme="minorHAnsi"/>
+          <w:sz w:val="24"/>
+          <w:szCs w:val="24"/>
+        </w:rPr>
+      </w:pPr>
+    </w:p>
+    <w:p>
+      <w:pPr>
+        <w:jc w:val="center"/>
+        <w:rPr>
+          <w:rFonts w:eastAsiaTheme="majorEastAsia" w:cstheme="minorHAnsi"/>
+          <w:sz w:val="24"/>
+          <w:szCs w:val="24"/>
+        </w:rPr>
+      </w:pPr>
+      <w:r>
+        <w:rPr>
+          <w:rFonts w:cstheme="minorHAnsi"/>
+          <w:sz w:val="24"/>
+          <w:szCs w:val="24"/>
+        </w:rPr>
+        <w:t xml:space="preserve"> </w:t>
+      </w:r>
+      <w:r>
+        <w:rPr>
+          <w:rFonts w:eastAsiaTheme="majorEastAsia" w:cstheme="minorHAnsi"/>
+          <w:sz w:val="24"/>
+          <w:szCs w:val="24"/>
+        </w:rPr>
+        <w:t xml:space="preserve">Chiara </w:t>
+      </w:r>
+      <w:proofErr w:type="spellStart"/>
+      <w:r>
+        <w:rPr>
+          <w:rFonts w:eastAsiaTheme="majorEastAsia" w:cstheme="minorHAnsi"/>
+          <w:sz w:val="24"/>
+          <w:szCs w:val="24"/>
+        </w:rPr>
+        <w:t>Maneo</w:t>
+      </w:r>
+      <w:proofErr w:type="spellEnd"/>
+    </w:p>
+    <w:p>
+      <w:pPr>
+        <w:jc w:val="center"/>
+        <w:rPr>
+          <w:rFonts w:eastAsiaTheme="majorEastAsia" w:cstheme="minorHAnsi"/>
+          <w:sz w:val="24"/>
+          <w:szCs w:val="24"/>
+        </w:rPr>
+      </w:pPr>
+      <w:r>
+        <w:rPr>
+          <w:rFonts w:eastAsiaTheme="majorEastAsia" w:cstheme="minorHAnsi"/>
+          <w:sz w:val="24"/>
+          <w:szCs w:val="24"/>
+        </w:rPr>
+        <w:t>Fabiano Marques Soares Junior</w:t>
+      </w:r>
+    </w:p>
+    <w:p>
+      <w:pPr>
+        <w:jc w:val="center"/>
+        <w:rPr>
+          <w:rFonts w:eastAsiaTheme="majorEastAsia" w:cstheme="minorHAnsi"/>
+          <w:sz w:val="24"/>
+          <w:szCs w:val="24"/>
+        </w:rPr>
+      </w:pPr>
+      <w:r>
+        <w:rPr>
+          <w:rFonts w:eastAsiaTheme="majorEastAsia" w:cstheme="minorHAnsi"/>
+          <w:sz w:val="24"/>
+          <w:szCs w:val="24"/>
+        </w:rPr>
+        <w:t>Larissa Volsi dos Santos</w:t>
+      </w:r>
+    </w:p>
+    <w:p>
+      <w:pPr>
+        <w:jc w:val="center"/>
+        <w:rPr>
+          <w:rFonts w:eastAsiaTheme="majorEastAsia" w:cstheme="minorHAnsi"/>
+          <w:sz w:val="24"/>
+          <w:szCs w:val="24"/>
+        </w:rPr>
+      </w:pPr>
+      <w:r>
+        <w:rPr>
+          <w:rFonts w:eastAsiaTheme="majorEastAsia" w:cstheme="minorHAnsi"/>
+          <w:sz w:val="24"/>
+          <w:szCs w:val="24"/>
+        </w:rPr>
+        <w:t>Mariana Ferreira</w:t>
+      </w:r>
+    </w:p>
+    <w:p>
+      <w:pPr>
+        <w:jc w:val="center"/>
+        <w:rPr>
+          <w:rFonts w:cstheme="minorHAnsi"/>
+          <w:sz w:val="24"/>
+          <w:szCs w:val="24"/>
+        </w:rPr>
+      </w:pPr>
+      <w:r>
+        <w:rPr>
+          <w:rFonts w:eastAsiaTheme="majorEastAsia" w:cstheme="minorHAnsi"/>
+          <w:sz w:val="24"/>
+          <w:szCs w:val="24"/>
+        </w:rPr>
+        <w:t>Thiago dos Santos Rodrigues</w:t>
+      </w:r>
+    </w:p>
+    <w:p>
+      <w:pPr>
+        <w:jc w:val="both"/>
+        <w:rPr>
+          <w:rFonts w:cstheme="minorHAnsi"/>
+          <w:sz w:val="24"/>
+          <w:szCs w:val="24"/>
+        </w:rPr>
+      </w:pPr>
+    </w:p>
+    <w:p>
+      <w:pPr>
+        <w:jc w:val="center"/>
+        <w:rPr>
+          <w:rFonts w:cstheme="minorHAnsi"/>
+          <w:sz w:val="24"/>
+          <w:szCs w:val="24"/>
+        </w:rPr>
+      </w:pPr>
+      <w:r>
+        <w:rPr>
+          <w:rFonts w:cstheme="minorHAnsi"/>
+          <w:sz w:val="24"/>
+          <w:szCs w:val="24"/>
+        </w:rPr>
+        <w:t>Araras</w:t>
+      </w:r>
+      <w:r>
+        <w:rPr>
+          <w:rFonts w:cstheme="minorHAnsi"/>
+          <w:sz w:val="24"/>
+          <w:szCs w:val="24"/>
+        </w:rPr>
+        <w:t xml:space="preserve">, </w:t>
+      </w:r>
+      <w:r>
+        <w:rPr>
+          <w:rFonts w:cstheme="minorHAnsi"/>
+          <w:sz w:val="24"/>
+          <w:szCs w:val="24"/>
+        </w:rPr>
+        <w:t>2022</w:t>
+      </w:r>
     </w:p>
     <w:p>
       <w:pPr>
@@ -106,8 +607,6 @@
         <w:rPr>
           <w:rFonts w:eastAsia="Times New Roman" w:cstheme="minorHAnsi"/>
           <w:kern w:val="0"/>
-          <w:sz w:val="24"/>
-          <w:szCs w:val="24"/>
           <w:lang w:eastAsia="pt-BR"/>
           <w14:ligatures w14:val="none"/>
         </w:rPr>
@@ -119,11 +618,10 @@
           <w:bCs/>
           <w:color w:val="000000"/>
           <w:kern w:val="0"/>
-          <w:sz w:val="24"/>
-          <w:szCs w:val="24"/>
-          <w:lang w:eastAsia="pt-BR"/>
-          <w14:ligatures w14:val="none"/>
-        </w:rPr>
+          <w:lang w:eastAsia="pt-BR"/>
+          <w14:ligatures w14:val="none"/>
+        </w:rPr>
+        <w:lastRenderedPageBreak/>
         <w:t>Introdução</w:t>
       </w:r>
       <w:r>
@@ -133,8 +631,6 @@
           <w:bCs/>
           <w:color w:val="000000"/>
           <w:kern w:val="0"/>
-          <w:sz w:val="24"/>
-          <w:szCs w:val="24"/>
           <w:lang w:eastAsia="pt-BR"/>
           <w14:ligatures w14:val="none"/>
         </w:rPr>
@@ -154,8 +650,6 @@
         <w:rPr>
           <w:rFonts w:eastAsia="Times New Roman" w:cstheme="minorHAnsi"/>
           <w:kern w:val="0"/>
-          <w:sz w:val="24"/>
-          <w:szCs w:val="24"/>
           <w:lang w:eastAsia="pt-BR"/>
           <w14:ligatures w14:val="none"/>
         </w:rPr>
@@ -167,8 +661,6 @@
           <w:bCs/>
           <w:color w:val="000000"/>
           <w:kern w:val="0"/>
-          <w:sz w:val="24"/>
-          <w:szCs w:val="24"/>
           <w:lang w:eastAsia="pt-BR"/>
           <w14:ligatures w14:val="none"/>
         </w:rPr>
@@ -184,8 +676,6 @@
         <w:rPr>
           <w:rFonts w:eastAsia="Times New Roman" w:cstheme="minorHAnsi"/>
           <w:kern w:val="0"/>
-          <w:sz w:val="24"/>
-          <w:szCs w:val="24"/>
           <w:lang w:eastAsia="pt-BR"/>
           <w14:ligatures w14:val="none"/>
         </w:rPr>
@@ -209,37 +699,38 @@
       <w:r>
         <w:rPr>
           <w:rFonts w:cstheme="minorHAnsi"/>
-          <w:color w:val="FF0000"/>
-        </w:rPr>
-        <w:t xml:space="preserve">a utilização de diagramas UML (linguagem de modelagem unificada), funcionalidades do software, requisitos funcionais </w:t>
-      </w:r>
-      <w:r>
-        <w:rPr>
-          <w:rFonts w:cstheme="minorHAnsi"/>
-          <w:color w:val="FF0000"/>
-        </w:rPr>
-        <w:t xml:space="preserve">e </w:t>
-      </w:r>
-      <w:r>
-        <w:rPr>
-          <w:rFonts w:cstheme="minorHAnsi"/>
-          <w:color w:val="FF0000"/>
+        </w:rPr>
+        <w:t>a descrição das</w:t>
+      </w:r>
+      <w:r>
+        <w:rPr>
+          <w:rFonts w:cstheme="minorHAnsi"/>
+        </w:rPr>
+        <w:t xml:space="preserve"> funcionalidades do software, requisitos funcionais</w:t>
+      </w:r>
+      <w:r>
+        <w:rPr>
+          <w:rFonts w:cstheme="minorHAnsi"/>
+        </w:rPr>
+        <w:t>,</w:t>
+      </w:r>
+      <w:r>
+        <w:rPr>
+          <w:rFonts w:cstheme="minorHAnsi"/>
+        </w:rPr>
+        <w:t xml:space="preserve"> </w:t>
+      </w:r>
+      <w:r>
+        <w:rPr>
+          <w:rFonts w:cstheme="minorHAnsi"/>
         </w:rPr>
         <w:t>telas conceituais do software</w:t>
       </w:r>
       <w:r>
         <w:rPr>
           <w:rFonts w:cstheme="minorHAnsi"/>
-          <w:color w:val="FF0000"/>
-        </w:rPr>
-        <w:t xml:space="preserve"> </w:t>
-      </w:r>
-      <w:r>
-        <w:rPr>
-          <w:rFonts w:cstheme="minorHAnsi"/>
-          <w:color w:val="FF0000"/>
-        </w:rPr>
-        <w:t>(conferir quando finalizar a documentação)</w:t>
+        </w:rPr>
+        <w:t>, atributos de qualidade, características dos usuários, restrições e suposições e dependências e diagramas de caso de uso e sequência</w:t>
       </w:r>
       <w:r>
         <w:rPr>
@@ -255,8 +746,6 @@
         <w:rPr>
           <w:rFonts w:eastAsia="Times New Roman" w:cstheme="minorHAnsi"/>
           <w:kern w:val="0"/>
-          <w:sz w:val="24"/>
-          <w:szCs w:val="24"/>
           <w:lang w:eastAsia="pt-BR"/>
           <w14:ligatures w14:val="none"/>
         </w:rPr>
@@ -278,8 +767,6 @@
           <w:bCs/>
           <w:color w:val="000000"/>
           <w:kern w:val="0"/>
-          <w:sz w:val="24"/>
-          <w:szCs w:val="24"/>
           <w:lang w:eastAsia="pt-BR"/>
           <w14:ligatures w14:val="none"/>
         </w:rPr>
@@ -291,8 +778,6 @@
           <w:bCs/>
           <w:color w:val="000000"/>
           <w:kern w:val="0"/>
-          <w:sz w:val="24"/>
-          <w:szCs w:val="24"/>
           <w:lang w:eastAsia="pt-BR"/>
           <w14:ligatures w14:val="none"/>
         </w:rPr>
@@ -309,8 +794,6 @@
           <w:bCs/>
           <w:color w:val="000000"/>
           <w:kern w:val="0"/>
-          <w:sz w:val="24"/>
-          <w:szCs w:val="24"/>
           <w:lang w:eastAsia="pt-BR"/>
           <w14:ligatures w14:val="none"/>
         </w:rPr>
@@ -623,17 +1106,7 @@
           <w:lang w:eastAsia="pt-BR"/>
           <w14:ligatures w14:val="none"/>
         </w:rPr>
-        <w:t xml:space="preserve">erenciamento </w:t>
-      </w:r>
-      <w:r>
-        <w:rPr>
-          <w:rFonts w:eastAsia="Times New Roman" w:cstheme="minorHAnsi"/>
-          <w:color w:val="000000"/>
-          <w:kern w:val="0"/>
-          <w:lang w:eastAsia="pt-BR"/>
-          <w14:ligatures w14:val="none"/>
-        </w:rPr>
-        <w:t xml:space="preserve">da necessidade de sono através </w:t>
+        <w:t xml:space="preserve">erenciamento da necessidade de sono através </w:t>
       </w:r>
       <w:r>
         <w:rPr>
@@ -816,8 +1289,6 @@
           <w:bCs/>
           <w:color w:val="000000"/>
           <w:kern w:val="0"/>
-          <w:sz w:val="24"/>
-          <w:szCs w:val="24"/>
           <w:lang w:eastAsia="pt-BR"/>
           <w14:ligatures w14:val="none"/>
         </w:rPr>
@@ -829,8 +1300,6 @@
           <w:bCs/>
           <w:color w:val="000000"/>
           <w:kern w:val="0"/>
-          <w:sz w:val="24"/>
-          <w:szCs w:val="24"/>
           <w:lang w:eastAsia="pt-BR"/>
           <w14:ligatures w14:val="none"/>
         </w:rPr>
@@ -849,197 +1318,114 @@
           <w:bCs/>
           <w:color w:val="000000"/>
           <w:kern w:val="0"/>
-          <w:sz w:val="24"/>
-          <w:szCs w:val="24"/>
-          <w:lang w:eastAsia="pt-BR"/>
-          <w14:ligatures w14:val="none"/>
-        </w:rPr>
-      </w:pPr>
-    </w:p>
-    <w:p>
-      <w:pPr>
-        <w:spacing w:after="0" w:line="240" w:lineRule="auto"/>
-        <w:jc w:val="both"/>
-        <w:rPr>
-          <w:rFonts w:eastAsia="Times New Roman" w:cstheme="minorHAnsi"/>
-          <w:kern w:val="0"/>
-          <w:sz w:val="24"/>
-          <w:szCs w:val="24"/>
-          <w:lang w:eastAsia="pt-BR"/>
-          <w14:ligatures w14:val="none"/>
-        </w:rPr>
-      </w:pPr>
-      <w:r>
-        <w:rPr>
-          <w:rFonts w:eastAsia="Times New Roman" w:cstheme="minorHAnsi"/>
-          <w:kern w:val="0"/>
-          <w:sz w:val="24"/>
-          <w:szCs w:val="24"/>
-          <w:lang w:eastAsia="pt-BR"/>
-          <w14:ligatures w14:val="none"/>
-        </w:rPr>
-        <w:t xml:space="preserve">Fatec – </w:t>
-      </w:r>
-    </w:p>
-    <w:p>
-      <w:pPr>
-        <w:spacing w:after="0" w:line="240" w:lineRule="auto"/>
-        <w:jc w:val="both"/>
-        <w:rPr>
-          <w:rFonts w:eastAsia="Times New Roman" w:cstheme="minorHAnsi"/>
-          <w:kern w:val="0"/>
-          <w:sz w:val="24"/>
-          <w:szCs w:val="24"/>
-          <w:lang w:eastAsia="pt-BR"/>
-          <w14:ligatures w14:val="none"/>
-        </w:rPr>
-      </w:pPr>
-      <w:r>
-        <w:rPr>
-          <w:rFonts w:eastAsia="Times New Roman" w:cstheme="minorHAnsi"/>
-          <w:kern w:val="0"/>
-          <w:sz w:val="24"/>
-          <w:szCs w:val="24"/>
-          <w:lang w:eastAsia="pt-BR"/>
-          <w14:ligatures w14:val="none"/>
-        </w:rPr>
-        <w:t xml:space="preserve">PI – </w:t>
-      </w:r>
-    </w:p>
-    <w:p>
-      <w:pPr>
-        <w:spacing w:after="0" w:line="240" w:lineRule="auto"/>
-        <w:jc w:val="both"/>
-        <w:rPr>
-          <w:rFonts w:eastAsia="Times New Roman" w:cstheme="minorHAnsi"/>
-          <w:kern w:val="0"/>
-          <w:sz w:val="24"/>
-          <w:szCs w:val="24"/>
-          <w:lang w:eastAsia="pt-BR"/>
-          <w14:ligatures w14:val="none"/>
-        </w:rPr>
-      </w:pPr>
-      <w:r>
-        <w:rPr>
-          <w:rFonts w:eastAsia="Times New Roman" w:cstheme="minorHAnsi"/>
-          <w:kern w:val="0"/>
-          <w:sz w:val="24"/>
-          <w:szCs w:val="24"/>
-          <w:lang w:eastAsia="pt-BR"/>
-          <w14:ligatures w14:val="none"/>
-        </w:rPr>
-        <w:t xml:space="preserve">PHP – </w:t>
-      </w:r>
-    </w:p>
-    <w:p>
-      <w:pPr>
-        <w:spacing w:after="0" w:line="240" w:lineRule="auto"/>
-        <w:jc w:val="both"/>
-        <w:rPr>
-          <w:rFonts w:eastAsia="Times New Roman" w:cstheme="minorHAnsi"/>
-          <w:kern w:val="0"/>
-          <w:sz w:val="24"/>
-          <w:szCs w:val="24"/>
-          <w:lang w:eastAsia="pt-BR"/>
-          <w14:ligatures w14:val="none"/>
-        </w:rPr>
-      </w:pPr>
-      <w:r>
-        <w:rPr>
-          <w:rFonts w:eastAsia="Times New Roman" w:cstheme="minorHAnsi"/>
-          <w:kern w:val="0"/>
-          <w:sz w:val="24"/>
-          <w:szCs w:val="24"/>
-          <w:lang w:eastAsia="pt-BR"/>
-          <w14:ligatures w14:val="none"/>
-        </w:rPr>
-        <w:t xml:space="preserve">HTML – </w:t>
-      </w:r>
-    </w:p>
-    <w:p>
-      <w:pPr>
-        <w:spacing w:after="0" w:line="240" w:lineRule="auto"/>
-        <w:jc w:val="both"/>
-        <w:rPr>
-          <w:rFonts w:eastAsia="Times New Roman" w:cstheme="minorHAnsi"/>
-          <w:kern w:val="0"/>
-          <w:sz w:val="24"/>
-          <w:szCs w:val="24"/>
-          <w:lang w:eastAsia="pt-BR"/>
-          <w14:ligatures w14:val="none"/>
-        </w:rPr>
-      </w:pPr>
-      <w:r>
-        <w:rPr>
-          <w:rFonts w:eastAsia="Times New Roman" w:cstheme="minorHAnsi"/>
-          <w:kern w:val="0"/>
-          <w:sz w:val="24"/>
-          <w:szCs w:val="24"/>
-          <w:lang w:eastAsia="pt-BR"/>
-          <w14:ligatures w14:val="none"/>
-        </w:rPr>
-        <w:t>CSS –</w:t>
-      </w:r>
-    </w:p>
-    <w:p>
-      <w:pPr>
-        <w:spacing w:after="0" w:line="240" w:lineRule="auto"/>
-        <w:jc w:val="both"/>
-        <w:rPr>
-          <w:rFonts w:eastAsia="Times New Roman" w:cstheme="minorHAnsi"/>
-          <w:kern w:val="0"/>
-          <w:sz w:val="24"/>
-          <w:szCs w:val="24"/>
-          <w:lang w:eastAsia="pt-BR"/>
-          <w14:ligatures w14:val="none"/>
-        </w:rPr>
-      </w:pPr>
-      <w:r>
-        <w:rPr>
-          <w:rFonts w:eastAsia="Times New Roman" w:cstheme="minorHAnsi"/>
-          <w:kern w:val="0"/>
-          <w:sz w:val="24"/>
-          <w:szCs w:val="24"/>
-          <w:lang w:eastAsia="pt-BR"/>
-          <w14:ligatures w14:val="none"/>
-        </w:rPr>
-        <w:t xml:space="preserve">Javascript – </w:t>
-      </w:r>
-    </w:p>
-    <w:p>
-      <w:pPr>
-        <w:spacing w:after="0" w:line="240" w:lineRule="auto"/>
-        <w:jc w:val="both"/>
-        <w:rPr>
-          <w:rFonts w:eastAsia="Times New Roman" w:cstheme="minorHAnsi"/>
-          <w:kern w:val="0"/>
-          <w:sz w:val="24"/>
-          <w:szCs w:val="24"/>
-          <w:lang w:eastAsia="pt-BR"/>
-          <w14:ligatures w14:val="none"/>
-        </w:rPr>
-      </w:pPr>
-      <w:r>
-        <w:rPr>
-          <w:rFonts w:eastAsia="Times New Roman" w:cstheme="minorHAnsi"/>
-          <w:kern w:val="0"/>
-          <w:sz w:val="24"/>
-          <w:szCs w:val="24"/>
-          <w:lang w:eastAsia="pt-BR"/>
-          <w14:ligatures w14:val="none"/>
-        </w:rPr>
-        <w:t xml:space="preserve">SQL – </w:t>
-      </w:r>
-    </w:p>
-    <w:p>
-      <w:pPr>
-        <w:spacing w:after="0" w:line="240" w:lineRule="auto"/>
-        <w:jc w:val="both"/>
-        <w:rPr>
-          <w:rFonts w:eastAsia="Times New Roman" w:cstheme="minorHAnsi"/>
-          <w:kern w:val="0"/>
-          <w:sz w:val="24"/>
-          <w:szCs w:val="24"/>
+          <w:lang w:eastAsia="pt-BR"/>
+          <w14:ligatures w14:val="none"/>
+        </w:rPr>
+      </w:pPr>
+    </w:p>
+    <w:p>
+      <w:pPr>
+        <w:spacing w:after="0" w:line="240" w:lineRule="auto"/>
+        <w:jc w:val="both"/>
+        <w:rPr>
+          <w:rFonts w:eastAsia="Times New Roman" w:cstheme="minorHAnsi"/>
+          <w:kern w:val="0"/>
+          <w:lang w:eastAsia="pt-BR"/>
+          <w14:ligatures w14:val="none"/>
+        </w:rPr>
+      </w:pPr>
+      <w:r>
+        <w:rPr>
+          <w:rFonts w:eastAsia="Times New Roman" w:cstheme="minorHAnsi"/>
+          <w:kern w:val="0"/>
+          <w:lang w:eastAsia="pt-BR"/>
+          <w14:ligatures w14:val="none"/>
+        </w:rPr>
+        <w:t xml:space="preserve">Fatec </w:t>
+      </w:r>
+      <w:r>
+        <w:rPr>
+          <w:rFonts w:eastAsia="Times New Roman" w:cstheme="minorHAnsi"/>
+          <w:kern w:val="0"/>
+          <w:lang w:eastAsia="pt-BR"/>
+          <w14:ligatures w14:val="none"/>
+        </w:rPr>
+        <w:t xml:space="preserve">– </w:t>
+      </w:r>
+      <w:r>
+        <w:rPr>
+          <w:rFonts w:eastAsia="Times New Roman" w:cstheme="minorHAnsi"/>
+          <w:kern w:val="0"/>
+          <w:lang w:eastAsia="pt-BR"/>
+          <w14:ligatures w14:val="none"/>
+        </w:rPr>
+        <w:t>Faculdade</w:t>
+      </w:r>
+      <w:r>
+        <w:rPr>
+          <w:rFonts w:eastAsia="Times New Roman" w:cstheme="minorHAnsi"/>
+          <w:kern w:val="0"/>
+          <w:lang w:eastAsia="pt-BR"/>
+          <w14:ligatures w14:val="none"/>
+        </w:rPr>
+        <w:t xml:space="preserve"> de Tecnologia do Estado de São Paulo</w:t>
+      </w:r>
+    </w:p>
+    <w:p>
+      <w:pPr>
+        <w:spacing w:after="0" w:line="240" w:lineRule="auto"/>
+        <w:jc w:val="both"/>
+        <w:rPr>
+          <w:rFonts w:eastAsia="Times New Roman" w:cstheme="minorHAnsi"/>
+          <w:kern w:val="0"/>
+          <w:lang w:eastAsia="pt-BR"/>
+          <w14:ligatures w14:val="none"/>
+        </w:rPr>
+      </w:pPr>
+      <w:r>
+        <w:rPr>
+          <w:rFonts w:eastAsia="Times New Roman" w:cstheme="minorHAnsi"/>
+          <w:kern w:val="0"/>
+          <w:lang w:eastAsia="pt-BR"/>
+          <w14:ligatures w14:val="none"/>
+        </w:rPr>
+        <w:t xml:space="preserve">PI </w:t>
+      </w:r>
+      <w:r>
+        <w:rPr>
+          <w:rFonts w:eastAsia="Times New Roman" w:cstheme="minorHAnsi"/>
+          <w:kern w:val="0"/>
+          <w:lang w:eastAsia="pt-BR"/>
+          <w14:ligatures w14:val="none"/>
+        </w:rPr>
+        <w:t xml:space="preserve">– </w:t>
+      </w:r>
+      <w:r>
+        <w:rPr>
+          <w:rFonts w:eastAsia="Times New Roman" w:cstheme="minorHAnsi"/>
+          <w:kern w:val="0"/>
+          <w:lang w:eastAsia="pt-BR"/>
+          <w14:ligatures w14:val="none"/>
+        </w:rPr>
+        <w:t>Projeto</w:t>
+      </w:r>
+      <w:r>
+        <w:rPr>
+          <w:rFonts w:eastAsia="Times New Roman" w:cstheme="minorHAnsi"/>
+          <w:kern w:val="0"/>
+          <w:lang w:eastAsia="pt-BR"/>
+          <w14:ligatures w14:val="none"/>
+        </w:rPr>
+        <w:t xml:space="preserve"> integrado</w:t>
+      </w:r>
+    </w:p>
+    <w:p>
+      <w:pPr>
+        <w:spacing w:after="0" w:line="240" w:lineRule="auto"/>
+        <w:jc w:val="both"/>
+        <w:rPr>
+          <w:rFonts w:eastAsia="Times New Roman" w:cstheme="minorHAnsi"/>
+          <w:kern w:val="0"/>
           <w:lang w:eastAsia="pt-BR"/>
           <w14:ligatures w14:val="none"/>
         </w:rPr>
@@ -1061,8 +1447,6 @@
           <w:bCs/>
           <w:color w:val="000000"/>
           <w:kern w:val="0"/>
-          <w:sz w:val="24"/>
-          <w:szCs w:val="24"/>
           <w:lang w:eastAsia="pt-BR"/>
           <w14:ligatures w14:val="none"/>
         </w:rPr>
@@ -1074,8 +1458,6 @@
           <w:bCs/>
           <w:color w:val="000000"/>
           <w:kern w:val="0"/>
-          <w:sz w:val="24"/>
-          <w:szCs w:val="24"/>
           <w:lang w:eastAsia="pt-BR"/>
           <w14:ligatures w14:val="none"/>
         </w:rPr>
@@ -1088,8 +1470,6 @@
           <w:bCs/>
           <w:color w:val="000000"/>
           <w:kern w:val="0"/>
-          <w:sz w:val="24"/>
-          <w:szCs w:val="24"/>
           <w:lang w:eastAsia="pt-BR"/>
           <w14:ligatures w14:val="none"/>
         </w:rPr>
@@ -1108,8 +1488,6 @@
           <w:bCs/>
           <w:color w:val="000000"/>
           <w:kern w:val="0"/>
-          <w:sz w:val="24"/>
-          <w:szCs w:val="24"/>
           <w:lang w:eastAsia="pt-BR"/>
           <w14:ligatures w14:val="none"/>
         </w:rPr>
@@ -1119,32 +1497,21 @@
       <w:pPr>
         <w:pStyle w:val="PargrafodaLista"/>
         <w:spacing w:after="0" w:line="240" w:lineRule="auto"/>
-        <w:ind w:left="708" w:firstLine="708"/>
-        <w:jc w:val="both"/>
-        <w:rPr>
-          <w:rFonts w:cstheme="minorHAnsi"/>
-        </w:rPr>
-      </w:pPr>
-      <w:r>
-        <w:rPr>
-          <w:rFonts w:eastAsia="Times New Roman" w:cstheme="minorHAnsi"/>
-          <w:color w:val="000000"/>
-          <w:kern w:val="0"/>
-          <w:lang w:eastAsia="pt-BR"/>
-          <w14:ligatures w14:val="none"/>
-        </w:rPr>
-        <w:lastRenderedPageBreak/>
-        <w:t>O</w:t>
-      </w:r>
-      <w:r>
-        <w:rPr>
-          <w:rFonts w:eastAsia="Times New Roman" w:cstheme="minorHAnsi"/>
-          <w:color w:val="000000"/>
-          <w:kern w:val="0"/>
-          <w:lang w:eastAsia="pt-BR"/>
-          <w14:ligatures w14:val="none"/>
-        </w:rPr>
-        <w:t xml:space="preserve"> restante da especifi</w:t>
+        <w:ind w:left="0" w:firstLine="708"/>
+        <w:jc w:val="both"/>
+        <w:rPr>
+          <w:rFonts w:cstheme="minorHAnsi"/>
+        </w:rPr>
+      </w:pPr>
+      <w:r>
+        <w:rPr>
+          <w:rFonts w:eastAsia="Times New Roman" w:cstheme="minorHAnsi"/>
+          <w:color w:val="000000"/>
+          <w:kern w:val="0"/>
+          <w:lang w:eastAsia="pt-BR"/>
+          <w14:ligatures w14:val="none"/>
+        </w:rPr>
+        <w:t>O restante da especifi</w:t>
       </w:r>
       <w:r>
         <w:rPr>
@@ -1190,46 +1557,28 @@
         <w:rPr>
           <w:rFonts w:cstheme="minorHAnsi"/>
         </w:rPr>
-        <w:t xml:space="preserve">descrever os requisitos funcionais da aplicação, os requisitos de interface (croquis e telas conceituais), diagramas de caso de uso e sequência e </w:t>
-      </w:r>
-    </w:p>
-    <w:p>
-      <w:pPr>
-        <w:spacing w:after="0" w:line="240" w:lineRule="auto"/>
-        <w:jc w:val="both"/>
-        <w:rPr>
-          <w:rFonts w:cstheme="minorHAnsi"/>
-        </w:rPr>
-      </w:pPr>
-    </w:p>
-    <w:p>
-      <w:pPr>
-        <w:spacing w:after="0" w:line="240" w:lineRule="auto"/>
-        <w:jc w:val="both"/>
-        <w:rPr>
-          <w:rFonts w:cstheme="minorHAnsi"/>
-          <w:color w:val="FF0000"/>
-          <w:u w:val="single"/>
-        </w:rPr>
-      </w:pPr>
-      <w:r>
-        <w:rPr>
-          <w:rFonts w:cstheme="minorHAnsi"/>
-          <w:color w:val="FF0000"/>
-          <w:u w:val="single"/>
-        </w:rPr>
-        <w:t>Voltar nesse tópico no final para colocar todos os tópicos abaixo</w:t>
-      </w:r>
-    </w:p>
-    <w:p>
-      <w:pPr>
-        <w:spacing w:after="0" w:line="240" w:lineRule="auto"/>
-        <w:jc w:val="both"/>
-        <w:rPr>
-          <w:rFonts w:eastAsia="Times New Roman" w:cstheme="minorHAnsi"/>
-          <w:kern w:val="0"/>
-          <w:sz w:val="24"/>
-          <w:szCs w:val="24"/>
+        <w:t>descrever os requisitos funcionais da aplicação, os requisitos de interface (croquis e telas conceituais</w:t>
+      </w:r>
+      <w:r>
+        <w:rPr>
+          <w:rFonts w:cstheme="minorHAnsi"/>
+        </w:rPr>
+        <w:t>), atributos</w:t>
+      </w:r>
+      <w:r>
+        <w:rPr>
+          <w:rFonts w:cstheme="minorHAnsi"/>
+        </w:rPr>
+        <w:t xml:space="preserve"> de qualidade, características dos usuários, restrições e suposições e dependências e diagramas de caso de uso e sequência.</w:t>
+      </w:r>
+    </w:p>
+    <w:p>
+      <w:pPr>
+        <w:spacing w:after="0" w:line="240" w:lineRule="auto"/>
+        <w:jc w:val="both"/>
+        <w:rPr>
+          <w:rFonts w:eastAsia="Times New Roman" w:cstheme="minorHAnsi"/>
+          <w:kern w:val="0"/>
           <w:lang w:eastAsia="pt-BR"/>
           <w14:ligatures w14:val="none"/>
         </w:rPr>
@@ -1248,8 +1597,6 @@
         <w:rPr>
           <w:rFonts w:eastAsia="Times New Roman" w:cstheme="minorHAnsi"/>
           <w:kern w:val="0"/>
-          <w:sz w:val="24"/>
-          <w:szCs w:val="24"/>
           <w:lang w:eastAsia="pt-BR"/>
           <w14:ligatures w14:val="none"/>
         </w:rPr>
@@ -1261,8 +1608,6 @@
           <w:bCs/>
           <w:color w:val="000000"/>
           <w:kern w:val="0"/>
-          <w:sz w:val="24"/>
-          <w:szCs w:val="24"/>
           <w:lang w:eastAsia="pt-BR"/>
           <w14:ligatures w14:val="none"/>
         </w:rPr>
@@ -1276,8 +1621,6 @@
         <w:rPr>
           <w:rFonts w:eastAsia="Times New Roman" w:cstheme="minorHAnsi"/>
           <w:kern w:val="0"/>
-          <w:sz w:val="24"/>
-          <w:szCs w:val="24"/>
           <w:lang w:eastAsia="pt-BR"/>
           <w14:ligatures w14:val="none"/>
         </w:rPr>
@@ -1296,8 +1639,6 @@
         <w:rPr>
           <w:rFonts w:eastAsia="Times New Roman" w:cstheme="minorHAnsi"/>
           <w:kern w:val="0"/>
-          <w:sz w:val="24"/>
-          <w:szCs w:val="24"/>
           <w:lang w:eastAsia="pt-BR"/>
           <w14:ligatures w14:val="none"/>
         </w:rPr>
@@ -1309,8 +1650,6 @@
           <w:bCs/>
           <w:color w:val="000000"/>
           <w:kern w:val="0"/>
-          <w:sz w:val="24"/>
-          <w:szCs w:val="24"/>
           <w:lang w:eastAsia="pt-BR"/>
           <w14:ligatures w14:val="none"/>
         </w:rPr>
@@ -1323,8 +1662,6 @@
           <w:bCs/>
           <w:color w:val="000000"/>
           <w:kern w:val="0"/>
-          <w:sz w:val="24"/>
-          <w:szCs w:val="24"/>
           <w:lang w:eastAsia="pt-BR"/>
           <w14:ligatures w14:val="none"/>
         </w:rPr>
@@ -1338,8 +1675,6 @@
         <w:rPr>
           <w:rFonts w:eastAsia="Times New Roman" w:cstheme="minorHAnsi"/>
           <w:kern w:val="0"/>
-          <w:sz w:val="24"/>
-          <w:szCs w:val="24"/>
           <w:lang w:eastAsia="pt-BR"/>
           <w14:ligatures w14:val="none"/>
         </w:rPr>
@@ -1369,13 +1704,7 @@
         <w:rPr>
           <w:rFonts w:cstheme="minorHAnsi"/>
         </w:rPr>
-        <w:t>s</w:t>
-      </w:r>
-      <w:r>
-        <w:rPr>
-          <w:rFonts w:cstheme="minorHAnsi"/>
-        </w:rPr>
-        <w:t xml:space="preserve"> coletando os </w:t>
+        <w:t xml:space="preserve">s coletando os </w:t>
       </w:r>
       <w:r>
         <w:rPr>
@@ -1433,6 +1762,7 @@
         <w:rPr>
           <w:rFonts w:cstheme="minorHAnsi"/>
         </w:rPr>
+        <w:lastRenderedPageBreak/>
         <w:t>E-mail (login) e senha para acessar aplicativo;</w:t>
       </w:r>
     </w:p>
@@ -1691,13 +2021,7 @@
         <w:rPr>
           <w:rFonts w:cstheme="minorHAnsi"/>
         </w:rPr>
-        <w:t xml:space="preserve"> e </w:t>
-      </w:r>
-      <w:r>
-        <w:rPr>
-          <w:rFonts w:cstheme="minorHAnsi"/>
-        </w:rPr>
-        <w:t xml:space="preserve">dados </w:t>
+        <w:t xml:space="preserve"> e dados </w:t>
       </w:r>
       <w:r>
         <w:rPr>
@@ -1734,19 +2058,7 @@
         <w:rPr>
           <w:rFonts w:cstheme="minorHAnsi"/>
         </w:rPr>
-        <w:t xml:space="preserve">Os relatórios serão emitidos de acordo </w:t>
-      </w:r>
-      <w:r>
-        <w:rPr>
-          <w:rFonts w:cstheme="minorHAnsi"/>
-        </w:rPr>
-        <w:t>com as seguintes</w:t>
-      </w:r>
-      <w:r>
-        <w:rPr>
-          <w:rFonts w:cstheme="minorHAnsi"/>
-        </w:rPr>
-        <w:t xml:space="preserve"> possibilidades:</w:t>
+        <w:t>Os relatórios serão emitidos de acordo com as seguintes possibilidades:</w:t>
       </w:r>
     </w:p>
     <w:p>
@@ -1897,8 +2209,6 @@
         <w:rPr>
           <w:rFonts w:eastAsia="Times New Roman" w:cstheme="minorHAnsi"/>
           <w:kern w:val="0"/>
-          <w:sz w:val="24"/>
-          <w:szCs w:val="24"/>
           <w:lang w:eastAsia="pt-BR"/>
           <w14:ligatures w14:val="none"/>
         </w:rPr>
@@ -1953,8 +2263,6 @@
         <w:rPr>
           <w:rFonts w:eastAsia="Times New Roman" w:cstheme="minorHAnsi"/>
           <w:kern w:val="0"/>
-          <w:sz w:val="24"/>
-          <w:szCs w:val="24"/>
           <w:lang w:eastAsia="pt-BR"/>
           <w14:ligatures w14:val="none"/>
         </w:rPr>
@@ -1973,8 +2281,6 @@
         <w:rPr>
           <w:rFonts w:eastAsia="Times New Roman" w:cstheme="minorHAnsi"/>
           <w:kern w:val="0"/>
-          <w:sz w:val="24"/>
-          <w:szCs w:val="24"/>
           <w:lang w:eastAsia="pt-BR"/>
           <w14:ligatures w14:val="none"/>
         </w:rPr>
@@ -1996,8 +2302,6 @@
           <w:bCs/>
           <w:color w:val="000000"/>
           <w:kern w:val="0"/>
-          <w:sz w:val="24"/>
-          <w:szCs w:val="24"/>
           <w:lang w:eastAsia="pt-BR"/>
           <w14:ligatures w14:val="none"/>
         </w:rPr>
@@ -2009,8 +2313,6 @@
           <w:bCs/>
           <w:color w:val="000000"/>
           <w:kern w:val="0"/>
-          <w:sz w:val="24"/>
-          <w:szCs w:val="24"/>
           <w:lang w:eastAsia="pt-BR"/>
           <w14:ligatures w14:val="none"/>
         </w:rPr>
@@ -2029,8 +2331,6 @@
           <w:bCs/>
           <w:color w:val="000000"/>
           <w:kern w:val="0"/>
-          <w:sz w:val="24"/>
-          <w:szCs w:val="24"/>
           <w:lang w:eastAsia="pt-BR"/>
           <w14:ligatures w14:val="none"/>
         </w:rPr>
@@ -2050,12 +2350,6 @@
           <w:rFonts w:cstheme="minorHAnsi"/>
         </w:rPr>
         <w:t xml:space="preserve">A aplicação contará com três telas distintas: cadastro, login e tela do perfil do usuário. </w:t>
-      </w:r>
-      <w:r>
-        <w:rPr>
-          <w:rFonts w:cstheme="minorHAnsi"/>
-        </w:rPr>
-        <w:t xml:space="preserve">Além das telas </w:t>
       </w:r>
     </w:p>
     <w:p>
@@ -2075,7 +2369,6 @@
         <w:rPr>
           <w:rFonts w:cstheme="minorHAnsi"/>
         </w:rPr>
-        <w:lastRenderedPageBreak/>
         <w:t>Croquis</w:t>
       </w:r>
       <w:r>
@@ -2178,258 +2471,17 @@
         <w:rPr>
           <w:noProof/>
         </w:rPr>
-        <mc:AlternateContent>
-          <mc:Choice Requires="wps">
-            <w:drawing>
-              <wp:anchor distT="0" distB="0" distL="114300" distR="114300" simplePos="0" relativeHeight="251660288" behindDoc="0" locked="0" layoutInCell="1" allowOverlap="1" wp14:anchorId="0DF1E30B" wp14:editId="3C46FAC5">
-                <wp:simplePos x="0" y="0"/>
-                <wp:positionH relativeFrom="column">
-                  <wp:posOffset>101056</wp:posOffset>
-                </wp:positionH>
-                <wp:positionV relativeFrom="paragraph">
-                  <wp:posOffset>3945073</wp:posOffset>
-                </wp:positionV>
-                <wp:extent cx="4667885" cy="635"/>
-                <wp:effectExtent l="0" t="0" r="0" b="0"/>
-                <wp:wrapTopAndBottom/>
-                <wp:docPr id="294121953" name="Caixa de Texto 1"/>
-                <wp:cNvGraphicFramePr/>
-                <a:graphic xmlns:a="http://schemas.openxmlformats.org/drawingml/2006/main">
-                  <a:graphicData uri="http://schemas.microsoft.com/office/word/2010/wordprocessingShape">
-                    <wps:wsp>
-                      <wps:cNvSpPr txBox="1"/>
-                      <wps:spPr>
-                        <a:xfrm>
-                          <a:off x="0" y="0"/>
-                          <a:ext cx="4667885" cy="635"/>
-                        </a:xfrm>
-                        <a:prstGeom prst="rect">
-                          <a:avLst/>
-                        </a:prstGeom>
-                        <a:solidFill>
-                          <a:prstClr val="white"/>
-                        </a:solidFill>
-                        <a:ln>
-                          <a:noFill/>
-                        </a:ln>
-                      </wps:spPr>
-                      <wps:txbx>
-                        <w:txbxContent>
-                          <w:p>
-                            <w:pPr>
-                              <w:pStyle w:val="Legenda"/>
-                              <w:rPr>
-                                <w:noProof/>
-                              </w:rPr>
-                            </w:pPr>
-                            <w:r>
-                              <w:t xml:space="preserve">Figura </w:t>
-                            </w:r>
-                            <w:fldSimple w:instr=" SEQ Figura \* ARABIC ">
-                              <w:r>
-                                <w:rPr>
-                                  <w:noProof/>
-                                </w:rPr>
-                                <w:t>1</w:t>
-                              </w:r>
-                            </w:fldSimple>
-                            <w:r>
-                              <w:t xml:space="preserve"> - Tela de login</w:t>
-                            </w:r>
-                          </w:p>
-                        </w:txbxContent>
-                      </wps:txbx>
-                      <wps:bodyPr rot="0" spcFirstLastPara="0" vertOverflow="overflow" horzOverflow="overflow" vert="horz" wrap="square" lIns="0" tIns="0" rIns="0" bIns="0" numCol="1" spcCol="0" rtlCol="0" fromWordArt="0" anchor="t" anchorCtr="0" forceAA="0" compatLnSpc="1">
-                        <a:prstTxWarp prst="textNoShape">
-                          <a:avLst/>
-                        </a:prstTxWarp>
-                        <a:spAutoFit/>
-                      </wps:bodyPr>
-                    </wps:wsp>
-                  </a:graphicData>
-                </a:graphic>
-              </wp:anchor>
-            </w:drawing>
-          </mc:Choice>
-          <mc:Fallback>
-            <w:pict>
-              <v:shapetype w14:anchorId="0DF1E30B" id="_x0000_t202" coordsize="21600,21600" o:spt="202" path="m,l,21600r21600,l21600,xe">
-                <v:stroke joinstyle="miter"/>
-                <v:path gradientshapeok="t" o:connecttype="rect"/>
-              </v:shapetype>
-              <v:shape id="Caixa de Texto 1" o:spid="_x0000_s1026" type="#_x0000_t202" style="position:absolute;left:0;text-align:left;margin-left:7.95pt;margin-top:310.65pt;width:367.55pt;height:.05pt;z-index:251660288;visibility:visible;mso-wrap-style:square;mso-wrap-distance-left:9pt;mso-wrap-distance-top:0;mso-wrap-distance-right:9pt;mso-wrap-distance-bottom:0;mso-position-horizontal:absolute;mso-position-horizontal-relative:text;mso-position-vertical:absolute;mso-position-vertical-relative:text;v-text-anchor:top" o:gfxdata="UEsDBBQABgAIAAAAIQC2gziS/gAAAOEBAAATAAAAW0NvbnRlbnRfVHlwZXNdLnhtbJSRQU7DMBBF&#10;90jcwfIWJU67QAgl6YK0S0CoHGBkTxKLZGx5TGhvj5O2G0SRWNoz/78nu9wcxkFMGNg6quQqL6RA&#10;0s5Y6ir5vt9lD1JwBDIwOMJKHpHlpr69KfdHjyxSmriSfYz+USnWPY7AufNIadK6MEJMx9ApD/oD&#10;OlTrorhX2lFEilmcO2RdNtjC5xDF9pCuTyYBB5bi6bQ4syoJ3g9WQ0ymaiLzg5KdCXlKLjvcW893&#10;SUOqXwnz5DrgnHtJTxOsQfEKIT7DmDSUCaxw7Rqn8787ZsmRM9e2VmPeBN4uqYvTtW7jvijg9N/y&#10;JsXecLq0q+WD6m8AAAD//wMAUEsDBBQABgAIAAAAIQA4/SH/1gAAAJQBAAALAAAAX3JlbHMvLnJl&#10;bHOkkMFqwzAMhu+DvYPRfXGawxijTi+j0GvpHsDYimMaW0Yy2fr2M4PBMnrbUb/Q94l/f/hMi1qR&#10;JVI2sOt6UJgd+ZiDgffL8ekFlFSbvV0oo4EbChzGx4f9GRdb25HMsYhqlCwG5lrLq9biZkxWOiqY&#10;22YiTra2kYMu1l1tQD30/bPm3wwYN0x18gb45AdQl1tp5j/sFB2T0FQ7R0nTNEV3j6o9feQzro1i&#10;OWA14Fm+Q8a1a8+Bvu/d/dMb2JY5uiPbhG/ktn4cqGU/er3pcvwCAAD//wMAUEsDBBQABgAIAAAA&#10;IQApQ8geFgIAADgEAAAOAAAAZHJzL2Uyb0RvYy54bWysU8GO2jAQvVfqP1i+l8C2SxEirCgrqkpo&#10;dyW22rNxbBLJ8bhjQ0K/vmMnge22p6oXZ+IZv/G897y4a2vDTgp9BTbnk9GYM2UlFJU95Pz78+bD&#10;jDMfhC2EAatyflae3y3fv1s0bq5uoARTKGQEYv28cTkvQ3DzLPOyVLXwI3DKUlID1iLQLx6yAkVD&#10;6LXJbsbjadYAFg5BKu9p975L8mXC11rJ8Ki1V4GZnNPdQloxrfu4ZsuFmB9QuLKS/TXEP9yiFpWl&#10;pheoexEEO2L1B1RdSQQPOowk1BloXUmVZqBpJuM30+xK4VSahcjx7kKT/3+w8uG0c0/IQvsFWhIw&#10;EtI4P/e0GedpNdbxSzdllCcKzxfaVBuYpM1P0+nn2eyWM0m56cfbiJFdjzr04auCmsUg50iaJKrE&#10;aetDVzqUxE4eTFVsKmPiT0ysDbKTIP2asgqqB/+tythYayGe6gDjTnadI0ah3bf9cHsozjQzQmcH&#10;7+SmokZb4cOTQNKfxiRPh0datIEm59BHnJWAP/+2H+tJFspy1pCfcu5/HAUqzsw3S4JF8w0BDsF+&#10;COyxXgONOKHX4mQK6QAGM4QaoX4hq69iF0oJK6lXzsMQrkPnanoqUq1WqYgs5kTY2p2TEXog9Ll9&#10;Eeh6OQKp+ACD08T8jSpdbdLFrY6BKE6SRUI7FnueyZ5J9P4pRf+//k9V1we//AUAAP//AwBQSwME&#10;FAAGAAgAAAAhADWpLU3gAAAACgEAAA8AAABkcnMvZG93bnJldi54bWxMj8FOwzAQRO9I/IO1SFwQ&#10;ddKmAUKcqqrgQC8VoRdubuzGgXgd2U4b/p6FCxxn9ml2plxNtmcn7UPnUEA6S4BpbJzqsBWwf3u+&#10;vQcWokQle4dawJcOsKouL0pZKHfGV32qY8soBEMhBZgYh4Lz0BhtZZi5QSPdjs5bGUn6lisvzxRu&#10;ez5Pkpxb2SF9MHLQG6Obz3q0AnbZ+87cjMen7Tpb+Jf9uMk/2lqI66tp/Qgs6in+wfBTn6pDRZ0O&#10;bkQVWE96+UCkgHyeLoARcLdMadzh18mAVyX/P6H6BgAA//8DAFBLAQItABQABgAIAAAAIQC2gziS&#10;/gAAAOEBAAATAAAAAAAAAAAAAAAAAAAAAABbQ29udGVudF9UeXBlc10ueG1sUEsBAi0AFAAGAAgA&#10;AAAhADj9If/WAAAAlAEAAAsAAAAAAAAAAAAAAAAALwEAAF9yZWxzLy5yZWxzUEsBAi0AFAAGAAgA&#10;AAAhAClDyB4WAgAAOAQAAA4AAAAAAAAAAAAAAAAALgIAAGRycy9lMm9Eb2MueG1sUEsBAi0AFAAG&#10;AAgAAAAhADWpLU3gAAAACgEAAA8AAAAAAAAAAAAAAAAAcAQAAGRycy9kb3ducmV2LnhtbFBLBQYA&#10;AAAABAAEAPMAAAB9BQAAAAA=&#10;" stroked="f">
-                <v:textbox style="mso-fit-shape-to-text:t" inset="0,0,0,0">
-                  <w:txbxContent>
-                    <w:p>
-                      <w:pPr>
-                        <w:pStyle w:val="Legenda"/>
-                        <w:rPr>
-                          <w:noProof/>
-                        </w:rPr>
-                      </w:pPr>
-                      <w:r>
-                        <w:t xml:space="preserve">Figura </w:t>
-                      </w:r>
-                      <w:fldSimple w:instr=" SEQ Figura \* ARABIC ">
-                        <w:r>
-                          <w:rPr>
-                            <w:noProof/>
-                          </w:rPr>
-                          <w:t>1</w:t>
-                        </w:r>
-                      </w:fldSimple>
-                      <w:r>
-                        <w:t xml:space="preserve"> - Tela de login</w:t>
-                      </w:r>
-                    </w:p>
-                  </w:txbxContent>
-                </v:textbox>
-                <w10:wrap type="topAndBottom"/>
-              </v:shape>
-            </w:pict>
-          </mc:Fallback>
-        </mc:AlternateContent>
-      </w:r>
-      <w:r>
-        <w:rPr>
-          <w:noProof/>
-        </w:rPr>
-        <w:drawing>
-          <wp:anchor distT="0" distB="0" distL="114300" distR="114300" simplePos="0" relativeHeight="251658240" behindDoc="0" locked="0" layoutInCell="1" allowOverlap="1" wp14:anchorId="29B43885" wp14:editId="0AEF4115">
-            <wp:simplePos x="0" y="0"/>
-            <wp:positionH relativeFrom="margin">
-              <wp:posOffset>73660</wp:posOffset>
-            </wp:positionH>
-            <wp:positionV relativeFrom="paragraph">
-              <wp:posOffset>461645</wp:posOffset>
-            </wp:positionV>
-            <wp:extent cx="5382895" cy="3402330"/>
-            <wp:effectExtent l="57150" t="57150" r="103505" b="102870"/>
-            <wp:wrapTopAndBottom/>
-            <wp:docPr id="2" name="Imagem 1" descr="Recorte de Tela"/>
-            <wp:cNvGraphicFramePr>
-              <a:graphicFrameLocks xmlns:a="http://schemas.openxmlformats.org/drawingml/2006/main" noChangeAspect="1"/>
-            </wp:cNvGraphicFramePr>
-            <a:graphic xmlns:a="http://schemas.openxmlformats.org/drawingml/2006/main">
-              <a:graphicData uri="http://schemas.openxmlformats.org/drawingml/2006/picture">
-                <pic:pic xmlns:pic="http://schemas.openxmlformats.org/drawingml/2006/picture">
-                  <pic:nvPicPr>
-                    <pic:cNvPr id="2" name="Imagem 1" descr="Recorte de Tela"/>
-                    <pic:cNvPicPr>
-                      <a:picLocks noChangeAspect="1"/>
-                    </pic:cNvPicPr>
-                  </pic:nvPicPr>
-                  <pic:blipFill rotWithShape="1">
-                    <a:blip r:embed="rId10">
-                      <a:extLst>
-                        <a:ext uri="{28A0092B-C50C-407E-A947-70E740481C1C}">
-                          <a14:useLocalDpi xmlns:a14="http://schemas.microsoft.com/office/drawing/2010/main" val="0"/>
-                        </a:ext>
-                      </a:extLst>
-                    </a:blip>
-                    <a:srcRect l="125" t="734" b="-1"/>
-                    <a:stretch/>
-                  </pic:blipFill>
-                  <pic:spPr>
-                    <a:xfrm>
-                      <a:off x="0" y="0"/>
-                      <a:ext cx="5382895" cy="3402330"/>
-                    </a:xfrm>
-                    <a:prstGeom prst="rect">
-                      <a:avLst/>
-                    </a:prstGeom>
-                    <a:solidFill>
-                      <a:srgbClr val="FFFFFF">
-                        <a:shade val="85000"/>
-                      </a:srgbClr>
-                    </a:solidFill>
-                    <a:ln w="88900" cap="sq">
-                      <a:noFill/>
-                      <a:miter lim="800000"/>
-                    </a:ln>
-                    <a:effectLst>
-                      <a:outerShdw blurRad="55000" dist="18000" dir="5400000" algn="tl" rotWithShape="0">
-                        <a:srgbClr val="000000">
-                          <a:alpha val="40000"/>
-                        </a:srgbClr>
-                      </a:outerShdw>
-                    </a:effectLst>
-                    <a:scene3d>
-                      <a:camera prst="orthographicFront"/>
-                      <a:lightRig rig="twoPt" dir="t">
-                        <a:rot lat="0" lon="0" rev="7200000"/>
-                      </a:lightRig>
-                    </a:scene3d>
-                    <a:sp3d>
-                      <a:bevelT w="25400" h="19050"/>
-                      <a:contourClr>
-                        <a:srgbClr val="FFFFFF"/>
-                      </a:contourClr>
-                    </a:sp3d>
-                  </pic:spPr>
-                </pic:pic>
-              </a:graphicData>
-            </a:graphic>
-            <wp14:sizeRelH relativeFrom="page">
-              <wp14:pctWidth>0</wp14:pctWidth>
-            </wp14:sizeRelH>
-            <wp14:sizeRelV relativeFrom="page">
-              <wp14:pctHeight>0</wp14:pctHeight>
-            </wp14:sizeRelV>
-          </wp:anchor>
-        </w:drawing>
-      </w:r>
-      <w:r>
-        <w:rPr>
-          <w:rFonts w:cstheme="minorHAnsi"/>
-        </w:rPr>
-        <w:t>Tela do perfil do usuário: tela subsequente ao login</w:t>
-      </w:r>
-      <w:r>
-        <w:rPr>
-          <w:rFonts w:cstheme="minorHAnsi"/>
-        </w:rPr>
-        <w:t>,</w:t>
-      </w:r>
-      <w:r>
-        <w:rPr>
-          <w:rFonts w:cstheme="minorHAnsi"/>
-        </w:rPr>
-        <w:t xml:space="preserve"> onde as informações sobre o perfil de sono do usuário serão apresentadas.</w:t>
-      </w:r>
-    </w:p>
-    <w:p>
-      <w:pPr>
-        <w:spacing w:after="0" w:line="240" w:lineRule="auto"/>
-        <w:jc w:val="both"/>
-        <w:rPr>
-          <w:rFonts w:cstheme="minorHAnsi"/>
-        </w:rPr>
-      </w:pPr>
-    </w:p>
-    <w:p>
-      <w:pPr>
-        <w:spacing w:after="0" w:line="240" w:lineRule="auto"/>
-        <w:jc w:val="both"/>
-        <w:rPr>
-          <w:rFonts w:cstheme="minorHAnsi"/>
-        </w:rPr>
-      </w:pPr>
-      <w:r>
-        <w:rPr>
-          <w:noProof/>
-        </w:rPr>
         <w:lastRenderedPageBreak/>
         <mc:AlternateContent>
           <mc:Choice Requires="wps">
             <w:drawing>
-              <wp:anchor distT="0" distB="0" distL="114300" distR="114300" simplePos="0" relativeHeight="251663360" behindDoc="0" locked="0" layoutInCell="1" allowOverlap="1" wp14:anchorId="7886513B" wp14:editId="1B992CCB">
+              <wp:anchor distT="0" distB="0" distL="114300" distR="114300" simplePos="0" relativeHeight="251663360" behindDoc="0" locked="0" layoutInCell="1" allowOverlap="1" wp14:anchorId="7886513B" wp14:editId="6B3AD59D">
                 <wp:simplePos x="0" y="0"/>
                 <wp:positionH relativeFrom="margin">
-                  <wp:posOffset>98541</wp:posOffset>
+                  <wp:posOffset>98425</wp:posOffset>
                 </wp:positionH>
                 <wp:positionV relativeFrom="paragraph">
-                  <wp:posOffset>3902940</wp:posOffset>
+                  <wp:posOffset>7879258</wp:posOffset>
                 </wp:positionV>
                 <wp:extent cx="4667885" cy="635"/>
                 <wp:effectExtent l="0" t="0" r="0" b="0"/>
@@ -2487,7 +2539,11 @@
           </mc:Choice>
           <mc:Fallback>
             <w:pict>
-              <v:shape w14:anchorId="7886513B" id="_x0000_s1027" type="#_x0000_t202" style="position:absolute;left:0;text-align:left;margin-left:7.75pt;margin-top:307.3pt;width:367.55pt;height:.05pt;z-index:251663360;visibility:visible;mso-wrap-style:square;mso-wrap-distance-left:9pt;mso-wrap-distance-top:0;mso-wrap-distance-right:9pt;mso-wrap-distance-bottom:0;mso-position-horizontal:absolute;mso-position-horizontal-relative:margin;mso-position-vertical:absolute;mso-position-vertical-relative:text;v-text-anchor:top" o:gfxdata="UEsDBBQABgAIAAAAIQC2gziS/gAAAOEBAAATAAAAW0NvbnRlbnRfVHlwZXNdLnhtbJSRQU7DMBBF&#10;90jcwfIWJU67QAgl6YK0S0CoHGBkTxKLZGx5TGhvj5O2G0SRWNoz/78nu9wcxkFMGNg6quQqL6RA&#10;0s5Y6ir5vt9lD1JwBDIwOMJKHpHlpr69KfdHjyxSmriSfYz+USnWPY7AufNIadK6MEJMx9ApD/oD&#10;OlTrorhX2lFEilmcO2RdNtjC5xDF9pCuTyYBB5bi6bQ4syoJ3g9WQ0ymaiLzg5KdCXlKLjvcW893&#10;SUOqXwnz5DrgnHtJTxOsQfEKIT7DmDSUCaxw7Rqn8787ZsmRM9e2VmPeBN4uqYvTtW7jvijg9N/y&#10;JsXecLq0q+WD6m8AAAD//wMAUEsDBBQABgAIAAAAIQA4/SH/1gAAAJQBAAALAAAAX3JlbHMvLnJl&#10;bHOkkMFqwzAMhu+DvYPRfXGawxijTi+j0GvpHsDYimMaW0Yy2fr2M4PBMnrbUb/Q94l/f/hMi1qR&#10;JVI2sOt6UJgd+ZiDgffL8ekFlFSbvV0oo4EbChzGx4f9GRdb25HMsYhqlCwG5lrLq9biZkxWOiqY&#10;22YiTra2kYMu1l1tQD30/bPm3wwYN0x18gb45AdQl1tp5j/sFB2T0FQ7R0nTNEV3j6o9feQzro1i&#10;OWA14Fm+Q8a1a8+Bvu/d/dMb2JY5uiPbhG/ktn4cqGU/er3pcvwCAAD//wMAUEsDBBQABgAIAAAA&#10;IQBblujsGQIAAD8EAAAOAAAAZHJzL2Uyb0RvYy54bWysU8Fu2zAMvQ/YPwi6L066NQuMOEWWIsOA&#10;oC2QDj0rshwLkEWNUmJnXz9KjpOu22nYRaZJihTfe5zfdY1hR4Vegy34ZDTmTFkJpbb7gn9/Xn+Y&#10;ceaDsKUwYFXBT8rzu8X7d/PW5eoGajClQkZFrM9bV/A6BJdnmZe1aoQfgVOWghVgIwL94j4rUbRU&#10;vTHZzXg8zVrA0iFI5T157/sgX6T6VaVkeKwqrwIzBae3hXRiOnfxzBZzke9RuFrL8zPEP7yiEdpS&#10;00upexEEO6D+o1SjJYKHKowkNBlUlZYqzUDTTMZvptnWwqk0C4Hj3QUm///Kyofj1j0hC90X6IjA&#10;CEjrfO7JGefpKmzil17KKE4Qni6wqS4wSc5P0+nn2eyWM0mx6cfbWCO7XnXow1cFDYtGwZE4SVCJ&#10;48aHPnVIiZ08GF2utTHxJwZWBtlREH9trYM6F/8ty9iYayHe6gtGT3adI1qh23VMl69m3EF5otER&#10;elV4J9ea+m2ED08CSQY0LUk7PNJRGWgLDmeLsxrw59/8MZ/YoShnLcmq4P7HQaDizHyzxFvU4GDg&#10;YOwGwx6aFdCkE1oaJ5NJFzCYwawQmhdS/DJ2oZCwknoVPAzmKvTipo2RarlMSaQ0J8LGbp2MpQdc&#10;n7sXge7MSiAyH2AQnMjfkNPnJnrc8hAI6cRcxLVH8Qw3qTRxf96ouAav/1PWde8XvwAAAP//AwBQ&#10;SwMEFAAGAAgAAAAhAO9PrV/gAAAACgEAAA8AAABkcnMvZG93bnJldi54bWxMjzFPwzAQhXck/oN1&#10;SCyIOoUkrUKcqqpggKUidOnmxm4ciM+R7bTh33N0ge3e3dO775WryfbspH3oHAqYzxJgGhunOmwF&#10;7D5e7pfAQpSoZO9QC/jWAVbV9VUpC+XO+K5PdWwZhWAopAAT41BwHhqjrQwzN2ik29F5KyNJ33Ll&#10;5ZnCbc8fkiTnVnZIH4wc9Mbo5qserYBtut+au/H4/LZOH/3rbtzkn20txO3NtH4CFvUU/8zwi0/o&#10;UBHTwY2oAutJZxk5BeTzNAdGhkWW0HC4bBbAq5L/r1D9AAAA//8DAFBLAQItABQABgAIAAAAIQC2&#10;gziS/gAAAOEBAAATAAAAAAAAAAAAAAAAAAAAAABbQ29udGVudF9UeXBlc10ueG1sUEsBAi0AFAAG&#10;AAgAAAAhADj9If/WAAAAlAEAAAsAAAAAAAAAAAAAAAAALwEAAF9yZWxzLy5yZWxzUEsBAi0AFAAG&#10;AAgAAAAhAFuW6OwZAgAAPwQAAA4AAAAAAAAAAAAAAAAALgIAAGRycy9lMm9Eb2MueG1sUEsBAi0A&#10;FAAGAAgAAAAhAO9PrV/gAAAACgEAAA8AAAAAAAAAAAAAAAAAcwQAAGRycy9kb3ducmV2LnhtbFBL&#10;BQYAAAAABAAEAPMAAACABQAAAAA=&#10;" stroked="f">
+              <v:shapetype w14:anchorId="7886513B" id="_x0000_t202" coordsize="21600,21600" o:spt="202" path="m,l,21600r21600,l21600,xe">
+                <v:stroke joinstyle="miter"/>
+                <v:path gradientshapeok="t" o:connecttype="rect"/>
+              </v:shapetype>
+              <v:shape id="Caixa de Texto 1" o:spid="_x0000_s1026" type="#_x0000_t202" style="position:absolute;left:0;text-align:left;margin-left:7.75pt;margin-top:620.4pt;width:367.55pt;height:.05pt;z-index:251663360;visibility:visible;mso-wrap-style:square;mso-wrap-distance-left:9pt;mso-wrap-distance-top:0;mso-wrap-distance-right:9pt;mso-wrap-distance-bottom:0;mso-position-horizontal:absolute;mso-position-horizontal-relative:margin;mso-position-vertical:absolute;mso-position-vertical-relative:text;v-text-anchor:top" o:gfxdata="UEsDBBQABgAIAAAAIQC2gziS/gAAAOEBAAATAAAAW0NvbnRlbnRfVHlwZXNdLnhtbJSRQU7DMBBF&#10;90jcwfIWJU67QAgl6YK0S0CoHGBkTxKLZGx5TGhvj5O2G0SRWNoz/78nu9wcxkFMGNg6quQqL6RA&#10;0s5Y6ir5vt9lD1JwBDIwOMJKHpHlpr69KfdHjyxSmriSfYz+USnWPY7AufNIadK6MEJMx9ApD/oD&#10;OlTrorhX2lFEilmcO2RdNtjC5xDF9pCuTyYBB5bi6bQ4syoJ3g9WQ0ymaiLzg5KdCXlKLjvcW893&#10;SUOqXwnz5DrgnHtJTxOsQfEKIT7DmDSUCaxw7Rqn8787ZsmRM9e2VmPeBN4uqYvTtW7jvijg9N/y&#10;JsXecLq0q+WD6m8AAAD//wMAUEsDBBQABgAIAAAAIQA4/SH/1gAAAJQBAAALAAAAX3JlbHMvLnJl&#10;bHOkkMFqwzAMhu+DvYPRfXGawxijTi+j0GvpHsDYimMaW0Yy2fr2M4PBMnrbUb/Q94l/f/hMi1qR&#10;JVI2sOt6UJgd+ZiDgffL8ekFlFSbvV0oo4EbChzGx4f9GRdb25HMsYhqlCwG5lrLq9biZkxWOiqY&#10;22YiTra2kYMu1l1tQD30/bPm3wwYN0x18gb45AdQl1tp5j/sFB2T0FQ7R0nTNEV3j6o9feQzro1i&#10;OWA14Fm+Q8a1a8+Bvu/d/dMb2JY5uiPbhG/ktn4cqGU/er3pcvwCAAD//wMAUEsDBBQABgAIAAAA&#10;IQApQ8geFgIAADgEAAAOAAAAZHJzL2Uyb0RvYy54bWysU8GO2jAQvVfqP1i+l8C2SxEirCgrqkpo&#10;dyW22rNxbBLJ8bhjQ0K/vmMnge22p6oXZ+IZv/G897y4a2vDTgp9BTbnk9GYM2UlFJU95Pz78+bD&#10;jDMfhC2EAatyflae3y3fv1s0bq5uoARTKGQEYv28cTkvQ3DzLPOyVLXwI3DKUlID1iLQLx6yAkVD&#10;6LXJbsbjadYAFg5BKu9p975L8mXC11rJ8Ki1V4GZnNPdQloxrfu4ZsuFmB9QuLKS/TXEP9yiFpWl&#10;pheoexEEO2L1B1RdSQQPOowk1BloXUmVZqBpJuM30+xK4VSahcjx7kKT/3+w8uG0c0/IQvsFWhIw&#10;EtI4P/e0GedpNdbxSzdllCcKzxfaVBuYpM1P0+nn2eyWM0m56cfbiJFdjzr04auCmsUg50iaJKrE&#10;aetDVzqUxE4eTFVsKmPiT0ysDbKTIP2asgqqB/+tythYayGe6gDjTnadI0ah3bf9cHsozjQzQmcH&#10;7+SmokZb4cOTQNKfxiRPh0datIEm59BHnJWAP/+2H+tJFspy1pCfcu5/HAUqzsw3S4JF8w0BDsF+&#10;COyxXgONOKHX4mQK6QAGM4QaoX4hq69iF0oJK6lXzsMQrkPnanoqUq1WqYgs5kTY2p2TEXog9Ll9&#10;Eeh6OQKp+ACD08T8jSpdbdLFrY6BKE6SRUI7FnueyZ5J9P4pRf+//k9V1we//AUAAP//AwBQSwME&#10;FAAGAAgAAAAhAAEFe9zhAAAADAEAAA8AAABkcnMvZG93bnJldi54bWxMjzFPwzAQhXck/oN1SCyo&#10;tSlJgBCnqioY6FKRdmFzEzcOxOfIdtrw7znEANPp3T29+16xnGzPTtqHzqGE27kAprF2TYethP3u&#10;ZfYALESFjeodaglfOsCyvLwoVN64M77pUxVbRiEYciXBxDjknIfaaKvC3A0a6XZ03qpI0re88epM&#10;4bbnCyEyblWH9MGoQa+Nrj+r0UrYJu9bczMenzer5M6/7sd19tFWUl5fTasnYFFP8c8MP/iEDiUx&#10;HdyITWA96TQlJ81FIqgDOe5TkQE7/K4egZcF/1+i/AYAAP//AwBQSwECLQAUAAYACAAAACEAtoM4&#10;kv4AAADhAQAAEwAAAAAAAAAAAAAAAAAAAAAAW0NvbnRlbnRfVHlwZXNdLnhtbFBLAQItABQABgAI&#10;AAAAIQA4/SH/1gAAAJQBAAALAAAAAAAAAAAAAAAAAC8BAABfcmVscy8ucmVsc1BLAQItABQABgAI&#10;AAAAIQApQ8geFgIAADgEAAAOAAAAAAAAAAAAAAAAAC4CAABkcnMvZTJvRG9jLnhtbFBLAQItABQA&#10;BgAIAAAAIQABBXvc4QAAAAwBAAAPAAAAAAAAAAAAAAAAAHAEAABkcnMvZG93bnJldi54bWxQSwUG&#10;AAAAAAQABADzAAAAfgUAAAAA&#10;" stroked="f">
                 <v:textbox style="mso-fit-shape-to-text:t" inset="0,0,0,0">
                   <w:txbxContent>
                     <w:p>
@@ -2517,13 +2573,13 @@
           <w:noProof/>
         </w:rPr>
         <w:drawing>
-          <wp:anchor distT="0" distB="0" distL="114300" distR="114300" simplePos="0" relativeHeight="251661312" behindDoc="0" locked="0" layoutInCell="1" allowOverlap="1" wp14:anchorId="372EB5AD" wp14:editId="76234AF2">
+          <wp:anchor distT="0" distB="0" distL="114300" distR="114300" simplePos="0" relativeHeight="251661312" behindDoc="0" locked="0" layoutInCell="1" allowOverlap="1" wp14:anchorId="372EB5AD" wp14:editId="6DF32324">
             <wp:simplePos x="0" y="0"/>
             <wp:positionH relativeFrom="margin">
               <wp:align>left</wp:align>
             </wp:positionH>
             <wp:positionV relativeFrom="paragraph">
-              <wp:posOffset>352607</wp:posOffset>
+              <wp:posOffset>4270553</wp:posOffset>
             </wp:positionV>
             <wp:extent cx="5398770" cy="3452495"/>
             <wp:effectExtent l="76200" t="57150" r="106680" b="128905"/>
@@ -2602,6 +2658,225 @@
           </wp:anchor>
         </w:drawing>
       </w:r>
+      <w:r>
+        <w:rPr>
+          <w:noProof/>
+        </w:rPr>
+        <mc:AlternateContent>
+          <mc:Choice Requires="wps">
+            <w:drawing>
+              <wp:anchor distT="0" distB="0" distL="114300" distR="114300" simplePos="0" relativeHeight="251660288" behindDoc="0" locked="0" layoutInCell="1" allowOverlap="1" wp14:anchorId="0DF1E30B" wp14:editId="3C46FAC5">
+                <wp:simplePos x="0" y="0"/>
+                <wp:positionH relativeFrom="column">
+                  <wp:posOffset>101056</wp:posOffset>
+                </wp:positionH>
+                <wp:positionV relativeFrom="paragraph">
+                  <wp:posOffset>3945073</wp:posOffset>
+                </wp:positionV>
+                <wp:extent cx="4667885" cy="635"/>
+                <wp:effectExtent l="0" t="0" r="0" b="0"/>
+                <wp:wrapTopAndBottom/>
+                <wp:docPr id="294121953" name="Caixa de Texto 1"/>
+                <wp:cNvGraphicFramePr/>
+                <a:graphic xmlns:a="http://schemas.openxmlformats.org/drawingml/2006/main">
+                  <a:graphicData uri="http://schemas.microsoft.com/office/word/2010/wordprocessingShape">
+                    <wps:wsp>
+                      <wps:cNvSpPr txBox="1"/>
+                      <wps:spPr>
+                        <a:xfrm>
+                          <a:off x="0" y="0"/>
+                          <a:ext cx="4667885" cy="635"/>
+                        </a:xfrm>
+                        <a:prstGeom prst="rect">
+                          <a:avLst/>
+                        </a:prstGeom>
+                        <a:solidFill>
+                          <a:prstClr val="white"/>
+                        </a:solidFill>
+                        <a:ln>
+                          <a:noFill/>
+                        </a:ln>
+                      </wps:spPr>
+                      <wps:txbx>
+                        <w:txbxContent>
+                          <w:p>
+                            <w:pPr>
+                              <w:pStyle w:val="Legenda"/>
+                              <w:rPr>
+                                <w:noProof/>
+                              </w:rPr>
+                            </w:pPr>
+                            <w:r>
+                              <w:t xml:space="preserve">Figura </w:t>
+                            </w:r>
+                            <w:fldSimple w:instr=" SEQ Figura \* ARABIC ">
+                              <w:r>
+                                <w:rPr>
+                                  <w:noProof/>
+                                </w:rPr>
+                                <w:t>1</w:t>
+                              </w:r>
+                            </w:fldSimple>
+                            <w:r>
+                              <w:t xml:space="preserve"> - Tela de login</w:t>
+                            </w:r>
+                          </w:p>
+                        </w:txbxContent>
+                      </wps:txbx>
+                      <wps:bodyPr rot="0" spcFirstLastPara="0" vertOverflow="overflow" horzOverflow="overflow" vert="horz" wrap="square" lIns="0" tIns="0" rIns="0" bIns="0" numCol="1" spcCol="0" rtlCol="0" fromWordArt="0" anchor="t" anchorCtr="0" forceAA="0" compatLnSpc="1">
+                        <a:prstTxWarp prst="textNoShape">
+                          <a:avLst/>
+                        </a:prstTxWarp>
+                        <a:spAutoFit/>
+                      </wps:bodyPr>
+                    </wps:wsp>
+                  </a:graphicData>
+                </a:graphic>
+              </wp:anchor>
+            </w:drawing>
+          </mc:Choice>
+          <mc:Fallback>
+            <w:pict>
+              <v:shape w14:anchorId="0DF1E30B" id="_x0000_s1027" type="#_x0000_t202" style="position:absolute;left:0;text-align:left;margin-left:7.95pt;margin-top:310.65pt;width:367.55pt;height:.05pt;z-index:251660288;visibility:visible;mso-wrap-style:square;mso-wrap-distance-left:9pt;mso-wrap-distance-top:0;mso-wrap-distance-right:9pt;mso-wrap-distance-bottom:0;mso-position-horizontal:absolute;mso-position-horizontal-relative:text;mso-position-vertical:absolute;mso-position-vertical-relative:text;v-text-anchor:top" o:gfxdata="UEsDBBQABgAIAAAAIQC2gziS/gAAAOEBAAATAAAAW0NvbnRlbnRfVHlwZXNdLnhtbJSRQU7DMBBF&#10;90jcwfIWJU67QAgl6YK0S0CoHGBkTxKLZGx5TGhvj5O2G0SRWNoz/78nu9wcxkFMGNg6quQqL6RA&#10;0s5Y6ir5vt9lD1JwBDIwOMJKHpHlpr69KfdHjyxSmriSfYz+USnWPY7AufNIadK6MEJMx9ApD/oD&#10;OlTrorhX2lFEilmcO2RdNtjC5xDF9pCuTyYBB5bi6bQ4syoJ3g9WQ0ymaiLzg5KdCXlKLjvcW893&#10;SUOqXwnz5DrgnHtJTxOsQfEKIT7DmDSUCaxw7Rqn8787ZsmRM9e2VmPeBN4uqYvTtW7jvijg9N/y&#10;JsXecLq0q+WD6m8AAAD//wMAUEsDBBQABgAIAAAAIQA4/SH/1gAAAJQBAAALAAAAX3JlbHMvLnJl&#10;bHOkkMFqwzAMhu+DvYPRfXGawxijTi+j0GvpHsDYimMaW0Yy2fr2M4PBMnrbUb/Q94l/f/hMi1qR&#10;JVI2sOt6UJgd+ZiDgffL8ekFlFSbvV0oo4EbChzGx4f9GRdb25HMsYhqlCwG5lrLq9biZkxWOiqY&#10;22YiTra2kYMu1l1tQD30/bPm3wwYN0x18gb45AdQl1tp5j/sFB2T0FQ7R0nTNEV3j6o9feQzro1i&#10;OWA14Fm+Q8a1a8+Bvu/d/dMb2JY5uiPbhG/ktn4cqGU/er3pcvwCAAD//wMAUEsDBBQABgAIAAAA&#10;IQBblujsGQIAAD8EAAAOAAAAZHJzL2Uyb0RvYy54bWysU8Fu2zAMvQ/YPwi6L066NQuMOEWWIsOA&#10;oC2QDj0rshwLkEWNUmJnXz9KjpOu22nYRaZJihTfe5zfdY1hR4Vegy34ZDTmTFkJpbb7gn9/Xn+Y&#10;ceaDsKUwYFXBT8rzu8X7d/PW5eoGajClQkZFrM9bV/A6BJdnmZe1aoQfgVOWghVgIwL94j4rUbRU&#10;vTHZzXg8zVrA0iFI5T157/sgX6T6VaVkeKwqrwIzBae3hXRiOnfxzBZzke9RuFrL8zPEP7yiEdpS&#10;00upexEEO6D+o1SjJYKHKowkNBlUlZYqzUDTTMZvptnWwqk0C4Hj3QUm///Kyofj1j0hC90X6IjA&#10;CEjrfO7JGefpKmzil17KKE4Qni6wqS4wSc5P0+nn2eyWM0mx6cfbWCO7XnXow1cFDYtGwZE4SVCJ&#10;48aHPnVIiZ08GF2utTHxJwZWBtlREH9trYM6F/8ty9iYayHe6gtGT3adI1qh23VMl69m3EF5otER&#10;elV4J9ea+m2ED08CSQY0LUk7PNJRGWgLDmeLsxrw59/8MZ/YoShnLcmq4P7HQaDizHyzxFvU4GDg&#10;YOwGwx6aFdCkE1oaJ5NJFzCYwawQmhdS/DJ2oZCwknoVPAzmKvTipo2RarlMSaQ0J8LGbp2MpQdc&#10;n7sXge7MSiAyH2AQnMjfkNPnJnrc8hAI6cRcxLVH8Qw3qTRxf96ouAav/1PWde8XvwAAAP//AwBQ&#10;SwMEFAAGAAgAAAAhADWpLU3gAAAACgEAAA8AAABkcnMvZG93bnJldi54bWxMj8FOwzAQRO9I/IO1&#10;SFwQddKmAUKcqqrgQC8VoRdubuzGgXgd2U4b/p6FCxxn9ml2plxNtmcn7UPnUEA6S4BpbJzqsBWw&#10;f3u+vQcWokQle4dawJcOsKouL0pZKHfGV32qY8soBEMhBZgYh4Lz0BhtZZi5QSPdjs5bGUn6lisv&#10;zxRuez5Pkpxb2SF9MHLQG6Obz3q0AnbZ+87cjMen7Tpb+Jf9uMk/2lqI66tp/Qgs6in+wfBTn6pD&#10;RZ0ObkQVWE96+UCkgHyeLoARcLdMadzh18mAVyX/P6H6BgAA//8DAFBLAQItABQABgAIAAAAIQC2&#10;gziS/gAAAOEBAAATAAAAAAAAAAAAAAAAAAAAAABbQ29udGVudF9UeXBlc10ueG1sUEsBAi0AFAAG&#10;AAgAAAAhADj9If/WAAAAlAEAAAsAAAAAAAAAAAAAAAAALwEAAF9yZWxzLy5yZWxzUEsBAi0AFAAG&#10;AAgAAAAhAFuW6OwZAgAAPwQAAA4AAAAAAAAAAAAAAAAALgIAAGRycy9lMm9Eb2MueG1sUEsBAi0A&#10;FAAGAAgAAAAhADWpLU3gAAAACgEAAA8AAAAAAAAAAAAAAAAAcwQAAGRycy9kb3ducmV2LnhtbFBL&#10;BQYAAAAABAAEAPMAAACABQAAAAA=&#10;" stroked="f">
+                <v:textbox style="mso-fit-shape-to-text:t" inset="0,0,0,0">
+                  <w:txbxContent>
+                    <w:p>
+                      <w:pPr>
+                        <w:pStyle w:val="Legenda"/>
+                        <w:rPr>
+                          <w:noProof/>
+                        </w:rPr>
+                      </w:pPr>
+                      <w:r>
+                        <w:t xml:space="preserve">Figura </w:t>
+                      </w:r>
+                      <w:fldSimple w:instr=" SEQ Figura \* ARABIC ">
+                        <w:r>
+                          <w:rPr>
+                            <w:noProof/>
+                          </w:rPr>
+                          <w:t>1</w:t>
+                        </w:r>
+                      </w:fldSimple>
+                      <w:r>
+                        <w:t xml:space="preserve"> - Tela de login</w:t>
+                      </w:r>
+                    </w:p>
+                  </w:txbxContent>
+                </v:textbox>
+                <w10:wrap type="topAndBottom"/>
+              </v:shape>
+            </w:pict>
+          </mc:Fallback>
+        </mc:AlternateContent>
+      </w:r>
+      <w:r>
+        <w:rPr>
+          <w:noProof/>
+        </w:rPr>
+        <w:drawing>
+          <wp:anchor distT="0" distB="0" distL="114300" distR="114300" simplePos="0" relativeHeight="251658240" behindDoc="0" locked="0" layoutInCell="1" allowOverlap="1" wp14:anchorId="29B43885" wp14:editId="0AEF4115">
+            <wp:simplePos x="0" y="0"/>
+            <wp:positionH relativeFrom="margin">
+              <wp:posOffset>73660</wp:posOffset>
+            </wp:positionH>
+            <wp:positionV relativeFrom="paragraph">
+              <wp:posOffset>461645</wp:posOffset>
+            </wp:positionV>
+            <wp:extent cx="5382895" cy="3402330"/>
+            <wp:effectExtent l="57150" t="57150" r="103505" b="102870"/>
+            <wp:wrapTopAndBottom/>
+            <wp:docPr id="2" name="Imagem 1" descr="Recorte de Tela"/>
+            <wp:cNvGraphicFramePr>
+              <a:graphicFrameLocks xmlns:a="http://schemas.openxmlformats.org/drawingml/2006/main" noChangeAspect="1"/>
+            </wp:cNvGraphicFramePr>
+            <a:graphic xmlns:a="http://schemas.openxmlformats.org/drawingml/2006/main">
+              <a:graphicData uri="http://schemas.openxmlformats.org/drawingml/2006/picture">
+                <pic:pic xmlns:pic="http://schemas.openxmlformats.org/drawingml/2006/picture">
+                  <pic:nvPicPr>
+                    <pic:cNvPr id="2" name="Imagem 1" descr="Recorte de Tela"/>
+                    <pic:cNvPicPr>
+                      <a:picLocks noChangeAspect="1"/>
+                    </pic:cNvPicPr>
+                  </pic:nvPicPr>
+                  <pic:blipFill rotWithShape="1">
+                    <a:blip r:embed="rId12">
+                      <a:extLst>
+                        <a:ext uri="{28A0092B-C50C-407E-A947-70E740481C1C}">
+                          <a14:useLocalDpi xmlns:a14="http://schemas.microsoft.com/office/drawing/2010/main" val="0"/>
+                        </a:ext>
+                      </a:extLst>
+                    </a:blip>
+                    <a:srcRect l="125" t="734" b="-1"/>
+                    <a:stretch/>
+                  </pic:blipFill>
+                  <pic:spPr>
+                    <a:xfrm>
+                      <a:off x="0" y="0"/>
+                      <a:ext cx="5382895" cy="3402330"/>
+                    </a:xfrm>
+                    <a:prstGeom prst="rect">
+                      <a:avLst/>
+                    </a:prstGeom>
+                    <a:solidFill>
+                      <a:srgbClr val="FFFFFF">
+                        <a:shade val="85000"/>
+                      </a:srgbClr>
+                    </a:solidFill>
+                    <a:ln w="88900" cap="sq">
+                      <a:noFill/>
+                      <a:miter lim="800000"/>
+                    </a:ln>
+                    <a:effectLst>
+                      <a:outerShdw blurRad="55000" dist="18000" dir="5400000" algn="tl" rotWithShape="0">
+                        <a:srgbClr val="000000">
+                          <a:alpha val="40000"/>
+                        </a:srgbClr>
+                      </a:outerShdw>
+                    </a:effectLst>
+                    <a:scene3d>
+                      <a:camera prst="orthographicFront"/>
+                      <a:lightRig rig="twoPt" dir="t">
+                        <a:rot lat="0" lon="0" rev="7200000"/>
+                      </a:lightRig>
+                    </a:scene3d>
+                    <a:sp3d>
+                      <a:bevelT w="25400" h="19050"/>
+                      <a:contourClr>
+                        <a:srgbClr val="FFFFFF"/>
+                      </a:contourClr>
+                    </a:sp3d>
+                  </pic:spPr>
+                </pic:pic>
+              </a:graphicData>
+            </a:graphic>
+            <wp14:sizeRelH relativeFrom="page">
+              <wp14:pctWidth>0</wp14:pctWidth>
+            </wp14:sizeRelH>
+            <wp14:sizeRelV relativeFrom="page">
+              <wp14:pctHeight>0</wp14:pctHeight>
+            </wp14:sizeRelV>
+          </wp:anchor>
+        </w:drawing>
+      </w:r>
+      <w:r>
+        <w:rPr>
+          <w:rFonts w:cstheme="minorHAnsi"/>
+        </w:rPr>
+        <w:t>Tela do perfil do usuário: tela subsequente ao login</w:t>
+      </w:r>
+      <w:r>
+        <w:rPr>
+          <w:rFonts w:cstheme="minorHAnsi"/>
+        </w:rPr>
+        <w:t>,</w:t>
+      </w:r>
+      <w:r>
+        <w:rPr>
+          <w:rFonts w:cstheme="minorHAnsi"/>
+        </w:rPr>
+        <w:t xml:space="preserve"> onde as informações sobre o perfil de sono do usuário serão apresentadas.</w:t>
+      </w:r>
     </w:p>
     <w:p>
       <w:pPr>
@@ -2631,6 +2906,7 @@
         <w:rPr>
           <w:noProof/>
         </w:rPr>
+        <w:lastRenderedPageBreak/>
         <w:drawing>
           <wp:inline distT="0" distB="0" distL="0" distR="0" wp14:anchorId="2F56634F" wp14:editId="5C8AF48D">
             <wp:extent cx="5337695" cy="3599053"/>
@@ -2649,7 +2925,7 @@
                     </pic:cNvPicPr>
                   </pic:nvPicPr>
                   <pic:blipFill>
-                    <a:blip r:embed="rId12">
+                    <a:blip r:embed="rId13">
                       <a:extLst>
                         <a:ext uri="{28A0092B-C50C-407E-A947-70E740481C1C}">
                           <a14:useLocalDpi xmlns:a14="http://schemas.microsoft.com/office/drawing/2010/main" val="0"/>
@@ -2736,30 +3012,22 @@
           <w:rFonts w:cstheme="minorHAnsi"/>
         </w:rPr>
       </w:pPr>
-    </w:p>
-    <w:p>
-      <w:pPr>
-        <w:spacing w:after="0" w:line="240" w:lineRule="auto"/>
-        <w:jc w:val="both"/>
-        <w:rPr>
-          <w:rFonts w:cstheme="minorHAnsi"/>
-        </w:rPr>
-      </w:pPr>
-    </w:p>
-    <w:p>
-      <w:pPr>
-        <w:keepNext/>
-        <w:spacing w:after="0" w:line="240" w:lineRule="auto"/>
-        <w:jc w:val="both"/>
-      </w:pPr>
       <w:r>
         <w:rPr>
           <w:noProof/>
         </w:rPr>
         <w:drawing>
-          <wp:inline distT="0" distB="0" distL="0" distR="0" wp14:anchorId="2233F59A" wp14:editId="3C6109DD">
+          <wp:anchor distT="0" distB="0" distL="114300" distR="114300" simplePos="0" relativeHeight="251670528" behindDoc="1" locked="0" layoutInCell="1" allowOverlap="1" wp14:anchorId="2233F59A" wp14:editId="3EBC95F6">
+            <wp:simplePos x="0" y="0"/>
+            <wp:positionH relativeFrom="margin">
+              <wp:align>left</wp:align>
+            </wp:positionH>
+            <wp:positionV relativeFrom="paragraph">
+              <wp:posOffset>3124</wp:posOffset>
+            </wp:positionV>
             <wp:extent cx="5400040" cy="3075305"/>
             <wp:effectExtent l="76200" t="57150" r="105410" b="125095"/>
+            <wp:wrapNone/>
             <wp:docPr id="583187657" name="Imagem 583187657" descr="Recorte de Tela"/>
             <wp:cNvGraphicFramePr>
               <a:graphicFrameLocks xmlns:a="http://schemas.openxmlformats.org/drawingml/2006/main" noChangeAspect="1"/>
@@ -2774,7 +3042,7 @@
                     </pic:cNvPicPr>
                   </pic:nvPicPr>
                   <pic:blipFill rotWithShape="1">
-                    <a:blip r:embed="rId13">
+                    <a:blip r:embed="rId14">
                       <a:extLst>
                         <a:ext uri="{28A0092B-C50C-407E-A947-70E740481C1C}">
                           <a14:useLocalDpi xmlns:a14="http://schemas.microsoft.com/office/drawing/2010/main" val="0"/>
@@ -2824,14 +3092,96 @@
                 </pic:pic>
               </a:graphicData>
             </a:graphic>
-          </wp:inline>
+            <wp14:sizeRelH relativeFrom="page">
+              <wp14:pctWidth>0</wp14:pctWidth>
+            </wp14:sizeRelH>
+            <wp14:sizeRelV relativeFrom="page">
+              <wp14:pctHeight>0</wp14:pctHeight>
+            </wp14:sizeRelV>
+          </wp:anchor>
         </w:drawing>
       </w:r>
     </w:p>
     <w:p>
       <w:pPr>
+        <w:spacing w:after="0" w:line="240" w:lineRule="auto"/>
+        <w:jc w:val="both"/>
+        <w:rPr>
+          <w:rFonts w:cstheme="minorHAnsi"/>
+        </w:rPr>
+      </w:pPr>
+    </w:p>
+    <w:p>
+      <w:pPr>
+        <w:keepNext/>
+        <w:spacing w:after="0" w:line="240" w:lineRule="auto"/>
+        <w:jc w:val="both"/>
+      </w:pPr>
+    </w:p>
+    <w:p>
+      <w:pPr>
         <w:pStyle w:val="Legenda"/>
         <w:jc w:val="both"/>
+      </w:pPr>
+    </w:p>
+    <w:p>
+      <w:pPr>
+        <w:pStyle w:val="Legenda"/>
+        <w:jc w:val="both"/>
+      </w:pPr>
+    </w:p>
+    <w:p>
+      <w:pPr>
+        <w:pStyle w:val="Legenda"/>
+        <w:jc w:val="both"/>
+      </w:pPr>
+    </w:p>
+    <w:p>
+      <w:pPr>
+        <w:pStyle w:val="Legenda"/>
+        <w:jc w:val="both"/>
+      </w:pPr>
+    </w:p>
+    <w:p>
+      <w:pPr>
+        <w:pStyle w:val="Legenda"/>
+        <w:jc w:val="both"/>
+      </w:pPr>
+    </w:p>
+    <w:p>
+      <w:pPr>
+        <w:pStyle w:val="Legenda"/>
+        <w:jc w:val="both"/>
+      </w:pPr>
+    </w:p>
+    <w:p>
+      <w:pPr>
+        <w:pStyle w:val="Legenda"/>
+        <w:jc w:val="both"/>
+      </w:pPr>
+    </w:p>
+    <w:p>
+      <w:pPr>
+        <w:pStyle w:val="Legenda"/>
+        <w:jc w:val="both"/>
+      </w:pPr>
+    </w:p>
+    <w:p>
+      <w:pPr>
+        <w:pStyle w:val="Legenda"/>
+        <w:jc w:val="both"/>
+      </w:pPr>
+    </w:p>
+    <w:p>
+      <w:pPr>
+        <w:pStyle w:val="Legenda"/>
+        <w:jc w:val="both"/>
+      </w:pPr>
+    </w:p>
+    <w:p>
+      <w:pPr>
+        <w:pStyle w:val="Legenda"/>
+        <w:jc w:val="both"/>
         <w:rPr>
           <w:rFonts w:cstheme="minorHAnsi"/>
         </w:rPr>
@@ -2842,77 +3192,6 @@
       <w:r>
         <w:t>Figura 4 - Tela do perfil do usuário</w:t>
       </w:r>
-    </w:p>
-    <w:p>
-      <w:pPr>
-        <w:spacing w:after="0" w:line="240" w:lineRule="auto"/>
-        <w:jc w:val="both"/>
-        <w:rPr>
-          <w:rFonts w:cstheme="minorHAnsi"/>
-        </w:rPr>
-      </w:pPr>
-    </w:p>
-    <w:p>
-      <w:pPr>
-        <w:spacing w:after="0" w:line="240" w:lineRule="auto"/>
-        <w:jc w:val="both"/>
-        <w:rPr>
-          <w:rFonts w:cstheme="minorHAnsi"/>
-        </w:rPr>
-      </w:pPr>
-    </w:p>
-    <w:p>
-      <w:pPr>
-        <w:spacing w:after="0" w:line="240" w:lineRule="auto"/>
-        <w:jc w:val="both"/>
-        <w:rPr>
-          <w:rFonts w:cstheme="minorHAnsi"/>
-        </w:rPr>
-      </w:pPr>
-    </w:p>
-    <w:p>
-      <w:pPr>
-        <w:spacing w:after="0" w:line="240" w:lineRule="auto"/>
-        <w:jc w:val="both"/>
-        <w:rPr>
-          <w:rFonts w:cstheme="minorHAnsi"/>
-        </w:rPr>
-      </w:pPr>
-    </w:p>
-    <w:p>
-      <w:pPr>
-        <w:spacing w:after="0" w:line="240" w:lineRule="auto"/>
-        <w:ind w:firstLine="708"/>
-        <w:jc w:val="both"/>
-        <w:rPr>
-          <w:rFonts w:eastAsia="Times New Roman" w:cstheme="minorHAnsi"/>
-          <w:kern w:val="0"/>
-          <w:sz w:val="24"/>
-          <w:szCs w:val="24"/>
-          <w:lang w:eastAsia="pt-BR"/>
-          <w14:ligatures w14:val="none"/>
-        </w:rPr>
-      </w:pPr>
-      <w:r>
-        <w:rPr>
-          <w:rFonts w:cstheme="minorHAnsi"/>
-        </w:rPr>
-        <w:t>Definir como o software interage com as pessoas, com o hardware do sistema, com outros sistemas e com outros produtos. Detalhar os aspectos das interfaces do produto (normalmente é feito um esboço das interfaces, levantado através de um protótipo ou de estudos em papel; são também detalhadas as interfaces com outros sistemas e componentes de sistemas). É obrigatório o desenho das telas referentes às principais funcionalidades do produto.</w:t>
-      </w:r>
-    </w:p>
-    <w:p>
-      <w:pPr>
-        <w:spacing w:after="0" w:line="240" w:lineRule="auto"/>
-        <w:jc w:val="both"/>
-        <w:rPr>
-          <w:rFonts w:eastAsia="Times New Roman" w:cstheme="minorHAnsi"/>
-          <w:kern w:val="0"/>
-          <w:sz w:val="24"/>
-          <w:szCs w:val="24"/>
-          <w:lang w:eastAsia="pt-BR"/>
-          <w14:ligatures w14:val="none"/>
-        </w:rPr>
-      </w:pPr>
     </w:p>
     <w:p>
       <w:pPr>
@@ -2930,8 +3209,6 @@
           <w:bCs/>
           <w:color w:val="000000"/>
           <w:kern w:val="0"/>
-          <w:sz w:val="24"/>
-          <w:szCs w:val="24"/>
           <w:lang w:eastAsia="pt-BR"/>
           <w14:ligatures w14:val="none"/>
         </w:rPr>
@@ -2943,8 +3220,6 @@
           <w:bCs/>
           <w:color w:val="000000"/>
           <w:kern w:val="0"/>
-          <w:sz w:val="24"/>
-          <w:szCs w:val="24"/>
           <w:lang w:eastAsia="pt-BR"/>
           <w14:ligatures w14:val="none"/>
         </w:rPr>
@@ -2957,8 +3232,6 @@
           <w:bCs/>
           <w:color w:val="000000"/>
           <w:kern w:val="0"/>
-          <w:sz w:val="24"/>
-          <w:szCs w:val="24"/>
           <w:lang w:eastAsia="pt-BR"/>
           <w14:ligatures w14:val="none"/>
         </w:rPr>
@@ -2967,61 +3240,646 @@
     </w:p>
     <w:p>
       <w:pPr>
-        <w:spacing w:after="0" w:line="240" w:lineRule="auto"/>
-        <w:jc w:val="both"/>
-        <w:rPr>
-          <w:rFonts w:eastAsia="Times New Roman" w:cstheme="minorHAnsi"/>
-          <w:kern w:val="0"/>
-          <w:sz w:val="24"/>
-          <w:szCs w:val="24"/>
-          <w:lang w:eastAsia="pt-BR"/>
-          <w14:ligatures w14:val="none"/>
-        </w:rPr>
-      </w:pPr>
-      <w:r>
-        <w:rPr>
-          <w:rFonts w:cstheme="minorHAnsi"/>
-        </w:rPr>
-        <w:t xml:space="preserve">Descrever os requisitos de desempenho (velocidade a de processamento, tempo de </w:t>
-      </w:r>
-      <w:proofErr w:type="gramStart"/>
-      <w:r>
-        <w:rPr>
-          <w:rFonts w:cstheme="minorHAnsi"/>
-        </w:rPr>
-        <w:t>resposta, etc.</w:t>
-      </w:r>
-      <w:proofErr w:type="gramEnd"/>
-      <w:r>
-        <w:rPr>
-          <w:rFonts w:cstheme="minorHAnsi"/>
-        </w:rPr>
-        <w:t xml:space="preserve">) e outros aspectos considerados necessários </w:t>
-      </w:r>
-      <w:proofErr w:type="spellStart"/>
-      <w:r>
-        <w:rPr>
-          <w:rFonts w:cstheme="minorHAnsi"/>
-        </w:rPr>
-        <w:t>a</w:t>
-      </w:r>
-      <w:proofErr w:type="spellEnd"/>
-      <w:r>
-        <w:rPr>
-          <w:rFonts w:cstheme="minorHAnsi"/>
-        </w:rPr>
-        <w:t xml:space="preserve"> para que o produto atinja a qualidade desejada (por exemplo portabilidade, manutenibilidade, confiabilidade, etc.). Finalmente, classificar e rever os requisitos, estabelecendo prioridades (obrigatório, desejável ou opcional)</w:t>
-      </w:r>
-    </w:p>
-    <w:p>
-      <w:pPr>
-        <w:spacing w:after="0" w:line="240" w:lineRule="auto"/>
-        <w:jc w:val="both"/>
-        <w:rPr>
-          <w:rFonts w:eastAsia="Times New Roman" w:cstheme="minorHAnsi"/>
-          <w:kern w:val="0"/>
-          <w:sz w:val="24"/>
-          <w:szCs w:val="24"/>
+        <w:pStyle w:val="PargrafodaLista"/>
+        <w:spacing w:after="0" w:line="240" w:lineRule="auto"/>
+        <w:ind w:left="0"/>
+        <w:jc w:val="both"/>
+        <w:rPr>
+          <w:rFonts w:eastAsia="Times New Roman" w:cstheme="minorHAnsi"/>
+          <w:b/>
+          <w:bCs/>
+          <w:color w:val="000000"/>
+          <w:kern w:val="0"/>
+          <w:lang w:eastAsia="pt-BR"/>
+          <w14:ligatures w14:val="none"/>
+        </w:rPr>
+      </w:pPr>
+    </w:p>
+    <w:p>
+      <w:pPr>
+        <w:spacing w:after="0" w:line="240" w:lineRule="auto"/>
+        <w:ind w:firstLine="709"/>
+        <w:jc w:val="both"/>
+        <w:rPr>
+          <w:rFonts w:eastAsia="Times New Roman" w:cstheme="minorHAnsi"/>
+          <w:kern w:val="0"/>
+          <w:lang w:eastAsia="pt-BR"/>
+          <w14:ligatures w14:val="none"/>
+        </w:rPr>
+      </w:pPr>
+      <w:r>
+        <w:rPr>
+          <w:rFonts w:eastAsia="Times New Roman" w:cstheme="minorHAnsi"/>
+          <w:kern w:val="0"/>
+          <w:lang w:eastAsia="pt-BR"/>
+          <w14:ligatures w14:val="none"/>
+        </w:rPr>
+        <w:t>Os atributos de qualidade são requisitos que visam garantir o desempenho, a confiabilidade, a manutenibilidade e outros aspectos importantes para alcançar a qualidade desejada do software "Adorme.ser". A seguir, são apresentados os requisitos de desempenho e outros atributos considerados necessários:</w:t>
+      </w:r>
+    </w:p>
+    <w:p>
+      <w:pPr>
+        <w:spacing w:after="0" w:line="240" w:lineRule="auto"/>
+        <w:ind w:firstLine="709"/>
+        <w:jc w:val="both"/>
+        <w:rPr>
+          <w:rFonts w:eastAsia="Times New Roman" w:cstheme="minorHAnsi"/>
+          <w:kern w:val="0"/>
+          <w:lang w:eastAsia="pt-BR"/>
+          <w14:ligatures w14:val="none"/>
+        </w:rPr>
+      </w:pPr>
+    </w:p>
+    <w:p>
+      <w:pPr>
+        <w:pStyle w:val="PargrafodaLista"/>
+        <w:numPr>
+          <w:ilvl w:val="2"/>
+          <w:numId w:val="19"/>
+        </w:numPr>
+        <w:spacing w:after="0" w:line="240" w:lineRule="auto"/>
+        <w:ind w:left="709"/>
+        <w:jc w:val="both"/>
+        <w:rPr>
+          <w:rFonts w:eastAsia="Times New Roman" w:cstheme="minorHAnsi"/>
+          <w:b/>
+          <w:bCs/>
+          <w:kern w:val="0"/>
+          <w:lang w:eastAsia="pt-BR"/>
+          <w14:ligatures w14:val="none"/>
+        </w:rPr>
+      </w:pPr>
+      <w:r>
+        <w:rPr>
+          <w:rFonts w:eastAsia="Times New Roman" w:cstheme="minorHAnsi"/>
+          <w:b/>
+          <w:bCs/>
+          <w:kern w:val="0"/>
+          <w:lang w:eastAsia="pt-BR"/>
+          <w14:ligatures w14:val="none"/>
+        </w:rPr>
+        <w:lastRenderedPageBreak/>
+        <w:t>Desempenho:</w:t>
+      </w:r>
+    </w:p>
+    <w:p>
+      <w:pPr>
+        <w:spacing w:after="0" w:line="240" w:lineRule="auto"/>
+        <w:ind w:firstLine="709"/>
+        <w:jc w:val="both"/>
+        <w:rPr>
+          <w:rFonts w:eastAsia="Times New Roman" w:cstheme="minorHAnsi"/>
+          <w:kern w:val="0"/>
+          <w:lang w:eastAsia="pt-BR"/>
+          <w14:ligatures w14:val="none"/>
+        </w:rPr>
+      </w:pPr>
+    </w:p>
+    <w:p>
+      <w:pPr>
+        <w:spacing w:after="0" w:line="240" w:lineRule="auto"/>
+        <w:ind w:firstLine="709"/>
+        <w:jc w:val="both"/>
+        <w:rPr>
+          <w:rFonts w:eastAsia="Times New Roman" w:cstheme="minorHAnsi"/>
+          <w:kern w:val="0"/>
+          <w:lang w:eastAsia="pt-BR"/>
+          <w14:ligatures w14:val="none"/>
+        </w:rPr>
+      </w:pPr>
+      <w:r>
+        <w:rPr>
+          <w:rFonts w:eastAsia="Times New Roman" w:cstheme="minorHAnsi"/>
+          <w:kern w:val="0"/>
+          <w:lang w:eastAsia="pt-BR"/>
+          <w14:ligatures w14:val="none"/>
+        </w:rPr>
+        <w:t>Velocidade de processamento: O sistema deve ser capaz de processar as solicitações do usuário de forma eficiente, garantindo tempos de resposta rápidos.</w:t>
+      </w:r>
+    </w:p>
+    <w:p>
+      <w:pPr>
+        <w:spacing w:after="0" w:line="240" w:lineRule="auto"/>
+        <w:ind w:firstLine="709"/>
+        <w:jc w:val="both"/>
+        <w:rPr>
+          <w:rFonts w:eastAsia="Times New Roman" w:cstheme="minorHAnsi"/>
+          <w:kern w:val="0"/>
+          <w:lang w:eastAsia="pt-BR"/>
+          <w14:ligatures w14:val="none"/>
+        </w:rPr>
+      </w:pPr>
+      <w:r>
+        <w:rPr>
+          <w:rFonts w:eastAsia="Times New Roman" w:cstheme="minorHAnsi"/>
+          <w:kern w:val="0"/>
+          <w:lang w:eastAsia="pt-BR"/>
+          <w14:ligatures w14:val="none"/>
+        </w:rPr>
+        <w:t>Tempo de resposta: O tempo de resposta do sistema, desde a interação do usuário até a exibição dos resultados, deve ser mínimo, proporcionando uma experiência ágil e responsiva.</w:t>
+      </w:r>
+    </w:p>
+    <w:p>
+      <w:pPr>
+        <w:spacing w:after="0" w:line="240" w:lineRule="auto"/>
+        <w:ind w:firstLine="709"/>
+        <w:jc w:val="both"/>
+        <w:rPr>
+          <w:rFonts w:eastAsia="Times New Roman" w:cstheme="minorHAnsi"/>
+          <w:kern w:val="0"/>
+          <w:lang w:eastAsia="pt-BR"/>
+          <w14:ligatures w14:val="none"/>
+        </w:rPr>
+      </w:pPr>
+    </w:p>
+    <w:p>
+      <w:pPr>
+        <w:pStyle w:val="PargrafodaLista"/>
+        <w:numPr>
+          <w:ilvl w:val="2"/>
+          <w:numId w:val="19"/>
+        </w:numPr>
+        <w:spacing w:after="0" w:line="240" w:lineRule="auto"/>
+        <w:ind w:left="709"/>
+        <w:jc w:val="both"/>
+        <w:rPr>
+          <w:rFonts w:eastAsia="Times New Roman" w:cstheme="minorHAnsi"/>
+          <w:b/>
+          <w:bCs/>
+          <w:kern w:val="0"/>
+          <w:lang w:eastAsia="pt-BR"/>
+          <w14:ligatures w14:val="none"/>
+        </w:rPr>
+      </w:pPr>
+      <w:r>
+        <w:rPr>
+          <w:rFonts w:eastAsia="Times New Roman" w:cstheme="minorHAnsi"/>
+          <w:b/>
+          <w:bCs/>
+          <w:kern w:val="0"/>
+          <w:lang w:eastAsia="pt-BR"/>
+          <w14:ligatures w14:val="none"/>
+        </w:rPr>
+        <w:t>Confiabilidade:</w:t>
+      </w:r>
+    </w:p>
+    <w:p>
+      <w:pPr>
+        <w:spacing w:after="0" w:line="240" w:lineRule="auto"/>
+        <w:ind w:firstLine="709"/>
+        <w:jc w:val="both"/>
+        <w:rPr>
+          <w:rFonts w:eastAsia="Times New Roman" w:cstheme="minorHAnsi"/>
+          <w:kern w:val="0"/>
+          <w:lang w:eastAsia="pt-BR"/>
+          <w14:ligatures w14:val="none"/>
+        </w:rPr>
+      </w:pPr>
+    </w:p>
+    <w:p>
+      <w:pPr>
+        <w:spacing w:after="0" w:line="240" w:lineRule="auto"/>
+        <w:ind w:firstLine="709"/>
+        <w:jc w:val="both"/>
+        <w:rPr>
+          <w:rFonts w:eastAsia="Times New Roman" w:cstheme="minorHAnsi"/>
+          <w:kern w:val="0"/>
+          <w:lang w:eastAsia="pt-BR"/>
+          <w14:ligatures w14:val="none"/>
+        </w:rPr>
+      </w:pPr>
+      <w:r>
+        <w:rPr>
+          <w:rFonts w:eastAsia="Times New Roman" w:cstheme="minorHAnsi"/>
+          <w:kern w:val="0"/>
+          <w:lang w:eastAsia="pt-BR"/>
+          <w14:ligatures w14:val="none"/>
+        </w:rPr>
+        <w:t>Disponibilidade: O sistema deve estar disponível para uso dos usuários de forma contínua, com um tempo de inatividade mínimo planejado para manutenção.</w:t>
+      </w:r>
+    </w:p>
+    <w:p>
+      <w:pPr>
+        <w:spacing w:after="0" w:line="240" w:lineRule="auto"/>
+        <w:ind w:firstLine="709"/>
+        <w:jc w:val="both"/>
+        <w:rPr>
+          <w:rFonts w:eastAsia="Times New Roman" w:cstheme="minorHAnsi"/>
+          <w:kern w:val="0"/>
+          <w:lang w:eastAsia="pt-BR"/>
+          <w14:ligatures w14:val="none"/>
+        </w:rPr>
+      </w:pPr>
+      <w:r>
+        <w:rPr>
+          <w:rFonts w:eastAsia="Times New Roman" w:cstheme="minorHAnsi"/>
+          <w:kern w:val="0"/>
+          <w:lang w:eastAsia="pt-BR"/>
+          <w14:ligatures w14:val="none"/>
+        </w:rPr>
+        <w:t>Tolerância a falhas: O sistema deve ser capaz de lidar com falhas de forma adequada, minimizando o impacto nos usuários e garantindo a integridade dos dados.</w:t>
+      </w:r>
+    </w:p>
+    <w:p>
+      <w:pPr>
+        <w:spacing w:after="0" w:line="240" w:lineRule="auto"/>
+        <w:ind w:firstLine="709"/>
+        <w:jc w:val="both"/>
+        <w:rPr>
+          <w:rFonts w:eastAsia="Times New Roman" w:cstheme="minorHAnsi"/>
+          <w:kern w:val="0"/>
+          <w:lang w:eastAsia="pt-BR"/>
+          <w14:ligatures w14:val="none"/>
+        </w:rPr>
+      </w:pPr>
+    </w:p>
+    <w:p>
+      <w:pPr>
+        <w:pStyle w:val="PargrafodaLista"/>
+        <w:numPr>
+          <w:ilvl w:val="2"/>
+          <w:numId w:val="19"/>
+        </w:numPr>
+        <w:spacing w:after="0" w:line="240" w:lineRule="auto"/>
+        <w:ind w:left="709"/>
+        <w:jc w:val="both"/>
+        <w:rPr>
+          <w:rFonts w:eastAsia="Times New Roman" w:cstheme="minorHAnsi"/>
+          <w:b/>
+          <w:bCs/>
+          <w:kern w:val="0"/>
+          <w:lang w:eastAsia="pt-BR"/>
+          <w14:ligatures w14:val="none"/>
+        </w:rPr>
+      </w:pPr>
+      <w:r>
+        <w:rPr>
+          <w:rFonts w:eastAsia="Times New Roman" w:cstheme="minorHAnsi"/>
+          <w:b/>
+          <w:bCs/>
+          <w:kern w:val="0"/>
+          <w:lang w:eastAsia="pt-BR"/>
+          <w14:ligatures w14:val="none"/>
+        </w:rPr>
+        <w:t>Manutenibilidade:</w:t>
+      </w:r>
+    </w:p>
+    <w:p>
+      <w:pPr>
+        <w:spacing w:after="0" w:line="240" w:lineRule="auto"/>
+        <w:ind w:firstLine="709"/>
+        <w:jc w:val="both"/>
+        <w:rPr>
+          <w:rFonts w:eastAsia="Times New Roman" w:cstheme="minorHAnsi"/>
+          <w:kern w:val="0"/>
+          <w:lang w:eastAsia="pt-BR"/>
+          <w14:ligatures w14:val="none"/>
+        </w:rPr>
+      </w:pPr>
+    </w:p>
+    <w:p>
+      <w:pPr>
+        <w:spacing w:after="0" w:line="240" w:lineRule="auto"/>
+        <w:ind w:firstLine="709"/>
+        <w:jc w:val="both"/>
+        <w:rPr>
+          <w:rFonts w:eastAsia="Times New Roman" w:cstheme="minorHAnsi"/>
+          <w:kern w:val="0"/>
+          <w:lang w:eastAsia="pt-BR"/>
+          <w14:ligatures w14:val="none"/>
+        </w:rPr>
+      </w:pPr>
+      <w:r>
+        <w:rPr>
+          <w:rFonts w:eastAsia="Times New Roman" w:cstheme="minorHAnsi"/>
+          <w:kern w:val="0"/>
+          <w:lang w:eastAsia="pt-BR"/>
+          <w14:ligatures w14:val="none"/>
+        </w:rPr>
+        <w:t>Modularidade: O sistema deve ser modular, facilitando a manutenção e a incorporação de novas funcionalidades no futuro.</w:t>
+      </w:r>
+    </w:p>
+    <w:p>
+      <w:pPr>
+        <w:spacing w:after="0" w:line="240" w:lineRule="auto"/>
+        <w:ind w:firstLine="709"/>
+        <w:jc w:val="both"/>
+        <w:rPr>
+          <w:rFonts w:eastAsia="Times New Roman" w:cstheme="minorHAnsi"/>
+          <w:kern w:val="0"/>
+          <w:lang w:eastAsia="pt-BR"/>
+          <w14:ligatures w14:val="none"/>
+        </w:rPr>
+      </w:pPr>
+      <w:r>
+        <w:rPr>
+          <w:rFonts w:eastAsia="Times New Roman" w:cstheme="minorHAnsi"/>
+          <w:kern w:val="0"/>
+          <w:lang w:eastAsia="pt-BR"/>
+          <w14:ligatures w14:val="none"/>
+        </w:rPr>
+        <w:t>Documentação: Deve ser fornecida uma documentação clara e abrangente, auxiliando os desenvolvedores na compreensão e manutenção do código-fonte.</w:t>
+      </w:r>
+    </w:p>
+    <w:p>
+      <w:pPr>
+        <w:spacing w:after="0" w:line="240" w:lineRule="auto"/>
+        <w:ind w:firstLine="709"/>
+        <w:jc w:val="both"/>
+        <w:rPr>
+          <w:rFonts w:eastAsia="Times New Roman" w:cstheme="minorHAnsi"/>
+          <w:kern w:val="0"/>
+          <w:lang w:eastAsia="pt-BR"/>
+          <w14:ligatures w14:val="none"/>
+        </w:rPr>
+      </w:pPr>
+      <w:r>
+        <w:rPr>
+          <w:rFonts w:eastAsia="Times New Roman" w:cstheme="minorHAnsi"/>
+          <w:kern w:val="0"/>
+          <w:lang w:eastAsia="pt-BR"/>
+          <w14:ligatures w14:val="none"/>
+        </w:rPr>
+        <w:t>Facilidade de correção de erros: O sistema deve ser projetado de forma a facilitar a identificação e correção de eventuais erros ou falhas.</w:t>
+      </w:r>
+    </w:p>
+    <w:p>
+      <w:pPr>
+        <w:spacing w:after="0" w:line="240" w:lineRule="auto"/>
+        <w:ind w:firstLine="709"/>
+        <w:jc w:val="both"/>
+        <w:rPr>
+          <w:rFonts w:eastAsia="Times New Roman" w:cstheme="minorHAnsi"/>
+          <w:kern w:val="0"/>
+          <w:lang w:eastAsia="pt-BR"/>
+          <w14:ligatures w14:val="none"/>
+        </w:rPr>
+      </w:pPr>
+    </w:p>
+    <w:p>
+      <w:pPr>
+        <w:pStyle w:val="PargrafodaLista"/>
+        <w:numPr>
+          <w:ilvl w:val="2"/>
+          <w:numId w:val="19"/>
+        </w:numPr>
+        <w:spacing w:after="0" w:line="240" w:lineRule="auto"/>
+        <w:ind w:left="709"/>
+        <w:jc w:val="both"/>
+        <w:rPr>
+          <w:rFonts w:eastAsia="Times New Roman" w:cstheme="minorHAnsi"/>
+          <w:b/>
+          <w:bCs/>
+          <w:kern w:val="0"/>
+          <w:lang w:eastAsia="pt-BR"/>
+          <w14:ligatures w14:val="none"/>
+        </w:rPr>
+      </w:pPr>
+      <w:r>
+        <w:rPr>
+          <w:rFonts w:eastAsia="Times New Roman" w:cstheme="minorHAnsi"/>
+          <w:b/>
+          <w:bCs/>
+          <w:kern w:val="0"/>
+          <w:lang w:eastAsia="pt-BR"/>
+          <w14:ligatures w14:val="none"/>
+        </w:rPr>
+        <w:t>Usabilidade:</w:t>
+      </w:r>
+    </w:p>
+    <w:p>
+      <w:pPr>
+        <w:spacing w:after="0" w:line="240" w:lineRule="auto"/>
+        <w:ind w:firstLine="709"/>
+        <w:jc w:val="both"/>
+        <w:rPr>
+          <w:rFonts w:eastAsia="Times New Roman" w:cstheme="minorHAnsi"/>
+          <w:kern w:val="0"/>
+          <w:lang w:eastAsia="pt-BR"/>
+          <w14:ligatures w14:val="none"/>
+        </w:rPr>
+      </w:pPr>
+    </w:p>
+    <w:p>
+      <w:pPr>
+        <w:spacing w:after="0" w:line="240" w:lineRule="auto"/>
+        <w:ind w:firstLine="709"/>
+        <w:jc w:val="both"/>
+        <w:rPr>
+          <w:rFonts w:eastAsia="Times New Roman" w:cstheme="minorHAnsi"/>
+          <w:kern w:val="0"/>
+          <w:lang w:eastAsia="pt-BR"/>
+          <w14:ligatures w14:val="none"/>
+        </w:rPr>
+      </w:pPr>
+      <w:r>
+        <w:rPr>
+          <w:rFonts w:eastAsia="Times New Roman" w:cstheme="minorHAnsi"/>
+          <w:kern w:val="0"/>
+          <w:lang w:eastAsia="pt-BR"/>
+          <w14:ligatures w14:val="none"/>
+        </w:rPr>
+        <w:t>Interface intuitiva: O sistema deve possuir uma interface amigável e de fácil compreensão, permitindo que os usuários interajam de maneira intuitiva com as funcionalidades.</w:t>
+      </w:r>
+    </w:p>
+    <w:p>
+      <w:pPr>
+        <w:spacing w:after="0" w:line="240" w:lineRule="auto"/>
+        <w:ind w:firstLine="709"/>
+        <w:jc w:val="both"/>
+        <w:rPr>
+          <w:rFonts w:eastAsia="Times New Roman" w:cstheme="minorHAnsi"/>
+          <w:kern w:val="0"/>
+          <w:lang w:eastAsia="pt-BR"/>
+          <w14:ligatures w14:val="none"/>
+        </w:rPr>
+      </w:pPr>
+      <w:r>
+        <w:rPr>
+          <w:rFonts w:eastAsia="Times New Roman" w:cstheme="minorHAnsi"/>
+          <w:kern w:val="0"/>
+          <w:lang w:eastAsia="pt-BR"/>
+          <w14:ligatures w14:val="none"/>
+        </w:rPr>
+        <w:t>Responsividade: As telas e elementos do sistema devem ser dimensionados e adaptados para diferentes dispositivos e tamanhos de tela, proporcionando uma experiência consistente em diferentes plataformas.</w:t>
+      </w:r>
+    </w:p>
+    <w:p>
+      <w:pPr>
+        <w:spacing w:after="0" w:line="240" w:lineRule="auto"/>
+        <w:ind w:firstLine="709"/>
+        <w:jc w:val="both"/>
+        <w:rPr>
+          <w:rFonts w:eastAsia="Times New Roman" w:cstheme="minorHAnsi"/>
+          <w:kern w:val="0"/>
+          <w:lang w:eastAsia="pt-BR"/>
+          <w14:ligatures w14:val="none"/>
+        </w:rPr>
+      </w:pPr>
+    </w:p>
+    <w:p>
+      <w:pPr>
+        <w:pStyle w:val="PargrafodaLista"/>
+        <w:numPr>
+          <w:ilvl w:val="2"/>
+          <w:numId w:val="19"/>
+        </w:numPr>
+        <w:spacing w:after="0" w:line="240" w:lineRule="auto"/>
+        <w:ind w:left="709"/>
+        <w:jc w:val="both"/>
+        <w:rPr>
+          <w:rFonts w:eastAsia="Times New Roman" w:cstheme="minorHAnsi"/>
+          <w:b/>
+          <w:bCs/>
+          <w:kern w:val="0"/>
+          <w:lang w:eastAsia="pt-BR"/>
+          <w14:ligatures w14:val="none"/>
+        </w:rPr>
+      </w:pPr>
+      <w:r>
+        <w:rPr>
+          <w:rFonts w:eastAsia="Times New Roman" w:cstheme="minorHAnsi"/>
+          <w:b/>
+          <w:bCs/>
+          <w:kern w:val="0"/>
+          <w:lang w:eastAsia="pt-BR"/>
+          <w14:ligatures w14:val="none"/>
+        </w:rPr>
+        <w:t>Classificação e prioridades:</w:t>
+      </w:r>
+    </w:p>
+    <w:p>
+      <w:pPr>
+        <w:pStyle w:val="PargrafodaLista"/>
+        <w:spacing w:after="0" w:line="240" w:lineRule="auto"/>
+        <w:ind w:left="709"/>
+        <w:jc w:val="both"/>
+        <w:rPr>
+          <w:rFonts w:eastAsia="Times New Roman" w:cstheme="minorHAnsi"/>
+          <w:kern w:val="0"/>
+          <w:lang w:eastAsia="pt-BR"/>
+          <w14:ligatures w14:val="none"/>
+        </w:rPr>
+      </w:pPr>
+    </w:p>
+    <w:p>
+      <w:pPr>
+        <w:spacing w:after="0" w:line="240" w:lineRule="auto"/>
+        <w:ind w:firstLine="709"/>
+        <w:jc w:val="both"/>
+        <w:rPr>
+          <w:rFonts w:eastAsia="Times New Roman" w:cstheme="minorHAnsi"/>
+          <w:kern w:val="0"/>
+          <w:lang w:eastAsia="pt-BR"/>
+          <w14:ligatures w14:val="none"/>
+        </w:rPr>
+      </w:pPr>
+      <w:r>
+        <w:rPr>
+          <w:rFonts w:eastAsia="Times New Roman" w:cstheme="minorHAnsi"/>
+          <w:kern w:val="0"/>
+          <w:lang w:eastAsia="pt-BR"/>
+          <w14:ligatures w14:val="none"/>
+        </w:rPr>
+        <w:t>Os requisitos de qualidade podem ser classificados em obrigatórios, desejáveis ou opcionais, de acordo com sua importância. A seguinte classificação e prioridade são estabelecidas para os atributos de qualidade do "Adorme.ser":</w:t>
+      </w:r>
+    </w:p>
+    <w:p>
+      <w:pPr>
+        <w:spacing w:after="0" w:line="240" w:lineRule="auto"/>
+        <w:ind w:firstLine="709"/>
+        <w:jc w:val="both"/>
+        <w:rPr>
+          <w:rFonts w:eastAsia="Times New Roman" w:cstheme="minorHAnsi"/>
+          <w:kern w:val="0"/>
+          <w:lang w:eastAsia="pt-BR"/>
+          <w14:ligatures w14:val="none"/>
+        </w:rPr>
+      </w:pPr>
+      <w:r>
+        <w:rPr>
+          <w:rFonts w:eastAsia="Times New Roman" w:cstheme="minorHAnsi"/>
+          <w:kern w:val="0"/>
+          <w:lang w:eastAsia="pt-BR"/>
+          <w14:ligatures w14:val="none"/>
+        </w:rPr>
+        <w:t>Obrigatórios: Velocidade de processamento, disponibilidade, modularidade e interface intuitiva.</w:t>
+      </w:r>
+    </w:p>
+    <w:p>
+      <w:pPr>
+        <w:spacing w:after="0" w:line="240" w:lineRule="auto"/>
+        <w:ind w:firstLine="709"/>
+        <w:jc w:val="both"/>
+        <w:rPr>
+          <w:rFonts w:eastAsia="Times New Roman" w:cstheme="minorHAnsi"/>
+          <w:kern w:val="0"/>
+          <w:lang w:eastAsia="pt-BR"/>
+          <w14:ligatures w14:val="none"/>
+        </w:rPr>
+      </w:pPr>
+      <w:r>
+        <w:rPr>
+          <w:rFonts w:eastAsia="Times New Roman" w:cstheme="minorHAnsi"/>
+          <w:kern w:val="0"/>
+          <w:lang w:eastAsia="pt-BR"/>
+          <w14:ligatures w14:val="none"/>
+        </w:rPr>
+        <w:t>Desejáveis: Tempo de resposta, tolerância a falhas, documentação e responsividade.</w:t>
+      </w:r>
+    </w:p>
+    <w:p>
+      <w:pPr>
+        <w:spacing w:after="0" w:line="240" w:lineRule="auto"/>
+        <w:ind w:firstLine="709"/>
+        <w:jc w:val="both"/>
+        <w:rPr>
+          <w:rFonts w:eastAsia="Times New Roman" w:cstheme="minorHAnsi"/>
+          <w:kern w:val="0"/>
+          <w:lang w:eastAsia="pt-BR"/>
+          <w14:ligatures w14:val="none"/>
+        </w:rPr>
+      </w:pPr>
+      <w:r>
+        <w:rPr>
+          <w:rFonts w:eastAsia="Times New Roman" w:cstheme="minorHAnsi"/>
+          <w:kern w:val="0"/>
+          <w:lang w:eastAsia="pt-BR"/>
+          <w14:ligatures w14:val="none"/>
+        </w:rPr>
+        <w:t>Opcionais: Facilidade de correção de erros.</w:t>
+      </w:r>
+    </w:p>
+    <w:p>
+      <w:pPr>
+        <w:spacing w:after="0" w:line="240" w:lineRule="auto"/>
+        <w:ind w:firstLine="709"/>
+        <w:jc w:val="both"/>
+        <w:rPr>
+          <w:rFonts w:eastAsia="Times New Roman" w:cstheme="minorHAnsi"/>
+          <w:kern w:val="0"/>
+          <w:lang w:eastAsia="pt-BR"/>
+          <w14:ligatures w14:val="none"/>
+        </w:rPr>
+      </w:pPr>
+      <w:r>
+        <w:rPr>
+          <w:rFonts w:eastAsia="Times New Roman" w:cstheme="minorHAnsi"/>
+          <w:kern w:val="0"/>
+          <w:lang w:eastAsia="pt-BR"/>
+          <w14:ligatures w14:val="none"/>
+        </w:rPr>
+        <w:t>É importante ressaltar que a priorização dos requisitos pode ser ajustada durante o desenvolvimento, levando em consideração as restrições e recursos disponíveis.</w:t>
+      </w:r>
+    </w:p>
+    <w:p>
+      <w:pPr>
+        <w:spacing w:after="0" w:line="240" w:lineRule="auto"/>
+        <w:ind w:firstLine="709"/>
+        <w:jc w:val="both"/>
+        <w:rPr>
+          <w:rFonts w:eastAsia="Times New Roman" w:cstheme="minorHAnsi"/>
+          <w:kern w:val="0"/>
           <w:lang w:eastAsia="pt-BR"/>
           <w14:ligatures w14:val="none"/>
         </w:rPr>
@@ -3040,8 +3898,6 @@
         <w:rPr>
           <w:rFonts w:eastAsia="Times New Roman" w:cstheme="minorHAnsi"/>
           <w:kern w:val="0"/>
-          <w:sz w:val="24"/>
-          <w:szCs w:val="24"/>
           <w:lang w:eastAsia="pt-BR"/>
           <w14:ligatures w14:val="none"/>
         </w:rPr>
@@ -3053,8 +3909,6 @@
           <w:bCs/>
           <w:color w:val="000000"/>
           <w:kern w:val="0"/>
-          <w:sz w:val="24"/>
-          <w:szCs w:val="24"/>
           <w:lang w:eastAsia="pt-BR"/>
           <w14:ligatures w14:val="none"/>
         </w:rPr>
@@ -3067,8 +3921,6 @@
           <w:bCs/>
           <w:color w:val="000000"/>
           <w:kern w:val="0"/>
-          <w:sz w:val="24"/>
-          <w:szCs w:val="24"/>
           <w:lang w:eastAsia="pt-BR"/>
           <w14:ligatures w14:val="none"/>
         </w:rPr>
@@ -3082,57 +3934,154 @@
         <w:rPr>
           <w:rFonts w:eastAsia="Times New Roman" w:cstheme="minorHAnsi"/>
           <w:kern w:val="0"/>
-          <w:sz w:val="24"/>
-          <w:szCs w:val="24"/>
-          <w:lang w:eastAsia="pt-BR"/>
-          <w14:ligatures w14:val="none"/>
-        </w:rPr>
-      </w:pPr>
-    </w:p>
-    <w:p>
-      <w:pPr>
-        <w:spacing w:after="240" w:line="240" w:lineRule="auto"/>
-        <w:ind w:firstLine="708"/>
-        <w:jc w:val="both"/>
-        <w:rPr>
-          <w:rFonts w:eastAsia="Times New Roman" w:cstheme="minorHAnsi"/>
-          <w:kern w:val="0"/>
-          <w:sz w:val="24"/>
-          <w:szCs w:val="24"/>
-          <w:lang w:eastAsia="pt-BR"/>
-          <w14:ligatures w14:val="none"/>
-        </w:rPr>
-      </w:pPr>
-      <w:r>
-        <w:rPr>
-          <w:rFonts w:cstheme="minorHAnsi"/>
-        </w:rPr>
-        <w:t xml:space="preserve">O </w:t>
-      </w:r>
-      <w:r>
-        <w:rPr>
-          <w:rFonts w:cstheme="minorHAnsi"/>
-        </w:rPr>
-        <w:t>público-alvo</w:t>
-      </w:r>
-      <w:r>
-        <w:rPr>
-          <w:rFonts w:cstheme="minorHAnsi"/>
-        </w:rPr>
-        <w:t xml:space="preserve"> da primeira versão dessa aplicação são jovens e adultos</w:t>
-      </w:r>
-      <w:r>
-        <w:rPr>
-          <w:rFonts w:cstheme="minorHAnsi"/>
-        </w:rPr>
-        <w:t xml:space="preserve">. </w:t>
-      </w:r>
-      <w:r>
-        <w:rPr>
-          <w:rFonts w:cstheme="minorHAnsi"/>
-        </w:rPr>
-        <w:t xml:space="preserve"> </w:t>
-      </w:r>
+          <w:lang w:eastAsia="pt-BR"/>
+          <w14:ligatures w14:val="none"/>
+        </w:rPr>
+      </w:pPr>
+    </w:p>
+    <w:p>
+      <w:pPr>
+        <w:spacing w:after="0" w:line="240" w:lineRule="auto"/>
+        <w:ind w:firstLine="709"/>
+        <w:jc w:val="both"/>
+        <w:rPr>
+          <w:rFonts w:eastAsia="Times New Roman" w:cstheme="minorHAnsi"/>
+          <w:kern w:val="0"/>
+          <w:lang w:eastAsia="pt-BR"/>
+          <w14:ligatures w14:val="none"/>
+        </w:rPr>
+      </w:pPr>
+      <w:r>
+        <w:rPr>
+          <w:rFonts w:eastAsia="Times New Roman" w:cstheme="minorHAnsi"/>
+          <w:kern w:val="0"/>
+          <w:lang w:eastAsia="pt-BR"/>
+          <w14:ligatures w14:val="none"/>
+        </w:rPr>
+        <w:t>O sucesso de um software depende da compreensão das características e necessidades dos usuários para os quais ele é destinado. No caso do "Adorme.ser", a primeira versão da aplicação tem como público-alvo jovens e adultos. A seguir, são fornecidas algumas informações adicionais sobre as características dos usuários:</w:t>
+      </w:r>
+    </w:p>
+    <w:p>
+      <w:pPr>
+        <w:spacing w:after="0" w:line="240" w:lineRule="auto"/>
+        <w:ind w:firstLine="709"/>
+        <w:jc w:val="both"/>
+        <w:rPr>
+          <w:rFonts w:eastAsia="Times New Roman" w:cstheme="minorHAnsi"/>
+          <w:kern w:val="0"/>
+          <w:lang w:eastAsia="pt-BR"/>
+          <w14:ligatures w14:val="none"/>
+        </w:rPr>
+      </w:pPr>
+      <w:r>
+        <w:rPr>
+          <w:rFonts w:eastAsia="Times New Roman" w:cstheme="minorHAnsi"/>
+          <w:kern w:val="0"/>
+          <w:lang w:eastAsia="pt-BR"/>
+          <w14:ligatures w14:val="none"/>
+        </w:rPr>
+        <w:lastRenderedPageBreak/>
+        <w:t>Faixa etária: O software é direcionado a um público amplo, abrangendo jovens e adultos de diferentes faixas etárias. Isso significa que a interface e as funcionalidades devem ser projetadas levando em consideração as preferências e requisitos de usabilidade desses grupos.</w:t>
+      </w:r>
+    </w:p>
+    <w:p>
+      <w:pPr>
+        <w:spacing w:after="0" w:line="240" w:lineRule="auto"/>
+        <w:ind w:firstLine="709"/>
+        <w:jc w:val="both"/>
+        <w:rPr>
+          <w:rFonts w:eastAsia="Times New Roman" w:cstheme="minorHAnsi"/>
+          <w:kern w:val="0"/>
+          <w:lang w:eastAsia="pt-BR"/>
+          <w14:ligatures w14:val="none"/>
+        </w:rPr>
+      </w:pPr>
+      <w:r>
+        <w:rPr>
+          <w:rFonts w:eastAsia="Times New Roman" w:cstheme="minorHAnsi"/>
+          <w:kern w:val="0"/>
+          <w:lang w:eastAsia="pt-BR"/>
+          <w14:ligatures w14:val="none"/>
+        </w:rPr>
+        <w:t>Necessidades de sono: Os usuários do "Adorme.ser" estão interessados em melhorar sua higiene do sono e obter informações relevantes sobre suas necessidades de descanso. A aplicação fornecerá relatórios e orientações personalizadas para auxiliá-los nesse processo.</w:t>
+      </w:r>
+    </w:p>
+    <w:p>
+      <w:pPr>
+        <w:spacing w:after="0" w:line="240" w:lineRule="auto"/>
+        <w:ind w:firstLine="709"/>
+        <w:jc w:val="both"/>
+        <w:rPr>
+          <w:rFonts w:eastAsia="Times New Roman" w:cstheme="minorHAnsi"/>
+          <w:kern w:val="0"/>
+          <w:lang w:eastAsia="pt-BR"/>
+          <w14:ligatures w14:val="none"/>
+        </w:rPr>
+      </w:pPr>
+      <w:r>
+        <w:rPr>
+          <w:rFonts w:eastAsia="Times New Roman" w:cstheme="minorHAnsi"/>
+          <w:kern w:val="0"/>
+          <w:lang w:eastAsia="pt-BR"/>
+          <w14:ligatures w14:val="none"/>
+        </w:rPr>
+        <w:t>Experiência tecnológica: É importante considerar o nível de familiaridade e experiência tecnológica dos usuários-alvo. Embora o software deva ser intuitivo e fácil de usar, é importante não presumir um conhecimento avançado em termos de tecnologia e garantir que a interface seja acessível para usuários com diferentes níveis de habilidade.</w:t>
+      </w:r>
+    </w:p>
+    <w:p>
+      <w:pPr>
+        <w:spacing w:after="0" w:line="240" w:lineRule="auto"/>
+        <w:ind w:firstLine="709"/>
+        <w:jc w:val="both"/>
+        <w:rPr>
+          <w:rFonts w:eastAsia="Times New Roman" w:cstheme="minorHAnsi"/>
+          <w:kern w:val="0"/>
+          <w:lang w:eastAsia="pt-BR"/>
+          <w14:ligatures w14:val="none"/>
+        </w:rPr>
+      </w:pPr>
+      <w:r>
+        <w:rPr>
+          <w:rFonts w:eastAsia="Times New Roman" w:cstheme="minorHAnsi"/>
+          <w:kern w:val="0"/>
+          <w:lang w:eastAsia="pt-BR"/>
+          <w14:ligatures w14:val="none"/>
+        </w:rPr>
+        <w:t xml:space="preserve">Diversidade cultural: Os usuários do "Adorme.ser" podem ter origens culturais e hábitos de sono diversos. É importante levar em consideração essa diversidade ao </w:t>
+      </w:r>
+      <w:proofErr w:type="spellStart"/>
+      <w:r>
+        <w:rPr>
+          <w:rFonts w:eastAsia="Times New Roman" w:cstheme="minorHAnsi"/>
+          <w:kern w:val="0"/>
+          <w:lang w:eastAsia="pt-BR"/>
+          <w14:ligatures w14:val="none"/>
+        </w:rPr>
+        <w:t>fornecer</w:t>
+      </w:r>
+      <w:proofErr w:type="spellEnd"/>
+      <w:r>
+        <w:rPr>
+          <w:rFonts w:eastAsia="Times New Roman" w:cstheme="minorHAnsi"/>
+          <w:kern w:val="0"/>
+          <w:lang w:eastAsia="pt-BR"/>
+          <w14:ligatures w14:val="none"/>
+        </w:rPr>
+        <w:t xml:space="preserve"> recomendações e orientações, garantindo que as informações sejam adequadas e aplicáveis a diferentes contextos culturais.</w:t>
+      </w:r>
+    </w:p>
+    <w:p>
+      <w:pPr>
+        <w:spacing w:after="0" w:line="240" w:lineRule="auto"/>
+        <w:ind w:firstLine="709"/>
+        <w:jc w:val="both"/>
+        <w:rPr>
+          <w:rFonts w:eastAsia="Times New Roman" w:cstheme="minorHAnsi"/>
+          <w:kern w:val="0"/>
+          <w:lang w:eastAsia="pt-BR"/>
+          <w14:ligatures w14:val="none"/>
+        </w:rPr>
+      </w:pPr>
     </w:p>
     <w:p>
       <w:pPr>
@@ -3150,8 +4099,6 @@
           <w:bCs/>
           <w:color w:val="000000"/>
           <w:kern w:val="0"/>
-          <w:sz w:val="24"/>
-          <w:szCs w:val="24"/>
           <w:lang w:eastAsia="pt-BR"/>
           <w14:ligatures w14:val="none"/>
         </w:rPr>
@@ -3163,127 +4110,167 @@
           <w:bCs/>
           <w:color w:val="000000"/>
           <w:kern w:val="0"/>
-          <w:sz w:val="24"/>
-          <w:szCs w:val="24"/>
-          <w:lang w:eastAsia="pt-BR"/>
-          <w14:ligatures w14:val="none"/>
-        </w:rPr>
-        <w:t xml:space="preserve"> </w:t>
-      </w:r>
-      <w:r>
+          <w:lang w:eastAsia="pt-BR"/>
+          <w14:ligatures w14:val="none"/>
+        </w:rPr>
+        <w:t>Restrições</w:t>
+      </w:r>
+    </w:p>
+    <w:p>
+      <w:pPr>
+        <w:pStyle w:val="PargrafodaLista"/>
+        <w:spacing w:after="0" w:line="240" w:lineRule="auto"/>
+        <w:ind w:left="0"/>
+        <w:jc w:val="both"/>
         <w:rPr>
           <w:rFonts w:eastAsia="Times New Roman" w:cstheme="minorHAnsi"/>
           <w:b/>
           <w:bCs/>
           <w:color w:val="000000"/>
           <w:kern w:val="0"/>
-          <w:sz w:val="24"/>
-          <w:szCs w:val="24"/>
-          <w:lang w:eastAsia="pt-BR"/>
-          <w14:ligatures w14:val="none"/>
-        </w:rPr>
-        <w:t>Restrições</w:t>
-      </w:r>
-    </w:p>
-    <w:p>
-      <w:pPr>
-        <w:pStyle w:val="PargrafodaLista"/>
-        <w:spacing w:after="0" w:line="240" w:lineRule="auto"/>
-        <w:ind w:left="0"/>
-        <w:jc w:val="both"/>
-        <w:rPr>
-          <w:rFonts w:eastAsia="Times New Roman" w:cstheme="minorHAnsi"/>
-          <w:b/>
-          <w:bCs/>
-          <w:color w:val="000000"/>
-          <w:kern w:val="0"/>
-          <w:sz w:val="24"/>
-          <w:szCs w:val="24"/>
-          <w:lang w:eastAsia="pt-BR"/>
-          <w14:ligatures w14:val="none"/>
-        </w:rPr>
-      </w:pPr>
-    </w:p>
-    <w:p>
-      <w:pPr>
-        <w:spacing w:after="0" w:line="240" w:lineRule="auto"/>
-        <w:ind w:firstLine="708"/>
-        <w:jc w:val="both"/>
-        <w:rPr>
-          <w:rFonts w:cstheme="minorHAnsi"/>
-        </w:rPr>
-      </w:pPr>
-      <w:r>
-        <w:rPr>
-          <w:rFonts w:cstheme="minorHAnsi"/>
-        </w:rPr>
-        <w:t xml:space="preserve">A aplicação, nessa primeira versão, utiliza o software </w:t>
+          <w:lang w:eastAsia="pt-BR"/>
+          <w14:ligatures w14:val="none"/>
+        </w:rPr>
+      </w:pPr>
+    </w:p>
+    <w:p>
+      <w:pPr>
+        <w:spacing w:after="0" w:line="240" w:lineRule="auto"/>
+        <w:ind w:firstLine="709"/>
+        <w:jc w:val="both"/>
+        <w:rPr>
+          <w:rFonts w:eastAsia="Times New Roman" w:cstheme="minorHAnsi"/>
+          <w:kern w:val="0"/>
+          <w:lang w:eastAsia="pt-BR"/>
+          <w14:ligatures w14:val="none"/>
+        </w:rPr>
+      </w:pPr>
+      <w:r>
+        <w:rPr>
+          <w:rFonts w:eastAsia="Times New Roman" w:cstheme="minorHAnsi"/>
+          <w:kern w:val="0"/>
+          <w:lang w:eastAsia="pt-BR"/>
+          <w14:ligatures w14:val="none"/>
+        </w:rPr>
+        <w:t xml:space="preserve">A aplicação, em sua primeira versão, utiliza o software XAMPP como ambiente de hospedagem. Ela será desenvolvida utilizando as linguagens PHP, SQL, HTML, CSS e </w:t>
       </w:r>
       <w:proofErr w:type="spellStart"/>
       <w:r>
         <w:rPr>
-          <w:rFonts w:cstheme="minorHAnsi"/>
-        </w:rPr>
-        <w:t>Xampp</w:t>
+          <w:rFonts w:eastAsia="Times New Roman" w:cstheme="minorHAnsi"/>
+          <w:kern w:val="0"/>
+          <w:lang w:eastAsia="pt-BR"/>
+          <w14:ligatures w14:val="none"/>
+        </w:rPr>
+        <w:t>JavaScript</w:t>
       </w:r>
       <w:proofErr w:type="spellEnd"/>
       <w:r>
         <w:rPr>
-          <w:rFonts w:cstheme="minorHAnsi"/>
-        </w:rPr>
-        <w:t xml:space="preserve"> para hospedagem e será desenvolvido com as linguagens PHP, SQL, HTML, CSS E Javascript.</w:t>
-      </w:r>
-    </w:p>
-    <w:p>
-      <w:pPr>
-        <w:spacing w:after="0" w:line="240" w:lineRule="auto"/>
-        <w:jc w:val="both"/>
-        <w:rPr>
-          <w:rFonts w:cstheme="minorHAnsi"/>
-        </w:rPr>
-      </w:pPr>
-      <w:r>
-        <w:rPr>
-          <w:rFonts w:cstheme="minorHAnsi"/>
-        </w:rPr>
-        <w:t>Os testes dessa versão necessitam de um navegador acessando a rede...</w:t>
-      </w:r>
-    </w:p>
-    <w:p>
-      <w:pPr>
-        <w:spacing w:after="0" w:line="240" w:lineRule="auto"/>
-        <w:jc w:val="both"/>
-        <w:rPr>
-          <w:rFonts w:eastAsia="Times New Roman" w:cstheme="minorHAnsi"/>
-          <w:kern w:val="0"/>
-          <w:sz w:val="24"/>
-          <w:szCs w:val="24"/>
-          <w:lang w:eastAsia="pt-BR"/>
-          <w14:ligatures w14:val="none"/>
-        </w:rPr>
-      </w:pPr>
-      <w:r>
-        <w:rPr>
-          <w:rFonts w:eastAsia="Times New Roman" w:cstheme="minorHAnsi"/>
-          <w:color w:val="FF0000"/>
-          <w:kern w:val="0"/>
-          <w:sz w:val="24"/>
-          <w:szCs w:val="24"/>
-          <w:lang w:eastAsia="pt-BR"/>
-          <w14:ligatures w14:val="none"/>
-        </w:rPr>
-        <w:t>PEDIR AJUDA PARA THIAGO PARA ESCREVER ESSA PARTE</w:t>
-      </w:r>
-    </w:p>
-    <w:p>
-      <w:pPr>
-        <w:spacing w:after="0" w:line="240" w:lineRule="auto"/>
-        <w:jc w:val="both"/>
-        <w:rPr>
-          <w:rFonts w:eastAsia="Times New Roman" w:cstheme="minorHAnsi"/>
-          <w:kern w:val="0"/>
-          <w:sz w:val="24"/>
-          <w:szCs w:val="24"/>
+          <w:rFonts w:eastAsia="Times New Roman" w:cstheme="minorHAnsi"/>
+          <w:kern w:val="0"/>
+          <w:lang w:eastAsia="pt-BR"/>
+          <w14:ligatures w14:val="none"/>
+        </w:rPr>
+        <w:t>.</w:t>
+      </w:r>
+    </w:p>
+    <w:p>
+      <w:pPr>
+        <w:spacing w:after="0" w:line="240" w:lineRule="auto"/>
+        <w:ind w:firstLine="709"/>
+        <w:jc w:val="both"/>
+        <w:rPr>
+          <w:rFonts w:eastAsia="Times New Roman" w:cstheme="minorHAnsi"/>
+          <w:kern w:val="0"/>
+          <w:lang w:eastAsia="pt-BR"/>
+          <w14:ligatures w14:val="none"/>
+        </w:rPr>
+      </w:pPr>
+      <w:r>
+        <w:rPr>
+          <w:rFonts w:eastAsia="Times New Roman" w:cstheme="minorHAnsi"/>
+          <w:kern w:val="0"/>
+          <w:lang w:eastAsia="pt-BR"/>
+          <w14:ligatures w14:val="none"/>
+        </w:rPr>
+        <w:t>O XAMPP é uma solução de desenvolvimento local que inclui o servidor web Apache e o sistema de gerenciamento de banco de dados MySQL. Esses componentes são essenciais para a execução da aplicação e fornecem um ambiente completo para o desenvolvimento e teste.</w:t>
+      </w:r>
+    </w:p>
+    <w:p>
+      <w:pPr>
+        <w:spacing w:after="0" w:line="240" w:lineRule="auto"/>
+        <w:ind w:firstLine="709"/>
+        <w:jc w:val="both"/>
+        <w:rPr>
+          <w:rFonts w:eastAsia="Times New Roman" w:cstheme="minorHAnsi"/>
+          <w:kern w:val="0"/>
+          <w:lang w:eastAsia="pt-BR"/>
+          <w14:ligatures w14:val="none"/>
+        </w:rPr>
+      </w:pPr>
+      <w:r>
+        <w:rPr>
+          <w:rFonts w:eastAsia="Times New Roman" w:cstheme="minorHAnsi"/>
+          <w:kern w:val="0"/>
+          <w:lang w:eastAsia="pt-BR"/>
+          <w14:ligatures w14:val="none"/>
+        </w:rPr>
+        <w:t>Durante os testes desta versão, é necessário utilizar um navegador web para acessar a aplicação através da rede. Isso permite que você verifique a funcionalidade da aplicação em diferentes dispositivos e ambientes de rede.</w:t>
+      </w:r>
+    </w:p>
+    <w:p>
+      <w:pPr>
+        <w:spacing w:after="0" w:line="240" w:lineRule="auto"/>
+        <w:ind w:firstLine="709"/>
+        <w:jc w:val="both"/>
+        <w:rPr>
+          <w:rFonts w:eastAsia="Times New Roman" w:cstheme="minorHAnsi"/>
+          <w:kern w:val="0"/>
+          <w:lang w:eastAsia="pt-BR"/>
+          <w14:ligatures w14:val="none"/>
+        </w:rPr>
+      </w:pPr>
+      <w:r>
+        <w:rPr>
+          <w:rFonts w:eastAsia="Times New Roman" w:cstheme="minorHAnsi"/>
+          <w:kern w:val="0"/>
+          <w:lang w:eastAsia="pt-BR"/>
+          <w14:ligatures w14:val="none"/>
+        </w:rPr>
+        <w:t>O servidor web Apache, quando ativado no XAMPP, fica responsável por servir as páginas da aplicação e processar as solicitações feitas pelos usuários. Ele utiliza a linguagem PHP para processar as ações do lado do servidor e gerar as respostas apropriadas.</w:t>
+      </w:r>
+    </w:p>
+    <w:p>
+      <w:pPr>
+        <w:spacing w:after="0" w:line="240" w:lineRule="auto"/>
+        <w:ind w:firstLine="709"/>
+        <w:jc w:val="both"/>
+        <w:rPr>
+          <w:rFonts w:eastAsia="Times New Roman" w:cstheme="minorHAnsi"/>
+          <w:kern w:val="0"/>
+          <w:lang w:eastAsia="pt-BR"/>
+          <w14:ligatures w14:val="none"/>
+        </w:rPr>
+      </w:pPr>
+      <w:r>
+        <w:rPr>
+          <w:rFonts w:eastAsia="Times New Roman" w:cstheme="minorHAnsi"/>
+          <w:kern w:val="0"/>
+          <w:lang w:eastAsia="pt-BR"/>
+          <w14:ligatures w14:val="none"/>
+        </w:rPr>
+        <w:t>Por sua vez, o sistema de gerenciamento de banco de dados MySQL permite armazenar e recuperar dados utilizados pela aplicação. Utilizando a linguagem SQL, será possível realizar consultas e manipulações nos dados do sistema.</w:t>
+      </w:r>
+    </w:p>
+    <w:p>
+      <w:pPr>
+        <w:spacing w:after="0" w:line="240" w:lineRule="auto"/>
+        <w:ind w:firstLine="709"/>
+        <w:jc w:val="both"/>
+        <w:rPr>
+          <w:rFonts w:eastAsia="Times New Roman" w:cstheme="minorHAnsi"/>
+          <w:kern w:val="0"/>
           <w:lang w:eastAsia="pt-BR"/>
           <w14:ligatures w14:val="none"/>
         </w:rPr>
@@ -3305,8 +4292,6 @@
           <w:bCs/>
           <w:color w:val="000000"/>
           <w:kern w:val="0"/>
-          <w:sz w:val="24"/>
-          <w:szCs w:val="24"/>
           <w:lang w:eastAsia="pt-BR"/>
           <w14:ligatures w14:val="none"/>
         </w:rPr>
@@ -3318,94 +4303,274 @@
           <w:bCs/>
           <w:color w:val="000000"/>
           <w:kern w:val="0"/>
-          <w:sz w:val="24"/>
-          <w:szCs w:val="24"/>
-          <w:lang w:eastAsia="pt-BR"/>
-          <w14:ligatures w14:val="none"/>
-        </w:rPr>
-        <w:t xml:space="preserve"> </w:t>
-      </w:r>
-      <w:r>
+          <w:lang w:eastAsia="pt-BR"/>
+          <w14:ligatures w14:val="none"/>
+        </w:rPr>
+        <w:t>Suposições e dependências</w:t>
+      </w:r>
+    </w:p>
+    <w:p>
+      <w:pPr>
+        <w:spacing w:after="0" w:line="240" w:lineRule="auto"/>
+        <w:jc w:val="both"/>
+        <w:rPr>
+          <w:rFonts w:eastAsia="Times New Roman" w:cstheme="minorHAnsi"/>
+          <w:kern w:val="0"/>
+          <w:lang w:eastAsia="pt-BR"/>
+          <w14:ligatures w14:val="none"/>
+        </w:rPr>
+      </w:pPr>
+    </w:p>
+    <w:p>
+      <w:pPr>
+        <w:spacing w:after="0" w:line="240" w:lineRule="auto"/>
+        <w:ind w:firstLine="709"/>
+        <w:jc w:val="both"/>
+        <w:rPr>
+          <w:rFonts w:eastAsia="Times New Roman" w:cstheme="minorHAnsi"/>
+          <w:kern w:val="0"/>
+          <w:lang w:eastAsia="pt-BR"/>
+          <w14:ligatures w14:val="none"/>
+        </w:rPr>
+      </w:pPr>
+      <w:r>
+        <w:rPr>
+          <w:rFonts w:eastAsia="Times New Roman" w:cstheme="minorHAnsi"/>
+          <w:kern w:val="0"/>
+          <w:lang w:eastAsia="pt-BR"/>
+          <w14:ligatures w14:val="none"/>
+        </w:rPr>
+        <w:t>Ao desenvolver um projeto de software, é importante considerar certas suposições e dependências que podem influenciar os requisitos estabelecidos. A seguir, estão listados alguns fatores que devem ser levados em consideração para o "Adorme.ser":</w:t>
+      </w:r>
+    </w:p>
+    <w:p>
+      <w:pPr>
+        <w:spacing w:after="0" w:line="240" w:lineRule="auto"/>
+        <w:ind w:firstLine="709"/>
+        <w:jc w:val="both"/>
+        <w:rPr>
+          <w:rFonts w:eastAsia="Times New Roman" w:cstheme="minorHAnsi"/>
+          <w:kern w:val="0"/>
+          <w:lang w:eastAsia="pt-BR"/>
+          <w14:ligatures w14:val="none"/>
+        </w:rPr>
+      </w:pPr>
+      <w:r>
+        <w:rPr>
+          <w:rFonts w:eastAsia="Times New Roman" w:cstheme="minorHAnsi"/>
+          <w:kern w:val="0"/>
+          <w:lang w:eastAsia="pt-BR"/>
+          <w14:ligatures w14:val="none"/>
+        </w:rPr>
+        <w:t xml:space="preserve">Sistema operacional: Supõe-se que a aplicação será desenvolvida e testada em um ambiente que suporte os requisitos do XAMPP, incluindo o Apache, MySQL e as linguagens de programação utilizadas (PHP, HTML, CSS, </w:t>
+      </w:r>
+      <w:proofErr w:type="spellStart"/>
+      <w:r>
+        <w:rPr>
+          <w:rFonts w:eastAsia="Times New Roman" w:cstheme="minorHAnsi"/>
+          <w:kern w:val="0"/>
+          <w:lang w:eastAsia="pt-BR"/>
+          <w14:ligatures w14:val="none"/>
+        </w:rPr>
+        <w:t>JavaScript</w:t>
+      </w:r>
+      <w:proofErr w:type="spellEnd"/>
+      <w:r>
+        <w:rPr>
+          <w:rFonts w:eastAsia="Times New Roman" w:cstheme="minorHAnsi"/>
+          <w:kern w:val="0"/>
+          <w:lang w:eastAsia="pt-BR"/>
+          <w14:ligatures w14:val="none"/>
+        </w:rPr>
+        <w:t xml:space="preserve">). É importante garantir a compatibilidade com os sistemas operacionais previstos, como Windows, </w:t>
+      </w:r>
+      <w:proofErr w:type="spellStart"/>
+      <w:r>
+        <w:rPr>
+          <w:rFonts w:eastAsia="Times New Roman" w:cstheme="minorHAnsi"/>
+          <w:kern w:val="0"/>
+          <w:lang w:eastAsia="pt-BR"/>
+          <w14:ligatures w14:val="none"/>
+        </w:rPr>
+        <w:t>macOS</w:t>
+      </w:r>
+      <w:proofErr w:type="spellEnd"/>
+      <w:r>
+        <w:rPr>
+          <w:rFonts w:eastAsia="Times New Roman" w:cstheme="minorHAnsi"/>
+          <w:kern w:val="0"/>
+          <w:lang w:eastAsia="pt-BR"/>
+          <w14:ligatures w14:val="none"/>
+        </w:rPr>
+        <w:t xml:space="preserve"> ou Linux.</w:t>
+      </w:r>
+    </w:p>
+    <w:p>
+      <w:pPr>
+        <w:spacing w:after="0" w:line="240" w:lineRule="auto"/>
+        <w:ind w:firstLine="709"/>
+        <w:jc w:val="both"/>
+        <w:rPr>
+          <w:rFonts w:eastAsia="Times New Roman" w:cstheme="minorHAnsi"/>
+          <w:kern w:val="0"/>
+          <w:lang w:eastAsia="pt-BR"/>
+          <w14:ligatures w14:val="none"/>
+        </w:rPr>
+      </w:pPr>
+      <w:r>
+        <w:rPr>
+          <w:rFonts w:eastAsia="Times New Roman" w:cstheme="minorHAnsi"/>
+          <w:kern w:val="0"/>
+          <w:lang w:eastAsia="pt-BR"/>
+          <w14:ligatures w14:val="none"/>
+        </w:rPr>
+        <w:t>Disponibilidade de recursos: O desempenho e a escalabilidade da aplicação podem depender dos recursos disponíveis, como capacidade de processamento, memória e armazenamento. É necessário considerar os requisitos mínimos de hardware e garantir que o ambiente de execução seja adequado para suportar a carga de usuários esperada.</w:t>
+      </w:r>
+    </w:p>
+    <w:p>
+      <w:pPr>
+        <w:spacing w:after="0" w:line="240" w:lineRule="auto"/>
+        <w:ind w:firstLine="709"/>
+        <w:jc w:val="both"/>
+        <w:rPr>
+          <w:rFonts w:eastAsia="Times New Roman" w:cstheme="minorHAnsi"/>
+          <w:kern w:val="0"/>
+          <w:lang w:eastAsia="pt-BR"/>
+          <w14:ligatures w14:val="none"/>
+        </w:rPr>
+      </w:pPr>
+      <w:r>
+        <w:rPr>
+          <w:rFonts w:eastAsia="Times New Roman" w:cstheme="minorHAnsi"/>
+          <w:kern w:val="0"/>
+          <w:lang w:eastAsia="pt-BR"/>
+          <w14:ligatures w14:val="none"/>
+        </w:rPr>
+        <w:t>Conectividade de rede: A aplicação requer acesso à rede para que os usuários possam interagir com ela. Supõe-se que os usuários terão acesso à internet e um navegador web para acessar a aplicação. É importante garantir que a aplicação seja desenvolvida levando em consideração diferentes ambientes de rede e dispositivos de acesso.</w:t>
+      </w:r>
+    </w:p>
+    <w:p>
+      <w:pPr>
+        <w:spacing w:after="0" w:line="240" w:lineRule="auto"/>
+        <w:ind w:firstLine="709"/>
+        <w:jc w:val="both"/>
+        <w:rPr>
+          <w:rFonts w:eastAsia="Times New Roman" w:cstheme="minorHAnsi"/>
+          <w:kern w:val="0"/>
+          <w:lang w:eastAsia="pt-BR"/>
+          <w14:ligatures w14:val="none"/>
+        </w:rPr>
+      </w:pPr>
+      <w:r>
+        <w:rPr>
+          <w:rFonts w:eastAsia="Times New Roman" w:cstheme="minorHAnsi"/>
+          <w:kern w:val="0"/>
+          <w:lang w:eastAsia="pt-BR"/>
+          <w14:ligatures w14:val="none"/>
+        </w:rPr>
+        <w:t xml:space="preserve">Segurança de dados: Depende-se da adoção de práticas adequadas de segurança para proteger os dados dos usuários, como criptografia, autenticação e controle de acesso. A </w:t>
+      </w:r>
+      <w:r>
+        <w:rPr>
+          <w:rFonts w:eastAsia="Times New Roman" w:cstheme="minorHAnsi"/>
+          <w:kern w:val="0"/>
+          <w:lang w:eastAsia="pt-BR"/>
+          <w14:ligatures w14:val="none"/>
+        </w:rPr>
+        <w:lastRenderedPageBreak/>
+        <w:t>conformidade com as leis e regulamentações de proteção de dados também é uma dependência importante.</w:t>
+      </w:r>
+    </w:p>
+    <w:p>
+      <w:pPr>
+        <w:spacing w:after="0" w:line="240" w:lineRule="auto"/>
+        <w:ind w:firstLine="709"/>
+        <w:jc w:val="both"/>
+        <w:rPr>
+          <w:rFonts w:eastAsia="Times New Roman" w:cstheme="minorHAnsi"/>
+          <w:kern w:val="0"/>
+          <w:lang w:eastAsia="pt-BR"/>
+          <w14:ligatures w14:val="none"/>
+        </w:rPr>
+      </w:pPr>
+      <w:r>
+        <w:rPr>
+          <w:rFonts w:eastAsia="Times New Roman" w:cstheme="minorHAnsi"/>
+          <w:kern w:val="0"/>
+          <w:lang w:eastAsia="pt-BR"/>
+          <w14:ligatures w14:val="none"/>
+        </w:rPr>
+        <w:t>Manutenção e suporte: É necessário considerar que o software "Adorme.ser" pode exigir manutenção contínua e suporte aos usuários. Isso inclui atualizações, correções de bugs e atendimento ao cliente. Uma suposição é que recursos adequados estarão disponíveis para fornecer suporte ao software após o lançamento.</w:t>
+      </w:r>
+    </w:p>
+    <w:p>
+      <w:pPr>
+        <w:spacing w:after="0" w:line="240" w:lineRule="auto"/>
+        <w:ind w:firstLine="709"/>
+        <w:jc w:val="both"/>
+        <w:rPr>
+          <w:rFonts w:eastAsia="Times New Roman" w:cstheme="minorHAnsi"/>
+          <w:kern w:val="0"/>
+          <w:lang w:eastAsia="pt-BR"/>
+          <w14:ligatures w14:val="none"/>
+        </w:rPr>
+      </w:pPr>
+      <w:r>
+        <w:rPr>
+          <w:rFonts w:eastAsia="Times New Roman" w:cstheme="minorHAnsi"/>
+          <w:kern w:val="0"/>
+          <w:lang w:eastAsia="pt-BR"/>
+          <w14:ligatures w14:val="none"/>
+        </w:rPr>
+        <w:t>Ambiente de desenvolvimento: Supõe-se que as ferramentas de desenvolvimento necessárias, como o XAMPP e um ambiente de desenvolvimento integrado (IDE), estejam disponíveis e configuradas corretamente para facilitar o processo de desenvolvimento.</w:t>
+      </w:r>
+    </w:p>
+    <w:p>
+      <w:pPr>
+        <w:spacing w:after="0" w:line="240" w:lineRule="auto"/>
+        <w:ind w:firstLine="709"/>
+        <w:jc w:val="both"/>
+        <w:rPr>
+          <w:rFonts w:eastAsia="Times New Roman" w:cstheme="minorHAnsi"/>
+          <w:kern w:val="0"/>
+          <w:lang w:eastAsia="pt-BR"/>
+          <w14:ligatures w14:val="none"/>
+        </w:rPr>
+      </w:pPr>
+      <w:r>
+        <w:rPr>
+          <w:rFonts w:eastAsia="Times New Roman" w:cstheme="minorHAnsi"/>
+          <w:kern w:val="0"/>
+          <w:lang w:eastAsia="pt-BR"/>
+          <w14:ligatures w14:val="none"/>
+        </w:rPr>
+        <w:t>Essas suposições e dependências devem ser consideradas durante todo o ciclo de desenvolvimento do software. É importante monitorar e revisar esses fatores ao longo do projeto, garantindo que eles sejam atendidos e que os requisitos sejam ajustados, se necessário.</w:t>
+      </w:r>
+    </w:p>
+    <w:p>
+      <w:pPr>
+        <w:spacing w:after="0" w:line="240" w:lineRule="auto"/>
+        <w:jc w:val="both"/>
         <w:rPr>
           <w:rFonts w:eastAsia="Times New Roman" w:cstheme="minorHAnsi"/>
           <w:b/>
           <w:bCs/>
           <w:color w:val="000000"/>
           <w:kern w:val="0"/>
-          <w:sz w:val="24"/>
-          <w:szCs w:val="24"/>
-          <w:lang w:eastAsia="pt-BR"/>
-          <w14:ligatures w14:val="none"/>
-        </w:rPr>
-        <w:t>Suposições e dependências</w:t>
-      </w:r>
-    </w:p>
-    <w:p>
-      <w:pPr>
-        <w:spacing w:after="0" w:line="240" w:lineRule="auto"/>
-        <w:jc w:val="both"/>
-        <w:rPr>
-          <w:rFonts w:eastAsia="Times New Roman" w:cstheme="minorHAnsi"/>
-          <w:kern w:val="0"/>
-          <w:sz w:val="24"/>
-          <w:szCs w:val="24"/>
-          <w:lang w:eastAsia="pt-BR"/>
-          <w14:ligatures w14:val="none"/>
-        </w:rPr>
-      </w:pPr>
-      <w:r>
-        <w:rPr>
-          <w:rFonts w:cstheme="minorHAnsi"/>
-        </w:rPr>
-        <w:lastRenderedPageBreak/>
-        <w:t xml:space="preserve">Listar todos os fatores que afetam os requisitos da especificação. Esses fatores não são restrições ao projeto do sistema, mas sim mudanças que podem afetar os requisitos. Por exemplo, </w:t>
-      </w:r>
-      <w:proofErr w:type="gramStart"/>
-      <w:r>
-        <w:rPr>
-          <w:rFonts w:cstheme="minorHAnsi"/>
-        </w:rPr>
-        <w:t>um suposição</w:t>
-      </w:r>
-      <w:proofErr w:type="gramEnd"/>
-      <w:r>
-        <w:rPr>
-          <w:rFonts w:cstheme="minorHAnsi"/>
-        </w:rPr>
-        <w:t xml:space="preserve"> pode ser que a aplicação será instalada em um sistema operacional específico. Se, este sistema operacional não for disponível, isso poderia afetar os requisitos.</w:t>
-      </w:r>
-    </w:p>
-    <w:p>
-      <w:pPr>
-        <w:spacing w:after="0" w:line="240" w:lineRule="auto"/>
-        <w:jc w:val="both"/>
-        <w:rPr>
-          <w:rFonts w:eastAsia="Times New Roman" w:cstheme="minorHAnsi"/>
-          <w:kern w:val="0"/>
-          <w:sz w:val="24"/>
-          <w:szCs w:val="24"/>
-          <w:lang w:eastAsia="pt-BR"/>
-          <w14:ligatures w14:val="none"/>
-        </w:rPr>
-      </w:pPr>
-    </w:p>
-    <w:p>
-      <w:pPr>
-        <w:spacing w:after="0" w:line="240" w:lineRule="auto"/>
-        <w:jc w:val="both"/>
-        <w:rPr>
-          <w:rFonts w:eastAsia="Times New Roman" w:cstheme="minorHAnsi"/>
-          <w:kern w:val="0"/>
-          <w:sz w:val="24"/>
-          <w:szCs w:val="24"/>
-          <w:lang w:eastAsia="pt-BR"/>
-          <w14:ligatures w14:val="none"/>
-        </w:rPr>
-      </w:pPr>
-    </w:p>
-    <w:p>
-      <w:pPr>
-        <w:spacing w:after="0" w:line="240" w:lineRule="auto"/>
+          <w:lang w:eastAsia="pt-BR"/>
+          <w14:ligatures w14:val="none"/>
+        </w:rPr>
+      </w:pPr>
+    </w:p>
+    <w:p>
+      <w:pPr>
+        <w:pStyle w:val="PargrafodaLista"/>
+        <w:numPr>
+          <w:ilvl w:val="1"/>
+          <w:numId w:val="19"/>
+        </w:numPr>
+        <w:spacing w:after="0" w:line="240" w:lineRule="auto"/>
+        <w:ind w:left="0" w:firstLine="0"/>
         <w:jc w:val="both"/>
         <w:rPr>
           <w:rFonts w:eastAsia="Times New Roman" w:cstheme="minorHAnsi"/>
@@ -3413,32 +4578,30 @@
           <w:bCs/>
           <w:color w:val="000000"/>
           <w:kern w:val="0"/>
-          <w:sz w:val="24"/>
-          <w:szCs w:val="24"/>
-          <w:lang w:eastAsia="pt-BR"/>
-          <w14:ligatures w14:val="none"/>
-        </w:rPr>
-      </w:pPr>
-    </w:p>
-    <w:p>
-      <w:pPr>
-        <w:spacing w:after="0" w:line="240" w:lineRule="auto"/>
-        <w:jc w:val="both"/>
+          <w:lang w:eastAsia="pt-BR"/>
+          <w14:ligatures w14:val="none"/>
+        </w:rPr>
+      </w:pPr>
+      <w:r>
         <w:rPr>
           <w:rFonts w:eastAsia="Times New Roman" w:cstheme="minorHAnsi"/>
           <w:b/>
           <w:bCs/>
           <w:color w:val="000000"/>
           <w:kern w:val="0"/>
-          <w:sz w:val="24"/>
-          <w:szCs w:val="24"/>
-          <w:lang w:eastAsia="pt-BR"/>
-          <w14:ligatures w14:val="none"/>
-        </w:rPr>
-      </w:pPr>
-    </w:p>
-    <w:p>
-      <w:pPr>
+          <w:lang w:eastAsia="pt-BR"/>
+          <w14:ligatures w14:val="none"/>
+        </w:rPr>
+        <w:t>Diagramas</w:t>
+      </w:r>
+    </w:p>
+    <w:p>
+      <w:pPr>
+        <w:pStyle w:val="PargrafodaLista"/>
+        <w:numPr>
+          <w:ilvl w:val="2"/>
+          <w:numId w:val="19"/>
+        </w:numPr>
         <w:spacing w:after="0" w:line="240" w:lineRule="auto"/>
         <w:jc w:val="both"/>
         <w:rPr>
@@ -3447,8 +4610,419 @@
           <w:bCs/>
           <w:color w:val="000000"/>
           <w:kern w:val="0"/>
-          <w:sz w:val="24"/>
-          <w:szCs w:val="24"/>
+          <w:lang w:eastAsia="pt-BR"/>
+          <w14:ligatures w14:val="none"/>
+        </w:rPr>
+      </w:pPr>
+      <w:r>
+        <w:rPr>
+          <w:rFonts w:eastAsia="Times New Roman" w:cstheme="minorHAnsi"/>
+          <w:b/>
+          <w:bCs/>
+          <w:color w:val="000000"/>
+          <w:kern w:val="0"/>
+          <w:lang w:eastAsia="pt-BR"/>
+          <w14:ligatures w14:val="none"/>
+        </w:rPr>
+        <w:t>Diagrama de caso de uso</w:t>
+      </w:r>
+    </w:p>
+    <w:p>
+      <w:pPr>
+        <w:pStyle w:val="PargrafodaLista"/>
+        <w:spacing w:after="0" w:line="240" w:lineRule="auto"/>
+        <w:ind w:left="1800"/>
+        <w:jc w:val="both"/>
+        <w:rPr>
+          <w:rFonts w:eastAsia="Times New Roman" w:cstheme="minorHAnsi"/>
+          <w:b/>
+          <w:bCs/>
+          <w:color w:val="000000"/>
+          <w:kern w:val="0"/>
+          <w:lang w:eastAsia="pt-BR"/>
+          <w14:ligatures w14:val="none"/>
+        </w:rPr>
+      </w:pPr>
+      <w:r>
+        <w:rPr>
+          <w:rFonts w:eastAsia="Times New Roman" w:cstheme="minorHAnsi"/>
+          <w:b/>
+          <w:bCs/>
+          <w:noProof/>
+          <w:color w:val="000000"/>
+          <w:kern w:val="0"/>
+          <w:lang w:eastAsia="pt-BR"/>
+          <w14:ligatures w14:val="none"/>
+        </w:rPr>
+        <w:drawing>
+          <wp:anchor distT="0" distB="0" distL="114300" distR="114300" simplePos="0" relativeHeight="251664384" behindDoc="0" locked="0" layoutInCell="1" allowOverlap="1" wp14:anchorId="122B9CCA" wp14:editId="25B9B485">
+            <wp:simplePos x="0" y="0"/>
+            <wp:positionH relativeFrom="margin">
+              <wp:posOffset>641445</wp:posOffset>
+            </wp:positionH>
+            <wp:positionV relativeFrom="margin">
+              <wp:posOffset>2705735</wp:posOffset>
+            </wp:positionV>
+            <wp:extent cx="4093845" cy="2657475"/>
+            <wp:effectExtent l="0" t="0" r="1905" b="9525"/>
+            <wp:wrapSquare wrapText="bothSides"/>
+            <wp:docPr id="1871964012" name="Imagem 1"/>
+            <wp:cNvGraphicFramePr>
+              <a:graphicFrameLocks xmlns:a="http://schemas.openxmlformats.org/drawingml/2006/main" noChangeAspect="1"/>
+            </wp:cNvGraphicFramePr>
+            <a:graphic xmlns:a="http://schemas.openxmlformats.org/drawingml/2006/main">
+              <a:graphicData uri="http://schemas.openxmlformats.org/drawingml/2006/picture">
+                <pic:pic xmlns:pic="http://schemas.openxmlformats.org/drawingml/2006/picture">
+                  <pic:nvPicPr>
+                    <pic:cNvPr id="0" name="Picture 1"/>
+                    <pic:cNvPicPr>
+                      <a:picLocks noChangeAspect="1" noChangeArrowheads="1"/>
+                    </pic:cNvPicPr>
+                  </pic:nvPicPr>
+                  <pic:blipFill>
+                    <a:blip r:embed="rId15">
+                      <a:extLst>
+                        <a:ext uri="{28A0092B-C50C-407E-A947-70E740481C1C}">
+                          <a14:useLocalDpi xmlns:a14="http://schemas.microsoft.com/office/drawing/2010/main" val="0"/>
+                        </a:ext>
+                      </a:extLst>
+                    </a:blip>
+                    <a:srcRect/>
+                    <a:stretch>
+                      <a:fillRect/>
+                    </a:stretch>
+                  </pic:blipFill>
+                  <pic:spPr bwMode="auto">
+                    <a:xfrm>
+                      <a:off x="0" y="0"/>
+                      <a:ext cx="4093845" cy="2657475"/>
+                    </a:xfrm>
+                    <a:prstGeom prst="rect">
+                      <a:avLst/>
+                    </a:prstGeom>
+                    <a:noFill/>
+                    <a:ln>
+                      <a:noFill/>
+                    </a:ln>
+                  </pic:spPr>
+                </pic:pic>
+              </a:graphicData>
+            </a:graphic>
+            <wp14:sizeRelH relativeFrom="margin">
+              <wp14:pctWidth>0</wp14:pctWidth>
+            </wp14:sizeRelH>
+            <wp14:sizeRelV relativeFrom="margin">
+              <wp14:pctHeight>0</wp14:pctHeight>
+            </wp14:sizeRelV>
+          </wp:anchor>
+        </w:drawing>
+      </w:r>
+    </w:p>
+    <w:p>
+      <w:pPr>
+        <w:pStyle w:val="PargrafodaLista"/>
+        <w:jc w:val="both"/>
+        <w:rPr>
+          <w:rFonts w:eastAsia="Times New Roman" w:cstheme="minorHAnsi"/>
+          <w:b/>
+          <w:bCs/>
+          <w:color w:val="000000"/>
+          <w:kern w:val="0"/>
+          <w:lang w:eastAsia="pt-BR"/>
+          <w14:ligatures w14:val="none"/>
+        </w:rPr>
+      </w:pPr>
+      <w:r>
+        <w:rPr>
+          <w:noProof/>
+        </w:rPr>
+        <mc:AlternateContent>
+          <mc:Choice Requires="wps">
+            <w:drawing>
+              <wp:anchor distT="0" distB="0" distL="114300" distR="114300" simplePos="0" relativeHeight="251666432" behindDoc="0" locked="0" layoutInCell="1" allowOverlap="1" wp14:anchorId="61A061D9" wp14:editId="61F1241E">
+                <wp:simplePos x="0" y="0"/>
+                <wp:positionH relativeFrom="margin">
+                  <wp:align>right</wp:align>
+                </wp:positionH>
+                <wp:positionV relativeFrom="paragraph">
+                  <wp:posOffset>2779632</wp:posOffset>
+                </wp:positionV>
+                <wp:extent cx="5295900" cy="635"/>
+                <wp:effectExtent l="0" t="0" r="0" b="0"/>
+                <wp:wrapSquare wrapText="bothSides"/>
+                <wp:docPr id="456747512" name="Caixa de Texto 1"/>
+                <wp:cNvGraphicFramePr/>
+                <a:graphic xmlns:a="http://schemas.openxmlformats.org/drawingml/2006/main">
+                  <a:graphicData uri="http://schemas.microsoft.com/office/word/2010/wordprocessingShape">
+                    <wps:wsp>
+                      <wps:cNvSpPr txBox="1"/>
+                      <wps:spPr>
+                        <a:xfrm>
+                          <a:off x="0" y="0"/>
+                          <a:ext cx="5295900" cy="635"/>
+                        </a:xfrm>
+                        <a:prstGeom prst="rect">
+                          <a:avLst/>
+                        </a:prstGeom>
+                        <a:solidFill>
+                          <a:prstClr val="white"/>
+                        </a:solidFill>
+                        <a:ln>
+                          <a:noFill/>
+                        </a:ln>
+                      </wps:spPr>
+                      <wps:txbx>
+                        <w:txbxContent>
+                          <w:p>
+                            <w:pPr>
+                              <w:pStyle w:val="Legenda"/>
+                              <w:rPr>
+                                <w:rFonts w:eastAsia="Times New Roman" w:cstheme="minorHAnsi"/>
+                                <w:b/>
+                                <w:bCs/>
+                                <w:noProof/>
+                                <w:color w:val="000000"/>
+                                <w:kern w:val="0"/>
+                                <w14:ligatures w14:val="none"/>
+                              </w:rPr>
+                            </w:pPr>
+                            <w:r>
+                              <w:t>Figura 4 - Diagrama de caso de uso</w:t>
+                            </w:r>
+                          </w:p>
+                        </w:txbxContent>
+                      </wps:txbx>
+                      <wps:bodyPr rot="0" spcFirstLastPara="0" vertOverflow="overflow" horzOverflow="overflow" vert="horz" wrap="square" lIns="0" tIns="0" rIns="0" bIns="0" numCol="1" spcCol="0" rtlCol="0" fromWordArt="0" anchor="t" anchorCtr="0" forceAA="0" compatLnSpc="1">
+                        <a:prstTxWarp prst="textNoShape">
+                          <a:avLst/>
+                        </a:prstTxWarp>
+                        <a:spAutoFit/>
+                      </wps:bodyPr>
+                    </wps:wsp>
+                  </a:graphicData>
+                </a:graphic>
+              </wp:anchor>
+            </w:drawing>
+          </mc:Choice>
+          <mc:Fallback>
+            <w:pict>
+              <v:shape w14:anchorId="61A061D9" id="_x0000_s1028" type="#_x0000_t202" style="position:absolute;left:0;text-align:left;margin-left:365.8pt;margin-top:218.85pt;width:417pt;height:.05pt;z-index:251666432;visibility:visible;mso-wrap-style:square;mso-wrap-distance-left:9pt;mso-wrap-distance-top:0;mso-wrap-distance-right:9pt;mso-wrap-distance-bottom:0;mso-position-horizontal:right;mso-position-horizontal-relative:margin;mso-position-vertical:absolute;mso-position-vertical-relative:text;v-text-anchor:top" o:gfxdata="UEsDBBQABgAIAAAAIQC2gziS/gAAAOEBAAATAAAAW0NvbnRlbnRfVHlwZXNdLnhtbJSRQU7DMBBF&#10;90jcwfIWJU67QAgl6YK0S0CoHGBkTxKLZGx5TGhvj5O2G0SRWNoz/78nu9wcxkFMGNg6quQqL6RA&#10;0s5Y6ir5vt9lD1JwBDIwOMJKHpHlpr69KfdHjyxSmriSfYz+USnWPY7AufNIadK6MEJMx9ApD/oD&#10;OlTrorhX2lFEilmcO2RdNtjC5xDF9pCuTyYBB5bi6bQ4syoJ3g9WQ0ymaiLzg5KdCXlKLjvcW893&#10;SUOqXwnz5DrgnHtJTxOsQfEKIT7DmDSUCaxw7Rqn8787ZsmRM9e2VmPeBN4uqYvTtW7jvijg9N/y&#10;JsXecLq0q+WD6m8AAAD//wMAUEsDBBQABgAIAAAAIQA4/SH/1gAAAJQBAAALAAAAX3JlbHMvLnJl&#10;bHOkkMFqwzAMhu+DvYPRfXGawxijTi+j0GvpHsDYimMaW0Yy2fr2M4PBMnrbUb/Q94l/f/hMi1qR&#10;JVI2sOt6UJgd+ZiDgffL8ekFlFSbvV0oo4EbChzGx4f9GRdb25HMsYhqlCwG5lrLq9biZkxWOiqY&#10;22YiTra2kYMu1l1tQD30/bPm3wwYN0x18gb45AdQl1tp5j/sFB2T0FQ7R0nTNEV3j6o9feQzro1i&#10;OWA14Fm+Q8a1a8+Bvu/d/dMb2JY5uiPbhG/ktn4cqGU/er3pcvwCAAD//wMAUEsDBBQABgAIAAAA&#10;IQCcAHrnGgIAAD8EAAAOAAAAZHJzL2Uyb0RvYy54bWysU8Fu2zAMvQ/YPwi6L04ypFiNOEWWIsOA&#10;oC2QDj0rshwLkEWNUmJ3Xz9KtpOt22nYRaZJihTfe1zedY1hZ4Vegy34bDLlTFkJpbbHgn973n74&#10;xJkPwpbCgFUFf1We363ev1u2LldzqMGUChkVsT5vXcHrEFyeZV7WqhF+Ak5ZClaAjQj0i8esRNFS&#10;9cZk8+n0JmsBS4cglffkve+DfJXqV5WS4bGqvArMFJzeFtKJ6TzEM1stRX5E4Woth2eIf3hFI7Sl&#10;ppdS9yIIdkL9R6lGSwQPVZhIaDKoKi1VmoGmmU3fTLOvhVNpFgLHuwtM/v+VlQ/nvXtCFrrP0BGB&#10;EZDW+dyTM87TVdjEL72UUZwgfL3AprrAJDkX89vF7ZRCkmI3HxexRna96tCHLwoaFo2CI3GSoBLn&#10;nQ996pgSO3kwutxqY+JPDGwMsrMg/tpaBzUU/y3L2JhrId7qC0ZPdp0jWqE7dEyXBZ+PMx6gfKXR&#10;EXpVeCe3mvrthA9PAkkGNBJJOzzSURloCw6DxVkN+ONv/phP7FCUs5ZkVXD//SRQcWa+WuItanA0&#10;cDQOo2FPzQZo0hktjZPJpAsYzGhWCM0LKX4du1BIWEm9Ch5GcxN6cdPGSLVepyRSmhNhZ/dOxtIj&#10;rs/di0A3sBKIzAcYBSfyN+T0uYketz4FQjoxF3HtURzgJpUm7oeNimvw63/Kuu796icAAAD//wMA&#10;UEsDBBQABgAIAAAAIQDQd7103gAAAAgBAAAPAAAAZHJzL2Rvd25yZXYueG1sTI/BTsMwEETvSPyD&#10;tUhcEHUgURuFOFVVwQEuFaEXbm68jQPxOoqdNvw9Cxc47sxo9k25nl0vTjiGzpOCu0UCAqnxpqNW&#10;wf7t6TYHEaImo3tPqOALA6yry4tSF8af6RVPdWwFl1AotAIb41BIGRqLToeFH5DYO/rR6cjn2Eoz&#10;6jOXu17eJ8lSOt0Rf7B6wK3F5rOenIJd9r6zN9Px8WWTpePzftouP9paqeurefMAIuIc/8Lwg8/o&#10;UDHTwU9kgugV8JCoIEtXKxBs52nGyuFXyUFWpfw/oPoGAAD//wMAUEsBAi0AFAAGAAgAAAAhALaD&#10;OJL+AAAA4QEAABMAAAAAAAAAAAAAAAAAAAAAAFtDb250ZW50X1R5cGVzXS54bWxQSwECLQAUAAYA&#10;CAAAACEAOP0h/9YAAACUAQAACwAAAAAAAAAAAAAAAAAvAQAAX3JlbHMvLnJlbHNQSwECLQAUAAYA&#10;CAAAACEAnAB65xoCAAA/BAAADgAAAAAAAAAAAAAAAAAuAgAAZHJzL2Uyb0RvYy54bWxQSwECLQAU&#10;AAYACAAAACEA0He9dN4AAAAIAQAADwAAAAAAAAAAAAAAAAB0BAAAZHJzL2Rvd25yZXYueG1sUEsF&#10;BgAAAAAEAAQA8wAAAH8FAAAAAA==&#10;" stroked="f">
+                <v:textbox style="mso-fit-shape-to-text:t" inset="0,0,0,0">
+                  <w:txbxContent>
+                    <w:p>
+                      <w:pPr>
+                        <w:pStyle w:val="Legenda"/>
+                        <w:rPr>
+                          <w:rFonts w:eastAsia="Times New Roman" w:cstheme="minorHAnsi"/>
+                          <w:b/>
+                          <w:bCs/>
+                          <w:noProof/>
+                          <w:color w:val="000000"/>
+                          <w:kern w:val="0"/>
+                          <w14:ligatures w14:val="none"/>
+                        </w:rPr>
+                      </w:pPr>
+                      <w:r>
+                        <w:t>Figura 4 - Diagrama de caso de uso</w:t>
+                      </w:r>
+                    </w:p>
+                  </w:txbxContent>
+                </v:textbox>
+                <w10:wrap type="square" anchorx="margin"/>
+              </v:shape>
+            </w:pict>
+          </mc:Fallback>
+        </mc:AlternateContent>
+      </w:r>
+    </w:p>
+    <w:p>
+      <w:pPr>
+        <w:pStyle w:val="PargrafodaLista"/>
+        <w:ind w:left="0" w:firstLine="720"/>
+        <w:jc w:val="both"/>
+        <w:rPr>
+          <w:rFonts w:eastAsia="Times New Roman" w:cstheme="minorHAnsi"/>
+          <w:color w:val="000000"/>
+          <w:kern w:val="0"/>
+          <w:lang w:eastAsia="pt-BR"/>
+          <w14:ligatures w14:val="none"/>
+        </w:rPr>
+      </w:pPr>
+      <w:r>
+        <w:rPr>
+          <w:rFonts w:eastAsia="Times New Roman" w:cstheme="minorHAnsi"/>
+          <w:color w:val="000000"/>
+          <w:kern w:val="0"/>
+          <w:lang w:eastAsia="pt-BR"/>
+          <w14:ligatures w14:val="none"/>
+        </w:rPr>
+        <w:t>O diagrama de caso de uso representa as principais interações entre o usuário e o sistema "Adorme.ser". Ele descreve as funcionalidades disponíveis para o usuário e como ele pode interagir com o sistema</w:t>
+      </w:r>
+      <w:r>
+        <w:rPr>
+          <w:rFonts w:eastAsia="Times New Roman" w:cstheme="minorHAnsi"/>
+          <w:color w:val="000000"/>
+          <w:kern w:val="0"/>
+          <w:lang w:eastAsia="pt-BR"/>
+          <w14:ligatures w14:val="none"/>
+        </w:rPr>
+        <w:t>, como descrito abaixo:</w:t>
+      </w:r>
+    </w:p>
+    <w:p>
+      <w:pPr>
+        <w:pStyle w:val="PargrafodaLista"/>
+        <w:ind w:left="0" w:firstLine="720"/>
+        <w:jc w:val="both"/>
+        <w:rPr>
+          <w:rFonts w:eastAsia="Times New Roman" w:cstheme="minorHAnsi"/>
+          <w:color w:val="000000"/>
+          <w:kern w:val="0"/>
+          <w:lang w:eastAsia="pt-BR"/>
+          <w14:ligatures w14:val="none"/>
+        </w:rPr>
+      </w:pPr>
+      <w:r>
+        <w:rPr>
+          <w:rFonts w:eastAsia="Times New Roman" w:cstheme="minorHAnsi"/>
+          <w:color w:val="000000"/>
+          <w:kern w:val="0"/>
+          <w:lang w:eastAsia="pt-BR"/>
+          <w14:ligatures w14:val="none"/>
+        </w:rPr>
+        <w:t>Fazer Cadastro: Essa interação permite que o usuário crie uma conta no sistema, fornecendo informações como nome completo, e-mail, senha, idade, hora de dormir e acordar, e país/estado. Ao fazer o cadastro, o usuário pode acessar as funcionalidades do sistema.</w:t>
+      </w:r>
+    </w:p>
+    <w:p>
+      <w:pPr>
+        <w:pStyle w:val="PargrafodaLista"/>
+        <w:ind w:left="0" w:firstLine="720"/>
+        <w:jc w:val="both"/>
+        <w:rPr>
+          <w:rFonts w:eastAsia="Times New Roman" w:cstheme="minorHAnsi"/>
+          <w:color w:val="000000"/>
+          <w:kern w:val="0"/>
+          <w:lang w:eastAsia="pt-BR"/>
+          <w14:ligatures w14:val="none"/>
+        </w:rPr>
+      </w:pPr>
+      <w:r>
+        <w:rPr>
+          <w:rFonts w:eastAsia="Times New Roman" w:cstheme="minorHAnsi"/>
+          <w:color w:val="000000"/>
+          <w:kern w:val="0"/>
+          <w:lang w:eastAsia="pt-BR"/>
+          <w14:ligatures w14:val="none"/>
+        </w:rPr>
+        <w:t>Realizar Login: Com o cadastro previamente feito, o usuário pode realizar o login no sistema, fornecendo seu e-mail e senha. Esse processo de autenticação permite que o usuário acesse sua conta e utilize as funcionalidades disponíveis.</w:t>
+      </w:r>
+    </w:p>
+    <w:p>
+      <w:pPr>
+        <w:pStyle w:val="PargrafodaLista"/>
+        <w:ind w:left="0" w:firstLine="720"/>
+        <w:jc w:val="both"/>
+        <w:rPr>
+          <w:rFonts w:eastAsia="Times New Roman" w:cstheme="minorHAnsi"/>
+          <w:color w:val="000000"/>
+          <w:kern w:val="0"/>
+          <w:lang w:eastAsia="pt-BR"/>
+          <w14:ligatures w14:val="none"/>
+        </w:rPr>
+      </w:pPr>
+      <w:r>
+        <w:rPr>
+          <w:rFonts w:eastAsia="Times New Roman" w:cstheme="minorHAnsi"/>
+          <w:color w:val="000000"/>
+          <w:kern w:val="0"/>
+          <w:lang w:eastAsia="pt-BR"/>
+          <w14:ligatures w14:val="none"/>
+        </w:rPr>
+        <w:t>Fazer Logout: Essa interação permite que o usuário encerre sua sessão no sistema. Ao fazer o logout, o usuário finaliza sua interação e não tem mais acesso às funcionalidades do sistema até realizar um novo login.</w:t>
+      </w:r>
+    </w:p>
+    <w:p>
+      <w:pPr>
+        <w:pStyle w:val="PargrafodaLista"/>
+        <w:ind w:left="0" w:firstLine="720"/>
+        <w:jc w:val="both"/>
+        <w:rPr>
+          <w:rFonts w:eastAsia="Times New Roman" w:cstheme="minorHAnsi"/>
+          <w:color w:val="000000"/>
+          <w:kern w:val="0"/>
+          <w:lang w:eastAsia="pt-BR"/>
+          <w14:ligatures w14:val="none"/>
+        </w:rPr>
+      </w:pPr>
+      <w:r>
+        <w:rPr>
+          <w:rFonts w:eastAsia="Times New Roman" w:cstheme="minorHAnsi"/>
+          <w:color w:val="000000"/>
+          <w:kern w:val="0"/>
+          <w:lang w:eastAsia="pt-BR"/>
+          <w14:ligatures w14:val="none"/>
+        </w:rPr>
+        <w:t>Visualizar Relatório: Após o login, o usuário pode visualizar seu relatório personalizado. O sistema utiliza as informações fornecidas no cadastro, como idade, hábitos de sono e dados previamente inseridos, para gerar um relatório que apresenta informações relevantes sobre a necessidade de sono do usuário.</w:t>
+      </w:r>
+    </w:p>
+    <w:p>
+      <w:pPr>
+        <w:pStyle w:val="PargrafodaLista"/>
+        <w:ind w:left="0" w:firstLine="720"/>
+        <w:jc w:val="both"/>
+        <w:rPr>
+          <w:rFonts w:eastAsia="Times New Roman" w:cstheme="minorHAnsi"/>
+          <w:color w:val="000000"/>
+          <w:kern w:val="0"/>
+          <w:lang w:eastAsia="pt-BR"/>
+          <w14:ligatures w14:val="none"/>
+        </w:rPr>
+      </w:pPr>
+      <w:r>
+        <w:rPr>
+          <w:rFonts w:eastAsia="Times New Roman" w:cstheme="minorHAnsi"/>
+          <w:color w:val="000000"/>
+          <w:kern w:val="0"/>
+          <w:lang w:eastAsia="pt-BR"/>
+          <w14:ligatures w14:val="none"/>
+        </w:rPr>
+        <w:lastRenderedPageBreak/>
+        <w:t>Alterar Cadastro: Essa interação permite que o usuário atualize as informações do seu perfil. Ele pode modificar dados como nome, e-mail, senha, idade, hora de dormir e acordar, e país/estado, de acordo com suas necessidades. Essa funcionalidade oferece flexibilidade para o usuário manter seus dados atualizados no sistema.</w:t>
+      </w:r>
+    </w:p>
+    <w:p>
+      <w:pPr>
+        <w:pStyle w:val="PargrafodaLista"/>
+        <w:ind w:left="0" w:firstLine="720"/>
+        <w:jc w:val="both"/>
+        <w:rPr>
+          <w:rFonts w:eastAsia="Times New Roman" w:cstheme="minorHAnsi"/>
+          <w:color w:val="000000"/>
+          <w:kern w:val="0"/>
+          <w:lang w:eastAsia="pt-BR"/>
+          <w14:ligatures w14:val="none"/>
+        </w:rPr>
+      </w:pPr>
+      <w:r>
+        <w:rPr>
+          <w:rFonts w:eastAsia="Times New Roman" w:cstheme="minorHAnsi"/>
+          <w:color w:val="000000"/>
+          <w:kern w:val="0"/>
+          <w:lang w:eastAsia="pt-BR"/>
+          <w14:ligatures w14:val="none"/>
+        </w:rPr>
+        <w:t>O diagrama de caso de uso e as explicações correspondentes fornecem uma visão geral das principais interações entre o usuário e o sistema. Essas interações representam as funcionalidades essenciais disponíveis para o usuário no sistema "Adorme.ser".</w:t>
+      </w:r>
+    </w:p>
+    <w:p>
+      <w:pPr>
+        <w:pStyle w:val="PargrafodaLista"/>
+        <w:ind w:left="0" w:firstLine="720"/>
+        <w:jc w:val="both"/>
+        <w:rPr>
+          <w:rFonts w:eastAsia="Times New Roman" w:cstheme="minorHAnsi"/>
+          <w:color w:val="000000"/>
+          <w:kern w:val="0"/>
           <w:lang w:eastAsia="pt-BR"/>
           <w14:ligatures w14:val="none"/>
         </w:rPr>
@@ -3458,35 +5032,434 @@
       <w:pPr>
         <w:pStyle w:val="PargrafodaLista"/>
         <w:numPr>
-          <w:ilvl w:val="0"/>
+          <w:ilvl w:val="2"/>
           <w:numId w:val="19"/>
         </w:numPr>
         <w:spacing w:after="0" w:line="240" w:lineRule="auto"/>
-        <w:ind w:left="0" w:firstLine="0"/>
-        <w:jc w:val="both"/>
-        <w:rPr>
-          <w:rFonts w:eastAsia="Times New Roman" w:cstheme="minorHAnsi"/>
-          <w:kern w:val="0"/>
-          <w:sz w:val="24"/>
-          <w:szCs w:val="24"/>
-          <w:lang w:eastAsia="pt-BR"/>
-          <w14:ligatures w14:val="none"/>
-        </w:rPr>
-      </w:pPr>
-      <w:r>
+        <w:jc w:val="both"/>
         <w:rPr>
           <w:rFonts w:eastAsia="Times New Roman" w:cstheme="minorHAnsi"/>
           <w:b/>
           <w:bCs/>
           <w:color w:val="000000"/>
           <w:kern w:val="0"/>
-          <w:sz w:val="24"/>
-          <w:szCs w:val="24"/>
+          <w:lang w:eastAsia="pt-BR"/>
+          <w14:ligatures w14:val="none"/>
+        </w:rPr>
+      </w:pPr>
+      <w:r>
+        <w:rPr>
+          <w:noProof/>
+        </w:rPr>
+        <mc:AlternateContent>
+          <mc:Choice Requires="wps">
+            <w:drawing>
+              <wp:anchor distT="0" distB="0" distL="114300" distR="114300" simplePos="0" relativeHeight="251669504" behindDoc="0" locked="0" layoutInCell="1" allowOverlap="1" wp14:anchorId="35C82BA8" wp14:editId="6A78C90B">
+                <wp:simplePos x="0" y="0"/>
+                <wp:positionH relativeFrom="margin">
+                  <wp:align>center</wp:align>
+                </wp:positionH>
+                <wp:positionV relativeFrom="paragraph">
+                  <wp:posOffset>7412990</wp:posOffset>
+                </wp:positionV>
+                <wp:extent cx="5647055" cy="635"/>
+                <wp:effectExtent l="0" t="0" r="0" b="0"/>
+                <wp:wrapNone/>
+                <wp:docPr id="1837912315" name="Caixa de Texto 1"/>
+                <wp:cNvGraphicFramePr/>
+                <a:graphic xmlns:a="http://schemas.openxmlformats.org/drawingml/2006/main">
+                  <a:graphicData uri="http://schemas.microsoft.com/office/word/2010/wordprocessingShape">
+                    <wps:wsp>
+                      <wps:cNvSpPr txBox="1"/>
+                      <wps:spPr>
+                        <a:xfrm>
+                          <a:off x="0" y="0"/>
+                          <a:ext cx="5647055" cy="635"/>
+                        </a:xfrm>
+                        <a:prstGeom prst="rect">
+                          <a:avLst/>
+                        </a:prstGeom>
+                        <a:solidFill>
+                          <a:prstClr val="white"/>
+                        </a:solidFill>
+                        <a:ln>
+                          <a:noFill/>
+                        </a:ln>
+                      </wps:spPr>
+                      <wps:txbx>
+                        <w:txbxContent>
+                          <w:p>
+                            <w:pPr>
+                              <w:pStyle w:val="Legenda"/>
+                              <w:rPr>
+                                <w:rFonts w:eastAsia="Times New Roman" w:cstheme="minorHAnsi"/>
+                                <w:b/>
+                                <w:bCs/>
+                                <w:noProof/>
+                                <w:color w:val="000000"/>
+                                <w:kern w:val="0"/>
+                                <w14:ligatures w14:val="none"/>
+                              </w:rPr>
+                            </w:pPr>
+                            <w:r>
+                              <w:t>Figura 5 - Diagrama de sequência</w:t>
+                            </w:r>
+                          </w:p>
+                        </w:txbxContent>
+                      </wps:txbx>
+                      <wps:bodyPr rot="0" spcFirstLastPara="0" vertOverflow="overflow" horzOverflow="overflow" vert="horz" wrap="square" lIns="0" tIns="0" rIns="0" bIns="0" numCol="1" spcCol="0" rtlCol="0" fromWordArt="0" anchor="t" anchorCtr="0" forceAA="0" compatLnSpc="1">
+                        <a:prstTxWarp prst="textNoShape">
+                          <a:avLst/>
+                        </a:prstTxWarp>
+                        <a:spAutoFit/>
+                      </wps:bodyPr>
+                    </wps:wsp>
+                  </a:graphicData>
+                </a:graphic>
+              </wp:anchor>
+            </w:drawing>
+          </mc:Choice>
+          <mc:Fallback>
+            <w:pict>
+              <v:shape w14:anchorId="35C82BA8" id="_x0000_s1029" type="#_x0000_t202" style="position:absolute;left:0;text-align:left;margin-left:0;margin-top:583.7pt;width:444.65pt;height:.05pt;z-index:251669504;visibility:visible;mso-wrap-style:square;mso-wrap-distance-left:9pt;mso-wrap-distance-top:0;mso-wrap-distance-right:9pt;mso-wrap-distance-bottom:0;mso-position-horizontal:center;mso-position-horizontal-relative:margin;mso-position-vertical:absolute;mso-position-vertical-relative:text;v-text-anchor:top" o:gfxdata="UEsDBBQABgAIAAAAIQC2gziS/gAAAOEBAAATAAAAW0NvbnRlbnRfVHlwZXNdLnhtbJSRQU7DMBBF&#10;90jcwfIWJU67QAgl6YK0S0CoHGBkTxKLZGx5TGhvj5O2G0SRWNoz/78nu9wcxkFMGNg6quQqL6RA&#10;0s5Y6ir5vt9lD1JwBDIwOMJKHpHlpr69KfdHjyxSmriSfYz+USnWPY7AufNIadK6MEJMx9ApD/oD&#10;OlTrorhX2lFEilmcO2RdNtjC5xDF9pCuTyYBB5bi6bQ4syoJ3g9WQ0ymaiLzg5KdCXlKLjvcW893&#10;SUOqXwnz5DrgnHtJTxOsQfEKIT7DmDSUCaxw7Rqn8787ZsmRM9e2VmPeBN4uqYvTtW7jvijg9N/y&#10;JsXecLq0q+WD6m8AAAD//wMAUEsDBBQABgAIAAAAIQA4/SH/1gAAAJQBAAALAAAAX3JlbHMvLnJl&#10;bHOkkMFqwzAMhu+DvYPRfXGawxijTi+j0GvpHsDYimMaW0Yy2fr2M4PBMnrbUb/Q94l/f/hMi1qR&#10;JVI2sOt6UJgd+ZiDgffL8ekFlFSbvV0oo4EbChzGx4f9GRdb25HMsYhqlCwG5lrLq9biZkxWOiqY&#10;22YiTra2kYMu1l1tQD30/bPm3wwYN0x18gb45AdQl1tp5j/sFB2T0FQ7R0nTNEV3j6o9feQzro1i&#10;OWA14Fm+Q8a1a8+Bvu/d/dMb2JY5uiPbhG/ktn4cqGU/er3pcvwCAAD//wMAUEsDBBQABgAIAAAA&#10;IQD4i6aoGwIAAD8EAAAOAAAAZHJzL2Uyb0RvYy54bWysU8Fu2zAMvQ/YPwi6L07aJSuMOEWWIsOA&#10;oC2QDj0rshwLkEWNUmJnXz9KjpOt22nYRaZJihTfe5zfd41hR4Vegy34ZDTmTFkJpbb7gn97WX+4&#10;48wHYUthwKqCn5Tn94v37+aty9UN1GBKhYyKWJ+3ruB1CC7PMi9r1Qg/AqcsBSvARgT6xX1Womip&#10;emOym/F4lrWApUOQynvyPvRBvkj1q0rJ8FRVXgVmCk5vC+nEdO7imS3mIt+jcLWW52eIf3hFI7Sl&#10;ppdSDyIIdkD9R6lGSwQPVRhJaDKoKi1VmoGmmYzfTLOthVNpFgLHuwtM/v+VlY/HrXtGFrrP0BGB&#10;EZDW+dyTM87TVdjEL72UUZwgPF1gU11gkpzT2cdP4+mUM0mx2e001siuVx368EVBw6JRcCROElTi&#10;uPGhTx1SYicPRpdrbUz8iYGVQXYUxF9b66DOxX/LMjbmWoi3+oLRk13niFbodh3TZcFvhxl3UJ5o&#10;dIReFd7JtaZ+G+HDs0CSAU1L0g5PdFQG2oLD2eKsBvzxN3/MJ3YoyllLsiq4/34QqDgzXy3xFjU4&#10;GDgYu8Gwh2YFNOmElsbJZNIFDGYwK4TmlRS/jF0oJKykXgUPg7kKvbhpY6RaLlMSKc2JsLFbJ2Pp&#10;AdeX7lWgO7MSiMxHGAQn8jfk9LmJHrc8BEI6MRdx7VE8w00qTdyfNyquwa//Keu694ufAAAA//8D&#10;AFBLAwQUAAYACAAAACEAiE6CQeAAAAAKAQAADwAAAGRycy9kb3ducmV2LnhtbEyPwU7DMBBE70j8&#10;g7VIXBB1SkMaQpyqquAAl4q0F25uvI0D8TqynTb8PUYc4Lgzo9k35WoyPTuh850lAfNZAgypsaqj&#10;VsB+93ybA/NBkpK9JRTwhR5W1eVFKQtlz/SGpzq0LJaQL6QAHcJQcO4bjUb6mR2Qone0zsgQT9dy&#10;5eQ5lpue3yVJxo3sKH7QcsCNxuazHo2Abfq+1Tfj8el1nS7cy37cZB9tLcT11bR+BBZwCn9h+MGP&#10;6FBFpoMdSXnWC4hDQlTn2TIFFv08f1gAO/xK98Crkv+fUH0DAAD//wMAUEsBAi0AFAAGAAgAAAAh&#10;ALaDOJL+AAAA4QEAABMAAAAAAAAAAAAAAAAAAAAAAFtDb250ZW50X1R5cGVzXS54bWxQSwECLQAU&#10;AAYACAAAACEAOP0h/9YAAACUAQAACwAAAAAAAAAAAAAAAAAvAQAAX3JlbHMvLnJlbHNQSwECLQAU&#10;AAYACAAAACEA+IumqBsCAAA/BAAADgAAAAAAAAAAAAAAAAAuAgAAZHJzL2Uyb0RvYy54bWxQSwEC&#10;LQAUAAYACAAAACEAiE6CQeAAAAAKAQAADwAAAAAAAAAAAAAAAAB1BAAAZHJzL2Rvd25yZXYueG1s&#10;UEsFBgAAAAAEAAQA8wAAAIIFAAAAAA==&#10;" stroked="f">
+                <v:textbox style="mso-fit-shape-to-text:t" inset="0,0,0,0">
+                  <w:txbxContent>
+                    <w:p>
+                      <w:pPr>
+                        <w:pStyle w:val="Legenda"/>
+                        <w:rPr>
+                          <w:rFonts w:eastAsia="Times New Roman" w:cstheme="minorHAnsi"/>
+                          <w:b/>
+                          <w:bCs/>
+                          <w:noProof/>
+                          <w:color w:val="000000"/>
+                          <w:kern w:val="0"/>
+                          <w14:ligatures w14:val="none"/>
+                        </w:rPr>
+                      </w:pPr>
+                      <w:r>
+                        <w:t>Figura 5 - Diagrama de sequência</w:t>
+                      </w:r>
+                    </w:p>
+                  </w:txbxContent>
+                </v:textbox>
+                <w10:wrap anchorx="margin"/>
+              </v:shape>
+            </w:pict>
+          </mc:Fallback>
+        </mc:AlternateContent>
+      </w:r>
+      <w:r>
+        <w:rPr>
+          <w:rFonts w:eastAsia="Times New Roman" w:cstheme="minorHAnsi"/>
+          <w:b/>
+          <w:bCs/>
+          <w:noProof/>
+          <w:color w:val="000000"/>
+          <w:kern w:val="0"/>
+          <w:lang w:eastAsia="pt-BR"/>
+          <w14:ligatures w14:val="none"/>
+        </w:rPr>
+        <w:drawing>
+          <wp:anchor distT="0" distB="0" distL="114300" distR="114300" simplePos="0" relativeHeight="251675648" behindDoc="0" locked="0" layoutInCell="1" allowOverlap="1" wp14:anchorId="5AA10F3E" wp14:editId="396F7744">
+            <wp:simplePos x="0" y="0"/>
+            <wp:positionH relativeFrom="margin">
+              <wp:align>left</wp:align>
+            </wp:positionH>
+            <wp:positionV relativeFrom="paragraph">
+              <wp:posOffset>309880</wp:posOffset>
+            </wp:positionV>
+            <wp:extent cx="5579110" cy="6903720"/>
+            <wp:effectExtent l="0" t="0" r="2540" b="0"/>
+            <wp:wrapThrough wrapText="bothSides">
+              <wp:wrapPolygon edited="0">
+                <wp:start x="0" y="0"/>
+                <wp:lineTo x="0" y="1252"/>
+                <wp:lineTo x="1623" y="1907"/>
+                <wp:lineTo x="1475" y="2026"/>
+                <wp:lineTo x="1401" y="20980"/>
+                <wp:lineTo x="1549" y="21457"/>
+                <wp:lineTo x="1623" y="21517"/>
+                <wp:lineTo x="19913" y="21517"/>
+                <wp:lineTo x="19987" y="21457"/>
+                <wp:lineTo x="20135" y="20980"/>
+                <wp:lineTo x="20061" y="2026"/>
+                <wp:lineTo x="19913" y="1907"/>
+                <wp:lineTo x="21536" y="1252"/>
+                <wp:lineTo x="21536" y="0"/>
+                <wp:lineTo x="0" y="0"/>
+              </wp:wrapPolygon>
+            </wp:wrapThrough>
+            <wp:docPr id="1360341984" name="Imagem 2"/>
+            <wp:cNvGraphicFramePr>
+              <a:graphicFrameLocks xmlns:a="http://schemas.openxmlformats.org/drawingml/2006/main" noChangeAspect="1"/>
+            </wp:cNvGraphicFramePr>
+            <a:graphic xmlns:a="http://schemas.openxmlformats.org/drawingml/2006/main">
+              <a:graphicData uri="http://schemas.openxmlformats.org/drawingml/2006/picture">
+                <pic:pic xmlns:pic="http://schemas.openxmlformats.org/drawingml/2006/picture">
+                  <pic:nvPicPr>
+                    <pic:cNvPr id="0" name="Picture 2"/>
+                    <pic:cNvPicPr>
+                      <a:picLocks noChangeAspect="1" noChangeArrowheads="1"/>
+                    </pic:cNvPicPr>
+                  </pic:nvPicPr>
+                  <pic:blipFill>
+                    <a:blip r:embed="rId16">
+                      <a:extLst>
+                        <a:ext uri="{28A0092B-C50C-407E-A947-70E740481C1C}">
+                          <a14:useLocalDpi xmlns:a14="http://schemas.microsoft.com/office/drawing/2010/main" val="0"/>
+                        </a:ext>
+                      </a:extLst>
+                    </a:blip>
+                    <a:srcRect/>
+                    <a:stretch>
+                      <a:fillRect/>
+                    </a:stretch>
+                  </pic:blipFill>
+                  <pic:spPr bwMode="auto">
+                    <a:xfrm>
+                      <a:off x="0" y="0"/>
+                      <a:ext cx="5579110" cy="6903720"/>
+                    </a:xfrm>
+                    <a:prstGeom prst="rect">
+                      <a:avLst/>
+                    </a:prstGeom>
+                    <a:noFill/>
+                    <a:ln>
+                      <a:noFill/>
+                    </a:ln>
+                  </pic:spPr>
+                </pic:pic>
+              </a:graphicData>
+            </a:graphic>
+            <wp14:sizeRelH relativeFrom="page">
+              <wp14:pctWidth>0</wp14:pctWidth>
+            </wp14:sizeRelH>
+            <wp14:sizeRelV relativeFrom="page">
+              <wp14:pctHeight>0</wp14:pctHeight>
+            </wp14:sizeRelV>
+          </wp:anchor>
+        </w:drawing>
+      </w:r>
+      <w:r>
+        <w:rPr>
+          <w:rFonts w:eastAsia="Times New Roman" w:cstheme="minorHAnsi"/>
+          <w:b/>
+          <w:bCs/>
+          <w:color w:val="000000"/>
+          <w:kern w:val="0"/>
+          <w:lang w:eastAsia="pt-BR"/>
+          <w14:ligatures w14:val="none"/>
+        </w:rPr>
+        <w:t>Diagrama de sequência</w:t>
+      </w:r>
+    </w:p>
+    <w:p>
+      <w:pPr>
+        <w:pStyle w:val="PargrafodaLista"/>
+        <w:spacing w:after="0" w:line="240" w:lineRule="auto"/>
+        <w:ind w:left="0" w:firstLine="708"/>
+        <w:jc w:val="both"/>
+        <w:rPr>
+          <w:rFonts w:eastAsia="Times New Roman" w:cstheme="minorHAnsi"/>
+          <w:color w:val="000000"/>
+          <w:kern w:val="0"/>
+          <w:lang w:eastAsia="pt-BR"/>
+          <w14:ligatures w14:val="none"/>
+        </w:rPr>
+      </w:pPr>
+      <w:r>
+        <w:rPr>
+          <w:rFonts w:eastAsia="Times New Roman" w:cstheme="minorHAnsi"/>
+          <w:color w:val="000000"/>
+          <w:kern w:val="0"/>
+          <w:lang w:eastAsia="pt-BR"/>
+          <w14:ligatures w14:val="none"/>
+        </w:rPr>
+        <w:lastRenderedPageBreak/>
+        <w:t>O diagrama de sequência ilustra o fluxo de interações entre o usuário, o sistema e o banco de dados durante o processo de cadastro e obtenção das dicas de sono personalizadas.</w:t>
+      </w:r>
+    </w:p>
+    <w:p>
+      <w:pPr>
+        <w:pStyle w:val="PargrafodaLista"/>
+        <w:spacing w:after="0" w:line="240" w:lineRule="auto"/>
+        <w:ind w:left="0" w:firstLine="851"/>
+        <w:jc w:val="both"/>
+        <w:rPr>
+          <w:rFonts w:eastAsia="Times New Roman" w:cstheme="minorHAnsi"/>
+          <w:color w:val="000000"/>
+          <w:kern w:val="0"/>
+          <w:lang w:eastAsia="pt-BR"/>
+          <w14:ligatures w14:val="none"/>
+        </w:rPr>
+      </w:pPr>
+      <w:r>
+        <w:rPr>
+          <w:rFonts w:eastAsia="Times New Roman" w:cstheme="minorHAnsi"/>
+          <w:color w:val="000000"/>
+          <w:kern w:val="0"/>
+          <w:lang w:eastAsia="pt-BR"/>
+          <w14:ligatures w14:val="none"/>
+        </w:rPr>
+        <w:t xml:space="preserve">A interação começa quando o usuário inicia o aplicativo e preenche os dados do novo usuário. Em seguida, o usuário envia uma solicitação de cadastro ao sistema. O sistema valida os dados fornecidos pelo usuário e verifica se o usuário já existe no banco de dados. Se os dados forem válidos e o usuário ainda não estiver cadastrado, o sistema </w:t>
+      </w:r>
+      <w:proofErr w:type="gramStart"/>
+      <w:r>
+        <w:rPr>
+          <w:rFonts w:eastAsia="Times New Roman" w:cstheme="minorHAnsi"/>
+          <w:color w:val="000000"/>
+          <w:kern w:val="0"/>
+          <w:lang w:eastAsia="pt-BR"/>
+          <w14:ligatures w14:val="none"/>
+        </w:rPr>
+        <w:t>cria um novo</w:t>
+      </w:r>
+      <w:proofErr w:type="gramEnd"/>
+      <w:r>
+        <w:rPr>
+          <w:rFonts w:eastAsia="Times New Roman" w:cstheme="minorHAnsi"/>
+          <w:color w:val="000000"/>
+          <w:kern w:val="0"/>
+          <w:lang w:eastAsia="pt-BR"/>
+          <w14:ligatures w14:val="none"/>
+        </w:rPr>
+        <w:t xml:space="preserve"> registro para o usuário no banco de dados.</w:t>
+      </w:r>
+    </w:p>
+    <w:p>
+      <w:pPr>
+        <w:pStyle w:val="PargrafodaLista"/>
+        <w:spacing w:after="0" w:line="240" w:lineRule="auto"/>
+        <w:ind w:left="0" w:firstLine="851"/>
+        <w:jc w:val="both"/>
+        <w:rPr>
+          <w:rFonts w:eastAsia="Times New Roman" w:cstheme="minorHAnsi"/>
+          <w:color w:val="000000"/>
+          <w:kern w:val="0"/>
+          <w:lang w:eastAsia="pt-BR"/>
+          <w14:ligatures w14:val="none"/>
+        </w:rPr>
+      </w:pPr>
+      <w:r>
+        <w:rPr>
+          <w:rFonts w:eastAsia="Times New Roman" w:cstheme="minorHAnsi"/>
+          <w:color w:val="000000"/>
+          <w:kern w:val="0"/>
+          <w:lang w:eastAsia="pt-BR"/>
+          <w14:ligatures w14:val="none"/>
+        </w:rPr>
+        <w:t>Uma confirmação de cadastro é então retornada ao usuário, e o usuário realiza o login fornecendo seu e-mail e senha. O sistema valida as credenciais do usuário e retorna uma confirmação de login. Após o login bem-sucedido, o usuário acessa a página inicial do aplicativo.</w:t>
+      </w:r>
+    </w:p>
+    <w:p>
+      <w:pPr>
+        <w:pStyle w:val="PargrafodaLista"/>
+        <w:spacing w:after="0" w:line="240" w:lineRule="auto"/>
+        <w:ind w:left="0" w:firstLine="851"/>
+        <w:jc w:val="both"/>
+        <w:rPr>
+          <w:rFonts w:eastAsia="Times New Roman" w:cstheme="minorHAnsi"/>
+          <w:color w:val="000000"/>
+          <w:kern w:val="0"/>
+          <w:lang w:eastAsia="pt-BR"/>
+          <w14:ligatures w14:val="none"/>
+        </w:rPr>
+      </w:pPr>
+      <w:r>
+        <w:rPr>
+          <w:rFonts w:eastAsia="Times New Roman" w:cstheme="minorHAnsi"/>
+          <w:color w:val="000000"/>
+          <w:kern w:val="0"/>
+          <w:lang w:eastAsia="pt-BR"/>
+          <w14:ligatures w14:val="none"/>
+        </w:rPr>
+        <w:t>Nesse ponto, o sistema obtém os dados do cadastro do usuário a partir do banco de dados para calcular a necessidade de sono específica desse usuário. Com base nos cálculos, o sistema obtém as dicas de sono relevantes para o usuário.</w:t>
+      </w:r>
+    </w:p>
+    <w:p>
+      <w:pPr>
+        <w:pStyle w:val="PargrafodaLista"/>
+        <w:spacing w:after="0" w:line="240" w:lineRule="auto"/>
+        <w:ind w:left="0" w:firstLine="851"/>
+        <w:jc w:val="both"/>
+        <w:rPr>
+          <w:rFonts w:eastAsia="Times New Roman" w:cstheme="minorHAnsi"/>
+          <w:color w:val="000000"/>
+          <w:kern w:val="0"/>
+          <w:lang w:eastAsia="pt-BR"/>
+          <w14:ligatures w14:val="none"/>
+        </w:rPr>
+      </w:pPr>
+      <w:r>
+        <w:rPr>
+          <w:rFonts w:eastAsia="Times New Roman" w:cstheme="minorHAnsi"/>
+          <w:color w:val="000000"/>
+          <w:kern w:val="0"/>
+          <w:lang w:eastAsia="pt-BR"/>
+          <w14:ligatures w14:val="none"/>
+        </w:rPr>
+        <w:t>Por fim, as dicas de sono são exibidas ao usuário na forma de notificações na tela principal do aplicativo.</w:t>
+      </w:r>
+    </w:p>
+    <w:p>
+      <w:pPr>
+        <w:spacing w:after="0" w:line="240" w:lineRule="auto"/>
+        <w:jc w:val="both"/>
+        <w:rPr>
+          <w:rFonts w:eastAsia="Times New Roman" w:cstheme="minorHAnsi"/>
+          <w:b/>
+          <w:bCs/>
+          <w:color w:val="000000"/>
+          <w:kern w:val="0"/>
+          <w:lang w:eastAsia="pt-BR"/>
+          <w14:ligatures w14:val="none"/>
+        </w:rPr>
+      </w:pPr>
+    </w:p>
+    <w:p>
+      <w:pPr>
+        <w:pStyle w:val="PargrafodaLista"/>
+        <w:numPr>
+          <w:ilvl w:val="1"/>
+          <w:numId w:val="19"/>
+        </w:numPr>
+        <w:spacing w:after="0" w:line="240" w:lineRule="auto"/>
+        <w:ind w:left="0" w:firstLine="0"/>
+        <w:jc w:val="both"/>
+        <w:rPr>
+          <w:rFonts w:eastAsia="Times New Roman" w:cstheme="minorHAnsi"/>
+          <w:kern w:val="0"/>
+          <w:lang w:eastAsia="pt-BR"/>
+          <w14:ligatures w14:val="none"/>
+        </w:rPr>
+      </w:pPr>
+      <w:r>
+        <w:rPr>
+          <w:rFonts w:eastAsia="Times New Roman" w:cstheme="minorHAnsi"/>
+          <w:b/>
+          <w:bCs/>
+          <w:color w:val="000000"/>
+          <w:kern w:val="0"/>
           <w:lang w:eastAsia="pt-BR"/>
           <w14:ligatures w14:val="none"/>
         </w:rPr>
         <w:t>Referências</w:t>
       </w:r>
+    </w:p>
+    <w:p>
+      <w:pPr>
+        <w:pStyle w:val="PargrafodaLista"/>
+        <w:spacing w:after="0" w:line="240" w:lineRule="auto"/>
+        <w:ind w:left="0"/>
+        <w:jc w:val="both"/>
+        <w:rPr>
+          <w:rFonts w:eastAsia="Times New Roman" w:cstheme="minorHAnsi"/>
+          <w:kern w:val="0"/>
+          <w:lang w:eastAsia="pt-BR"/>
+          <w14:ligatures w14:val="none"/>
+        </w:rPr>
+      </w:pPr>
     </w:p>
     <w:p>
       <w:pPr>
@@ -3752,8 +5725,6 @@
         <w:rPr>
           <w:rFonts w:eastAsia="Times New Roman" w:cstheme="minorHAnsi"/>
           <w:kern w:val="0"/>
-          <w:sz w:val="24"/>
-          <w:szCs w:val="24"/>
           <w:lang w:eastAsia="pt-BR"/>
           <w14:ligatures w14:val="none"/>
         </w:rPr>
@@ -3773,748 +5744,7 @@
         </w:rPr>
       </w:pPr>
     </w:p>
-    <w:p>
-      <w:pPr>
-        <w:jc w:val="both"/>
-        <w:rPr>
-          <w:rFonts w:cstheme="minorHAnsi"/>
-        </w:rPr>
-      </w:pPr>
-    </w:p>
-    <w:p>
-      <w:pPr>
-        <w:jc w:val="both"/>
-        <w:rPr>
-          <w:rFonts w:cstheme="minorHAnsi"/>
-        </w:rPr>
-      </w:pPr>
-      <w:r>
-        <w:rPr>
-          <w:rFonts w:cstheme="minorHAnsi"/>
-        </w:rPr>
-        <w:t>Inserir um sobre nós: carrossel com fotos e tal</w:t>
-      </w:r>
-    </w:p>
-    <w:p>
-      <w:pPr>
-        <w:jc w:val="both"/>
-        <w:rPr>
-          <w:rFonts w:cstheme="minorHAnsi"/>
-        </w:rPr>
-      </w:pPr>
-      <w:r>
-        <w:rPr>
-          <w:rFonts w:cstheme="minorHAnsi"/>
-        </w:rPr>
-        <w:t xml:space="preserve">Você sabia que uma semana tem 167 horas? </w:t>
-      </w:r>
-    </w:p>
-    <w:p>
-      <w:pPr>
-        <w:jc w:val="both"/>
-        <w:rPr>
-          <w:rFonts w:cstheme="minorHAnsi"/>
-        </w:rPr>
-      </w:pPr>
-      <w:r>
-        <w:rPr>
-          <w:rFonts w:cstheme="minorHAnsi"/>
-        </w:rPr>
-        <w:t xml:space="preserve">Geralmente, no Brasil, as pessoas trabalham 40 horas por semana. Ainda sobram 127 horas... Se você dormir 8h por dia, ainda sobram 57 horas! </w:t>
-      </w:r>
-    </w:p>
-    <w:p>
-      <w:pPr>
-        <w:jc w:val="both"/>
-        <w:rPr>
-          <w:rFonts w:cstheme="minorHAnsi"/>
-        </w:rPr>
-      </w:pPr>
-    </w:p>
-    <w:p>
-      <w:pPr>
-        <w:jc w:val="both"/>
-        <w:rPr>
-          <w:rFonts w:cstheme="minorHAnsi"/>
-        </w:rPr>
-      </w:pPr>
-      <w:r>
-        <w:rPr>
-          <w:rFonts w:cstheme="minorHAnsi"/>
-        </w:rPr>
-        <w:t>Esqueleto das páginas pós login</w:t>
-      </w:r>
-    </w:p>
-    <w:p>
-      <w:pPr>
-        <w:jc w:val="both"/>
-        <w:rPr>
-          <w:rFonts w:cstheme="minorHAnsi"/>
-        </w:rPr>
-      </w:pPr>
-      <w:r>
-        <w:rPr>
-          <w:rFonts w:cstheme="minorHAnsi"/>
-        </w:rPr>
-        <w:t xml:space="preserve">No </w:t>
-      </w:r>
-      <w:proofErr w:type="spellStart"/>
-      <w:r>
-        <w:rPr>
-          <w:rFonts w:cstheme="minorHAnsi"/>
-        </w:rPr>
-        <w:t>jumbotron</w:t>
-      </w:r>
-      <w:proofErr w:type="spellEnd"/>
-      <w:r>
-        <w:rPr>
-          <w:rFonts w:cstheme="minorHAnsi"/>
-        </w:rPr>
-        <w:t>:</w:t>
-      </w:r>
-    </w:p>
-    <w:p>
-      <w:pPr>
-        <w:jc w:val="both"/>
-        <w:rPr>
-          <w:rFonts w:cstheme="minorHAnsi"/>
-        </w:rPr>
-      </w:pPr>
-      <w:r>
-        <w:rPr>
-          <w:rFonts w:cstheme="minorHAnsi"/>
-        </w:rPr>
-        <w:t xml:space="preserve">Cuidado/Parabéns: status de sono da pessoa </w:t>
-      </w:r>
-    </w:p>
-    <w:p>
-      <w:pPr>
-        <w:jc w:val="both"/>
-        <w:rPr>
-          <w:rFonts w:cstheme="minorHAnsi"/>
-        </w:rPr>
-      </w:pPr>
-      <w:r>
-        <w:rPr>
-          <w:rFonts w:cstheme="minorHAnsi"/>
-        </w:rPr>
-        <w:t>No cuidado: pessoas com alteração</w:t>
-      </w:r>
-    </w:p>
-    <w:p>
-      <w:pPr>
-        <w:jc w:val="both"/>
-        <w:rPr>
-          <w:rFonts w:cstheme="minorHAnsi"/>
-        </w:rPr>
-      </w:pPr>
-      <w:r>
-        <w:rPr>
-          <w:rFonts w:cstheme="minorHAnsi"/>
-        </w:rPr>
-        <w:t>Aceitável: falta pouco</w:t>
-      </w:r>
-    </w:p>
-    <w:p>
-      <w:pPr>
-        <w:jc w:val="both"/>
-        <w:rPr>
-          <w:rFonts w:cstheme="minorHAnsi"/>
-        </w:rPr>
-      </w:pPr>
-      <w:proofErr w:type="gramStart"/>
-      <w:r>
-        <w:rPr>
-          <w:rFonts w:cstheme="minorHAnsi"/>
-        </w:rPr>
-        <w:t>No parabéns</w:t>
-      </w:r>
-      <w:proofErr w:type="gramEnd"/>
-      <w:r>
-        <w:rPr>
-          <w:rFonts w:cstheme="minorHAnsi"/>
-        </w:rPr>
-        <w:t xml:space="preserve">: </w:t>
-      </w:r>
-      <w:proofErr w:type="spellStart"/>
-      <w:r>
-        <w:rPr>
-          <w:rFonts w:cstheme="minorHAnsi"/>
-        </w:rPr>
-        <w:t>vc</w:t>
-      </w:r>
-      <w:proofErr w:type="spellEnd"/>
-      <w:r>
-        <w:rPr>
-          <w:rFonts w:cstheme="minorHAnsi"/>
-        </w:rPr>
-        <w:t xml:space="preserve"> está entre os 35% das pessoas que dormem bem</w:t>
-      </w:r>
-    </w:p>
-    <w:p>
-      <w:pPr>
-        <w:jc w:val="both"/>
-        <w:rPr>
-          <w:rFonts w:cstheme="minorHAnsi"/>
-        </w:rPr>
-      </w:pPr>
-      <w:r>
-        <w:rPr>
-          <w:rFonts w:cstheme="minorHAnsi"/>
-        </w:rPr>
-        <w:t xml:space="preserve">No botão: link da pesquisa: </w:t>
-      </w:r>
-      <w:hyperlink r:id="rId14" w:history="1">
-        <w:r>
-          <w:rPr>
-            <w:rStyle w:val="Hyperlink"/>
-            <w:rFonts w:cstheme="minorHAnsi"/>
-          </w:rPr>
-          <w:t>https://www.gov.br/saude/pt-br/assuntos/noticias/2023/marco/voce-ja-teve-insonia-saiba-que-72-dos-brasileiros-sofrem-com-alteracoes-no-sono</w:t>
-        </w:r>
-      </w:hyperlink>
-    </w:p>
-    <w:p>
-      <w:pPr>
-        <w:jc w:val="both"/>
-        <w:rPr>
-          <w:rFonts w:cstheme="minorHAnsi"/>
-        </w:rPr>
-      </w:pPr>
-    </w:p>
-    <w:p>
-      <w:pPr>
-        <w:spacing w:after="100" w:afterAutospacing="1" w:line="240" w:lineRule="auto"/>
-        <w:outlineLvl w:val="1"/>
-        <w:rPr>
-          <w:rFonts w:ascii="Segoe UI" w:eastAsia="Times New Roman" w:hAnsi="Segoe UI" w:cs="Segoe UI"/>
-          <w:kern w:val="0"/>
-          <w:lang w:eastAsia="pt-BR"/>
-          <w14:ligatures w14:val="none"/>
-        </w:rPr>
-      </w:pPr>
-      <w:proofErr w:type="spellStart"/>
-      <w:r>
-        <w:rPr>
-          <w:rFonts w:ascii="Segoe UI" w:eastAsia="Times New Roman" w:hAnsi="Segoe UI" w:cs="Segoe UI"/>
-          <w:kern w:val="0"/>
-          <w:lang w:eastAsia="pt-BR"/>
-          <w14:ligatures w14:val="none"/>
-        </w:rPr>
-        <w:t>Change</w:t>
-      </w:r>
-      <w:proofErr w:type="spellEnd"/>
-      <w:r>
-        <w:rPr>
-          <w:rFonts w:ascii="Segoe UI" w:eastAsia="Times New Roman" w:hAnsi="Segoe UI" w:cs="Segoe UI"/>
-          <w:kern w:val="0"/>
-          <w:lang w:eastAsia="pt-BR"/>
-          <w14:ligatures w14:val="none"/>
-        </w:rPr>
-        <w:t xml:space="preserve"> </w:t>
-      </w:r>
-      <w:proofErr w:type="spellStart"/>
-      <w:r>
-        <w:rPr>
-          <w:rFonts w:ascii="Segoe UI" w:eastAsia="Times New Roman" w:hAnsi="Segoe UI" w:cs="Segoe UI"/>
-          <w:kern w:val="0"/>
-          <w:lang w:eastAsia="pt-BR"/>
-          <w14:ligatures w14:val="none"/>
-        </w:rPr>
-        <w:t>the</w:t>
-      </w:r>
-      <w:proofErr w:type="spellEnd"/>
-      <w:r>
-        <w:rPr>
-          <w:rFonts w:ascii="Segoe UI" w:eastAsia="Times New Roman" w:hAnsi="Segoe UI" w:cs="Segoe UI"/>
-          <w:kern w:val="0"/>
-          <w:lang w:eastAsia="pt-BR"/>
-          <w14:ligatures w14:val="none"/>
-        </w:rPr>
-        <w:t xml:space="preserve"> background</w:t>
-      </w:r>
-      <w:r>
-        <w:rPr>
-          <w:rFonts w:ascii="Segoe UI" w:eastAsia="Times New Roman" w:hAnsi="Segoe UI" w:cs="Segoe UI"/>
-          <w:kern w:val="0"/>
-          <w:lang w:eastAsia="pt-BR"/>
-          <w14:ligatures w14:val="none"/>
-        </w:rPr>
-        <w:t>:</w:t>
-      </w:r>
-    </w:p>
-    <w:p>
-      <w:pPr>
-        <w:spacing w:after="100" w:afterAutospacing="1" w:line="240" w:lineRule="auto"/>
-        <w:outlineLvl w:val="1"/>
-        <w:rPr>
-          <w:rFonts w:ascii="Segoe UI" w:eastAsia="Times New Roman" w:hAnsi="Segoe UI" w:cs="Segoe UI"/>
-          <w:kern w:val="0"/>
-          <w:lang w:eastAsia="pt-BR"/>
-          <w14:ligatures w14:val="none"/>
-        </w:rPr>
-      </w:pPr>
-      <w:r>
-        <w:rPr>
-          <w:rFonts w:ascii="Segoe UI" w:eastAsia="Times New Roman" w:hAnsi="Segoe UI" w:cs="Segoe UI"/>
-          <w:kern w:val="0"/>
-          <w:lang w:eastAsia="pt-BR"/>
-          <w14:ligatures w14:val="none"/>
-        </w:rPr>
-        <w:t xml:space="preserve">Dicas específicas </w:t>
-      </w:r>
-    </w:p>
-    <w:p>
-      <w:pPr>
-        <w:spacing w:after="100" w:afterAutospacing="1" w:line="240" w:lineRule="auto"/>
-        <w:outlineLvl w:val="1"/>
-        <w:rPr>
-          <w:rFonts w:ascii="Segoe UI" w:eastAsia="Times New Roman" w:hAnsi="Segoe UI" w:cs="Segoe UI"/>
-          <w:kern w:val="0"/>
-          <w:lang w:eastAsia="pt-BR"/>
-          <w14:ligatures w14:val="none"/>
-        </w:rPr>
-      </w:pPr>
-      <w:r>
-        <w:rPr>
-          <w:rFonts w:ascii="Segoe UI" w:eastAsia="Times New Roman" w:hAnsi="Segoe UI" w:cs="Segoe UI"/>
-          <w:kern w:val="0"/>
-          <w:lang w:eastAsia="pt-BR"/>
-          <w14:ligatures w14:val="none"/>
-        </w:rPr>
-        <w:t>Links</w:t>
-      </w:r>
-    </w:p>
-    <w:p>
-      <w:pPr>
-        <w:spacing w:after="100" w:afterAutospacing="1" w:line="240" w:lineRule="auto"/>
-        <w:outlineLvl w:val="1"/>
-        <w:rPr>
-          <w:rFonts w:ascii="Segoe UI" w:eastAsia="Times New Roman" w:hAnsi="Segoe UI" w:cs="Segoe UI"/>
-          <w:kern w:val="0"/>
-          <w:lang w:eastAsia="pt-BR"/>
-          <w14:ligatures w14:val="none"/>
-        </w:rPr>
-      </w:pPr>
-      <w:r>
-        <w:rPr>
-          <w:rFonts w:ascii="Segoe UI" w:eastAsia="Times New Roman" w:hAnsi="Segoe UI" w:cs="Segoe UI"/>
-          <w:kern w:val="0"/>
-          <w:lang w:eastAsia="pt-BR"/>
-          <w14:ligatures w14:val="none"/>
-        </w:rPr>
-        <w:lastRenderedPageBreak/>
-        <w:t xml:space="preserve">Caso 1: Dormindo muito menos </w:t>
-      </w:r>
-      <w:r>
-        <w:rPr>
-          <w:rFonts w:ascii="Segoe UI" w:eastAsia="Times New Roman" w:hAnsi="Segoe UI" w:cs="Segoe UI"/>
-          <w:kern w:val="0"/>
-          <w:lang w:eastAsia="pt-BR"/>
-          <w14:ligatures w14:val="none"/>
-        </w:rPr>
-        <w:t xml:space="preserve">do </w:t>
-      </w:r>
-      <w:r>
-        <w:rPr>
-          <w:rFonts w:ascii="Segoe UI" w:eastAsia="Times New Roman" w:hAnsi="Segoe UI" w:cs="Segoe UI"/>
-          <w:kern w:val="0"/>
-          <w:lang w:eastAsia="pt-BR"/>
-          <w14:ligatures w14:val="none"/>
-        </w:rPr>
-        <w:t>que o necessário</w:t>
-      </w:r>
-    </w:p>
-    <w:p>
-      <w:pPr>
-        <w:jc w:val="both"/>
-        <w:rPr>
-          <w:rFonts w:cstheme="minorHAnsi"/>
-        </w:rPr>
-      </w:pPr>
-      <w:r>
-        <w:rPr>
-          <w:rFonts w:cstheme="minorHAnsi"/>
-        </w:rPr>
-        <w:t>Cabeçalho:</w:t>
-      </w:r>
-    </w:p>
-    <w:p>
-      <w:pPr>
-        <w:jc w:val="both"/>
-        <w:rPr>
-          <w:rFonts w:cstheme="minorHAnsi"/>
-        </w:rPr>
-      </w:pPr>
-      <w:r>
-        <w:rPr>
-          <w:rFonts w:cstheme="minorHAnsi"/>
-        </w:rPr>
-        <w:t xml:space="preserve">Cuidado! Você está entre os 72% da população brasileira que sofre </w:t>
-      </w:r>
-      <w:r>
-        <w:rPr>
-          <w:rFonts w:cstheme="minorHAnsi"/>
-        </w:rPr>
-        <w:t>com</w:t>
-      </w:r>
-      <w:r>
-        <w:rPr>
-          <w:rFonts w:cstheme="minorHAnsi"/>
-        </w:rPr>
-        <w:t xml:space="preserve"> distúrbios do sono.</w:t>
-      </w:r>
-    </w:p>
-    <w:p>
-      <w:pPr>
-        <w:ind w:firstLine="708"/>
-        <w:jc w:val="both"/>
-        <w:rPr>
-          <w:rFonts w:cstheme="minorHAnsi"/>
-        </w:rPr>
-      </w:pPr>
-      <w:r>
-        <w:rPr>
-          <w:rFonts w:cstheme="minorHAnsi"/>
-        </w:rPr>
-        <w:t>A qualidade do sono está diretamente ligada à qualidade de vida do ser humano. Enquanto dormimos, nosso organismo realiza funções extremamente importantes: fortalecimento do sistema imunológico, secreção e liberação de hormônios, consolidação da memória, entre outras. Porém, a falta de tempo de descanso</w:t>
-      </w:r>
-      <w:r>
-        <w:rPr>
-          <w:rFonts w:cstheme="minorHAnsi"/>
-        </w:rPr>
-        <w:t xml:space="preserve"> </w:t>
-      </w:r>
-      <w:r>
-        <w:rPr>
-          <w:rFonts w:cstheme="minorHAnsi"/>
-        </w:rPr>
-        <w:t>aliada aos inúmeros distúrbios noturnos que atingem boa parte da população</w:t>
-      </w:r>
-      <w:r>
-        <w:rPr>
-          <w:rFonts w:cstheme="minorHAnsi"/>
-        </w:rPr>
-        <w:t>,</w:t>
-      </w:r>
-      <w:r>
-        <w:rPr>
-          <w:rFonts w:cstheme="minorHAnsi"/>
-        </w:rPr>
-        <w:t xml:space="preserve"> o desempenho dessas funções</w:t>
-      </w:r>
-      <w:r>
-        <w:rPr>
-          <w:rFonts w:cstheme="minorHAnsi"/>
-        </w:rPr>
-        <w:t xml:space="preserve"> fica</w:t>
-      </w:r>
-      <w:r>
-        <w:rPr>
-          <w:rFonts w:cstheme="minorHAnsi"/>
-        </w:rPr>
-        <w:t xml:space="preserve"> </w:t>
-      </w:r>
-      <w:r>
-        <w:rPr>
-          <w:rFonts w:cstheme="minorHAnsi"/>
-          <w:u w:val="single"/>
-        </w:rPr>
-        <w:t>prejudicado</w:t>
-      </w:r>
-      <w:r>
-        <w:rPr>
-          <w:rFonts w:cstheme="minorHAnsi"/>
-        </w:rPr>
-        <w:t>.</w:t>
-      </w:r>
-    </w:p>
-    <w:p>
-      <w:pPr>
-        <w:ind w:firstLine="708"/>
-        <w:jc w:val="both"/>
-        <w:rPr>
-          <w:rFonts w:cstheme="minorHAnsi"/>
-        </w:rPr>
-      </w:pPr>
-      <w:r>
-        <w:rPr>
-          <w:rFonts w:cstheme="minorHAnsi"/>
-        </w:rPr>
-        <w:t>Durante o dia, até a hora de você dormir, nós vamos ajudá-lo com algumas dicas e lembretes importantes para iniciar uma jornada rumo à saúde através do sono.</w:t>
-      </w:r>
-    </w:p>
-    <w:p>
-      <w:pPr>
-        <w:jc w:val="both"/>
-        <w:rPr>
-          <w:rFonts w:cstheme="minorHAnsi"/>
-        </w:rPr>
-      </w:pPr>
-      <w:r>
-        <w:rPr>
-          <w:rFonts w:cstheme="minorHAnsi"/>
-        </w:rPr>
-        <w:t xml:space="preserve">Meio: </w:t>
-      </w:r>
-    </w:p>
-    <w:p>
-      <w:pPr>
-        <w:jc w:val="both"/>
-        <w:rPr>
-          <w:rFonts w:cstheme="minorHAnsi"/>
-        </w:rPr>
-      </w:pPr>
-      <w:r>
-        <w:rPr>
-          <w:rFonts w:cstheme="minorHAnsi"/>
-        </w:rPr>
-        <w:t>inserir imagem de dicas lúdicas</w:t>
-      </w:r>
-    </w:p>
-    <w:p>
-      <w:pPr>
-        <w:jc w:val="both"/>
-        <w:rPr>
-          <w:rFonts w:cstheme="minorHAnsi"/>
-        </w:rPr>
-      </w:pPr>
-    </w:p>
-    <w:p>
-      <w:pPr>
-        <w:jc w:val="both"/>
-        <w:rPr>
-          <w:rFonts w:cstheme="minorHAnsi"/>
-        </w:rPr>
-      </w:pPr>
-      <w:r>
-        <w:rPr>
-          <w:rFonts w:cstheme="minorHAnsi"/>
-        </w:rPr>
-        <w:t>Fim:</w:t>
-      </w:r>
-    </w:p>
-    <w:p>
-      <w:pPr>
-        <w:ind w:firstLine="708"/>
-        <w:jc w:val="both"/>
-        <w:rPr>
-          <w:rFonts w:cstheme="minorHAnsi"/>
-        </w:rPr>
-      </w:pPr>
-      <w:r>
-        <w:rPr>
-          <w:rFonts w:cstheme="minorHAnsi"/>
-        </w:rPr>
-        <w:t>Você vai encontrar abaixo alguns links interessantes para te ajudar a dormir melhor:</w:t>
-      </w:r>
-    </w:p>
-    <w:p>
-      <w:pPr>
-        <w:jc w:val="both"/>
-        <w:rPr>
-          <w:rFonts w:cstheme="minorHAnsi"/>
-        </w:rPr>
-      </w:pPr>
-    </w:p>
-    <w:p>
-      <w:pPr>
-        <w:jc w:val="both"/>
-        <w:rPr>
-          <w:rFonts w:cstheme="minorHAnsi"/>
-          <w:u w:val="single"/>
-        </w:rPr>
-      </w:pPr>
-      <w:r>
-        <w:rPr>
-          <w:rFonts w:cstheme="minorHAnsi"/>
-          <w:u w:val="single"/>
-        </w:rPr>
-        <w:t>Caso dois: dormindo mais do que o necessário</w:t>
-      </w:r>
-    </w:p>
-    <w:p>
-      <w:pPr>
-        <w:jc w:val="both"/>
-        <w:rPr>
-          <w:rFonts w:cstheme="minorHAnsi"/>
-        </w:rPr>
-      </w:pPr>
-      <w:r>
-        <w:rPr>
-          <w:rFonts w:cstheme="minorHAnsi"/>
-        </w:rPr>
-        <w:t>Cuidado! Você está entre os 72% da população brasileira que sofre de distúrbios do sono.</w:t>
-      </w:r>
-    </w:p>
-    <w:p>
-      <w:pPr>
-        <w:jc w:val="both"/>
-        <w:rPr>
-          <w:rFonts w:cstheme="minorHAnsi"/>
-        </w:rPr>
-      </w:pPr>
-      <w:r>
-        <w:rPr>
-          <w:rFonts w:cstheme="minorHAnsi"/>
-        </w:rPr>
-        <w:t>Sabe aquela frase clichê que diz que tudo em excesso faz mal? Aposto que você já ouviu isso da sua avó, da sua tia ou da sua mãe. E elas estavam todas certas. Tudo em excesso realmente faz mal, até o sono.</w:t>
-      </w:r>
-      <w:r>
-        <w:rPr>
-          <w:rFonts w:cstheme="minorHAnsi"/>
-        </w:rPr>
-        <w:t xml:space="preserve"> É importante investigar as causas</w:t>
-      </w:r>
-      <w:r>
-        <w:rPr>
-          <w:rFonts w:cstheme="minorHAnsi"/>
-        </w:rPr>
-        <w:t xml:space="preserve"> secundárias</w:t>
-      </w:r>
-      <w:r>
-        <w:rPr>
-          <w:rFonts w:cstheme="minorHAnsi"/>
-        </w:rPr>
-        <w:t xml:space="preserve"> do seu sono excessivo, para isso é </w:t>
-      </w:r>
-      <w:r>
-        <w:rPr>
-          <w:rFonts w:cstheme="minorHAnsi"/>
-        </w:rPr>
-        <w:t xml:space="preserve">muito </w:t>
-      </w:r>
-      <w:r>
-        <w:rPr>
-          <w:rFonts w:cstheme="minorHAnsi"/>
-        </w:rPr>
-        <w:t>importante procurar um médico. Lembre-se, se o sono excessivo acontece em momentos pontuais, é perfeitamente normal</w:t>
-      </w:r>
-      <w:r>
-        <w:rPr>
-          <w:rFonts w:cstheme="minorHAnsi"/>
-        </w:rPr>
-        <w:t xml:space="preserve">. </w:t>
-      </w:r>
-      <w:r>
-        <w:rPr>
-          <w:rFonts w:cstheme="minorHAnsi"/>
-        </w:rPr>
-        <w:t xml:space="preserve">Na sessão documentos você encontrará um artigo científico que explica melhor as possíveis causas do sono excessivo. </w:t>
-      </w:r>
-    </w:p>
-    <w:p>
-      <w:pPr>
-        <w:ind w:firstLine="708"/>
-        <w:jc w:val="both"/>
-        <w:rPr>
-          <w:rFonts w:cstheme="minorHAnsi"/>
-        </w:rPr>
-      </w:pPr>
-      <w:r>
-        <w:rPr>
-          <w:rFonts w:cstheme="minorHAnsi"/>
-        </w:rPr>
-        <w:t>Durante o dia, até a hora de você dormir, nós vamos ajudá-lo com algumas dicas e lembretes importantes para iniciar uma jornada rumo à saúde através do sono.</w:t>
-      </w:r>
-    </w:p>
-    <w:p>
-      <w:pPr>
-        <w:jc w:val="both"/>
-        <w:rPr>
-          <w:rFonts w:cstheme="minorHAnsi"/>
-        </w:rPr>
-      </w:pPr>
-      <w:r>
-        <w:rPr>
-          <w:rFonts w:cstheme="minorHAnsi"/>
-        </w:rPr>
-        <w:t>Caso 3: dormindo o necessário</w:t>
-      </w:r>
-    </w:p>
-    <w:p>
-      <w:pPr>
-        <w:jc w:val="both"/>
-        <w:rPr>
-          <w:rFonts w:cstheme="minorHAnsi"/>
-        </w:rPr>
-      </w:pPr>
-      <w:r>
-        <w:rPr>
-          <w:rFonts w:cstheme="minorHAnsi"/>
-        </w:rPr>
-        <w:t>Parabéns!</w:t>
-      </w:r>
-    </w:p>
-    <w:p>
-      <w:pPr>
-        <w:ind w:firstLine="708"/>
-        <w:jc w:val="both"/>
-        <w:rPr>
-          <w:rFonts w:cstheme="minorHAnsi"/>
-        </w:rPr>
-      </w:pPr>
-      <w:r>
-        <w:rPr>
-          <w:rFonts w:cstheme="minorHAnsi"/>
-        </w:rPr>
-        <w:t xml:space="preserve">Você está entre os 28% da população que não sofre com algum distúrbio relacionado ao sono! </w:t>
-      </w:r>
-      <w:r>
-        <w:rPr>
-          <w:rFonts w:cstheme="minorHAnsi"/>
-        </w:rPr>
-        <w:t>A qualidade do sono está diretamente ligada à qualidade de vida do ser humano. Enquanto dormimos, nosso organismo realiza funções extremamente importantes: fortalecimento do sistema imunológico, secreção e liberação de hormônios, consolidação da memória, entre outras</w:t>
-      </w:r>
-      <w:r>
-        <w:rPr>
-          <w:rFonts w:cstheme="minorHAnsi"/>
-        </w:rPr>
-        <w:t xml:space="preserve">. </w:t>
-      </w:r>
-    </w:p>
-    <w:p>
-      <w:pPr>
-        <w:ind w:firstLine="708"/>
-        <w:jc w:val="both"/>
-        <w:rPr>
-          <w:rFonts w:cstheme="minorHAnsi"/>
-        </w:rPr>
-      </w:pPr>
-      <w:r>
-        <w:rPr>
-          <w:rFonts w:cstheme="minorHAnsi"/>
-        </w:rPr>
-        <w:t>Durante o dia, até a hora de você dormir, nós vamos ajudá-lo com algumas dicas e lembretes importantes para que você possa melhorar ainda mais a qualidade do seu sono!</w:t>
-      </w:r>
-    </w:p>
-    <w:p>
-      <w:pPr>
-        <w:ind w:firstLine="708"/>
-        <w:jc w:val="both"/>
-        <w:rPr>
-          <w:rFonts w:cstheme="minorHAnsi"/>
-        </w:rPr>
-      </w:pPr>
-    </w:p>
-    <w:p>
-      <w:pPr>
-        <w:jc w:val="both"/>
-        <w:rPr>
-          <w:rFonts w:cstheme="minorHAnsi"/>
-        </w:rPr>
-      </w:pPr>
-    </w:p>
-    <w:p>
-      <w:pPr>
-        <w:jc w:val="both"/>
-        <w:rPr>
-          <w:rFonts w:cstheme="minorHAnsi"/>
-        </w:rPr>
-      </w:pPr>
-    </w:p>
     <w:sectPr>
-      <w:headerReference w:type="default" r:id="rId15"/>
       <w:pgSz w:w="11906" w:h="16838"/>
       <w:pgMar w:top="1417" w:right="1701" w:bottom="1417" w:left="1701" w:header="708" w:footer="708" w:gutter="0"/>
       <w:cols w:space="708"/>
@@ -4572,64 +5802,6 @@
     </w:p>
   </w:footnote>
 </w:footnotes>
-</file>
-
-<file path=word/header1.xml><?xml version="1.0" encoding="utf-8"?>
-<w:hdr xmlns:wpc="http://schemas.microsoft.com/office/word/2010/wordprocessingCanvas" xmlns:cx="http://schemas.microsoft.com/office/drawing/2014/chartex" xmlns:cx1="http://schemas.microsoft.com/office/drawing/2015/9/8/chartex" xmlns:cx2="http://schemas.microsoft.com/office/drawing/2015/10/21/chartex" xmlns:cx3="http://schemas.microsoft.com/office/drawing/2016/5/9/chartex" xmlns:cx4="http://schemas.microsoft.com/office/drawing/2016/5/10/chartex" xmlns:cx5="http://schemas.microsoft.com/office/drawing/2016/5/11/chartex" xmlns:cx6="http://schemas.microsoft.com/office/drawing/2016/5/12/chartex" xmlns:cx7="http://schemas.microsoft.com/office/drawing/2016/5/13/chartex" xmlns:cx8="http://schemas.microsoft.com/office/drawing/2016/5/14/chartex" xmlns:mc="http://schemas.openxmlformats.org/markup-compatibility/2006" xmlns:aink="http://schemas.microsoft.com/office/drawing/2016/ink" xmlns:am3d="http://schemas.microsoft.com/office/drawing/2017/model3d" xmlns:o="urn:schemas-microsoft-com:office:office" xmlns:oel="http://schemas.microsoft.com/office/2019/extlst" xmlns:r="http://schemas.openxmlformats.org/officeDocument/2006/relationships" xmlns:m="http://schemas.openxmlformats.org/officeDocument/2006/math" xmlns:v="urn:schemas-microsoft-com:vml" xmlns:wp14="http://schemas.microsoft.com/office/word/2010/wordprocessingDrawing" xmlns:wp="http://schemas.openxmlformats.org/drawingml/2006/wordprocessingDrawing" xmlns:w10="urn:schemas-microsoft-com:office:word" xmlns:w="http://schemas.openxmlformats.org/wordprocessingml/2006/main" xmlns:w14="http://schemas.microsoft.com/office/word/2010/wordml" xmlns:w15="http://schemas.microsoft.com/office/word/2012/wordml" xmlns:w16cex="http://schemas.microsoft.com/office/word/2018/wordml/cex" xmlns:w16cid="http://schemas.microsoft.com/office/word/2016/wordml/cid" xmlns:w16="http://schemas.microsoft.com/office/word/2018/wordml" xmlns:w16sdtdh="http://schemas.microsoft.com/office/word/2020/wordml/sdtdatahash" xmlns:w16se="http://schemas.microsoft.com/office/word/2015/wordml/symex" xmlns:wpg="http://schemas.microsoft.com/office/word/2010/wordprocessingGroup" xmlns:wpi="http://schemas.microsoft.com/office/word/2010/wordprocessingInk" xmlns:wne="http://schemas.microsoft.com/office/word/2006/wordml" xmlns:wps="http://schemas.microsoft.com/office/word/2010/wordprocessingShape" mc:Ignorable="w14 w15 w16se w16cid w16 w16cex w16sdtdh wp14">
-  <w:p>
-    <w:pPr>
-      <w:spacing w:after="0" w:line="240" w:lineRule="auto"/>
-      <w:jc w:val="both"/>
-      <w:rPr>
-        <w:rFonts w:eastAsia="Times New Roman" w:cstheme="minorHAnsi"/>
-        <w:kern w:val="0"/>
-        <w:sz w:val="24"/>
-        <w:szCs w:val="24"/>
-        <w:lang w:eastAsia="pt-BR"/>
-        <w14:ligatures w14:val="none"/>
-      </w:rPr>
-    </w:pPr>
-    <w:r>
-      <w:rPr>
-        <w:rFonts w:eastAsia="Times New Roman" w:cstheme="minorHAnsi"/>
-        <w:color w:val="000000"/>
-        <w:kern w:val="0"/>
-        <w:lang w:eastAsia="pt-BR"/>
-        <w14:ligatures w14:val="none"/>
-      </w:rPr>
-      <w:t>Curso: Desenvolvimento de Software Multiplataforma/2º Semestre</w:t>
-    </w:r>
-  </w:p>
-  <w:p>
-    <w:pPr>
-      <w:spacing w:after="0" w:line="240" w:lineRule="auto"/>
-      <w:jc w:val="both"/>
-      <w:rPr>
-        <w:rFonts w:eastAsia="Times New Roman" w:cstheme="minorHAnsi"/>
-        <w:kern w:val="0"/>
-        <w:sz w:val="24"/>
-        <w:szCs w:val="24"/>
-        <w:lang w:eastAsia="pt-BR"/>
-        <w14:ligatures w14:val="none"/>
-      </w:rPr>
-    </w:pPr>
-    <w:r>
-      <w:rPr>
-        <w:rFonts w:eastAsia="Times New Roman" w:cstheme="minorHAnsi"/>
-        <w:color w:val="000000"/>
-        <w:kern w:val="0"/>
-        <w:lang w:eastAsia="pt-BR"/>
-        <w14:ligatures w14:val="none"/>
-      </w:rPr>
-      <w:t>FATEC - Araras</w:t>
-    </w:r>
-  </w:p>
-  <w:p>
-    <w:pPr>
-      <w:pStyle w:val="Cabealho"/>
-    </w:pPr>
-  </w:p>
-</w:hdr>
 </file>
 
 <file path=word/intelligence2.xml><?xml version="1.0" encoding="utf-8"?>
@@ -4980,7 +6152,7 @@
   <w:abstractNum w:abstractNumId="2" w15:restartNumberingAfterBreak="0">
     <w:nsid w:val="15093090"/>
     <w:multiLevelType w:val="multilevel"/>
-    <w:tmpl w:val="B860F124"/>
+    <w:tmpl w:val="CC72AD60"/>
     <w:lvl w:ilvl="0">
       <w:start w:val="1"/>
       <w:numFmt w:val="decimal"/>
@@ -5019,7 +6191,7 @@
         <w:ind w:left="1800" w:hanging="720"/>
       </w:pPr>
       <w:rPr>
-        <w:rFonts w:ascii="Arial" w:hAnsi="Arial" w:cs="Arial" w:hint="default"/>
+        <w:rFonts w:asciiTheme="minorHAnsi" w:hAnsiTheme="minorHAnsi" w:cstheme="minorHAnsi" w:hint="default"/>
         <w:b/>
         <w:color w:val="000000"/>
       </w:rPr>
@@ -6825,6 +7997,137 @@
     </w:lvl>
   </w:abstractNum>
   <w:abstractNum w:abstractNumId="16" w15:restartNumberingAfterBreak="0">
+    <w:nsid w:val="39B87584"/>
+    <w:multiLevelType w:val="multilevel"/>
+    <w:tmpl w:val="291A38DA"/>
+    <w:lvl w:ilvl="0">
+      <w:start w:val="8"/>
+      <w:numFmt w:val="decimal"/>
+      <w:lvlText w:val="%1"/>
+      <w:lvlJc w:val="left"/>
+      <w:pPr>
+        <w:ind w:left="360" w:hanging="360"/>
+      </w:pPr>
+      <w:rPr>
+        <w:rFonts w:hint="default"/>
+        <w:b/>
+        <w:color w:val="000000"/>
+      </w:rPr>
+    </w:lvl>
+    <w:lvl w:ilvl="1">
+      <w:start w:val="7"/>
+      <w:numFmt w:val="decimal"/>
+      <w:lvlText w:val="%1.%2"/>
+      <w:lvlJc w:val="left"/>
+      <w:pPr>
+        <w:ind w:left="720" w:hanging="360"/>
+      </w:pPr>
+      <w:rPr>
+        <w:rFonts w:hint="default"/>
+        <w:b/>
+        <w:color w:val="000000"/>
+      </w:rPr>
+    </w:lvl>
+    <w:lvl w:ilvl="2">
+      <w:start w:val="1"/>
+      <w:numFmt w:val="decimal"/>
+      <w:lvlText w:val="%1.%2.%3"/>
+      <w:lvlJc w:val="left"/>
+      <w:pPr>
+        <w:ind w:left="1440" w:hanging="720"/>
+      </w:pPr>
+      <w:rPr>
+        <w:rFonts w:hint="default"/>
+        <w:b/>
+        <w:color w:val="000000"/>
+      </w:rPr>
+    </w:lvl>
+    <w:lvl w:ilvl="3">
+      <w:start w:val="1"/>
+      <w:numFmt w:val="decimal"/>
+      <w:lvlText w:val="%1.%2.%3.%4"/>
+      <w:lvlJc w:val="left"/>
+      <w:pPr>
+        <w:ind w:left="1800" w:hanging="720"/>
+      </w:pPr>
+      <w:rPr>
+        <w:rFonts w:hint="default"/>
+        <w:b/>
+        <w:color w:val="000000"/>
+      </w:rPr>
+    </w:lvl>
+    <w:lvl w:ilvl="4">
+      <w:start w:val="1"/>
+      <w:numFmt w:val="decimal"/>
+      <w:lvlText w:val="%1.%2.%3.%4.%5"/>
+      <w:lvlJc w:val="left"/>
+      <w:pPr>
+        <w:ind w:left="2520" w:hanging="1080"/>
+      </w:pPr>
+      <w:rPr>
+        <w:rFonts w:hint="default"/>
+        <w:b/>
+        <w:color w:val="000000"/>
+      </w:rPr>
+    </w:lvl>
+    <w:lvl w:ilvl="5">
+      <w:start w:val="1"/>
+      <w:numFmt w:val="decimal"/>
+      <w:lvlText w:val="%1.%2.%3.%4.%5.%6"/>
+      <w:lvlJc w:val="left"/>
+      <w:pPr>
+        <w:ind w:left="2880" w:hanging="1080"/>
+      </w:pPr>
+      <w:rPr>
+        <w:rFonts w:hint="default"/>
+        <w:b/>
+        <w:color w:val="000000"/>
+      </w:rPr>
+    </w:lvl>
+    <w:lvl w:ilvl="6">
+      <w:start w:val="1"/>
+      <w:numFmt w:val="decimal"/>
+      <w:lvlText w:val="%1.%2.%3.%4.%5.%6.%7"/>
+      <w:lvlJc w:val="left"/>
+      <w:pPr>
+        <w:ind w:left="3600" w:hanging="1440"/>
+      </w:pPr>
+      <w:rPr>
+        <w:rFonts w:hint="default"/>
+        <w:b/>
+        <w:color w:val="000000"/>
+      </w:rPr>
+    </w:lvl>
+    <w:lvl w:ilvl="7">
+      <w:start w:val="1"/>
+      <w:numFmt w:val="decimal"/>
+      <w:lvlText w:val="%1.%2.%3.%4.%5.%6.%7.%8"/>
+      <w:lvlJc w:val="left"/>
+      <w:pPr>
+        <w:ind w:left="3960" w:hanging="1440"/>
+      </w:pPr>
+      <w:rPr>
+        <w:rFonts w:hint="default"/>
+        <w:b/>
+        <w:color w:val="000000"/>
+      </w:rPr>
+    </w:lvl>
+    <w:lvl w:ilvl="8">
+      <w:start w:val="1"/>
+      <w:numFmt w:val="decimal"/>
+      <w:lvlText w:val="%1.%2.%3.%4.%5.%6.%7.%8.%9"/>
+      <w:lvlJc w:val="left"/>
+      <w:pPr>
+        <w:ind w:left="4320" w:hanging="1440"/>
+      </w:pPr>
+      <w:rPr>
+        <w:rFonts w:hint="default"/>
+        <w:b/>
+        <w:color w:val="000000"/>
+      </w:rPr>
+    </w:lvl>
+  </w:abstractNum>
+  <w:abstractNum w:abstractNumId="17" w15:restartNumberingAfterBreak="0">
     <w:nsid w:val="46B957C3"/>
     <w:multiLevelType w:val="multilevel"/>
     <w:tmpl w:val="3F8C520C"/>
@@ -6973,7 +8276,7 @@
       </w:rPr>
     </w:lvl>
   </w:abstractNum>
-  <w:abstractNum w:abstractNumId="17" w15:restartNumberingAfterBreak="0">
+  <w:abstractNum w:abstractNumId="18" w15:restartNumberingAfterBreak="0">
     <w:nsid w:val="4A990618"/>
     <w:multiLevelType w:val="multilevel"/>
     <w:tmpl w:val="8E90C250"/>
@@ -7095,7 +8398,7 @@
       </w:rPr>
     </w:lvl>
   </w:abstractNum>
-  <w:abstractNum w:abstractNumId="18" w15:restartNumberingAfterBreak="0">
+  <w:abstractNum w:abstractNumId="19" w15:restartNumberingAfterBreak="0">
     <w:nsid w:val="4E4741FF"/>
     <w:multiLevelType w:val="hybridMultilevel"/>
     <w:tmpl w:val="14E8755E"/>
@@ -7184,7 +8487,7 @@
       </w:pPr>
     </w:lvl>
   </w:abstractNum>
-  <w:abstractNum w:abstractNumId="19" w15:restartNumberingAfterBreak="0">
+  <w:abstractNum w:abstractNumId="20" w15:restartNumberingAfterBreak="0">
     <w:nsid w:val="54087D01"/>
     <w:multiLevelType w:val="hybridMultilevel"/>
     <w:tmpl w:val="01EACB30"/>
@@ -7273,7 +8576,7 @@
       </w:pPr>
     </w:lvl>
   </w:abstractNum>
-  <w:abstractNum w:abstractNumId="20" w15:restartNumberingAfterBreak="0">
+  <w:abstractNum w:abstractNumId="21" w15:restartNumberingAfterBreak="0">
     <w:nsid w:val="56651697"/>
     <w:multiLevelType w:val="multilevel"/>
     <w:tmpl w:val="8E90C250"/>
@@ -7395,7 +8698,7 @@
       </w:rPr>
     </w:lvl>
   </w:abstractNum>
-  <w:abstractNum w:abstractNumId="21" w15:restartNumberingAfterBreak="0">
+  <w:abstractNum w:abstractNumId="22" w15:restartNumberingAfterBreak="0">
     <w:nsid w:val="59EB5468"/>
     <w:multiLevelType w:val="hybridMultilevel"/>
     <w:tmpl w:val="1B109D3E"/>
@@ -7484,10 +8787,10 @@
       </w:pPr>
     </w:lvl>
   </w:abstractNum>
-  <w:abstractNum w:abstractNumId="22" w15:restartNumberingAfterBreak="0">
+  <w:abstractNum w:abstractNumId="23" w15:restartNumberingAfterBreak="0">
     <w:nsid w:val="61387025"/>
     <w:multiLevelType w:val="multilevel"/>
-    <w:tmpl w:val="8E90C250"/>
+    <w:tmpl w:val="5C521E6C"/>
     <w:lvl w:ilvl="0">
       <w:start w:val="1"/>
       <w:numFmt w:val="upperRoman"/>
@@ -7508,10 +8811,12 @@
       <w:lvlText w:val="%1.%2."/>
       <w:lvlJc w:val="left"/>
       <w:pPr>
-        <w:ind w:left="1080" w:hanging="360"/>
+        <w:ind w:left="360" w:hanging="360"/>
       </w:pPr>
       <w:rPr>
         <w:rFonts w:hint="default"/>
+        <w:b/>
+        <w:bCs/>
       </w:rPr>
     </w:lvl>
     <w:lvl w:ilvl="2">
@@ -7606,7 +8911,7 @@
       </w:rPr>
     </w:lvl>
   </w:abstractNum>
-  <w:abstractNum w:abstractNumId="23" w15:restartNumberingAfterBreak="0">
+  <w:abstractNum w:abstractNumId="24" w15:restartNumberingAfterBreak="0">
     <w:nsid w:val="6D9F4471"/>
     <w:multiLevelType w:val="multilevel"/>
     <w:tmpl w:val="D5B8AA86"/>
@@ -7755,7 +9060,7 @@
       </w:rPr>
     </w:lvl>
   </w:abstractNum>
-  <w:abstractNum w:abstractNumId="24" w15:restartNumberingAfterBreak="0">
+  <w:abstractNum w:abstractNumId="25" w15:restartNumberingAfterBreak="0">
     <w:nsid w:val="6E3C4384"/>
     <w:multiLevelType w:val="hybridMultilevel"/>
     <w:tmpl w:val="DA54578E"/>
@@ -7844,7 +9149,7 @@
       </w:pPr>
     </w:lvl>
   </w:abstractNum>
-  <w:abstractNum w:abstractNumId="25" w15:restartNumberingAfterBreak="0">
+  <w:abstractNum w:abstractNumId="26" w15:restartNumberingAfterBreak="0">
     <w:nsid w:val="6F096A37"/>
     <w:multiLevelType w:val="multilevel"/>
     <w:tmpl w:val="0D083286"/>
@@ -7993,7 +9298,7 @@
       </w:rPr>
     </w:lvl>
   </w:abstractNum>
-  <w:abstractNum w:abstractNumId="26" w15:restartNumberingAfterBreak="0">
+  <w:abstractNum w:abstractNumId="27" w15:restartNumberingAfterBreak="0">
     <w:nsid w:val="73CF0C58"/>
     <w:multiLevelType w:val="multilevel"/>
     <w:tmpl w:val="8E90C250"/>
@@ -8115,7 +9420,7 @@
       </w:rPr>
     </w:lvl>
   </w:abstractNum>
-  <w:abstractNum w:abstractNumId="27" w15:restartNumberingAfterBreak="0">
+  <w:abstractNum w:abstractNumId="28" w15:restartNumberingAfterBreak="0">
     <w:nsid w:val="76143504"/>
     <w:multiLevelType w:val="hybridMultilevel"/>
     <w:tmpl w:val="40624854"/>
@@ -8228,7 +9533,7 @@
       </w:rPr>
     </w:lvl>
   </w:abstractNum>
-  <w:abstractNum w:abstractNumId="28" w15:restartNumberingAfterBreak="0">
+  <w:abstractNum w:abstractNumId="29" w15:restartNumberingAfterBreak="0">
     <w:nsid w:val="7F4849F7"/>
     <w:multiLevelType w:val="hybridMultilevel"/>
     <w:tmpl w:val="80E08DF4"/>
@@ -8342,7 +9647,7 @@
     </w:lvl>
   </w:abstractNum>
   <w:num w:numId="1" w16cid:durableId="573127931">
-    <w:abstractNumId w:val="16"/>
+    <w:abstractNumId w:val="17"/>
   </w:num>
   <w:num w:numId="2" w16cid:durableId="577180077">
     <w:abstractNumId w:val="4"/>
@@ -8363,7 +9668,7 @@
     <w:abstractNumId w:val="11"/>
   </w:num>
   <w:num w:numId="8" w16cid:durableId="1968585378">
-    <w:abstractNumId w:val="23"/>
+    <w:abstractNumId w:val="24"/>
   </w:num>
   <w:num w:numId="9" w16cid:durableId="175076026">
     <w:abstractNumId w:val="1"/>
@@ -8372,10 +9677,10 @@
     <w:abstractNumId w:val="0"/>
   </w:num>
   <w:num w:numId="11" w16cid:durableId="294137545">
-    <w:abstractNumId w:val="25"/>
+    <w:abstractNumId w:val="26"/>
   </w:num>
   <w:num w:numId="12" w16cid:durableId="998534951">
-    <w:abstractNumId w:val="27"/>
+    <w:abstractNumId w:val="28"/>
   </w:num>
   <w:num w:numId="13" w16cid:durableId="876116553">
     <w:abstractNumId w:val="6"/>
@@ -8384,7 +9689,7 @@
     <w:abstractNumId w:val="2"/>
   </w:num>
   <w:num w:numId="15" w16cid:durableId="1604992223">
-    <w:abstractNumId w:val="19"/>
+    <w:abstractNumId w:val="20"/>
   </w:num>
   <w:num w:numId="16" w16cid:durableId="670988399">
     <w:abstractNumId w:val="3"/>
@@ -8396,37 +9701,40 @@
     <w:abstractNumId w:val="10"/>
   </w:num>
   <w:num w:numId="19" w16cid:durableId="405494083">
-    <w:abstractNumId w:val="22"/>
+    <w:abstractNumId w:val="23"/>
   </w:num>
   <w:num w:numId="20" w16cid:durableId="731344045">
-    <w:abstractNumId w:val="26"/>
+    <w:abstractNumId w:val="27"/>
   </w:num>
   <w:num w:numId="21" w16cid:durableId="1976986304">
     <w:abstractNumId w:val="7"/>
   </w:num>
   <w:num w:numId="22" w16cid:durableId="1803422415">
-    <w:abstractNumId w:val="17"/>
+    <w:abstractNumId w:val="18"/>
   </w:num>
   <w:num w:numId="23" w16cid:durableId="1395087741">
-    <w:abstractNumId w:val="20"/>
+    <w:abstractNumId w:val="21"/>
   </w:num>
   <w:num w:numId="24" w16cid:durableId="2077586769">
-    <w:abstractNumId w:val="28"/>
+    <w:abstractNumId w:val="29"/>
   </w:num>
   <w:num w:numId="25" w16cid:durableId="364452485">
-    <w:abstractNumId w:val="18"/>
+    <w:abstractNumId w:val="19"/>
   </w:num>
   <w:num w:numId="26" w16cid:durableId="1164854232">
     <w:abstractNumId w:val="14"/>
   </w:num>
   <w:num w:numId="27" w16cid:durableId="469791744">
-    <w:abstractNumId w:val="24"/>
+    <w:abstractNumId w:val="25"/>
   </w:num>
   <w:num w:numId="28" w16cid:durableId="966548953">
-    <w:abstractNumId w:val="21"/>
+    <w:abstractNumId w:val="22"/>
   </w:num>
   <w:num w:numId="29" w16cid:durableId="998314305">
     <w:abstractNumId w:val="9"/>
+  </w:num>
+  <w:num w:numId="30" w16cid:durableId="1077046522">
+    <w:abstractNumId w:val="16"/>
   </w:num>
 </w:numbering>
 </file>
@@ -9361,6 +10669,15 @@
 </file>
 
 <file path=customXml/item1.xml><?xml version="1.0" encoding="utf-8"?>
+<?mso-contentType ?>
+<FormTemplates xmlns="http://schemas.microsoft.com/sharepoint/v3/contenttype/forms">
+  <Display>DocumentLibraryForm</Display>
+  <Edit>DocumentLibraryForm</Edit>
+  <New>DocumentLibraryForm</New>
+</FormTemplates>
+</file>
+
+<file path=customXml/item2.xml><?xml version="1.0" encoding="utf-8"?>
 <ct:contentTypeSchema xmlns:ct="http://schemas.microsoft.com/office/2006/metadata/contentType" xmlns:ma="http://schemas.microsoft.com/office/2006/metadata/properties/metaAttributes" ct:_="" ma:_="" ma:contentTypeName="Documento" ma:contentTypeID="0x01010007A434A6D12C04458ADA5CF2F28F2C2B" ma:contentTypeVersion="3" ma:contentTypeDescription="Crie um novo documento." ma:contentTypeScope="" ma:versionID="319ace22554600d17ae8b593ddf8225c">
   <xsd:schema xmlns:xsd="http://www.w3.org/2001/XMLSchema" xmlns:xs="http://www.w3.org/2001/XMLSchema" xmlns:p="http://schemas.microsoft.com/office/2006/metadata/properties" xmlns:ns2="aa9e8e54-5607-4702-b288-a4ab270152ca" targetNamespace="http://schemas.microsoft.com/office/2006/metadata/properties" ma:root="true" ma:fieldsID="2ca087003bc3e9a2fb0e07ffae519c3b" ns2:_="">
     <xsd:import namespace="aa9e8e54-5607-4702-b288-a4ab270152ca"/>
@@ -9498,20 +10815,19 @@
 </ct:contentTypeSchema>
 </file>
 
-<file path=customXml/item2.xml><?xml version="1.0" encoding="utf-8"?>
-<?mso-contentType ?>
-<FormTemplates xmlns="http://schemas.microsoft.com/sharepoint/v3/contenttype/forms">
-  <Display>DocumentLibraryForm</Display>
-  <Edit>DocumentLibraryForm</Edit>
-  <New>DocumentLibraryForm</New>
-</FormTemplates>
-</file>
-
 <file path=customXml/item3.xml><?xml version="1.0" encoding="utf-8"?>
 <b:Sources xmlns:b="http://schemas.openxmlformats.org/officeDocument/2006/bibliography" xmlns="http://schemas.openxmlformats.org/officeDocument/2006/bibliography" SelectedStyle="\APASixthEditionOfficeOnline.xsl" StyleName="APA" Version="6"/>
 </file>
 
 <file path=customXml/itemProps1.xml><?xml version="1.0" encoding="utf-8"?>
+<ds:datastoreItem xmlns:ds="http://schemas.openxmlformats.org/officeDocument/2006/customXml" ds:itemID="{019B867D-F775-43CA-BA8A-E294EBB885EC}">
+  <ds:schemaRefs>
+    <ds:schemaRef ds:uri="http://schemas.microsoft.com/sharepoint/v3/contenttype/forms"/>
+  </ds:schemaRefs>
+</ds:datastoreItem>
+</file>
+
+<file path=customXml/itemProps2.xml><?xml version="1.0" encoding="utf-8"?>
 <ds:datastoreItem xmlns:ds="http://schemas.openxmlformats.org/officeDocument/2006/customXml" ds:itemID="{B2DDE099-DB35-4C31-8490-07F3D3C41903}">
   <ds:schemaRefs>
     <ds:schemaRef ds:uri="http://schemas.microsoft.com/office/2006/metadata/contentType"/>
@@ -9529,14 +10845,6 @@
 </ds:datastoreItem>
 </file>
 
-<file path=customXml/itemProps2.xml><?xml version="1.0" encoding="utf-8"?>
-<ds:datastoreItem xmlns:ds="http://schemas.openxmlformats.org/officeDocument/2006/customXml" ds:itemID="{019B867D-F775-43CA-BA8A-E294EBB885EC}">
-  <ds:schemaRefs>
-    <ds:schemaRef ds:uri="http://schemas.microsoft.com/sharepoint/v3/contenttype/forms"/>
-  </ds:schemaRefs>
-</ds:datastoreItem>
-</file>
-
 <file path=customXml/itemProps3.xml><?xml version="1.0" encoding="utf-8"?>
 <ds:datastoreItem xmlns:ds="http://schemas.openxmlformats.org/officeDocument/2006/customXml" ds:itemID="{E19B80FE-B043-46CC-9BA4-C17B0EDF4D95}">
   <ds:schemaRefs>
